--- a/uidev_28.docx
+++ b/uidev_28.docx
@@ -765,6 +765,8 @@
               <w:bCs w:val="0"/>
               <w:noProof/>
               <w:color w:val="auto"/>
+              <w:sz w:val="24"/>
+              <w:szCs w:val="24"/>
               <w:lang w:eastAsia="en-US"/>
             </w:rPr>
           </w:pPr>
@@ -780,13 +782,13 @@
           <w:r>
             <w:fldChar w:fldCharType="separate"/>
           </w:r>
-          <w:hyperlink w:anchor="_Toc500146683" w:history="1">
+          <w:hyperlink w:anchor="_Toc500724948" w:history="1">
             <w:r>
               <w:rPr>
                 <w:rStyle w:val="Hyperlink"/>
                 <w:noProof/>
               </w:rPr>
-              <w:t>Implementation and Presentation of Electronic Model</w:t>
+              <w:t>Analytical Usability Evaluation</w:t>
             </w:r>
             <w:r>
               <w:rPr>
@@ -807,7 +809,7 @@
                 <w:noProof/>
                 <w:webHidden/>
               </w:rPr>
-              <w:instrText xml:space="preserve"> PAGEREF _Toc500146683 \h </w:instrText>
+              <w:instrText xml:space="preserve"> PAGEREF _Toc500724948 \h </w:instrText>
             </w:r>
             <w:r>
               <w:rPr>
@@ -828,6 +830,306 @@
                 <w:webHidden/>
               </w:rPr>
               <w:t>3</w:t>
+            </w:r>
+            <w:r>
+              <w:rPr>
+                <w:noProof/>
+                <w:webHidden/>
+              </w:rPr>
+              <w:fldChar w:fldCharType="end"/>
+            </w:r>
+          </w:hyperlink>
+        </w:p>
+        <w:p>
+          <w:pPr>
+            <w:pStyle w:val="TOC2"/>
+            <w:tabs>
+              <w:tab w:val="right" w:leader="dot" w:pos="9552"/>
+            </w:tabs>
+            <w:rPr>
+              <w:rFonts w:eastAsiaTheme="minorEastAsia" w:cstheme="minorBidi"/>
+              <w:i w:val="0"/>
+              <w:iCs w:val="0"/>
+              <w:noProof/>
+              <w:color w:val="auto"/>
+              <w:sz w:val="24"/>
+              <w:szCs w:val="24"/>
+              <w:lang w:eastAsia="en-US"/>
+            </w:rPr>
+          </w:pPr>
+          <w:hyperlink w:anchor="_Toc500724949" w:history="1">
+            <w:r>
+              <w:rPr>
+                <w:rStyle w:val="Hyperlink"/>
+                <w:noProof/>
+              </w:rPr>
+              <w:t>Cognitive walkthrough – Task 1</w:t>
+            </w:r>
+            <w:r>
+              <w:rPr>
+                <w:noProof/>
+                <w:webHidden/>
+              </w:rPr>
+              <w:tab/>
+            </w:r>
+            <w:r>
+              <w:rPr>
+                <w:noProof/>
+                <w:webHidden/>
+              </w:rPr>
+              <w:fldChar w:fldCharType="begin"/>
+            </w:r>
+            <w:r>
+              <w:rPr>
+                <w:noProof/>
+                <w:webHidden/>
+              </w:rPr>
+              <w:instrText xml:space="preserve"> PAGEREF _Toc500724949 \h </w:instrText>
+            </w:r>
+            <w:r>
+              <w:rPr>
+                <w:noProof/>
+                <w:webHidden/>
+              </w:rPr>
+            </w:r>
+            <w:r>
+              <w:rPr>
+                <w:noProof/>
+                <w:webHidden/>
+              </w:rPr>
+              <w:fldChar w:fldCharType="separate"/>
+            </w:r>
+            <w:r>
+              <w:rPr>
+                <w:noProof/>
+                <w:webHidden/>
+              </w:rPr>
+              <w:t>3</w:t>
+            </w:r>
+            <w:r>
+              <w:rPr>
+                <w:noProof/>
+                <w:webHidden/>
+              </w:rPr>
+              <w:fldChar w:fldCharType="end"/>
+            </w:r>
+          </w:hyperlink>
+        </w:p>
+        <w:p>
+          <w:pPr>
+            <w:pStyle w:val="TOC2"/>
+            <w:tabs>
+              <w:tab w:val="right" w:leader="dot" w:pos="9552"/>
+            </w:tabs>
+            <w:rPr>
+              <w:rFonts w:eastAsiaTheme="minorEastAsia" w:cstheme="minorBidi"/>
+              <w:i w:val="0"/>
+              <w:iCs w:val="0"/>
+              <w:noProof/>
+              <w:color w:val="auto"/>
+              <w:sz w:val="24"/>
+              <w:szCs w:val="24"/>
+              <w:lang w:eastAsia="en-US"/>
+            </w:rPr>
+          </w:pPr>
+          <w:hyperlink w:anchor="_Toc500724950" w:history="1">
+            <w:r>
+              <w:rPr>
+                <w:rStyle w:val="Hyperlink"/>
+                <w:noProof/>
+              </w:rPr>
+              <w:t>GOMS Family of Methods - Task 2</w:t>
+            </w:r>
+            <w:r>
+              <w:rPr>
+                <w:noProof/>
+                <w:webHidden/>
+              </w:rPr>
+              <w:tab/>
+            </w:r>
+            <w:r>
+              <w:rPr>
+                <w:noProof/>
+                <w:webHidden/>
+              </w:rPr>
+              <w:fldChar w:fldCharType="begin"/>
+            </w:r>
+            <w:r>
+              <w:rPr>
+                <w:noProof/>
+                <w:webHidden/>
+              </w:rPr>
+              <w:instrText xml:space="preserve"> PAGEREF _Toc500724950 \h </w:instrText>
+            </w:r>
+            <w:r>
+              <w:rPr>
+                <w:noProof/>
+                <w:webHidden/>
+              </w:rPr>
+            </w:r>
+            <w:r>
+              <w:rPr>
+                <w:noProof/>
+                <w:webHidden/>
+              </w:rPr>
+              <w:fldChar w:fldCharType="separate"/>
+            </w:r>
+            <w:r>
+              <w:rPr>
+                <w:noProof/>
+                <w:webHidden/>
+              </w:rPr>
+              <w:t>4</w:t>
+            </w:r>
+            <w:r>
+              <w:rPr>
+                <w:noProof/>
+                <w:webHidden/>
+              </w:rPr>
+              <w:fldChar w:fldCharType="end"/>
+            </w:r>
+          </w:hyperlink>
+        </w:p>
+        <w:p>
+          <w:pPr>
+            <w:pStyle w:val="TOC2"/>
+            <w:tabs>
+              <w:tab w:val="right" w:leader="dot" w:pos="9552"/>
+            </w:tabs>
+            <w:rPr>
+              <w:rFonts w:eastAsiaTheme="minorEastAsia" w:cstheme="minorBidi"/>
+              <w:i w:val="0"/>
+              <w:iCs w:val="0"/>
+              <w:noProof/>
+              <w:color w:val="auto"/>
+              <w:sz w:val="24"/>
+              <w:szCs w:val="24"/>
+              <w:lang w:eastAsia="en-US"/>
+            </w:rPr>
+          </w:pPr>
+          <w:hyperlink w:anchor="_Toc500724951" w:history="1">
+            <w:r>
+              <w:rPr>
+                <w:rStyle w:val="Hyperlink"/>
+                <w:noProof/>
+              </w:rPr>
+              <w:t>A competent performer</w:t>
+            </w:r>
+            <w:r>
+              <w:rPr>
+                <w:noProof/>
+                <w:webHidden/>
+              </w:rPr>
+              <w:tab/>
+            </w:r>
+            <w:r>
+              <w:rPr>
+                <w:noProof/>
+                <w:webHidden/>
+              </w:rPr>
+              <w:fldChar w:fldCharType="begin"/>
+            </w:r>
+            <w:r>
+              <w:rPr>
+                <w:noProof/>
+                <w:webHidden/>
+              </w:rPr>
+              <w:instrText xml:space="preserve"> PAGEREF _Toc500724951 \h </w:instrText>
+            </w:r>
+            <w:r>
+              <w:rPr>
+                <w:noProof/>
+                <w:webHidden/>
+              </w:rPr>
+            </w:r>
+            <w:r>
+              <w:rPr>
+                <w:noProof/>
+                <w:webHidden/>
+              </w:rPr>
+              <w:fldChar w:fldCharType="separate"/>
+            </w:r>
+            <w:r>
+              <w:rPr>
+                <w:noProof/>
+                <w:webHidden/>
+              </w:rPr>
+              <w:t>4</w:t>
+            </w:r>
+            <w:r>
+              <w:rPr>
+                <w:noProof/>
+                <w:webHidden/>
+              </w:rPr>
+              <w:fldChar w:fldCharType="end"/>
+            </w:r>
+          </w:hyperlink>
+        </w:p>
+        <w:p>
+          <w:pPr>
+            <w:pStyle w:val="TOC2"/>
+            <w:tabs>
+              <w:tab w:val="right" w:leader="dot" w:pos="9552"/>
+            </w:tabs>
+            <w:rPr>
+              <w:rFonts w:eastAsiaTheme="minorEastAsia" w:cstheme="minorBidi"/>
+              <w:i w:val="0"/>
+              <w:iCs w:val="0"/>
+              <w:noProof/>
+              <w:color w:val="auto"/>
+              <w:sz w:val="24"/>
+              <w:szCs w:val="24"/>
+              <w:lang w:eastAsia="en-US"/>
+            </w:rPr>
+          </w:pPr>
+          <w:hyperlink w:anchor="_Toc500724952" w:history="1">
+            <w:r>
+              <w:rPr>
+                <w:rStyle w:val="Hyperlink"/>
+                <w:noProof/>
+              </w:rPr>
+              <w:t>An expert</w:t>
+            </w:r>
+            <w:r>
+              <w:rPr>
+                <w:noProof/>
+                <w:webHidden/>
+              </w:rPr>
+              <w:tab/>
+            </w:r>
+            <w:r>
+              <w:rPr>
+                <w:noProof/>
+                <w:webHidden/>
+              </w:rPr>
+              <w:fldChar w:fldCharType="begin"/>
+            </w:r>
+            <w:r>
+              <w:rPr>
+                <w:noProof/>
+                <w:webHidden/>
+              </w:rPr>
+              <w:instrText xml:space="preserve"> PAGEREF _Toc500724952 \h </w:instrText>
+            </w:r>
+            <w:r>
+              <w:rPr>
+                <w:noProof/>
+                <w:webHidden/>
+              </w:rPr>
+            </w:r>
+            <w:r>
+              <w:rPr>
+                <w:noProof/>
+                <w:webHidden/>
+              </w:rPr>
+              <w:fldChar w:fldCharType="separate"/>
+            </w:r>
+            <w:r>
+              <w:rPr>
+                <w:noProof/>
+                <w:webHidden/>
+              </w:rPr>
+              <w:t>5</w:t>
             </w:r>
             <w:r>
               <w:rPr>
@@ -850,16 +1152,18 @@
               <w:bCs w:val="0"/>
               <w:noProof/>
               <w:color w:val="auto"/>
+              <w:sz w:val="24"/>
+              <w:szCs w:val="24"/>
               <w:lang w:eastAsia="en-US"/>
             </w:rPr>
           </w:pPr>
-          <w:hyperlink w:anchor="_Toc500146684" w:history="1">
+          <w:hyperlink w:anchor="_Toc500724953" w:history="1">
             <w:r>
               <w:rPr>
                 <w:rStyle w:val="Hyperlink"/>
                 <w:noProof/>
               </w:rPr>
-              <w:t>Usability Evaluation</w:t>
+              <w:t>Potential Problems and Solutions</w:t>
             </w:r>
             <w:r>
               <w:rPr>
@@ -880,7 +1184,7 @@
                 <w:noProof/>
                 <w:webHidden/>
               </w:rPr>
-              <w:instrText xml:space="preserve"> PAGEREF _Toc500146684 \h </w:instrText>
+              <w:instrText xml:space="preserve"> PAGEREF _Toc500724953 \h </w:instrText>
             </w:r>
             <w:r>
               <w:rPr>
@@ -900,7 +1204,82 @@
                 <w:noProof/>
                 <w:webHidden/>
               </w:rPr>
-              <w:t>3</w:t>
+              <w:t>7</w:t>
+            </w:r>
+            <w:r>
+              <w:rPr>
+                <w:noProof/>
+                <w:webHidden/>
+              </w:rPr>
+              <w:fldChar w:fldCharType="end"/>
+            </w:r>
+          </w:hyperlink>
+        </w:p>
+        <w:p>
+          <w:pPr>
+            <w:pStyle w:val="TOC1"/>
+            <w:tabs>
+              <w:tab w:val="right" w:leader="dot" w:pos="9552"/>
+            </w:tabs>
+            <w:rPr>
+              <w:rFonts w:eastAsiaTheme="minorEastAsia" w:cstheme="minorBidi"/>
+              <w:b w:val="0"/>
+              <w:bCs w:val="0"/>
+              <w:noProof/>
+              <w:color w:val="auto"/>
+              <w:sz w:val="24"/>
+              <w:szCs w:val="24"/>
+              <w:lang w:eastAsia="en-US"/>
+            </w:rPr>
+          </w:pPr>
+          <w:hyperlink w:anchor="_Toc500724954" w:history="1">
+            <w:r>
+              <w:rPr>
+                <w:rStyle w:val="Hyperlink"/>
+                <w:noProof/>
+              </w:rPr>
+              <w:t>Empirical Usability Evaluation</w:t>
+            </w:r>
+            <w:r>
+              <w:rPr>
+                <w:noProof/>
+                <w:webHidden/>
+              </w:rPr>
+              <w:tab/>
+            </w:r>
+            <w:r>
+              <w:rPr>
+                <w:noProof/>
+                <w:webHidden/>
+              </w:rPr>
+              <w:fldChar w:fldCharType="begin"/>
+            </w:r>
+            <w:r>
+              <w:rPr>
+                <w:noProof/>
+                <w:webHidden/>
+              </w:rPr>
+              <w:instrText xml:space="preserve"> PAGEREF _Toc500724954 \h </w:instrText>
+            </w:r>
+            <w:r>
+              <w:rPr>
+                <w:noProof/>
+                <w:webHidden/>
+              </w:rPr>
+            </w:r>
+            <w:r>
+              <w:rPr>
+                <w:noProof/>
+                <w:webHidden/>
+              </w:rPr>
+              <w:fldChar w:fldCharType="separate"/>
+            </w:r>
+            <w:r>
+              <w:rPr>
+                <w:noProof/>
+                <w:webHidden/>
+              </w:rPr>
+              <w:t>8</w:t>
             </w:r>
             <w:r>
               <w:rPr>
@@ -923,16 +1302,18 @@
               <w:iCs w:val="0"/>
               <w:noProof/>
               <w:color w:val="auto"/>
+              <w:sz w:val="24"/>
+              <w:szCs w:val="24"/>
               <w:lang w:eastAsia="en-US"/>
             </w:rPr>
           </w:pPr>
-          <w:hyperlink w:anchor="_Toc500146685" w:history="1">
+          <w:hyperlink w:anchor="_Toc500724955" w:history="1">
             <w:r>
               <w:rPr>
                 <w:rStyle w:val="Hyperlink"/>
                 <w:noProof/>
               </w:rPr>
-              <w:t>Cognitive walkthrough – task 1</w:t>
+              <w:t>Usability criteria and measures</w:t>
             </w:r>
             <w:r>
               <w:rPr>
@@ -953,7 +1334,7 @@
                 <w:noProof/>
                 <w:webHidden/>
               </w:rPr>
-              <w:instrText xml:space="preserve"> PAGEREF _Toc500146685 \h </w:instrText>
+              <w:instrText xml:space="preserve"> PAGEREF _Toc500724955 \h </w:instrText>
             </w:r>
             <w:r>
               <w:rPr>
@@ -973,7 +1354,7 @@
                 <w:noProof/>
                 <w:webHidden/>
               </w:rPr>
-              <w:t>3</w:t>
+              <w:t>8</w:t>
             </w:r>
             <w:r>
               <w:rPr>
@@ -996,16 +1377,18 @@
               <w:iCs w:val="0"/>
               <w:noProof/>
               <w:color w:val="auto"/>
+              <w:sz w:val="24"/>
+              <w:szCs w:val="24"/>
               <w:lang w:eastAsia="en-US"/>
             </w:rPr>
           </w:pPr>
-          <w:hyperlink w:anchor="_Toc500146686" w:history="1">
+          <w:hyperlink w:anchor="_Toc500724956" w:history="1">
             <w:r>
               <w:rPr>
                 <w:rStyle w:val="Hyperlink"/>
                 <w:noProof/>
               </w:rPr>
-              <w:t>GOMS Family of Methods - Task 2</w:t>
+              <w:t>Test Users</w:t>
             </w:r>
             <w:r>
               <w:rPr>
@@ -1026,7 +1409,7 @@
                 <w:noProof/>
                 <w:webHidden/>
               </w:rPr>
-              <w:instrText xml:space="preserve"> PAGEREF _Toc500146686 \h </w:instrText>
+              <w:instrText xml:space="preserve"> PAGEREF _Toc500724956 \h </w:instrText>
             </w:r>
             <w:r>
               <w:rPr>
@@ -1046,7 +1429,7 @@
                 <w:noProof/>
                 <w:webHidden/>
               </w:rPr>
-              <w:t>4</w:t>
+              <w:t>8</w:t>
             </w:r>
             <w:r>
               <w:rPr>
@@ -1059,26 +1442,26 @@
         </w:p>
         <w:p>
           <w:pPr>
-            <w:pStyle w:val="TOC1"/>
+            <w:pStyle w:val="TOC3"/>
             <w:tabs>
               <w:tab w:val="right" w:leader="dot" w:pos="9552"/>
             </w:tabs>
             <w:rPr>
               <w:rFonts w:eastAsiaTheme="minorEastAsia" w:cstheme="minorBidi"/>
-              <w:b w:val="0"/>
-              <w:bCs w:val="0"/>
               <w:noProof/>
               <w:color w:val="auto"/>
+              <w:sz w:val="24"/>
+              <w:szCs w:val="24"/>
               <w:lang w:eastAsia="en-US"/>
             </w:rPr>
           </w:pPr>
-          <w:hyperlink w:anchor="_Toc500146687" w:history="1">
+          <w:hyperlink w:anchor="_Toc500724957" w:history="1">
             <w:r>
               <w:rPr>
                 <w:rStyle w:val="Hyperlink"/>
                 <w:noProof/>
               </w:rPr>
-              <w:t>Potential Solutions</w:t>
+              <w:t>User 1</w:t>
             </w:r>
             <w:r>
               <w:rPr>
@@ -1099,7 +1482,7 @@
                 <w:noProof/>
                 <w:webHidden/>
               </w:rPr>
-              <w:instrText xml:space="preserve"> PAGEREF _Toc500146687 \h </w:instrText>
+              <w:instrText xml:space="preserve"> PAGEREF _Toc500724957 \h </w:instrText>
             </w:r>
             <w:r>
               <w:rPr>
@@ -1119,7 +1502,303 @@
                 <w:noProof/>
                 <w:webHidden/>
               </w:rPr>
-              <w:t>6</w:t>
+              <w:t>8</w:t>
+            </w:r>
+            <w:r>
+              <w:rPr>
+                <w:noProof/>
+                <w:webHidden/>
+              </w:rPr>
+              <w:fldChar w:fldCharType="end"/>
+            </w:r>
+          </w:hyperlink>
+        </w:p>
+        <w:p>
+          <w:pPr>
+            <w:pStyle w:val="TOC2"/>
+            <w:tabs>
+              <w:tab w:val="right" w:leader="dot" w:pos="9552"/>
+            </w:tabs>
+            <w:rPr>
+              <w:rFonts w:eastAsiaTheme="minorEastAsia" w:cstheme="minorBidi"/>
+              <w:i w:val="0"/>
+              <w:iCs w:val="0"/>
+              <w:noProof/>
+              <w:color w:val="auto"/>
+              <w:sz w:val="24"/>
+              <w:szCs w:val="24"/>
+              <w:lang w:eastAsia="en-US"/>
+            </w:rPr>
+          </w:pPr>
+          <w:hyperlink w:anchor="_Toc500724958" w:history="1">
+            <w:r>
+              <w:rPr>
+                <w:rStyle w:val="Hyperlink"/>
+                <w:noProof/>
+              </w:rPr>
+              <w:t>Performance of tasks</w:t>
+            </w:r>
+            <w:r>
+              <w:rPr>
+                <w:noProof/>
+                <w:webHidden/>
+              </w:rPr>
+              <w:tab/>
+            </w:r>
+            <w:r>
+              <w:rPr>
+                <w:noProof/>
+                <w:webHidden/>
+              </w:rPr>
+              <w:fldChar w:fldCharType="begin"/>
+            </w:r>
+            <w:r>
+              <w:rPr>
+                <w:noProof/>
+                <w:webHidden/>
+              </w:rPr>
+              <w:instrText xml:space="preserve"> PAGEREF _Toc500724958 \h </w:instrText>
+            </w:r>
+            <w:r>
+              <w:rPr>
+                <w:noProof/>
+                <w:webHidden/>
+              </w:rPr>
+            </w:r>
+            <w:r>
+              <w:rPr>
+                <w:noProof/>
+                <w:webHidden/>
+              </w:rPr>
+              <w:fldChar w:fldCharType="separate"/>
+            </w:r>
+            <w:r>
+              <w:rPr>
+                <w:noProof/>
+                <w:webHidden/>
+              </w:rPr>
+              <w:t>8</w:t>
+            </w:r>
+            <w:r>
+              <w:rPr>
+                <w:noProof/>
+                <w:webHidden/>
+              </w:rPr>
+              <w:fldChar w:fldCharType="end"/>
+            </w:r>
+          </w:hyperlink>
+        </w:p>
+        <w:p>
+          <w:pPr>
+            <w:pStyle w:val="TOC3"/>
+            <w:tabs>
+              <w:tab w:val="right" w:leader="dot" w:pos="9552"/>
+            </w:tabs>
+            <w:rPr>
+              <w:rFonts w:eastAsiaTheme="minorEastAsia" w:cstheme="minorBidi"/>
+              <w:noProof/>
+              <w:color w:val="auto"/>
+              <w:sz w:val="24"/>
+              <w:szCs w:val="24"/>
+              <w:lang w:eastAsia="en-US"/>
+            </w:rPr>
+          </w:pPr>
+          <w:hyperlink w:anchor="_Toc500724959" w:history="1">
+            <w:r>
+              <w:rPr>
+                <w:rStyle w:val="Hyperlink"/>
+                <w:noProof/>
+              </w:rPr>
+              <w:t>Scenarios</w:t>
+            </w:r>
+            <w:r>
+              <w:rPr>
+                <w:noProof/>
+                <w:webHidden/>
+              </w:rPr>
+              <w:tab/>
+            </w:r>
+            <w:r>
+              <w:rPr>
+                <w:noProof/>
+                <w:webHidden/>
+              </w:rPr>
+              <w:fldChar w:fldCharType="begin"/>
+            </w:r>
+            <w:r>
+              <w:rPr>
+                <w:noProof/>
+                <w:webHidden/>
+              </w:rPr>
+              <w:instrText xml:space="preserve"> PAGEREF _Toc500724959 \h </w:instrText>
+            </w:r>
+            <w:r>
+              <w:rPr>
+                <w:noProof/>
+                <w:webHidden/>
+              </w:rPr>
+            </w:r>
+            <w:r>
+              <w:rPr>
+                <w:noProof/>
+                <w:webHidden/>
+              </w:rPr>
+              <w:fldChar w:fldCharType="separate"/>
+            </w:r>
+            <w:r>
+              <w:rPr>
+                <w:noProof/>
+                <w:webHidden/>
+              </w:rPr>
+              <w:t>8</w:t>
+            </w:r>
+            <w:r>
+              <w:rPr>
+                <w:noProof/>
+                <w:webHidden/>
+              </w:rPr>
+              <w:fldChar w:fldCharType="end"/>
+            </w:r>
+          </w:hyperlink>
+        </w:p>
+        <w:p>
+          <w:pPr>
+            <w:pStyle w:val="TOC3"/>
+            <w:tabs>
+              <w:tab w:val="right" w:leader="dot" w:pos="9552"/>
+            </w:tabs>
+            <w:rPr>
+              <w:rFonts w:eastAsiaTheme="minorEastAsia" w:cstheme="minorBidi"/>
+              <w:noProof/>
+              <w:color w:val="auto"/>
+              <w:sz w:val="24"/>
+              <w:szCs w:val="24"/>
+              <w:lang w:eastAsia="en-US"/>
+            </w:rPr>
+          </w:pPr>
+          <w:hyperlink w:anchor="_Toc500724960" w:history="1">
+            <w:r>
+              <w:rPr>
+                <w:rStyle w:val="Hyperlink"/>
+                <w:noProof/>
+              </w:rPr>
+              <w:t>Results</w:t>
+            </w:r>
+            <w:r>
+              <w:rPr>
+                <w:noProof/>
+                <w:webHidden/>
+              </w:rPr>
+              <w:tab/>
+            </w:r>
+            <w:r>
+              <w:rPr>
+                <w:noProof/>
+                <w:webHidden/>
+              </w:rPr>
+              <w:fldChar w:fldCharType="begin"/>
+            </w:r>
+            <w:r>
+              <w:rPr>
+                <w:noProof/>
+                <w:webHidden/>
+              </w:rPr>
+              <w:instrText xml:space="preserve"> PAGEREF _Toc500724960 \h </w:instrText>
+            </w:r>
+            <w:r>
+              <w:rPr>
+                <w:noProof/>
+                <w:webHidden/>
+              </w:rPr>
+            </w:r>
+            <w:r>
+              <w:rPr>
+                <w:noProof/>
+                <w:webHidden/>
+              </w:rPr>
+              <w:fldChar w:fldCharType="separate"/>
+            </w:r>
+            <w:r>
+              <w:rPr>
+                <w:noProof/>
+                <w:webHidden/>
+              </w:rPr>
+              <w:t>9</w:t>
+            </w:r>
+            <w:r>
+              <w:rPr>
+                <w:noProof/>
+                <w:webHidden/>
+              </w:rPr>
+              <w:fldChar w:fldCharType="end"/>
+            </w:r>
+          </w:hyperlink>
+        </w:p>
+        <w:p>
+          <w:pPr>
+            <w:pStyle w:val="TOC2"/>
+            <w:tabs>
+              <w:tab w:val="right" w:leader="dot" w:pos="9552"/>
+            </w:tabs>
+            <w:rPr>
+              <w:rFonts w:eastAsiaTheme="minorEastAsia" w:cstheme="minorBidi"/>
+              <w:i w:val="0"/>
+              <w:iCs w:val="0"/>
+              <w:noProof/>
+              <w:color w:val="auto"/>
+              <w:sz w:val="24"/>
+              <w:szCs w:val="24"/>
+              <w:lang w:eastAsia="en-US"/>
+            </w:rPr>
+          </w:pPr>
+          <w:hyperlink w:anchor="_Toc500724961" w:history="1">
+            <w:r>
+              <w:rPr>
+                <w:rStyle w:val="Hyperlink"/>
+                <w:noProof/>
+              </w:rPr>
+              <w:t>Analysis of results and comparison with the criteria</w:t>
+            </w:r>
+            <w:r>
+              <w:rPr>
+                <w:noProof/>
+                <w:webHidden/>
+              </w:rPr>
+              <w:tab/>
+            </w:r>
+            <w:r>
+              <w:rPr>
+                <w:noProof/>
+                <w:webHidden/>
+              </w:rPr>
+              <w:fldChar w:fldCharType="begin"/>
+            </w:r>
+            <w:r>
+              <w:rPr>
+                <w:noProof/>
+                <w:webHidden/>
+              </w:rPr>
+              <w:instrText xml:space="preserve"> PAGEREF _Toc500724961 \h </w:instrText>
+            </w:r>
+            <w:r>
+              <w:rPr>
+                <w:noProof/>
+                <w:webHidden/>
+              </w:rPr>
+            </w:r>
+            <w:r>
+              <w:rPr>
+                <w:noProof/>
+                <w:webHidden/>
+              </w:rPr>
+              <w:fldChar w:fldCharType="separate"/>
+            </w:r>
+            <w:r>
+              <w:rPr>
+                <w:noProof/>
+                <w:webHidden/>
+              </w:rPr>
+              <w:t>9</w:t>
             </w:r>
             <w:r>
               <w:rPr>
@@ -1166,7 +1845,7 @@
       <w:pPr>
         <w:pStyle w:val="Heading1"/>
       </w:pPr>
-      <w:bookmarkStart w:id="0" w:name="_Toc500146684"/>
+      <w:bookmarkStart w:id="0" w:name="_Toc500724948"/>
       <w:r>
         <w:lastRenderedPageBreak/>
         <w:t xml:space="preserve">Analytical </w:t>
@@ -1219,7 +1898,7 @@
       <w:pPr>
         <w:pStyle w:val="Heading2"/>
       </w:pPr>
-      <w:bookmarkStart w:id="1" w:name="_Toc500146685"/>
+      <w:bookmarkStart w:id="1" w:name="_Toc500724949"/>
       <w:r>
         <w:t xml:space="preserve">Cognitive walkthrough – </w:t>
       </w:r>
@@ -1360,7 +2039,7 @@
       <w:pPr>
         <w:pStyle w:val="Heading2"/>
       </w:pPr>
-      <w:bookmarkStart w:id="2" w:name="_Toc500146686"/>
+      <w:bookmarkStart w:id="2" w:name="_Toc500724950"/>
       <w:r>
         <w:lastRenderedPageBreak/>
         <w:t>GOMS Family of Methods - Task 2</w:t>
@@ -1372,639 +2051,7003 @@
         <w:t>Goal: To create an account and log into the system</w:t>
       </w:r>
     </w:p>
+    <w:p/>
     <w:p>
+      <w:pPr>
+        <w:pStyle w:val="Heading2"/>
+      </w:pPr>
+      <w:bookmarkStart w:id="3" w:name="_Toc500724951"/>
       <w:r>
-        <w:t>Comparison of two scenarios:</w:t>
+        <w:t>A competent performer</w:t>
+      </w:r>
+      <w:bookmarkEnd w:id="3"/>
+    </w:p>
+    <w:p>
+      <w:pPr>
+        <w:jc w:val="center"/>
+      </w:pPr>
+    </w:p>
+    <w:tbl>
+      <w:tblPr>
+        <w:tblStyle w:val="GridTable7Colorful-Accent1"/>
+        <w:tblW w:w="10540" w:type="dxa"/>
+        <w:tblInd w:w="-568" w:type="dxa"/>
+        <w:tblLook w:val="04A0" w:firstRow="1" w:lastRow="0" w:firstColumn="1" w:lastColumn="0" w:noHBand="0" w:noVBand="1"/>
+      </w:tblPr>
+      <w:tblGrid>
+        <w:gridCol w:w="560"/>
+        <w:gridCol w:w="6080"/>
+        <w:gridCol w:w="1300"/>
+        <w:gridCol w:w="1300"/>
+        <w:gridCol w:w="1300"/>
+      </w:tblGrid>
+      <w:tr>
+        <w:trPr>
+          <w:cnfStyle w:val="100000000000" w:firstRow="1" w:lastRow="0" w:firstColumn="0" w:lastColumn="0" w:oddVBand="0" w:evenVBand="0" w:oddHBand="0" w:evenHBand="0" w:firstRowFirstColumn="0" w:firstRowLastColumn="0" w:lastRowFirstColumn="0" w:lastRowLastColumn="0"/>
+          <w:trHeight w:val="320"/>
+        </w:trPr>
+        <w:tc>
+          <w:tcPr>
+            <w:cnfStyle w:val="001000000100" w:firstRow="0" w:lastRow="0" w:firstColumn="1" w:lastColumn="0" w:oddVBand="0" w:evenVBand="0" w:oddHBand="0" w:evenHBand="0" w:firstRowFirstColumn="1" w:firstRowLastColumn="0" w:lastRowFirstColumn="0" w:lastRowLastColumn="0"/>
+            <w:tcW w:w="560" w:type="dxa"/>
+            <w:noWrap/>
+            <w:hideMark/>
+          </w:tcPr>
+          <w:p>
+            <w:pPr>
+              <w:jc w:val="center"/>
+              <w:rPr>
+                <w:rFonts w:ascii="Calibri" w:eastAsia="Times New Roman" w:hAnsi="Calibri" w:cs="Times New Roman"/>
+                <w:color w:val="000000"/>
+                <w:lang w:eastAsia="zh-CN"/>
+              </w:rPr>
+            </w:pPr>
+            <w:r>
+              <w:rPr>
+                <w:rFonts w:ascii="Calibri" w:eastAsia="Times New Roman" w:hAnsi="Calibri" w:cs="Times New Roman"/>
+                <w:color w:val="000000"/>
+                <w:lang w:eastAsia="zh-CN"/>
+              </w:rPr>
+              <w:t>#</w:t>
+            </w:r>
+          </w:p>
+        </w:tc>
+        <w:tc>
+          <w:tcPr>
+            <w:tcW w:w="6080" w:type="dxa"/>
+            <w:noWrap/>
+            <w:hideMark/>
+          </w:tcPr>
+          <w:p>
+            <w:pPr>
+              <w:jc w:val="center"/>
+              <w:cnfStyle w:val="100000000000" w:firstRow="1" w:lastRow="0" w:firstColumn="0" w:lastColumn="0" w:oddVBand="0" w:evenVBand="0" w:oddHBand="0" w:evenHBand="0" w:firstRowFirstColumn="0" w:firstRowLastColumn="0" w:lastRowFirstColumn="0" w:lastRowLastColumn="0"/>
+              <w:rPr>
+                <w:rFonts w:ascii="Calibri" w:eastAsia="Times New Roman" w:hAnsi="Calibri" w:cs="Times New Roman"/>
+                <w:color w:val="000000"/>
+                <w:lang w:eastAsia="zh-CN"/>
+              </w:rPr>
+            </w:pPr>
+            <w:r>
+              <w:rPr>
+                <w:rFonts w:ascii="Calibri" w:eastAsia="Times New Roman" w:hAnsi="Calibri" w:cs="Times New Roman"/>
+                <w:color w:val="000000"/>
+                <w:lang w:eastAsia="zh-CN"/>
+              </w:rPr>
+              <w:t>Task description</w:t>
+            </w:r>
+          </w:p>
+        </w:tc>
+        <w:tc>
+          <w:tcPr>
+            <w:tcW w:w="1300" w:type="dxa"/>
+            <w:noWrap/>
+            <w:hideMark/>
+          </w:tcPr>
+          <w:p>
+            <w:pPr>
+              <w:jc w:val="center"/>
+              <w:cnfStyle w:val="100000000000" w:firstRow="1" w:lastRow="0" w:firstColumn="0" w:lastColumn="0" w:oddVBand="0" w:evenVBand="0" w:oddHBand="0" w:evenHBand="0" w:firstRowFirstColumn="0" w:firstRowLastColumn="0" w:lastRowFirstColumn="0" w:lastRowLastColumn="0"/>
+              <w:rPr>
+                <w:rFonts w:ascii="Calibri" w:eastAsia="Times New Roman" w:hAnsi="Calibri" w:cs="Times New Roman"/>
+                <w:color w:val="000000"/>
+                <w:lang w:eastAsia="zh-CN"/>
+              </w:rPr>
+            </w:pPr>
+            <w:r>
+              <w:rPr>
+                <w:rFonts w:ascii="Calibri" w:eastAsia="Times New Roman" w:hAnsi="Calibri" w:cs="Times New Roman"/>
+                <w:color w:val="000000"/>
+                <w:lang w:eastAsia="zh-CN"/>
+              </w:rPr>
+              <w:t>Action type</w:t>
+            </w:r>
+          </w:p>
+        </w:tc>
+        <w:tc>
+          <w:tcPr>
+            <w:tcW w:w="1300" w:type="dxa"/>
+            <w:noWrap/>
+            <w:hideMark/>
+          </w:tcPr>
+          <w:p>
+            <w:pPr>
+              <w:jc w:val="center"/>
+              <w:cnfStyle w:val="100000000000" w:firstRow="1" w:lastRow="0" w:firstColumn="0" w:lastColumn="0" w:oddVBand="0" w:evenVBand="0" w:oddHBand="0" w:evenHBand="0" w:firstRowFirstColumn="0" w:firstRowLastColumn="0" w:lastRowFirstColumn="0" w:lastRowLastColumn="0"/>
+              <w:rPr>
+                <w:rFonts w:ascii="Calibri" w:eastAsia="Times New Roman" w:hAnsi="Calibri" w:cs="Times New Roman"/>
+                <w:color w:val="000000"/>
+                <w:lang w:eastAsia="zh-CN"/>
+              </w:rPr>
+            </w:pPr>
+            <w:r>
+              <w:rPr>
+                <w:rFonts w:ascii="Calibri" w:eastAsia="Times New Roman" w:hAnsi="Calibri" w:cs="Times New Roman"/>
+                <w:color w:val="000000"/>
+                <w:lang w:eastAsia="zh-CN"/>
+              </w:rPr>
+              <w:t># repeats</w:t>
+            </w:r>
+          </w:p>
+        </w:tc>
+        <w:tc>
+          <w:tcPr>
+            <w:tcW w:w="1300" w:type="dxa"/>
+            <w:noWrap/>
+            <w:hideMark/>
+          </w:tcPr>
+          <w:p>
+            <w:pPr>
+              <w:jc w:val="center"/>
+              <w:cnfStyle w:val="100000000000" w:firstRow="1" w:lastRow="0" w:firstColumn="0" w:lastColumn="0" w:oddVBand="0" w:evenVBand="0" w:oddHBand="0" w:evenHBand="0" w:firstRowFirstColumn="0" w:firstRowLastColumn="0" w:lastRowFirstColumn="0" w:lastRowLastColumn="0"/>
+              <w:rPr>
+                <w:rFonts w:ascii="Calibri" w:eastAsia="Times New Roman" w:hAnsi="Calibri" w:cs="Times New Roman"/>
+                <w:color w:val="000000"/>
+                <w:lang w:eastAsia="zh-CN"/>
+              </w:rPr>
+            </w:pPr>
+            <w:r>
+              <w:rPr>
+                <w:rFonts w:ascii="Calibri" w:eastAsia="Times New Roman" w:hAnsi="Calibri" w:cs="Times New Roman"/>
+                <w:color w:val="000000"/>
+                <w:lang w:eastAsia="zh-CN"/>
+              </w:rPr>
+              <w:t>Total time</w:t>
+            </w:r>
+          </w:p>
+        </w:tc>
+      </w:tr>
+      <w:tr>
+        <w:trPr>
+          <w:cnfStyle w:val="000000100000" w:firstRow="0" w:lastRow="0" w:firstColumn="0" w:lastColumn="0" w:oddVBand="0" w:evenVBand="0" w:oddHBand="1" w:evenHBand="0" w:firstRowFirstColumn="0" w:firstRowLastColumn="0" w:lastRowFirstColumn="0" w:lastRowLastColumn="0"/>
+          <w:trHeight w:val="320"/>
+        </w:trPr>
+        <w:tc>
+          <w:tcPr>
+            <w:cnfStyle w:val="001000000000" w:firstRow="0" w:lastRow="0" w:firstColumn="1" w:lastColumn="0" w:oddVBand="0" w:evenVBand="0" w:oddHBand="0" w:evenHBand="0" w:firstRowFirstColumn="0" w:firstRowLastColumn="0" w:lastRowFirstColumn="0" w:lastRowLastColumn="0"/>
+            <w:tcW w:w="560" w:type="dxa"/>
+            <w:noWrap/>
+            <w:hideMark/>
+          </w:tcPr>
+          <w:p>
+            <w:pPr>
+              <w:jc w:val="center"/>
+              <w:rPr>
+                <w:rFonts w:ascii="Calibri" w:eastAsia="Times New Roman" w:hAnsi="Calibri" w:cs="Times New Roman"/>
+                <w:color w:val="000000"/>
+                <w:lang w:eastAsia="zh-CN"/>
+              </w:rPr>
+            </w:pPr>
+            <w:r>
+              <w:rPr>
+                <w:rFonts w:ascii="Calibri" w:eastAsia="Times New Roman" w:hAnsi="Calibri" w:cs="Times New Roman"/>
+                <w:color w:val="000000"/>
+                <w:lang w:eastAsia="zh-CN"/>
+              </w:rPr>
+              <w:t>1</w:t>
+            </w:r>
+          </w:p>
+        </w:tc>
+        <w:tc>
+          <w:tcPr>
+            <w:tcW w:w="6080" w:type="dxa"/>
+            <w:noWrap/>
+            <w:hideMark/>
+          </w:tcPr>
+          <w:p>
+            <w:pPr>
+              <w:cnfStyle w:val="000000100000" w:firstRow="0" w:lastRow="0" w:firstColumn="0" w:lastColumn="0" w:oddVBand="0" w:evenVBand="0" w:oddHBand="1" w:evenHBand="0" w:firstRowFirstColumn="0" w:firstRowLastColumn="0" w:lastRowFirstColumn="0" w:lastRowLastColumn="0"/>
+              <w:rPr>
+                <w:rFonts w:ascii="Calibri" w:eastAsia="Times New Roman" w:hAnsi="Calibri" w:cs="Times New Roman"/>
+                <w:color w:val="000000"/>
+                <w:lang w:eastAsia="zh-CN"/>
+              </w:rPr>
+            </w:pPr>
+            <w:r>
+              <w:rPr>
+                <w:rFonts w:ascii="Calibri" w:eastAsia="Times New Roman" w:hAnsi="Calibri" w:cs="Times New Roman"/>
+                <w:color w:val="000000"/>
+                <w:lang w:eastAsia="zh-CN"/>
+              </w:rPr>
+              <w:t>Initiate the registration (Decide to do the task)</w:t>
+            </w:r>
+          </w:p>
+        </w:tc>
+        <w:tc>
+          <w:tcPr>
+            <w:tcW w:w="1300" w:type="dxa"/>
+            <w:noWrap/>
+            <w:hideMark/>
+          </w:tcPr>
+          <w:p>
+            <w:pPr>
+              <w:jc w:val="center"/>
+              <w:cnfStyle w:val="000000100000" w:firstRow="0" w:lastRow="0" w:firstColumn="0" w:lastColumn="0" w:oddVBand="0" w:evenVBand="0" w:oddHBand="1" w:evenHBand="0" w:firstRowFirstColumn="0" w:firstRowLastColumn="0" w:lastRowFirstColumn="0" w:lastRowLastColumn="0"/>
+              <w:rPr>
+                <w:rFonts w:ascii="Calibri" w:eastAsia="Times New Roman" w:hAnsi="Calibri" w:cs="Times New Roman"/>
+                <w:color w:val="000000"/>
+                <w:lang w:eastAsia="zh-CN"/>
+              </w:rPr>
+            </w:pPr>
+            <w:r>
+              <w:rPr>
+                <w:rFonts w:ascii="Calibri" w:eastAsia="Times New Roman" w:hAnsi="Calibri" w:cs="Times New Roman"/>
+                <w:color w:val="000000"/>
+                <w:lang w:eastAsia="zh-CN"/>
+              </w:rPr>
+              <w:t>M</w:t>
+            </w:r>
+          </w:p>
+        </w:tc>
+        <w:tc>
+          <w:tcPr>
+            <w:tcW w:w="1300" w:type="dxa"/>
+            <w:noWrap/>
+            <w:hideMark/>
+          </w:tcPr>
+          <w:p>
+            <w:pPr>
+              <w:jc w:val="center"/>
+              <w:cnfStyle w:val="000000100000" w:firstRow="0" w:lastRow="0" w:firstColumn="0" w:lastColumn="0" w:oddVBand="0" w:evenVBand="0" w:oddHBand="1" w:evenHBand="0" w:firstRowFirstColumn="0" w:firstRowLastColumn="0" w:lastRowFirstColumn="0" w:lastRowLastColumn="0"/>
+              <w:rPr>
+                <w:rFonts w:ascii="Calibri" w:eastAsia="Times New Roman" w:hAnsi="Calibri" w:cs="Times New Roman"/>
+                <w:color w:val="000000"/>
+                <w:lang w:eastAsia="zh-CN"/>
+              </w:rPr>
+            </w:pPr>
+            <w:r>
+              <w:rPr>
+                <w:rFonts w:ascii="Calibri" w:eastAsia="Times New Roman" w:hAnsi="Calibri" w:cs="Times New Roman"/>
+                <w:color w:val="000000"/>
+                <w:lang w:eastAsia="zh-CN"/>
+              </w:rPr>
+              <w:t>1</w:t>
+            </w:r>
+          </w:p>
+        </w:tc>
+        <w:tc>
+          <w:tcPr>
+            <w:tcW w:w="1300" w:type="dxa"/>
+            <w:noWrap/>
+            <w:hideMark/>
+          </w:tcPr>
+          <w:p>
+            <w:pPr>
+              <w:jc w:val="center"/>
+              <w:cnfStyle w:val="000000100000" w:firstRow="0" w:lastRow="0" w:firstColumn="0" w:lastColumn="0" w:oddVBand="0" w:evenVBand="0" w:oddHBand="1" w:evenHBand="0" w:firstRowFirstColumn="0" w:firstRowLastColumn="0" w:lastRowFirstColumn="0" w:lastRowLastColumn="0"/>
+              <w:rPr>
+                <w:rFonts w:ascii="Calibri" w:eastAsia="Times New Roman" w:hAnsi="Calibri" w:cs="Times New Roman"/>
+                <w:color w:val="000000"/>
+                <w:lang w:eastAsia="zh-CN"/>
+              </w:rPr>
+            </w:pPr>
+            <w:r>
+              <w:rPr>
+                <w:rFonts w:ascii="Calibri" w:eastAsia="Times New Roman" w:hAnsi="Calibri" w:cs="Times New Roman"/>
+                <w:color w:val="000000"/>
+                <w:lang w:eastAsia="zh-CN"/>
+              </w:rPr>
+              <w:t>1.35</w:t>
+            </w:r>
+          </w:p>
+        </w:tc>
+      </w:tr>
+      <w:tr>
+        <w:trPr>
+          <w:trHeight w:val="320"/>
+        </w:trPr>
+        <w:tc>
+          <w:tcPr>
+            <w:cnfStyle w:val="001000000000" w:firstRow="0" w:lastRow="0" w:firstColumn="1" w:lastColumn="0" w:oddVBand="0" w:evenVBand="0" w:oddHBand="0" w:evenHBand="0" w:firstRowFirstColumn="0" w:firstRowLastColumn="0" w:lastRowFirstColumn="0" w:lastRowLastColumn="0"/>
+            <w:tcW w:w="560" w:type="dxa"/>
+            <w:noWrap/>
+            <w:hideMark/>
+          </w:tcPr>
+          <w:p>
+            <w:pPr>
+              <w:jc w:val="center"/>
+              <w:rPr>
+                <w:rFonts w:ascii="Calibri" w:eastAsia="Times New Roman" w:hAnsi="Calibri" w:cs="Times New Roman"/>
+                <w:color w:val="000000"/>
+                <w:lang w:eastAsia="zh-CN"/>
+              </w:rPr>
+            </w:pPr>
+            <w:r>
+              <w:rPr>
+                <w:rFonts w:ascii="Calibri" w:eastAsia="Times New Roman" w:hAnsi="Calibri" w:cs="Times New Roman"/>
+                <w:color w:val="000000"/>
+                <w:lang w:eastAsia="zh-CN"/>
+              </w:rPr>
+              <w:t>2</w:t>
+            </w:r>
+          </w:p>
+        </w:tc>
+        <w:tc>
+          <w:tcPr>
+            <w:tcW w:w="6080" w:type="dxa"/>
+            <w:noWrap/>
+            <w:hideMark/>
+          </w:tcPr>
+          <w:p>
+            <w:pPr>
+              <w:cnfStyle w:val="000000000000" w:firstRow="0" w:lastRow="0" w:firstColumn="0" w:lastColumn="0" w:oddVBand="0" w:evenVBand="0" w:oddHBand="0" w:evenHBand="0" w:firstRowFirstColumn="0" w:firstRowLastColumn="0" w:lastRowFirstColumn="0" w:lastRowLastColumn="0"/>
+              <w:rPr>
+                <w:rFonts w:ascii="Calibri" w:eastAsia="Times New Roman" w:hAnsi="Calibri" w:cs="Times New Roman"/>
+                <w:color w:val="000000"/>
+                <w:lang w:eastAsia="zh-CN"/>
+              </w:rPr>
+            </w:pPr>
+            <w:r>
+              <w:rPr>
+                <w:rFonts w:ascii="Calibri" w:eastAsia="Times New Roman" w:hAnsi="Calibri" w:cs="Times New Roman"/>
+                <w:color w:val="000000"/>
+                <w:lang w:eastAsia="zh-CN"/>
+              </w:rPr>
+              <w:t>Point to the "register" button</w:t>
+            </w:r>
+          </w:p>
+        </w:tc>
+        <w:tc>
+          <w:tcPr>
+            <w:tcW w:w="1300" w:type="dxa"/>
+            <w:noWrap/>
+            <w:hideMark/>
+          </w:tcPr>
+          <w:p>
+            <w:pPr>
+              <w:jc w:val="center"/>
+              <w:cnfStyle w:val="000000000000" w:firstRow="0" w:lastRow="0" w:firstColumn="0" w:lastColumn="0" w:oddVBand="0" w:evenVBand="0" w:oddHBand="0" w:evenHBand="0" w:firstRowFirstColumn="0" w:firstRowLastColumn="0" w:lastRowFirstColumn="0" w:lastRowLastColumn="0"/>
+              <w:rPr>
+                <w:rFonts w:ascii="Calibri" w:eastAsia="Times New Roman" w:hAnsi="Calibri" w:cs="Times New Roman"/>
+                <w:color w:val="000000"/>
+                <w:lang w:eastAsia="zh-CN"/>
+              </w:rPr>
+            </w:pPr>
+            <w:r>
+              <w:rPr>
+                <w:rFonts w:ascii="Calibri" w:eastAsia="Times New Roman" w:hAnsi="Calibri" w:cs="Times New Roman"/>
+                <w:color w:val="000000"/>
+                <w:lang w:eastAsia="zh-CN"/>
+              </w:rPr>
+              <w:t>P</w:t>
+            </w:r>
+          </w:p>
+        </w:tc>
+        <w:tc>
+          <w:tcPr>
+            <w:tcW w:w="1300" w:type="dxa"/>
+            <w:noWrap/>
+            <w:hideMark/>
+          </w:tcPr>
+          <w:p>
+            <w:pPr>
+              <w:jc w:val="center"/>
+              <w:cnfStyle w:val="000000000000" w:firstRow="0" w:lastRow="0" w:firstColumn="0" w:lastColumn="0" w:oddVBand="0" w:evenVBand="0" w:oddHBand="0" w:evenHBand="0" w:firstRowFirstColumn="0" w:firstRowLastColumn="0" w:lastRowFirstColumn="0" w:lastRowLastColumn="0"/>
+              <w:rPr>
+                <w:rFonts w:ascii="Calibri" w:eastAsia="Times New Roman" w:hAnsi="Calibri" w:cs="Times New Roman"/>
+                <w:color w:val="000000"/>
+                <w:lang w:eastAsia="zh-CN"/>
+              </w:rPr>
+            </w:pPr>
+            <w:r>
+              <w:rPr>
+                <w:rFonts w:ascii="Calibri" w:eastAsia="Times New Roman" w:hAnsi="Calibri" w:cs="Times New Roman"/>
+                <w:color w:val="000000"/>
+                <w:lang w:eastAsia="zh-CN"/>
+              </w:rPr>
+              <w:t>1</w:t>
+            </w:r>
+          </w:p>
+        </w:tc>
+        <w:tc>
+          <w:tcPr>
+            <w:tcW w:w="1300" w:type="dxa"/>
+            <w:noWrap/>
+            <w:hideMark/>
+          </w:tcPr>
+          <w:p>
+            <w:pPr>
+              <w:jc w:val="center"/>
+              <w:cnfStyle w:val="000000000000" w:firstRow="0" w:lastRow="0" w:firstColumn="0" w:lastColumn="0" w:oddVBand="0" w:evenVBand="0" w:oddHBand="0" w:evenHBand="0" w:firstRowFirstColumn="0" w:firstRowLastColumn="0" w:lastRowFirstColumn="0" w:lastRowLastColumn="0"/>
+              <w:rPr>
+                <w:rFonts w:ascii="Calibri" w:eastAsia="Times New Roman" w:hAnsi="Calibri" w:cs="Times New Roman"/>
+                <w:color w:val="000000"/>
+                <w:lang w:eastAsia="zh-CN"/>
+              </w:rPr>
+            </w:pPr>
+            <w:r>
+              <w:rPr>
+                <w:rFonts w:ascii="Calibri" w:eastAsia="Times New Roman" w:hAnsi="Calibri" w:cs="Times New Roman"/>
+                <w:color w:val="000000"/>
+                <w:lang w:eastAsia="zh-CN"/>
+              </w:rPr>
+              <w:t>1.1</w:t>
+            </w:r>
+          </w:p>
+        </w:tc>
+      </w:tr>
+      <w:tr>
+        <w:trPr>
+          <w:cnfStyle w:val="000000100000" w:firstRow="0" w:lastRow="0" w:firstColumn="0" w:lastColumn="0" w:oddVBand="0" w:evenVBand="0" w:oddHBand="1" w:evenHBand="0" w:firstRowFirstColumn="0" w:firstRowLastColumn="0" w:lastRowFirstColumn="0" w:lastRowLastColumn="0"/>
+          <w:trHeight w:val="320"/>
+        </w:trPr>
+        <w:tc>
+          <w:tcPr>
+            <w:cnfStyle w:val="001000000000" w:firstRow="0" w:lastRow="0" w:firstColumn="1" w:lastColumn="0" w:oddVBand="0" w:evenVBand="0" w:oddHBand="0" w:evenHBand="0" w:firstRowFirstColumn="0" w:firstRowLastColumn="0" w:lastRowFirstColumn="0" w:lastRowLastColumn="0"/>
+            <w:tcW w:w="560" w:type="dxa"/>
+            <w:noWrap/>
+            <w:hideMark/>
+          </w:tcPr>
+          <w:p>
+            <w:pPr>
+              <w:jc w:val="center"/>
+              <w:rPr>
+                <w:rFonts w:ascii="Calibri" w:eastAsia="Times New Roman" w:hAnsi="Calibri" w:cs="Times New Roman"/>
+                <w:color w:val="000000"/>
+                <w:lang w:eastAsia="zh-CN"/>
+              </w:rPr>
+            </w:pPr>
+            <w:r>
+              <w:rPr>
+                <w:rFonts w:ascii="Calibri" w:eastAsia="Times New Roman" w:hAnsi="Calibri" w:cs="Times New Roman"/>
+                <w:color w:val="000000"/>
+                <w:lang w:eastAsia="zh-CN"/>
+              </w:rPr>
+              <w:t>3</w:t>
+            </w:r>
+          </w:p>
+        </w:tc>
+        <w:tc>
+          <w:tcPr>
+            <w:tcW w:w="6080" w:type="dxa"/>
+            <w:noWrap/>
+            <w:hideMark/>
+          </w:tcPr>
+          <w:p>
+            <w:pPr>
+              <w:cnfStyle w:val="000000100000" w:firstRow="0" w:lastRow="0" w:firstColumn="0" w:lastColumn="0" w:oddVBand="0" w:evenVBand="0" w:oddHBand="1" w:evenHBand="0" w:firstRowFirstColumn="0" w:firstRowLastColumn="0" w:lastRowFirstColumn="0" w:lastRowLastColumn="0"/>
+              <w:rPr>
+                <w:rFonts w:ascii="Calibri" w:eastAsia="Times New Roman" w:hAnsi="Calibri" w:cs="Times New Roman"/>
+                <w:color w:val="000000"/>
+                <w:lang w:eastAsia="zh-CN"/>
+              </w:rPr>
+            </w:pPr>
+            <w:r>
+              <w:rPr>
+                <w:rFonts w:ascii="Calibri" w:eastAsia="Times New Roman" w:hAnsi="Calibri" w:cs="Times New Roman"/>
+                <w:color w:val="000000"/>
+                <w:lang w:eastAsia="zh-CN"/>
+              </w:rPr>
+              <w:t>Click the "register" button</w:t>
+            </w:r>
+          </w:p>
+        </w:tc>
+        <w:tc>
+          <w:tcPr>
+            <w:tcW w:w="1300" w:type="dxa"/>
+            <w:noWrap/>
+            <w:hideMark/>
+          </w:tcPr>
+          <w:p>
+            <w:pPr>
+              <w:jc w:val="center"/>
+              <w:cnfStyle w:val="000000100000" w:firstRow="0" w:lastRow="0" w:firstColumn="0" w:lastColumn="0" w:oddVBand="0" w:evenVBand="0" w:oddHBand="1" w:evenHBand="0" w:firstRowFirstColumn="0" w:firstRowLastColumn="0" w:lastRowFirstColumn="0" w:lastRowLastColumn="0"/>
+              <w:rPr>
+                <w:rFonts w:ascii="Calibri" w:eastAsia="Times New Roman" w:hAnsi="Calibri" w:cs="Times New Roman"/>
+                <w:color w:val="000000"/>
+                <w:lang w:eastAsia="zh-CN"/>
+              </w:rPr>
+            </w:pPr>
+            <w:r>
+              <w:rPr>
+                <w:rFonts w:ascii="Calibri" w:eastAsia="Times New Roman" w:hAnsi="Calibri" w:cs="Times New Roman"/>
+                <w:color w:val="000000"/>
+                <w:lang w:eastAsia="zh-CN"/>
+              </w:rPr>
+              <w:t>K</w:t>
+            </w:r>
+          </w:p>
+        </w:tc>
+        <w:tc>
+          <w:tcPr>
+            <w:tcW w:w="1300" w:type="dxa"/>
+            <w:noWrap/>
+            <w:hideMark/>
+          </w:tcPr>
+          <w:p>
+            <w:pPr>
+              <w:jc w:val="center"/>
+              <w:cnfStyle w:val="000000100000" w:firstRow="0" w:lastRow="0" w:firstColumn="0" w:lastColumn="0" w:oddVBand="0" w:evenVBand="0" w:oddHBand="1" w:evenHBand="0" w:firstRowFirstColumn="0" w:firstRowLastColumn="0" w:lastRowFirstColumn="0" w:lastRowLastColumn="0"/>
+              <w:rPr>
+                <w:rFonts w:ascii="Calibri" w:eastAsia="Times New Roman" w:hAnsi="Calibri" w:cs="Times New Roman"/>
+                <w:color w:val="000000"/>
+                <w:lang w:eastAsia="zh-CN"/>
+              </w:rPr>
+            </w:pPr>
+            <w:r>
+              <w:rPr>
+                <w:rFonts w:ascii="Calibri" w:eastAsia="Times New Roman" w:hAnsi="Calibri" w:cs="Times New Roman"/>
+                <w:color w:val="000000"/>
+                <w:lang w:eastAsia="zh-CN"/>
+              </w:rPr>
+              <w:t>1</w:t>
+            </w:r>
+          </w:p>
+        </w:tc>
+        <w:tc>
+          <w:tcPr>
+            <w:tcW w:w="1300" w:type="dxa"/>
+            <w:noWrap/>
+            <w:hideMark/>
+          </w:tcPr>
+          <w:p>
+            <w:pPr>
+              <w:jc w:val="center"/>
+              <w:cnfStyle w:val="000000100000" w:firstRow="0" w:lastRow="0" w:firstColumn="0" w:lastColumn="0" w:oddVBand="0" w:evenVBand="0" w:oddHBand="1" w:evenHBand="0" w:firstRowFirstColumn="0" w:firstRowLastColumn="0" w:lastRowFirstColumn="0" w:lastRowLastColumn="0"/>
+              <w:rPr>
+                <w:rFonts w:ascii="Calibri" w:eastAsia="Times New Roman" w:hAnsi="Calibri" w:cs="Times New Roman"/>
+                <w:color w:val="000000"/>
+                <w:lang w:eastAsia="zh-CN"/>
+              </w:rPr>
+            </w:pPr>
+            <w:r>
+              <w:rPr>
+                <w:rFonts w:ascii="Calibri" w:eastAsia="Times New Roman" w:hAnsi="Calibri" w:cs="Times New Roman"/>
+                <w:color w:val="000000"/>
+                <w:lang w:eastAsia="zh-CN"/>
+              </w:rPr>
+              <w:t>0.2</w:t>
+            </w:r>
+          </w:p>
+        </w:tc>
+      </w:tr>
+      <w:tr>
+        <w:trPr>
+          <w:trHeight w:val="320"/>
+        </w:trPr>
+        <w:tc>
+          <w:tcPr>
+            <w:cnfStyle w:val="001000000000" w:firstRow="0" w:lastRow="0" w:firstColumn="1" w:lastColumn="0" w:oddVBand="0" w:evenVBand="0" w:oddHBand="0" w:evenHBand="0" w:firstRowFirstColumn="0" w:firstRowLastColumn="0" w:lastRowFirstColumn="0" w:lastRowLastColumn="0"/>
+            <w:tcW w:w="560" w:type="dxa"/>
+            <w:noWrap/>
+            <w:hideMark/>
+          </w:tcPr>
+          <w:p>
+            <w:pPr>
+              <w:jc w:val="center"/>
+              <w:rPr>
+                <w:rFonts w:ascii="Calibri" w:eastAsia="Times New Roman" w:hAnsi="Calibri" w:cs="Times New Roman"/>
+                <w:color w:val="000000"/>
+                <w:lang w:eastAsia="zh-CN"/>
+              </w:rPr>
+            </w:pPr>
+            <w:r>
+              <w:rPr>
+                <w:rFonts w:ascii="Calibri" w:eastAsia="Times New Roman" w:hAnsi="Calibri" w:cs="Times New Roman"/>
+                <w:color w:val="000000"/>
+                <w:lang w:eastAsia="zh-CN"/>
+              </w:rPr>
+              <w:t>4</w:t>
+            </w:r>
+          </w:p>
+        </w:tc>
+        <w:tc>
+          <w:tcPr>
+            <w:tcW w:w="6080" w:type="dxa"/>
+            <w:noWrap/>
+            <w:hideMark/>
+          </w:tcPr>
+          <w:p>
+            <w:pPr>
+              <w:cnfStyle w:val="000000000000" w:firstRow="0" w:lastRow="0" w:firstColumn="0" w:lastColumn="0" w:oddVBand="0" w:evenVBand="0" w:oddHBand="0" w:evenHBand="0" w:firstRowFirstColumn="0" w:firstRowLastColumn="0" w:lastRowFirstColumn="0" w:lastRowLastColumn="0"/>
+              <w:rPr>
+                <w:rFonts w:ascii="Calibri" w:eastAsia="Times New Roman" w:hAnsi="Calibri" w:cs="Times New Roman"/>
+                <w:color w:val="000000"/>
+                <w:lang w:eastAsia="zh-CN"/>
+              </w:rPr>
+            </w:pPr>
+            <w:r>
+              <w:rPr>
+                <w:rFonts w:ascii="Calibri" w:eastAsia="Times New Roman" w:hAnsi="Calibri" w:cs="Times New Roman"/>
+                <w:color w:val="000000"/>
+                <w:lang w:eastAsia="zh-CN"/>
+              </w:rPr>
+              <w:t>Wait for the browser to load the page</w:t>
+            </w:r>
+          </w:p>
+        </w:tc>
+        <w:tc>
+          <w:tcPr>
+            <w:tcW w:w="1300" w:type="dxa"/>
+            <w:noWrap/>
+            <w:hideMark/>
+          </w:tcPr>
+          <w:p>
+            <w:pPr>
+              <w:jc w:val="center"/>
+              <w:cnfStyle w:val="000000000000" w:firstRow="0" w:lastRow="0" w:firstColumn="0" w:lastColumn="0" w:oddVBand="0" w:evenVBand="0" w:oddHBand="0" w:evenHBand="0" w:firstRowFirstColumn="0" w:firstRowLastColumn="0" w:lastRowFirstColumn="0" w:lastRowLastColumn="0"/>
+              <w:rPr>
+                <w:rFonts w:ascii="Calibri" w:eastAsia="Times New Roman" w:hAnsi="Calibri" w:cs="Times New Roman"/>
+                <w:color w:val="000000"/>
+                <w:lang w:eastAsia="zh-CN"/>
+              </w:rPr>
+            </w:pPr>
+            <w:r>
+              <w:rPr>
+                <w:rFonts w:ascii="Calibri" w:eastAsia="Times New Roman" w:hAnsi="Calibri" w:cs="Times New Roman"/>
+                <w:color w:val="000000"/>
+                <w:lang w:eastAsia="zh-CN"/>
+              </w:rPr>
+              <w:t>R</w:t>
+            </w:r>
+          </w:p>
+        </w:tc>
+        <w:tc>
+          <w:tcPr>
+            <w:tcW w:w="1300" w:type="dxa"/>
+            <w:noWrap/>
+            <w:hideMark/>
+          </w:tcPr>
+          <w:p>
+            <w:pPr>
+              <w:jc w:val="center"/>
+              <w:cnfStyle w:val="000000000000" w:firstRow="0" w:lastRow="0" w:firstColumn="0" w:lastColumn="0" w:oddVBand="0" w:evenVBand="0" w:oddHBand="0" w:evenHBand="0" w:firstRowFirstColumn="0" w:firstRowLastColumn="0" w:lastRowFirstColumn="0" w:lastRowLastColumn="0"/>
+              <w:rPr>
+                <w:rFonts w:ascii="Calibri" w:eastAsia="Times New Roman" w:hAnsi="Calibri" w:cs="Times New Roman"/>
+                <w:color w:val="000000"/>
+                <w:lang w:eastAsia="zh-CN"/>
+              </w:rPr>
+            </w:pPr>
+            <w:r>
+              <w:rPr>
+                <w:rFonts w:ascii="Calibri" w:eastAsia="Times New Roman" w:hAnsi="Calibri" w:cs="Times New Roman"/>
+                <w:color w:val="000000"/>
+                <w:lang w:eastAsia="zh-CN"/>
+              </w:rPr>
+              <w:t>1</w:t>
+            </w:r>
+          </w:p>
+        </w:tc>
+        <w:tc>
+          <w:tcPr>
+            <w:tcW w:w="1300" w:type="dxa"/>
+            <w:noWrap/>
+            <w:hideMark/>
+          </w:tcPr>
+          <w:p>
+            <w:pPr>
+              <w:jc w:val="center"/>
+              <w:cnfStyle w:val="000000000000" w:firstRow="0" w:lastRow="0" w:firstColumn="0" w:lastColumn="0" w:oddVBand="0" w:evenVBand="0" w:oddHBand="0" w:evenHBand="0" w:firstRowFirstColumn="0" w:firstRowLastColumn="0" w:lastRowFirstColumn="0" w:lastRowLastColumn="0"/>
+              <w:rPr>
+                <w:rFonts w:ascii="Calibri" w:eastAsia="Times New Roman" w:hAnsi="Calibri" w:cs="Times New Roman"/>
+                <w:color w:val="000000"/>
+                <w:lang w:eastAsia="zh-CN"/>
+              </w:rPr>
+            </w:pPr>
+            <w:r>
+              <w:rPr>
+                <w:rFonts w:ascii="Calibri" w:eastAsia="Times New Roman" w:hAnsi="Calibri" w:cs="Times New Roman"/>
+                <w:color w:val="000000"/>
+                <w:lang w:eastAsia="zh-CN"/>
+              </w:rPr>
+              <w:t>t</w:t>
+            </w:r>
+          </w:p>
+        </w:tc>
+      </w:tr>
+      <w:tr>
+        <w:trPr>
+          <w:cnfStyle w:val="000000100000" w:firstRow="0" w:lastRow="0" w:firstColumn="0" w:lastColumn="0" w:oddVBand="0" w:evenVBand="0" w:oddHBand="1" w:evenHBand="0" w:firstRowFirstColumn="0" w:firstRowLastColumn="0" w:lastRowFirstColumn="0" w:lastRowLastColumn="0"/>
+          <w:trHeight w:val="320"/>
+        </w:trPr>
+        <w:tc>
+          <w:tcPr>
+            <w:cnfStyle w:val="001000000000" w:firstRow="0" w:lastRow="0" w:firstColumn="1" w:lastColumn="0" w:oddVBand="0" w:evenVBand="0" w:oddHBand="0" w:evenHBand="0" w:firstRowFirstColumn="0" w:firstRowLastColumn="0" w:lastRowFirstColumn="0" w:lastRowLastColumn="0"/>
+            <w:tcW w:w="560" w:type="dxa"/>
+            <w:noWrap/>
+            <w:hideMark/>
+          </w:tcPr>
+          <w:p>
+            <w:pPr>
+              <w:jc w:val="center"/>
+              <w:rPr>
+                <w:rFonts w:ascii="Calibri" w:eastAsia="Times New Roman" w:hAnsi="Calibri" w:cs="Times New Roman"/>
+                <w:color w:val="000000"/>
+                <w:lang w:eastAsia="zh-CN"/>
+              </w:rPr>
+            </w:pPr>
+            <w:r>
+              <w:rPr>
+                <w:rFonts w:ascii="Calibri" w:eastAsia="Times New Roman" w:hAnsi="Calibri" w:cs="Times New Roman"/>
+                <w:color w:val="000000"/>
+                <w:lang w:eastAsia="zh-CN"/>
+              </w:rPr>
+              <w:t>5</w:t>
+            </w:r>
+          </w:p>
+        </w:tc>
+        <w:tc>
+          <w:tcPr>
+            <w:tcW w:w="6080" w:type="dxa"/>
+            <w:noWrap/>
+            <w:hideMark/>
+          </w:tcPr>
+          <w:p>
+            <w:pPr>
+              <w:cnfStyle w:val="000000100000" w:firstRow="0" w:lastRow="0" w:firstColumn="0" w:lastColumn="0" w:oddVBand="0" w:evenVBand="0" w:oddHBand="1" w:evenHBand="0" w:firstRowFirstColumn="0" w:firstRowLastColumn="0" w:lastRowFirstColumn="0" w:lastRowLastColumn="0"/>
+              <w:rPr>
+                <w:rFonts w:ascii="Calibri" w:eastAsia="Times New Roman" w:hAnsi="Calibri" w:cs="Times New Roman"/>
+                <w:color w:val="000000"/>
+                <w:lang w:eastAsia="zh-CN"/>
+              </w:rPr>
+            </w:pPr>
+            <w:r>
+              <w:rPr>
+                <w:rFonts w:ascii="Calibri" w:eastAsia="Times New Roman" w:hAnsi="Calibri" w:cs="Times New Roman"/>
+                <w:color w:val="000000"/>
+                <w:lang w:eastAsia="zh-CN"/>
+              </w:rPr>
+              <w:t>Point to the "username" field</w:t>
+            </w:r>
+          </w:p>
+        </w:tc>
+        <w:tc>
+          <w:tcPr>
+            <w:tcW w:w="1300" w:type="dxa"/>
+            <w:noWrap/>
+            <w:hideMark/>
+          </w:tcPr>
+          <w:p>
+            <w:pPr>
+              <w:jc w:val="center"/>
+              <w:cnfStyle w:val="000000100000" w:firstRow="0" w:lastRow="0" w:firstColumn="0" w:lastColumn="0" w:oddVBand="0" w:evenVBand="0" w:oddHBand="1" w:evenHBand="0" w:firstRowFirstColumn="0" w:firstRowLastColumn="0" w:lastRowFirstColumn="0" w:lastRowLastColumn="0"/>
+              <w:rPr>
+                <w:rFonts w:ascii="Calibri" w:eastAsia="Times New Roman" w:hAnsi="Calibri" w:cs="Times New Roman"/>
+                <w:color w:val="000000"/>
+                <w:lang w:eastAsia="zh-CN"/>
+              </w:rPr>
+            </w:pPr>
+            <w:r>
+              <w:rPr>
+                <w:rFonts w:ascii="Calibri" w:eastAsia="Times New Roman" w:hAnsi="Calibri" w:cs="Times New Roman"/>
+                <w:color w:val="000000"/>
+                <w:lang w:eastAsia="zh-CN"/>
+              </w:rPr>
+              <w:t>P</w:t>
+            </w:r>
+          </w:p>
+        </w:tc>
+        <w:tc>
+          <w:tcPr>
+            <w:tcW w:w="1300" w:type="dxa"/>
+            <w:noWrap/>
+            <w:hideMark/>
+          </w:tcPr>
+          <w:p>
+            <w:pPr>
+              <w:jc w:val="center"/>
+              <w:cnfStyle w:val="000000100000" w:firstRow="0" w:lastRow="0" w:firstColumn="0" w:lastColumn="0" w:oddVBand="0" w:evenVBand="0" w:oddHBand="1" w:evenHBand="0" w:firstRowFirstColumn="0" w:firstRowLastColumn="0" w:lastRowFirstColumn="0" w:lastRowLastColumn="0"/>
+              <w:rPr>
+                <w:rFonts w:ascii="Calibri" w:eastAsia="Times New Roman" w:hAnsi="Calibri" w:cs="Times New Roman"/>
+                <w:color w:val="000000"/>
+                <w:lang w:eastAsia="zh-CN"/>
+              </w:rPr>
+            </w:pPr>
+            <w:r>
+              <w:rPr>
+                <w:rFonts w:ascii="Calibri" w:eastAsia="Times New Roman" w:hAnsi="Calibri" w:cs="Times New Roman"/>
+                <w:color w:val="000000"/>
+                <w:lang w:eastAsia="zh-CN"/>
+              </w:rPr>
+              <w:t>1</w:t>
+            </w:r>
+          </w:p>
+        </w:tc>
+        <w:tc>
+          <w:tcPr>
+            <w:tcW w:w="1300" w:type="dxa"/>
+            <w:noWrap/>
+            <w:hideMark/>
+          </w:tcPr>
+          <w:p>
+            <w:pPr>
+              <w:jc w:val="center"/>
+              <w:cnfStyle w:val="000000100000" w:firstRow="0" w:lastRow="0" w:firstColumn="0" w:lastColumn="0" w:oddVBand="0" w:evenVBand="0" w:oddHBand="1" w:evenHBand="0" w:firstRowFirstColumn="0" w:firstRowLastColumn="0" w:lastRowFirstColumn="0" w:lastRowLastColumn="0"/>
+              <w:rPr>
+                <w:rFonts w:ascii="Calibri" w:eastAsia="Times New Roman" w:hAnsi="Calibri" w:cs="Times New Roman"/>
+                <w:color w:val="000000"/>
+                <w:lang w:eastAsia="zh-CN"/>
+              </w:rPr>
+            </w:pPr>
+            <w:r>
+              <w:rPr>
+                <w:rFonts w:ascii="Calibri" w:eastAsia="Times New Roman" w:hAnsi="Calibri" w:cs="Times New Roman"/>
+                <w:color w:val="000000"/>
+                <w:lang w:eastAsia="zh-CN"/>
+              </w:rPr>
+              <w:t>1.1</w:t>
+            </w:r>
+          </w:p>
+        </w:tc>
+      </w:tr>
+      <w:tr>
+        <w:trPr>
+          <w:trHeight w:val="320"/>
+        </w:trPr>
+        <w:tc>
+          <w:tcPr>
+            <w:cnfStyle w:val="001000000000" w:firstRow="0" w:lastRow="0" w:firstColumn="1" w:lastColumn="0" w:oddVBand="0" w:evenVBand="0" w:oddHBand="0" w:evenHBand="0" w:firstRowFirstColumn="0" w:firstRowLastColumn="0" w:lastRowFirstColumn="0" w:lastRowLastColumn="0"/>
+            <w:tcW w:w="560" w:type="dxa"/>
+            <w:noWrap/>
+            <w:hideMark/>
+          </w:tcPr>
+          <w:p>
+            <w:pPr>
+              <w:jc w:val="center"/>
+              <w:rPr>
+                <w:rFonts w:ascii="Calibri" w:eastAsia="Times New Roman" w:hAnsi="Calibri" w:cs="Times New Roman"/>
+                <w:color w:val="000000"/>
+                <w:lang w:eastAsia="zh-CN"/>
+              </w:rPr>
+            </w:pPr>
+            <w:r>
+              <w:rPr>
+                <w:rFonts w:ascii="Calibri" w:eastAsia="Times New Roman" w:hAnsi="Calibri" w:cs="Times New Roman"/>
+                <w:color w:val="000000"/>
+                <w:lang w:eastAsia="zh-CN"/>
+              </w:rPr>
+              <w:t>6</w:t>
+            </w:r>
+          </w:p>
+        </w:tc>
+        <w:tc>
+          <w:tcPr>
+            <w:tcW w:w="6080" w:type="dxa"/>
+            <w:noWrap/>
+            <w:hideMark/>
+          </w:tcPr>
+          <w:p>
+            <w:pPr>
+              <w:cnfStyle w:val="000000000000" w:firstRow="0" w:lastRow="0" w:firstColumn="0" w:lastColumn="0" w:oddVBand="0" w:evenVBand="0" w:oddHBand="0" w:evenHBand="0" w:firstRowFirstColumn="0" w:firstRowLastColumn="0" w:lastRowFirstColumn="0" w:lastRowLastColumn="0"/>
+              <w:rPr>
+                <w:rFonts w:ascii="Calibri" w:eastAsia="Times New Roman" w:hAnsi="Calibri" w:cs="Times New Roman"/>
+                <w:color w:val="000000"/>
+                <w:lang w:eastAsia="zh-CN"/>
+              </w:rPr>
+            </w:pPr>
+            <w:r>
+              <w:rPr>
+                <w:rFonts w:ascii="Calibri" w:eastAsia="Times New Roman" w:hAnsi="Calibri" w:cs="Times New Roman"/>
+                <w:color w:val="000000"/>
+                <w:lang w:eastAsia="zh-CN"/>
+              </w:rPr>
+              <w:t>Click on the "username" field to start writing</w:t>
+            </w:r>
+          </w:p>
+        </w:tc>
+        <w:tc>
+          <w:tcPr>
+            <w:tcW w:w="1300" w:type="dxa"/>
+            <w:noWrap/>
+            <w:hideMark/>
+          </w:tcPr>
+          <w:p>
+            <w:pPr>
+              <w:jc w:val="center"/>
+              <w:cnfStyle w:val="000000000000" w:firstRow="0" w:lastRow="0" w:firstColumn="0" w:lastColumn="0" w:oddVBand="0" w:evenVBand="0" w:oddHBand="0" w:evenHBand="0" w:firstRowFirstColumn="0" w:firstRowLastColumn="0" w:lastRowFirstColumn="0" w:lastRowLastColumn="0"/>
+              <w:rPr>
+                <w:rFonts w:ascii="Calibri" w:eastAsia="Times New Roman" w:hAnsi="Calibri" w:cs="Times New Roman"/>
+                <w:color w:val="000000"/>
+                <w:lang w:eastAsia="zh-CN"/>
+              </w:rPr>
+            </w:pPr>
+            <w:r>
+              <w:rPr>
+                <w:rFonts w:ascii="Calibri" w:eastAsia="Times New Roman" w:hAnsi="Calibri" w:cs="Times New Roman"/>
+                <w:color w:val="000000"/>
+                <w:lang w:eastAsia="zh-CN"/>
+              </w:rPr>
+              <w:t>K</w:t>
+            </w:r>
+          </w:p>
+        </w:tc>
+        <w:tc>
+          <w:tcPr>
+            <w:tcW w:w="1300" w:type="dxa"/>
+            <w:noWrap/>
+            <w:hideMark/>
+          </w:tcPr>
+          <w:p>
+            <w:pPr>
+              <w:jc w:val="center"/>
+              <w:cnfStyle w:val="000000000000" w:firstRow="0" w:lastRow="0" w:firstColumn="0" w:lastColumn="0" w:oddVBand="0" w:evenVBand="0" w:oddHBand="0" w:evenHBand="0" w:firstRowFirstColumn="0" w:firstRowLastColumn="0" w:lastRowFirstColumn="0" w:lastRowLastColumn="0"/>
+              <w:rPr>
+                <w:rFonts w:ascii="Calibri" w:eastAsia="Times New Roman" w:hAnsi="Calibri" w:cs="Times New Roman"/>
+                <w:color w:val="000000"/>
+                <w:lang w:eastAsia="zh-CN"/>
+              </w:rPr>
+            </w:pPr>
+            <w:r>
+              <w:rPr>
+                <w:rFonts w:ascii="Calibri" w:eastAsia="Times New Roman" w:hAnsi="Calibri" w:cs="Times New Roman"/>
+                <w:color w:val="000000"/>
+                <w:lang w:eastAsia="zh-CN"/>
+              </w:rPr>
+              <w:t>1</w:t>
+            </w:r>
+          </w:p>
+        </w:tc>
+        <w:tc>
+          <w:tcPr>
+            <w:tcW w:w="1300" w:type="dxa"/>
+            <w:noWrap/>
+            <w:hideMark/>
+          </w:tcPr>
+          <w:p>
+            <w:pPr>
+              <w:jc w:val="center"/>
+              <w:cnfStyle w:val="000000000000" w:firstRow="0" w:lastRow="0" w:firstColumn="0" w:lastColumn="0" w:oddVBand="0" w:evenVBand="0" w:oddHBand="0" w:evenHBand="0" w:firstRowFirstColumn="0" w:firstRowLastColumn="0" w:lastRowFirstColumn="0" w:lastRowLastColumn="0"/>
+              <w:rPr>
+                <w:rFonts w:ascii="Calibri" w:eastAsia="Times New Roman" w:hAnsi="Calibri" w:cs="Times New Roman"/>
+                <w:color w:val="000000"/>
+                <w:lang w:eastAsia="zh-CN"/>
+              </w:rPr>
+            </w:pPr>
+            <w:r>
+              <w:rPr>
+                <w:rFonts w:ascii="Calibri" w:eastAsia="Times New Roman" w:hAnsi="Calibri" w:cs="Times New Roman"/>
+                <w:color w:val="000000"/>
+                <w:lang w:eastAsia="zh-CN"/>
+              </w:rPr>
+              <w:t>0.2</w:t>
+            </w:r>
+          </w:p>
+        </w:tc>
+      </w:tr>
+      <w:tr>
+        <w:trPr>
+          <w:cnfStyle w:val="000000100000" w:firstRow="0" w:lastRow="0" w:firstColumn="0" w:lastColumn="0" w:oddVBand="0" w:evenVBand="0" w:oddHBand="1" w:evenHBand="0" w:firstRowFirstColumn="0" w:firstRowLastColumn="0" w:lastRowFirstColumn="0" w:lastRowLastColumn="0"/>
+          <w:trHeight w:val="320"/>
+        </w:trPr>
+        <w:tc>
+          <w:tcPr>
+            <w:cnfStyle w:val="001000000000" w:firstRow="0" w:lastRow="0" w:firstColumn="1" w:lastColumn="0" w:oddVBand="0" w:evenVBand="0" w:oddHBand="0" w:evenHBand="0" w:firstRowFirstColumn="0" w:firstRowLastColumn="0" w:lastRowFirstColumn="0" w:lastRowLastColumn="0"/>
+            <w:tcW w:w="560" w:type="dxa"/>
+            <w:noWrap/>
+            <w:hideMark/>
+          </w:tcPr>
+          <w:p>
+            <w:pPr>
+              <w:jc w:val="center"/>
+              <w:rPr>
+                <w:rFonts w:ascii="Calibri" w:eastAsia="Times New Roman" w:hAnsi="Calibri" w:cs="Times New Roman"/>
+                <w:color w:val="000000"/>
+                <w:lang w:eastAsia="zh-CN"/>
+              </w:rPr>
+            </w:pPr>
+            <w:r>
+              <w:rPr>
+                <w:rFonts w:ascii="Calibri" w:eastAsia="Times New Roman" w:hAnsi="Calibri" w:cs="Times New Roman"/>
+                <w:color w:val="000000"/>
+                <w:lang w:eastAsia="zh-CN"/>
+              </w:rPr>
+              <w:t>7</w:t>
+            </w:r>
+          </w:p>
+        </w:tc>
+        <w:tc>
+          <w:tcPr>
+            <w:tcW w:w="6080" w:type="dxa"/>
+            <w:noWrap/>
+            <w:hideMark/>
+          </w:tcPr>
+          <w:p>
+            <w:pPr>
+              <w:cnfStyle w:val="000000100000" w:firstRow="0" w:lastRow="0" w:firstColumn="0" w:lastColumn="0" w:oddVBand="0" w:evenVBand="0" w:oddHBand="1" w:evenHBand="0" w:firstRowFirstColumn="0" w:firstRowLastColumn="0" w:lastRowFirstColumn="0" w:lastRowLastColumn="0"/>
+              <w:rPr>
+                <w:rFonts w:ascii="Calibri" w:eastAsia="Times New Roman" w:hAnsi="Calibri" w:cs="Times New Roman"/>
+                <w:color w:val="000000"/>
+                <w:lang w:eastAsia="zh-CN"/>
+              </w:rPr>
+            </w:pPr>
+            <w:r>
+              <w:rPr>
+                <w:rFonts w:ascii="Calibri" w:eastAsia="Times New Roman" w:hAnsi="Calibri" w:cs="Times New Roman"/>
+                <w:color w:val="000000"/>
+                <w:lang w:eastAsia="zh-CN"/>
+              </w:rPr>
+              <w:t>Move hands to the keyboard</w:t>
+            </w:r>
+          </w:p>
+        </w:tc>
+        <w:tc>
+          <w:tcPr>
+            <w:tcW w:w="1300" w:type="dxa"/>
+            <w:noWrap/>
+            <w:hideMark/>
+          </w:tcPr>
+          <w:p>
+            <w:pPr>
+              <w:jc w:val="center"/>
+              <w:cnfStyle w:val="000000100000" w:firstRow="0" w:lastRow="0" w:firstColumn="0" w:lastColumn="0" w:oddVBand="0" w:evenVBand="0" w:oddHBand="1" w:evenHBand="0" w:firstRowFirstColumn="0" w:firstRowLastColumn="0" w:lastRowFirstColumn="0" w:lastRowLastColumn="0"/>
+              <w:rPr>
+                <w:rFonts w:ascii="Calibri" w:eastAsia="Times New Roman" w:hAnsi="Calibri" w:cs="Times New Roman"/>
+                <w:color w:val="000000"/>
+                <w:lang w:eastAsia="zh-CN"/>
+              </w:rPr>
+            </w:pPr>
+            <w:r>
+              <w:rPr>
+                <w:rFonts w:ascii="Calibri" w:eastAsia="Times New Roman" w:hAnsi="Calibri" w:cs="Times New Roman"/>
+                <w:color w:val="000000"/>
+                <w:lang w:eastAsia="zh-CN"/>
+              </w:rPr>
+              <w:t>H</w:t>
+            </w:r>
+          </w:p>
+        </w:tc>
+        <w:tc>
+          <w:tcPr>
+            <w:tcW w:w="1300" w:type="dxa"/>
+            <w:noWrap/>
+            <w:hideMark/>
+          </w:tcPr>
+          <w:p>
+            <w:pPr>
+              <w:jc w:val="center"/>
+              <w:cnfStyle w:val="000000100000" w:firstRow="0" w:lastRow="0" w:firstColumn="0" w:lastColumn="0" w:oddVBand="0" w:evenVBand="0" w:oddHBand="1" w:evenHBand="0" w:firstRowFirstColumn="0" w:firstRowLastColumn="0" w:lastRowFirstColumn="0" w:lastRowLastColumn="0"/>
+              <w:rPr>
+                <w:rFonts w:ascii="Calibri" w:eastAsia="Times New Roman" w:hAnsi="Calibri" w:cs="Times New Roman"/>
+                <w:color w:val="000000"/>
+                <w:lang w:eastAsia="zh-CN"/>
+              </w:rPr>
+            </w:pPr>
+            <w:r>
+              <w:rPr>
+                <w:rFonts w:ascii="Calibri" w:eastAsia="Times New Roman" w:hAnsi="Calibri" w:cs="Times New Roman"/>
+                <w:color w:val="000000"/>
+                <w:lang w:eastAsia="zh-CN"/>
+              </w:rPr>
+              <w:t>1</w:t>
+            </w:r>
+          </w:p>
+        </w:tc>
+        <w:tc>
+          <w:tcPr>
+            <w:tcW w:w="1300" w:type="dxa"/>
+            <w:noWrap/>
+            <w:hideMark/>
+          </w:tcPr>
+          <w:p>
+            <w:pPr>
+              <w:jc w:val="center"/>
+              <w:cnfStyle w:val="000000100000" w:firstRow="0" w:lastRow="0" w:firstColumn="0" w:lastColumn="0" w:oddVBand="0" w:evenVBand="0" w:oddHBand="1" w:evenHBand="0" w:firstRowFirstColumn="0" w:firstRowLastColumn="0" w:lastRowFirstColumn="0" w:lastRowLastColumn="0"/>
+              <w:rPr>
+                <w:rFonts w:ascii="Calibri" w:eastAsia="Times New Roman" w:hAnsi="Calibri" w:cs="Times New Roman"/>
+                <w:color w:val="000000"/>
+                <w:lang w:eastAsia="zh-CN"/>
+              </w:rPr>
+            </w:pPr>
+            <w:r>
+              <w:rPr>
+                <w:rFonts w:ascii="Calibri" w:eastAsia="Times New Roman" w:hAnsi="Calibri" w:cs="Times New Roman"/>
+                <w:color w:val="000000"/>
+                <w:lang w:eastAsia="zh-CN"/>
+              </w:rPr>
+              <w:t>0.4</w:t>
+            </w:r>
+          </w:p>
+        </w:tc>
+      </w:tr>
+      <w:tr>
+        <w:trPr>
+          <w:trHeight w:val="320"/>
+        </w:trPr>
+        <w:tc>
+          <w:tcPr>
+            <w:cnfStyle w:val="001000000000" w:firstRow="0" w:lastRow="0" w:firstColumn="1" w:lastColumn="0" w:oddVBand="0" w:evenVBand="0" w:oddHBand="0" w:evenHBand="0" w:firstRowFirstColumn="0" w:firstRowLastColumn="0" w:lastRowFirstColumn="0" w:lastRowLastColumn="0"/>
+            <w:tcW w:w="560" w:type="dxa"/>
+            <w:noWrap/>
+            <w:hideMark/>
+          </w:tcPr>
+          <w:p>
+            <w:pPr>
+              <w:jc w:val="center"/>
+              <w:rPr>
+                <w:rFonts w:ascii="Calibri" w:eastAsia="Times New Roman" w:hAnsi="Calibri" w:cs="Times New Roman"/>
+                <w:color w:val="000000"/>
+                <w:lang w:eastAsia="zh-CN"/>
+              </w:rPr>
+            </w:pPr>
+            <w:r>
+              <w:rPr>
+                <w:rFonts w:ascii="Calibri" w:eastAsia="Times New Roman" w:hAnsi="Calibri" w:cs="Times New Roman"/>
+                <w:color w:val="000000"/>
+                <w:lang w:eastAsia="zh-CN"/>
+              </w:rPr>
+              <w:t>8</w:t>
+            </w:r>
+          </w:p>
+        </w:tc>
+        <w:tc>
+          <w:tcPr>
+            <w:tcW w:w="6080" w:type="dxa"/>
+            <w:noWrap/>
+            <w:hideMark/>
+          </w:tcPr>
+          <w:p>
+            <w:pPr>
+              <w:cnfStyle w:val="000000000000" w:firstRow="0" w:lastRow="0" w:firstColumn="0" w:lastColumn="0" w:oddVBand="0" w:evenVBand="0" w:oddHBand="0" w:evenHBand="0" w:firstRowFirstColumn="0" w:firstRowLastColumn="0" w:lastRowFirstColumn="0" w:lastRowLastColumn="0"/>
+              <w:rPr>
+                <w:rFonts w:ascii="Calibri" w:eastAsia="Times New Roman" w:hAnsi="Calibri" w:cs="Times New Roman"/>
+                <w:color w:val="000000"/>
+                <w:lang w:eastAsia="zh-CN"/>
+              </w:rPr>
+            </w:pPr>
+            <w:r>
+              <w:rPr>
+                <w:rFonts w:ascii="Calibri" w:eastAsia="Times New Roman" w:hAnsi="Calibri" w:cs="Times New Roman"/>
+                <w:color w:val="000000"/>
+                <w:lang w:eastAsia="zh-CN"/>
+              </w:rPr>
+              <w:t>Type in the username</w:t>
+            </w:r>
+          </w:p>
+        </w:tc>
+        <w:tc>
+          <w:tcPr>
+            <w:tcW w:w="1300" w:type="dxa"/>
+            <w:noWrap/>
+            <w:hideMark/>
+          </w:tcPr>
+          <w:p>
+            <w:pPr>
+              <w:jc w:val="center"/>
+              <w:cnfStyle w:val="000000000000" w:firstRow="0" w:lastRow="0" w:firstColumn="0" w:lastColumn="0" w:oddVBand="0" w:evenVBand="0" w:oddHBand="0" w:evenHBand="0" w:firstRowFirstColumn="0" w:firstRowLastColumn="0" w:lastRowFirstColumn="0" w:lastRowLastColumn="0"/>
+              <w:rPr>
+                <w:rFonts w:ascii="Calibri" w:eastAsia="Times New Roman" w:hAnsi="Calibri" w:cs="Times New Roman"/>
+                <w:color w:val="000000"/>
+                <w:lang w:eastAsia="zh-CN"/>
+              </w:rPr>
+            </w:pPr>
+            <w:r>
+              <w:rPr>
+                <w:rFonts w:ascii="Calibri" w:eastAsia="Times New Roman" w:hAnsi="Calibri" w:cs="Times New Roman"/>
+                <w:color w:val="000000"/>
+                <w:lang w:eastAsia="zh-CN"/>
+              </w:rPr>
+              <w:t>K</w:t>
+            </w:r>
+          </w:p>
+        </w:tc>
+        <w:tc>
+          <w:tcPr>
+            <w:tcW w:w="1300" w:type="dxa"/>
+            <w:noWrap/>
+            <w:hideMark/>
+          </w:tcPr>
+          <w:p>
+            <w:pPr>
+              <w:jc w:val="center"/>
+              <w:cnfStyle w:val="000000000000" w:firstRow="0" w:lastRow="0" w:firstColumn="0" w:lastColumn="0" w:oddVBand="0" w:evenVBand="0" w:oddHBand="0" w:evenHBand="0" w:firstRowFirstColumn="0" w:firstRowLastColumn="0" w:lastRowFirstColumn="0" w:lastRowLastColumn="0"/>
+              <w:rPr>
+                <w:rFonts w:ascii="Calibri" w:eastAsia="Times New Roman" w:hAnsi="Calibri" w:cs="Times New Roman"/>
+                <w:color w:val="000000"/>
+                <w:lang w:eastAsia="zh-CN"/>
+              </w:rPr>
+            </w:pPr>
+            <w:r>
+              <w:rPr>
+                <w:rFonts w:ascii="Calibri" w:eastAsia="Times New Roman" w:hAnsi="Calibri" w:cs="Times New Roman"/>
+                <w:color w:val="000000"/>
+                <w:lang w:eastAsia="zh-CN"/>
+              </w:rPr>
+              <w:t>10</w:t>
+            </w:r>
+          </w:p>
+        </w:tc>
+        <w:tc>
+          <w:tcPr>
+            <w:tcW w:w="1300" w:type="dxa"/>
+            <w:noWrap/>
+            <w:hideMark/>
+          </w:tcPr>
+          <w:p>
+            <w:pPr>
+              <w:jc w:val="center"/>
+              <w:cnfStyle w:val="000000000000" w:firstRow="0" w:lastRow="0" w:firstColumn="0" w:lastColumn="0" w:oddVBand="0" w:evenVBand="0" w:oddHBand="0" w:evenHBand="0" w:firstRowFirstColumn="0" w:firstRowLastColumn="0" w:lastRowFirstColumn="0" w:lastRowLastColumn="0"/>
+              <w:rPr>
+                <w:rFonts w:ascii="Calibri" w:eastAsia="Times New Roman" w:hAnsi="Calibri" w:cs="Times New Roman"/>
+                <w:color w:val="000000"/>
+                <w:lang w:eastAsia="zh-CN"/>
+              </w:rPr>
+            </w:pPr>
+            <w:r>
+              <w:rPr>
+                <w:rFonts w:ascii="Calibri" w:eastAsia="Times New Roman" w:hAnsi="Calibri" w:cs="Times New Roman"/>
+                <w:color w:val="000000"/>
+                <w:lang w:eastAsia="zh-CN"/>
+              </w:rPr>
+              <w:t>2</w:t>
+            </w:r>
+          </w:p>
+        </w:tc>
+      </w:tr>
+      <w:tr>
+        <w:trPr>
+          <w:cnfStyle w:val="000000100000" w:firstRow="0" w:lastRow="0" w:firstColumn="0" w:lastColumn="0" w:oddVBand="0" w:evenVBand="0" w:oddHBand="1" w:evenHBand="0" w:firstRowFirstColumn="0" w:firstRowLastColumn="0" w:lastRowFirstColumn="0" w:lastRowLastColumn="0"/>
+          <w:trHeight w:val="320"/>
+        </w:trPr>
+        <w:tc>
+          <w:tcPr>
+            <w:cnfStyle w:val="001000000000" w:firstRow="0" w:lastRow="0" w:firstColumn="1" w:lastColumn="0" w:oddVBand="0" w:evenVBand="0" w:oddHBand="0" w:evenHBand="0" w:firstRowFirstColumn="0" w:firstRowLastColumn="0" w:lastRowFirstColumn="0" w:lastRowLastColumn="0"/>
+            <w:tcW w:w="560" w:type="dxa"/>
+            <w:noWrap/>
+            <w:hideMark/>
+          </w:tcPr>
+          <w:p>
+            <w:pPr>
+              <w:jc w:val="center"/>
+              <w:rPr>
+                <w:rFonts w:ascii="Calibri" w:eastAsia="Times New Roman" w:hAnsi="Calibri" w:cs="Times New Roman"/>
+                <w:color w:val="000000"/>
+                <w:lang w:eastAsia="zh-CN"/>
+              </w:rPr>
+            </w:pPr>
+            <w:r>
+              <w:rPr>
+                <w:rFonts w:ascii="Calibri" w:eastAsia="Times New Roman" w:hAnsi="Calibri" w:cs="Times New Roman"/>
+                <w:color w:val="000000"/>
+                <w:lang w:eastAsia="zh-CN"/>
+              </w:rPr>
+              <w:t>9</w:t>
+            </w:r>
+          </w:p>
+        </w:tc>
+        <w:tc>
+          <w:tcPr>
+            <w:tcW w:w="6080" w:type="dxa"/>
+            <w:noWrap/>
+            <w:hideMark/>
+          </w:tcPr>
+          <w:p>
+            <w:pPr>
+              <w:cnfStyle w:val="000000100000" w:firstRow="0" w:lastRow="0" w:firstColumn="0" w:lastColumn="0" w:oddVBand="0" w:evenVBand="0" w:oddHBand="1" w:evenHBand="0" w:firstRowFirstColumn="0" w:firstRowLastColumn="0" w:lastRowFirstColumn="0" w:lastRowLastColumn="0"/>
+              <w:rPr>
+                <w:rFonts w:ascii="Calibri" w:eastAsia="Times New Roman" w:hAnsi="Calibri" w:cs="Times New Roman"/>
+                <w:color w:val="000000"/>
+                <w:lang w:eastAsia="zh-CN"/>
+              </w:rPr>
+            </w:pPr>
+            <w:r>
+              <w:rPr>
+                <w:rFonts w:ascii="Calibri" w:eastAsia="Times New Roman" w:hAnsi="Calibri" w:cs="Times New Roman"/>
+                <w:color w:val="000000"/>
+                <w:lang w:eastAsia="zh-CN"/>
+              </w:rPr>
+              <w:t>Use tab to switch between inputs</w:t>
+            </w:r>
+          </w:p>
+        </w:tc>
+        <w:tc>
+          <w:tcPr>
+            <w:tcW w:w="1300" w:type="dxa"/>
+            <w:noWrap/>
+            <w:hideMark/>
+          </w:tcPr>
+          <w:p>
+            <w:pPr>
+              <w:jc w:val="center"/>
+              <w:cnfStyle w:val="000000100000" w:firstRow="0" w:lastRow="0" w:firstColumn="0" w:lastColumn="0" w:oddVBand="0" w:evenVBand="0" w:oddHBand="1" w:evenHBand="0" w:firstRowFirstColumn="0" w:firstRowLastColumn="0" w:lastRowFirstColumn="0" w:lastRowLastColumn="0"/>
+              <w:rPr>
+                <w:rFonts w:ascii="Calibri" w:eastAsia="Times New Roman" w:hAnsi="Calibri" w:cs="Times New Roman"/>
+                <w:color w:val="000000"/>
+                <w:lang w:eastAsia="zh-CN"/>
+              </w:rPr>
+            </w:pPr>
+            <w:r>
+              <w:rPr>
+                <w:rFonts w:ascii="Calibri" w:eastAsia="Times New Roman" w:hAnsi="Calibri" w:cs="Times New Roman"/>
+                <w:color w:val="000000"/>
+                <w:lang w:eastAsia="zh-CN"/>
+              </w:rPr>
+              <w:t>K</w:t>
+            </w:r>
+          </w:p>
+        </w:tc>
+        <w:tc>
+          <w:tcPr>
+            <w:tcW w:w="1300" w:type="dxa"/>
+            <w:noWrap/>
+            <w:hideMark/>
+          </w:tcPr>
+          <w:p>
+            <w:pPr>
+              <w:jc w:val="center"/>
+              <w:cnfStyle w:val="000000100000" w:firstRow="0" w:lastRow="0" w:firstColumn="0" w:lastColumn="0" w:oddVBand="0" w:evenVBand="0" w:oddHBand="1" w:evenHBand="0" w:firstRowFirstColumn="0" w:firstRowLastColumn="0" w:lastRowFirstColumn="0" w:lastRowLastColumn="0"/>
+              <w:rPr>
+                <w:rFonts w:ascii="Calibri" w:eastAsia="Times New Roman" w:hAnsi="Calibri" w:cs="Times New Roman"/>
+                <w:color w:val="000000"/>
+                <w:lang w:eastAsia="zh-CN"/>
+              </w:rPr>
+            </w:pPr>
+            <w:r>
+              <w:rPr>
+                <w:rFonts w:ascii="Calibri" w:eastAsia="Times New Roman" w:hAnsi="Calibri" w:cs="Times New Roman"/>
+                <w:color w:val="000000"/>
+                <w:lang w:eastAsia="zh-CN"/>
+              </w:rPr>
+              <w:t>1</w:t>
+            </w:r>
+          </w:p>
+        </w:tc>
+        <w:tc>
+          <w:tcPr>
+            <w:tcW w:w="1300" w:type="dxa"/>
+            <w:noWrap/>
+            <w:hideMark/>
+          </w:tcPr>
+          <w:p>
+            <w:pPr>
+              <w:jc w:val="center"/>
+              <w:cnfStyle w:val="000000100000" w:firstRow="0" w:lastRow="0" w:firstColumn="0" w:lastColumn="0" w:oddVBand="0" w:evenVBand="0" w:oddHBand="1" w:evenHBand="0" w:firstRowFirstColumn="0" w:firstRowLastColumn="0" w:lastRowFirstColumn="0" w:lastRowLastColumn="0"/>
+              <w:rPr>
+                <w:rFonts w:ascii="Calibri" w:eastAsia="Times New Roman" w:hAnsi="Calibri" w:cs="Times New Roman"/>
+                <w:color w:val="000000"/>
+                <w:lang w:eastAsia="zh-CN"/>
+              </w:rPr>
+            </w:pPr>
+            <w:r>
+              <w:rPr>
+                <w:rFonts w:ascii="Calibri" w:eastAsia="Times New Roman" w:hAnsi="Calibri" w:cs="Times New Roman"/>
+                <w:color w:val="000000"/>
+                <w:lang w:eastAsia="zh-CN"/>
+              </w:rPr>
+              <w:t>0.2</w:t>
+            </w:r>
+          </w:p>
+        </w:tc>
+      </w:tr>
+      <w:tr>
+        <w:trPr>
+          <w:trHeight w:val="320"/>
+        </w:trPr>
+        <w:tc>
+          <w:tcPr>
+            <w:cnfStyle w:val="001000000000" w:firstRow="0" w:lastRow="0" w:firstColumn="1" w:lastColumn="0" w:oddVBand="0" w:evenVBand="0" w:oddHBand="0" w:evenHBand="0" w:firstRowFirstColumn="0" w:firstRowLastColumn="0" w:lastRowFirstColumn="0" w:lastRowLastColumn="0"/>
+            <w:tcW w:w="560" w:type="dxa"/>
+            <w:noWrap/>
+            <w:hideMark/>
+          </w:tcPr>
+          <w:p>
+            <w:pPr>
+              <w:jc w:val="center"/>
+              <w:rPr>
+                <w:rFonts w:ascii="Calibri" w:eastAsia="Times New Roman" w:hAnsi="Calibri" w:cs="Times New Roman"/>
+                <w:color w:val="000000"/>
+                <w:lang w:eastAsia="zh-CN"/>
+              </w:rPr>
+            </w:pPr>
+            <w:r>
+              <w:rPr>
+                <w:rFonts w:ascii="Calibri" w:eastAsia="Times New Roman" w:hAnsi="Calibri" w:cs="Times New Roman"/>
+                <w:color w:val="000000"/>
+                <w:lang w:eastAsia="zh-CN"/>
+              </w:rPr>
+              <w:t>10</w:t>
+            </w:r>
+          </w:p>
+        </w:tc>
+        <w:tc>
+          <w:tcPr>
+            <w:tcW w:w="6080" w:type="dxa"/>
+            <w:noWrap/>
+            <w:hideMark/>
+          </w:tcPr>
+          <w:p>
+            <w:pPr>
+              <w:cnfStyle w:val="000000000000" w:firstRow="0" w:lastRow="0" w:firstColumn="0" w:lastColumn="0" w:oddVBand="0" w:evenVBand="0" w:oddHBand="0" w:evenHBand="0" w:firstRowFirstColumn="0" w:firstRowLastColumn="0" w:lastRowFirstColumn="0" w:lastRowLastColumn="0"/>
+              <w:rPr>
+                <w:rFonts w:ascii="Calibri" w:eastAsia="Times New Roman" w:hAnsi="Calibri" w:cs="Times New Roman"/>
+                <w:color w:val="000000"/>
+                <w:lang w:eastAsia="zh-CN"/>
+              </w:rPr>
+            </w:pPr>
+            <w:r>
+              <w:rPr>
+                <w:rFonts w:ascii="Calibri" w:eastAsia="Times New Roman" w:hAnsi="Calibri" w:cs="Times New Roman"/>
+                <w:color w:val="000000"/>
+                <w:lang w:eastAsia="zh-CN"/>
+              </w:rPr>
+              <w:t>Type in the password</w:t>
+            </w:r>
+          </w:p>
+        </w:tc>
+        <w:tc>
+          <w:tcPr>
+            <w:tcW w:w="1300" w:type="dxa"/>
+            <w:noWrap/>
+            <w:hideMark/>
+          </w:tcPr>
+          <w:p>
+            <w:pPr>
+              <w:jc w:val="center"/>
+              <w:cnfStyle w:val="000000000000" w:firstRow="0" w:lastRow="0" w:firstColumn="0" w:lastColumn="0" w:oddVBand="0" w:evenVBand="0" w:oddHBand="0" w:evenHBand="0" w:firstRowFirstColumn="0" w:firstRowLastColumn="0" w:lastRowFirstColumn="0" w:lastRowLastColumn="0"/>
+              <w:rPr>
+                <w:rFonts w:ascii="Calibri" w:eastAsia="Times New Roman" w:hAnsi="Calibri" w:cs="Times New Roman"/>
+                <w:color w:val="000000"/>
+                <w:lang w:eastAsia="zh-CN"/>
+              </w:rPr>
+            </w:pPr>
+            <w:r>
+              <w:rPr>
+                <w:rFonts w:ascii="Calibri" w:eastAsia="Times New Roman" w:hAnsi="Calibri" w:cs="Times New Roman"/>
+                <w:color w:val="000000"/>
+                <w:lang w:eastAsia="zh-CN"/>
+              </w:rPr>
+              <w:t>K</w:t>
+            </w:r>
+          </w:p>
+        </w:tc>
+        <w:tc>
+          <w:tcPr>
+            <w:tcW w:w="1300" w:type="dxa"/>
+            <w:noWrap/>
+            <w:hideMark/>
+          </w:tcPr>
+          <w:p>
+            <w:pPr>
+              <w:jc w:val="center"/>
+              <w:cnfStyle w:val="000000000000" w:firstRow="0" w:lastRow="0" w:firstColumn="0" w:lastColumn="0" w:oddVBand="0" w:evenVBand="0" w:oddHBand="0" w:evenHBand="0" w:firstRowFirstColumn="0" w:firstRowLastColumn="0" w:lastRowFirstColumn="0" w:lastRowLastColumn="0"/>
+              <w:rPr>
+                <w:rFonts w:ascii="Calibri" w:eastAsia="Times New Roman" w:hAnsi="Calibri" w:cs="Times New Roman"/>
+                <w:color w:val="000000"/>
+                <w:lang w:eastAsia="zh-CN"/>
+              </w:rPr>
+            </w:pPr>
+            <w:r>
+              <w:rPr>
+                <w:rFonts w:ascii="Calibri" w:eastAsia="Times New Roman" w:hAnsi="Calibri" w:cs="Times New Roman"/>
+                <w:color w:val="000000"/>
+                <w:lang w:eastAsia="zh-CN"/>
+              </w:rPr>
+              <w:t>8</w:t>
+            </w:r>
+          </w:p>
+        </w:tc>
+        <w:tc>
+          <w:tcPr>
+            <w:tcW w:w="1300" w:type="dxa"/>
+            <w:noWrap/>
+            <w:hideMark/>
+          </w:tcPr>
+          <w:p>
+            <w:pPr>
+              <w:jc w:val="center"/>
+              <w:cnfStyle w:val="000000000000" w:firstRow="0" w:lastRow="0" w:firstColumn="0" w:lastColumn="0" w:oddVBand="0" w:evenVBand="0" w:oddHBand="0" w:evenHBand="0" w:firstRowFirstColumn="0" w:firstRowLastColumn="0" w:lastRowFirstColumn="0" w:lastRowLastColumn="0"/>
+              <w:rPr>
+                <w:rFonts w:ascii="Calibri" w:eastAsia="Times New Roman" w:hAnsi="Calibri" w:cs="Times New Roman"/>
+                <w:color w:val="000000"/>
+                <w:lang w:eastAsia="zh-CN"/>
+              </w:rPr>
+            </w:pPr>
+            <w:r>
+              <w:rPr>
+                <w:rFonts w:ascii="Calibri" w:eastAsia="Times New Roman" w:hAnsi="Calibri" w:cs="Times New Roman"/>
+                <w:color w:val="000000"/>
+                <w:lang w:eastAsia="zh-CN"/>
+              </w:rPr>
+              <w:t>1.6</w:t>
+            </w:r>
+          </w:p>
+        </w:tc>
+      </w:tr>
+      <w:tr>
+        <w:trPr>
+          <w:cnfStyle w:val="000000100000" w:firstRow="0" w:lastRow="0" w:firstColumn="0" w:lastColumn="0" w:oddVBand="0" w:evenVBand="0" w:oddHBand="1" w:evenHBand="0" w:firstRowFirstColumn="0" w:firstRowLastColumn="0" w:lastRowFirstColumn="0" w:lastRowLastColumn="0"/>
+          <w:trHeight w:val="320"/>
+        </w:trPr>
+        <w:tc>
+          <w:tcPr>
+            <w:cnfStyle w:val="001000000000" w:firstRow="0" w:lastRow="0" w:firstColumn="1" w:lastColumn="0" w:oddVBand="0" w:evenVBand="0" w:oddHBand="0" w:evenHBand="0" w:firstRowFirstColumn="0" w:firstRowLastColumn="0" w:lastRowFirstColumn="0" w:lastRowLastColumn="0"/>
+            <w:tcW w:w="560" w:type="dxa"/>
+            <w:noWrap/>
+            <w:hideMark/>
+          </w:tcPr>
+          <w:p>
+            <w:pPr>
+              <w:jc w:val="center"/>
+              <w:rPr>
+                <w:rFonts w:ascii="Calibri" w:eastAsia="Times New Roman" w:hAnsi="Calibri" w:cs="Times New Roman"/>
+                <w:color w:val="000000"/>
+                <w:lang w:eastAsia="zh-CN"/>
+              </w:rPr>
+            </w:pPr>
+            <w:r>
+              <w:rPr>
+                <w:rFonts w:ascii="Calibri" w:eastAsia="Times New Roman" w:hAnsi="Calibri" w:cs="Times New Roman"/>
+                <w:color w:val="000000"/>
+                <w:lang w:eastAsia="zh-CN"/>
+              </w:rPr>
+              <w:t>11</w:t>
+            </w:r>
+          </w:p>
+        </w:tc>
+        <w:tc>
+          <w:tcPr>
+            <w:tcW w:w="6080" w:type="dxa"/>
+            <w:noWrap/>
+            <w:hideMark/>
+          </w:tcPr>
+          <w:p>
+            <w:pPr>
+              <w:cnfStyle w:val="000000100000" w:firstRow="0" w:lastRow="0" w:firstColumn="0" w:lastColumn="0" w:oddVBand="0" w:evenVBand="0" w:oddHBand="1" w:evenHBand="0" w:firstRowFirstColumn="0" w:firstRowLastColumn="0" w:lastRowFirstColumn="0" w:lastRowLastColumn="0"/>
+              <w:rPr>
+                <w:rFonts w:ascii="Calibri" w:eastAsia="Times New Roman" w:hAnsi="Calibri" w:cs="Times New Roman"/>
+                <w:color w:val="000000"/>
+                <w:lang w:eastAsia="zh-CN"/>
+              </w:rPr>
+            </w:pPr>
+            <w:r>
+              <w:rPr>
+                <w:rFonts w:ascii="Calibri" w:eastAsia="Times New Roman" w:hAnsi="Calibri" w:cs="Times New Roman"/>
+                <w:color w:val="000000"/>
+                <w:lang w:eastAsia="zh-CN"/>
+              </w:rPr>
+              <w:t>Use tab to switch between inputs</w:t>
+            </w:r>
+          </w:p>
+        </w:tc>
+        <w:tc>
+          <w:tcPr>
+            <w:tcW w:w="1300" w:type="dxa"/>
+            <w:noWrap/>
+            <w:hideMark/>
+          </w:tcPr>
+          <w:p>
+            <w:pPr>
+              <w:jc w:val="center"/>
+              <w:cnfStyle w:val="000000100000" w:firstRow="0" w:lastRow="0" w:firstColumn="0" w:lastColumn="0" w:oddVBand="0" w:evenVBand="0" w:oddHBand="1" w:evenHBand="0" w:firstRowFirstColumn="0" w:firstRowLastColumn="0" w:lastRowFirstColumn="0" w:lastRowLastColumn="0"/>
+              <w:rPr>
+                <w:rFonts w:ascii="Calibri" w:eastAsia="Times New Roman" w:hAnsi="Calibri" w:cs="Times New Roman"/>
+                <w:color w:val="000000"/>
+                <w:lang w:eastAsia="zh-CN"/>
+              </w:rPr>
+            </w:pPr>
+            <w:r>
+              <w:rPr>
+                <w:rFonts w:ascii="Calibri" w:eastAsia="Times New Roman" w:hAnsi="Calibri" w:cs="Times New Roman"/>
+                <w:color w:val="000000"/>
+                <w:lang w:eastAsia="zh-CN"/>
+              </w:rPr>
+              <w:t>K</w:t>
+            </w:r>
+          </w:p>
+        </w:tc>
+        <w:tc>
+          <w:tcPr>
+            <w:tcW w:w="1300" w:type="dxa"/>
+            <w:noWrap/>
+            <w:hideMark/>
+          </w:tcPr>
+          <w:p>
+            <w:pPr>
+              <w:jc w:val="center"/>
+              <w:cnfStyle w:val="000000100000" w:firstRow="0" w:lastRow="0" w:firstColumn="0" w:lastColumn="0" w:oddVBand="0" w:evenVBand="0" w:oddHBand="1" w:evenHBand="0" w:firstRowFirstColumn="0" w:firstRowLastColumn="0" w:lastRowFirstColumn="0" w:lastRowLastColumn="0"/>
+              <w:rPr>
+                <w:rFonts w:ascii="Calibri" w:eastAsia="Times New Roman" w:hAnsi="Calibri" w:cs="Times New Roman"/>
+                <w:color w:val="000000"/>
+                <w:lang w:eastAsia="zh-CN"/>
+              </w:rPr>
+            </w:pPr>
+            <w:r>
+              <w:rPr>
+                <w:rFonts w:ascii="Calibri" w:eastAsia="Times New Roman" w:hAnsi="Calibri" w:cs="Times New Roman"/>
+                <w:color w:val="000000"/>
+                <w:lang w:eastAsia="zh-CN"/>
+              </w:rPr>
+              <w:t>1</w:t>
+            </w:r>
+          </w:p>
+        </w:tc>
+        <w:tc>
+          <w:tcPr>
+            <w:tcW w:w="1300" w:type="dxa"/>
+            <w:noWrap/>
+            <w:hideMark/>
+          </w:tcPr>
+          <w:p>
+            <w:pPr>
+              <w:jc w:val="center"/>
+              <w:cnfStyle w:val="000000100000" w:firstRow="0" w:lastRow="0" w:firstColumn="0" w:lastColumn="0" w:oddVBand="0" w:evenVBand="0" w:oddHBand="1" w:evenHBand="0" w:firstRowFirstColumn="0" w:firstRowLastColumn="0" w:lastRowFirstColumn="0" w:lastRowLastColumn="0"/>
+              <w:rPr>
+                <w:rFonts w:ascii="Calibri" w:eastAsia="Times New Roman" w:hAnsi="Calibri" w:cs="Times New Roman"/>
+                <w:color w:val="000000"/>
+                <w:lang w:eastAsia="zh-CN"/>
+              </w:rPr>
+            </w:pPr>
+            <w:r>
+              <w:rPr>
+                <w:rFonts w:ascii="Calibri" w:eastAsia="Times New Roman" w:hAnsi="Calibri" w:cs="Times New Roman"/>
+                <w:color w:val="000000"/>
+                <w:lang w:eastAsia="zh-CN"/>
+              </w:rPr>
+              <w:t>0.2</w:t>
+            </w:r>
+          </w:p>
+        </w:tc>
+      </w:tr>
+      <w:tr>
+        <w:trPr>
+          <w:trHeight w:val="320"/>
+        </w:trPr>
+        <w:tc>
+          <w:tcPr>
+            <w:cnfStyle w:val="001000000000" w:firstRow="0" w:lastRow="0" w:firstColumn="1" w:lastColumn="0" w:oddVBand="0" w:evenVBand="0" w:oddHBand="0" w:evenHBand="0" w:firstRowFirstColumn="0" w:firstRowLastColumn="0" w:lastRowFirstColumn="0" w:lastRowLastColumn="0"/>
+            <w:tcW w:w="560" w:type="dxa"/>
+            <w:noWrap/>
+            <w:hideMark/>
+          </w:tcPr>
+          <w:p>
+            <w:pPr>
+              <w:jc w:val="center"/>
+              <w:rPr>
+                <w:rFonts w:ascii="Calibri" w:eastAsia="Times New Roman" w:hAnsi="Calibri" w:cs="Times New Roman"/>
+                <w:color w:val="000000"/>
+                <w:lang w:eastAsia="zh-CN"/>
+              </w:rPr>
+            </w:pPr>
+            <w:r>
+              <w:rPr>
+                <w:rFonts w:ascii="Calibri" w:eastAsia="Times New Roman" w:hAnsi="Calibri" w:cs="Times New Roman"/>
+                <w:color w:val="000000"/>
+                <w:lang w:eastAsia="zh-CN"/>
+              </w:rPr>
+              <w:t>12</w:t>
+            </w:r>
+          </w:p>
+        </w:tc>
+        <w:tc>
+          <w:tcPr>
+            <w:tcW w:w="6080" w:type="dxa"/>
+            <w:noWrap/>
+            <w:hideMark/>
+          </w:tcPr>
+          <w:p>
+            <w:pPr>
+              <w:cnfStyle w:val="000000000000" w:firstRow="0" w:lastRow="0" w:firstColumn="0" w:lastColumn="0" w:oddVBand="0" w:evenVBand="0" w:oddHBand="0" w:evenHBand="0" w:firstRowFirstColumn="0" w:firstRowLastColumn="0" w:lastRowFirstColumn="0" w:lastRowLastColumn="0"/>
+              <w:rPr>
+                <w:rFonts w:ascii="Calibri" w:eastAsia="Times New Roman" w:hAnsi="Calibri" w:cs="Times New Roman"/>
+                <w:color w:val="000000"/>
+                <w:lang w:eastAsia="zh-CN"/>
+              </w:rPr>
+            </w:pPr>
+            <w:r>
+              <w:rPr>
+                <w:rFonts w:ascii="Calibri" w:eastAsia="Times New Roman" w:hAnsi="Calibri" w:cs="Times New Roman"/>
+                <w:color w:val="000000"/>
+                <w:lang w:eastAsia="zh-CN"/>
+              </w:rPr>
+              <w:t>Type in the email address</w:t>
+            </w:r>
+          </w:p>
+        </w:tc>
+        <w:tc>
+          <w:tcPr>
+            <w:tcW w:w="1300" w:type="dxa"/>
+            <w:noWrap/>
+            <w:hideMark/>
+          </w:tcPr>
+          <w:p>
+            <w:pPr>
+              <w:jc w:val="center"/>
+              <w:cnfStyle w:val="000000000000" w:firstRow="0" w:lastRow="0" w:firstColumn="0" w:lastColumn="0" w:oddVBand="0" w:evenVBand="0" w:oddHBand="0" w:evenHBand="0" w:firstRowFirstColumn="0" w:firstRowLastColumn="0" w:lastRowFirstColumn="0" w:lastRowLastColumn="0"/>
+              <w:rPr>
+                <w:rFonts w:ascii="Calibri" w:eastAsia="Times New Roman" w:hAnsi="Calibri" w:cs="Times New Roman"/>
+                <w:color w:val="000000"/>
+                <w:lang w:eastAsia="zh-CN"/>
+              </w:rPr>
+            </w:pPr>
+            <w:r>
+              <w:rPr>
+                <w:rFonts w:ascii="Calibri" w:eastAsia="Times New Roman" w:hAnsi="Calibri" w:cs="Times New Roman"/>
+                <w:color w:val="000000"/>
+                <w:lang w:eastAsia="zh-CN"/>
+              </w:rPr>
+              <w:t>K</w:t>
+            </w:r>
+          </w:p>
+        </w:tc>
+        <w:tc>
+          <w:tcPr>
+            <w:tcW w:w="1300" w:type="dxa"/>
+            <w:noWrap/>
+            <w:hideMark/>
+          </w:tcPr>
+          <w:p>
+            <w:pPr>
+              <w:jc w:val="center"/>
+              <w:cnfStyle w:val="000000000000" w:firstRow="0" w:lastRow="0" w:firstColumn="0" w:lastColumn="0" w:oddVBand="0" w:evenVBand="0" w:oddHBand="0" w:evenHBand="0" w:firstRowFirstColumn="0" w:firstRowLastColumn="0" w:lastRowFirstColumn="0" w:lastRowLastColumn="0"/>
+              <w:rPr>
+                <w:rFonts w:ascii="Calibri" w:eastAsia="Times New Roman" w:hAnsi="Calibri" w:cs="Times New Roman"/>
+                <w:color w:val="000000"/>
+                <w:lang w:eastAsia="zh-CN"/>
+              </w:rPr>
+            </w:pPr>
+            <w:r>
+              <w:rPr>
+                <w:rFonts w:ascii="Calibri" w:eastAsia="Times New Roman" w:hAnsi="Calibri" w:cs="Times New Roman"/>
+                <w:color w:val="000000"/>
+                <w:lang w:eastAsia="zh-CN"/>
+              </w:rPr>
+              <w:t>20</w:t>
+            </w:r>
+          </w:p>
+        </w:tc>
+        <w:tc>
+          <w:tcPr>
+            <w:tcW w:w="1300" w:type="dxa"/>
+            <w:noWrap/>
+            <w:hideMark/>
+          </w:tcPr>
+          <w:p>
+            <w:pPr>
+              <w:jc w:val="center"/>
+              <w:cnfStyle w:val="000000000000" w:firstRow="0" w:lastRow="0" w:firstColumn="0" w:lastColumn="0" w:oddVBand="0" w:evenVBand="0" w:oddHBand="0" w:evenHBand="0" w:firstRowFirstColumn="0" w:firstRowLastColumn="0" w:lastRowFirstColumn="0" w:lastRowLastColumn="0"/>
+              <w:rPr>
+                <w:rFonts w:ascii="Calibri" w:eastAsia="Times New Roman" w:hAnsi="Calibri" w:cs="Times New Roman"/>
+                <w:color w:val="000000"/>
+                <w:lang w:eastAsia="zh-CN"/>
+              </w:rPr>
+            </w:pPr>
+            <w:r>
+              <w:rPr>
+                <w:rFonts w:ascii="Calibri" w:eastAsia="Times New Roman" w:hAnsi="Calibri" w:cs="Times New Roman"/>
+                <w:color w:val="000000"/>
+                <w:lang w:eastAsia="zh-CN"/>
+              </w:rPr>
+              <w:t>4</w:t>
+            </w:r>
+          </w:p>
+        </w:tc>
+      </w:tr>
+      <w:tr>
+        <w:trPr>
+          <w:cnfStyle w:val="000000100000" w:firstRow="0" w:lastRow="0" w:firstColumn="0" w:lastColumn="0" w:oddVBand="0" w:evenVBand="0" w:oddHBand="1" w:evenHBand="0" w:firstRowFirstColumn="0" w:firstRowLastColumn="0" w:lastRowFirstColumn="0" w:lastRowLastColumn="0"/>
+          <w:trHeight w:val="320"/>
+        </w:trPr>
+        <w:tc>
+          <w:tcPr>
+            <w:cnfStyle w:val="001000000000" w:firstRow="0" w:lastRow="0" w:firstColumn="1" w:lastColumn="0" w:oddVBand="0" w:evenVBand="0" w:oddHBand="0" w:evenHBand="0" w:firstRowFirstColumn="0" w:firstRowLastColumn="0" w:lastRowFirstColumn="0" w:lastRowLastColumn="0"/>
+            <w:tcW w:w="560" w:type="dxa"/>
+            <w:noWrap/>
+            <w:hideMark/>
+          </w:tcPr>
+          <w:p>
+            <w:pPr>
+              <w:jc w:val="center"/>
+              <w:rPr>
+                <w:rFonts w:ascii="Calibri" w:eastAsia="Times New Roman" w:hAnsi="Calibri" w:cs="Times New Roman"/>
+                <w:color w:val="000000"/>
+                <w:lang w:eastAsia="zh-CN"/>
+              </w:rPr>
+            </w:pPr>
+            <w:r>
+              <w:rPr>
+                <w:rFonts w:ascii="Calibri" w:eastAsia="Times New Roman" w:hAnsi="Calibri" w:cs="Times New Roman"/>
+                <w:color w:val="000000"/>
+                <w:lang w:eastAsia="zh-CN"/>
+              </w:rPr>
+              <w:t>13</w:t>
+            </w:r>
+          </w:p>
+        </w:tc>
+        <w:tc>
+          <w:tcPr>
+            <w:tcW w:w="6080" w:type="dxa"/>
+            <w:noWrap/>
+            <w:hideMark/>
+          </w:tcPr>
+          <w:p>
+            <w:pPr>
+              <w:cnfStyle w:val="000000100000" w:firstRow="0" w:lastRow="0" w:firstColumn="0" w:lastColumn="0" w:oddVBand="0" w:evenVBand="0" w:oddHBand="1" w:evenHBand="0" w:firstRowFirstColumn="0" w:firstRowLastColumn="0" w:lastRowFirstColumn="0" w:lastRowLastColumn="0"/>
+              <w:rPr>
+                <w:rFonts w:ascii="Calibri" w:eastAsia="Times New Roman" w:hAnsi="Calibri" w:cs="Times New Roman"/>
+                <w:color w:val="000000"/>
+                <w:lang w:eastAsia="zh-CN"/>
+              </w:rPr>
+            </w:pPr>
+            <w:r>
+              <w:rPr>
+                <w:rFonts w:ascii="Calibri" w:eastAsia="Times New Roman" w:hAnsi="Calibri" w:cs="Times New Roman"/>
+                <w:color w:val="000000"/>
+                <w:lang w:eastAsia="zh-CN"/>
+              </w:rPr>
+              <w:t>Move hands to the mouse</w:t>
+            </w:r>
+          </w:p>
+        </w:tc>
+        <w:tc>
+          <w:tcPr>
+            <w:tcW w:w="1300" w:type="dxa"/>
+            <w:noWrap/>
+            <w:hideMark/>
+          </w:tcPr>
+          <w:p>
+            <w:pPr>
+              <w:jc w:val="center"/>
+              <w:cnfStyle w:val="000000100000" w:firstRow="0" w:lastRow="0" w:firstColumn="0" w:lastColumn="0" w:oddVBand="0" w:evenVBand="0" w:oddHBand="1" w:evenHBand="0" w:firstRowFirstColumn="0" w:firstRowLastColumn="0" w:lastRowFirstColumn="0" w:lastRowLastColumn="0"/>
+              <w:rPr>
+                <w:rFonts w:ascii="Calibri" w:eastAsia="Times New Roman" w:hAnsi="Calibri" w:cs="Times New Roman"/>
+                <w:color w:val="000000"/>
+                <w:lang w:eastAsia="zh-CN"/>
+              </w:rPr>
+            </w:pPr>
+            <w:r>
+              <w:rPr>
+                <w:rFonts w:ascii="Calibri" w:eastAsia="Times New Roman" w:hAnsi="Calibri" w:cs="Times New Roman"/>
+                <w:color w:val="000000"/>
+                <w:lang w:eastAsia="zh-CN"/>
+              </w:rPr>
+              <w:t>H</w:t>
+            </w:r>
+          </w:p>
+        </w:tc>
+        <w:tc>
+          <w:tcPr>
+            <w:tcW w:w="1300" w:type="dxa"/>
+            <w:noWrap/>
+            <w:hideMark/>
+          </w:tcPr>
+          <w:p>
+            <w:pPr>
+              <w:jc w:val="center"/>
+              <w:cnfStyle w:val="000000100000" w:firstRow="0" w:lastRow="0" w:firstColumn="0" w:lastColumn="0" w:oddVBand="0" w:evenVBand="0" w:oddHBand="1" w:evenHBand="0" w:firstRowFirstColumn="0" w:firstRowLastColumn="0" w:lastRowFirstColumn="0" w:lastRowLastColumn="0"/>
+              <w:rPr>
+                <w:rFonts w:ascii="Calibri" w:eastAsia="Times New Roman" w:hAnsi="Calibri" w:cs="Times New Roman"/>
+                <w:color w:val="000000"/>
+                <w:lang w:eastAsia="zh-CN"/>
+              </w:rPr>
+            </w:pPr>
+            <w:r>
+              <w:rPr>
+                <w:rFonts w:ascii="Calibri" w:eastAsia="Times New Roman" w:hAnsi="Calibri" w:cs="Times New Roman"/>
+                <w:color w:val="000000"/>
+                <w:lang w:eastAsia="zh-CN"/>
+              </w:rPr>
+              <w:t>1</w:t>
+            </w:r>
+          </w:p>
+        </w:tc>
+        <w:tc>
+          <w:tcPr>
+            <w:tcW w:w="1300" w:type="dxa"/>
+            <w:noWrap/>
+            <w:hideMark/>
+          </w:tcPr>
+          <w:p>
+            <w:pPr>
+              <w:jc w:val="center"/>
+              <w:cnfStyle w:val="000000100000" w:firstRow="0" w:lastRow="0" w:firstColumn="0" w:lastColumn="0" w:oddVBand="0" w:evenVBand="0" w:oddHBand="1" w:evenHBand="0" w:firstRowFirstColumn="0" w:firstRowLastColumn="0" w:lastRowFirstColumn="0" w:lastRowLastColumn="0"/>
+              <w:rPr>
+                <w:rFonts w:ascii="Calibri" w:eastAsia="Times New Roman" w:hAnsi="Calibri" w:cs="Times New Roman"/>
+                <w:color w:val="000000"/>
+                <w:lang w:eastAsia="zh-CN"/>
+              </w:rPr>
+            </w:pPr>
+            <w:r>
+              <w:rPr>
+                <w:rFonts w:ascii="Calibri" w:eastAsia="Times New Roman" w:hAnsi="Calibri" w:cs="Times New Roman"/>
+                <w:color w:val="000000"/>
+                <w:lang w:eastAsia="zh-CN"/>
+              </w:rPr>
+              <w:t>0.4</w:t>
+            </w:r>
+          </w:p>
+        </w:tc>
+      </w:tr>
+      <w:tr>
+        <w:trPr>
+          <w:trHeight w:val="320"/>
+        </w:trPr>
+        <w:tc>
+          <w:tcPr>
+            <w:cnfStyle w:val="001000000000" w:firstRow="0" w:lastRow="0" w:firstColumn="1" w:lastColumn="0" w:oddVBand="0" w:evenVBand="0" w:oddHBand="0" w:evenHBand="0" w:firstRowFirstColumn="0" w:firstRowLastColumn="0" w:lastRowFirstColumn="0" w:lastRowLastColumn="0"/>
+            <w:tcW w:w="560" w:type="dxa"/>
+            <w:noWrap/>
+            <w:hideMark/>
+          </w:tcPr>
+          <w:p>
+            <w:pPr>
+              <w:jc w:val="center"/>
+              <w:rPr>
+                <w:rFonts w:ascii="Calibri" w:eastAsia="Times New Roman" w:hAnsi="Calibri" w:cs="Times New Roman"/>
+                <w:color w:val="000000"/>
+                <w:lang w:eastAsia="zh-CN"/>
+              </w:rPr>
+            </w:pPr>
+            <w:r>
+              <w:rPr>
+                <w:rFonts w:ascii="Calibri" w:eastAsia="Times New Roman" w:hAnsi="Calibri" w:cs="Times New Roman"/>
+                <w:color w:val="000000"/>
+                <w:lang w:eastAsia="zh-CN"/>
+              </w:rPr>
+              <w:t>14</w:t>
+            </w:r>
+          </w:p>
+        </w:tc>
+        <w:tc>
+          <w:tcPr>
+            <w:tcW w:w="6080" w:type="dxa"/>
+            <w:noWrap/>
+            <w:hideMark/>
+          </w:tcPr>
+          <w:p>
+            <w:pPr>
+              <w:cnfStyle w:val="000000000000" w:firstRow="0" w:lastRow="0" w:firstColumn="0" w:lastColumn="0" w:oddVBand="0" w:evenVBand="0" w:oddHBand="0" w:evenHBand="0" w:firstRowFirstColumn="0" w:firstRowLastColumn="0" w:lastRowFirstColumn="0" w:lastRowLastColumn="0"/>
+              <w:rPr>
+                <w:rFonts w:ascii="Calibri" w:eastAsia="Times New Roman" w:hAnsi="Calibri" w:cs="Times New Roman"/>
+                <w:color w:val="000000"/>
+                <w:lang w:eastAsia="zh-CN"/>
+              </w:rPr>
+            </w:pPr>
+            <w:r>
+              <w:rPr>
+                <w:rFonts w:ascii="Calibri" w:eastAsia="Times New Roman" w:hAnsi="Calibri" w:cs="Times New Roman"/>
+                <w:color w:val="000000"/>
+                <w:lang w:eastAsia="zh-CN"/>
+              </w:rPr>
+              <w:t>Point to the "create" button</w:t>
+            </w:r>
+          </w:p>
+        </w:tc>
+        <w:tc>
+          <w:tcPr>
+            <w:tcW w:w="1300" w:type="dxa"/>
+            <w:noWrap/>
+            <w:hideMark/>
+          </w:tcPr>
+          <w:p>
+            <w:pPr>
+              <w:jc w:val="center"/>
+              <w:cnfStyle w:val="000000000000" w:firstRow="0" w:lastRow="0" w:firstColumn="0" w:lastColumn="0" w:oddVBand="0" w:evenVBand="0" w:oddHBand="0" w:evenHBand="0" w:firstRowFirstColumn="0" w:firstRowLastColumn="0" w:lastRowFirstColumn="0" w:lastRowLastColumn="0"/>
+              <w:rPr>
+                <w:rFonts w:ascii="Calibri" w:eastAsia="Times New Roman" w:hAnsi="Calibri" w:cs="Times New Roman"/>
+                <w:color w:val="000000"/>
+                <w:lang w:eastAsia="zh-CN"/>
+              </w:rPr>
+            </w:pPr>
+            <w:r>
+              <w:rPr>
+                <w:rFonts w:ascii="Calibri" w:eastAsia="Times New Roman" w:hAnsi="Calibri" w:cs="Times New Roman"/>
+                <w:color w:val="000000"/>
+                <w:lang w:eastAsia="zh-CN"/>
+              </w:rPr>
+              <w:t>P</w:t>
+            </w:r>
+          </w:p>
+        </w:tc>
+        <w:tc>
+          <w:tcPr>
+            <w:tcW w:w="1300" w:type="dxa"/>
+            <w:noWrap/>
+            <w:hideMark/>
+          </w:tcPr>
+          <w:p>
+            <w:pPr>
+              <w:jc w:val="center"/>
+              <w:cnfStyle w:val="000000000000" w:firstRow="0" w:lastRow="0" w:firstColumn="0" w:lastColumn="0" w:oddVBand="0" w:evenVBand="0" w:oddHBand="0" w:evenHBand="0" w:firstRowFirstColumn="0" w:firstRowLastColumn="0" w:lastRowFirstColumn="0" w:lastRowLastColumn="0"/>
+              <w:rPr>
+                <w:rFonts w:ascii="Calibri" w:eastAsia="Times New Roman" w:hAnsi="Calibri" w:cs="Times New Roman"/>
+                <w:color w:val="000000"/>
+                <w:lang w:eastAsia="zh-CN"/>
+              </w:rPr>
+            </w:pPr>
+            <w:r>
+              <w:rPr>
+                <w:rFonts w:ascii="Calibri" w:eastAsia="Times New Roman" w:hAnsi="Calibri" w:cs="Times New Roman"/>
+                <w:color w:val="000000"/>
+                <w:lang w:eastAsia="zh-CN"/>
+              </w:rPr>
+              <w:t>1</w:t>
+            </w:r>
+          </w:p>
+        </w:tc>
+        <w:tc>
+          <w:tcPr>
+            <w:tcW w:w="1300" w:type="dxa"/>
+            <w:noWrap/>
+            <w:hideMark/>
+          </w:tcPr>
+          <w:p>
+            <w:pPr>
+              <w:jc w:val="center"/>
+              <w:cnfStyle w:val="000000000000" w:firstRow="0" w:lastRow="0" w:firstColumn="0" w:lastColumn="0" w:oddVBand="0" w:evenVBand="0" w:oddHBand="0" w:evenHBand="0" w:firstRowFirstColumn="0" w:firstRowLastColumn="0" w:lastRowFirstColumn="0" w:lastRowLastColumn="0"/>
+              <w:rPr>
+                <w:rFonts w:ascii="Calibri" w:eastAsia="Times New Roman" w:hAnsi="Calibri" w:cs="Times New Roman"/>
+                <w:color w:val="000000"/>
+                <w:lang w:eastAsia="zh-CN"/>
+              </w:rPr>
+            </w:pPr>
+            <w:r>
+              <w:rPr>
+                <w:rFonts w:ascii="Calibri" w:eastAsia="Times New Roman" w:hAnsi="Calibri" w:cs="Times New Roman"/>
+                <w:color w:val="000000"/>
+                <w:lang w:eastAsia="zh-CN"/>
+              </w:rPr>
+              <w:t>1.1</w:t>
+            </w:r>
+          </w:p>
+        </w:tc>
+      </w:tr>
+      <w:tr>
+        <w:trPr>
+          <w:cnfStyle w:val="000000100000" w:firstRow="0" w:lastRow="0" w:firstColumn="0" w:lastColumn="0" w:oddVBand="0" w:evenVBand="0" w:oddHBand="1" w:evenHBand="0" w:firstRowFirstColumn="0" w:firstRowLastColumn="0" w:lastRowFirstColumn="0" w:lastRowLastColumn="0"/>
+          <w:trHeight w:val="320"/>
+        </w:trPr>
+        <w:tc>
+          <w:tcPr>
+            <w:cnfStyle w:val="001000000000" w:firstRow="0" w:lastRow="0" w:firstColumn="1" w:lastColumn="0" w:oddVBand="0" w:evenVBand="0" w:oddHBand="0" w:evenHBand="0" w:firstRowFirstColumn="0" w:firstRowLastColumn="0" w:lastRowFirstColumn="0" w:lastRowLastColumn="0"/>
+            <w:tcW w:w="560" w:type="dxa"/>
+            <w:noWrap/>
+            <w:hideMark/>
+          </w:tcPr>
+          <w:p>
+            <w:pPr>
+              <w:jc w:val="center"/>
+              <w:rPr>
+                <w:rFonts w:ascii="Calibri" w:eastAsia="Times New Roman" w:hAnsi="Calibri" w:cs="Times New Roman"/>
+                <w:color w:val="000000"/>
+                <w:lang w:eastAsia="zh-CN"/>
+              </w:rPr>
+            </w:pPr>
+            <w:r>
+              <w:rPr>
+                <w:rFonts w:ascii="Calibri" w:eastAsia="Times New Roman" w:hAnsi="Calibri" w:cs="Times New Roman"/>
+                <w:color w:val="000000"/>
+                <w:lang w:eastAsia="zh-CN"/>
+              </w:rPr>
+              <w:t>15</w:t>
+            </w:r>
+          </w:p>
+        </w:tc>
+        <w:tc>
+          <w:tcPr>
+            <w:tcW w:w="6080" w:type="dxa"/>
+            <w:noWrap/>
+            <w:hideMark/>
+          </w:tcPr>
+          <w:p>
+            <w:pPr>
+              <w:cnfStyle w:val="000000100000" w:firstRow="0" w:lastRow="0" w:firstColumn="0" w:lastColumn="0" w:oddVBand="0" w:evenVBand="0" w:oddHBand="1" w:evenHBand="0" w:firstRowFirstColumn="0" w:firstRowLastColumn="0" w:lastRowFirstColumn="0" w:lastRowLastColumn="0"/>
+              <w:rPr>
+                <w:rFonts w:ascii="Calibri" w:eastAsia="Times New Roman" w:hAnsi="Calibri" w:cs="Times New Roman"/>
+                <w:color w:val="000000"/>
+                <w:lang w:eastAsia="zh-CN"/>
+              </w:rPr>
+            </w:pPr>
+            <w:r>
+              <w:rPr>
+                <w:rFonts w:ascii="Calibri" w:eastAsia="Times New Roman" w:hAnsi="Calibri" w:cs="Times New Roman"/>
+                <w:color w:val="000000"/>
+                <w:lang w:eastAsia="zh-CN"/>
+              </w:rPr>
+              <w:t>Click on the "create" button to create the account</w:t>
+            </w:r>
+          </w:p>
+        </w:tc>
+        <w:tc>
+          <w:tcPr>
+            <w:tcW w:w="1300" w:type="dxa"/>
+            <w:noWrap/>
+            <w:hideMark/>
+          </w:tcPr>
+          <w:p>
+            <w:pPr>
+              <w:jc w:val="center"/>
+              <w:cnfStyle w:val="000000100000" w:firstRow="0" w:lastRow="0" w:firstColumn="0" w:lastColumn="0" w:oddVBand="0" w:evenVBand="0" w:oddHBand="1" w:evenHBand="0" w:firstRowFirstColumn="0" w:firstRowLastColumn="0" w:lastRowFirstColumn="0" w:lastRowLastColumn="0"/>
+              <w:rPr>
+                <w:rFonts w:ascii="Calibri" w:eastAsia="Times New Roman" w:hAnsi="Calibri" w:cs="Times New Roman"/>
+                <w:color w:val="000000"/>
+                <w:lang w:eastAsia="zh-CN"/>
+              </w:rPr>
+            </w:pPr>
+            <w:r>
+              <w:rPr>
+                <w:rFonts w:ascii="Calibri" w:eastAsia="Times New Roman" w:hAnsi="Calibri" w:cs="Times New Roman"/>
+                <w:color w:val="000000"/>
+                <w:lang w:eastAsia="zh-CN"/>
+              </w:rPr>
+              <w:t>K</w:t>
+            </w:r>
+          </w:p>
+        </w:tc>
+        <w:tc>
+          <w:tcPr>
+            <w:tcW w:w="1300" w:type="dxa"/>
+            <w:noWrap/>
+            <w:hideMark/>
+          </w:tcPr>
+          <w:p>
+            <w:pPr>
+              <w:jc w:val="center"/>
+              <w:cnfStyle w:val="000000100000" w:firstRow="0" w:lastRow="0" w:firstColumn="0" w:lastColumn="0" w:oddVBand="0" w:evenVBand="0" w:oddHBand="1" w:evenHBand="0" w:firstRowFirstColumn="0" w:firstRowLastColumn="0" w:lastRowFirstColumn="0" w:lastRowLastColumn="0"/>
+              <w:rPr>
+                <w:rFonts w:ascii="Calibri" w:eastAsia="Times New Roman" w:hAnsi="Calibri" w:cs="Times New Roman"/>
+                <w:color w:val="000000"/>
+                <w:lang w:eastAsia="zh-CN"/>
+              </w:rPr>
+            </w:pPr>
+            <w:r>
+              <w:rPr>
+                <w:rFonts w:ascii="Calibri" w:eastAsia="Times New Roman" w:hAnsi="Calibri" w:cs="Times New Roman"/>
+                <w:color w:val="000000"/>
+                <w:lang w:eastAsia="zh-CN"/>
+              </w:rPr>
+              <w:t>1</w:t>
+            </w:r>
+          </w:p>
+        </w:tc>
+        <w:tc>
+          <w:tcPr>
+            <w:tcW w:w="1300" w:type="dxa"/>
+            <w:noWrap/>
+            <w:hideMark/>
+          </w:tcPr>
+          <w:p>
+            <w:pPr>
+              <w:jc w:val="center"/>
+              <w:cnfStyle w:val="000000100000" w:firstRow="0" w:lastRow="0" w:firstColumn="0" w:lastColumn="0" w:oddVBand="0" w:evenVBand="0" w:oddHBand="1" w:evenHBand="0" w:firstRowFirstColumn="0" w:firstRowLastColumn="0" w:lastRowFirstColumn="0" w:lastRowLastColumn="0"/>
+              <w:rPr>
+                <w:rFonts w:ascii="Calibri" w:eastAsia="Times New Roman" w:hAnsi="Calibri" w:cs="Times New Roman"/>
+                <w:color w:val="000000"/>
+                <w:lang w:eastAsia="zh-CN"/>
+              </w:rPr>
+            </w:pPr>
+            <w:r>
+              <w:rPr>
+                <w:rFonts w:ascii="Calibri" w:eastAsia="Times New Roman" w:hAnsi="Calibri" w:cs="Times New Roman"/>
+                <w:color w:val="000000"/>
+                <w:lang w:eastAsia="zh-CN"/>
+              </w:rPr>
+              <w:t>0.2</w:t>
+            </w:r>
+          </w:p>
+        </w:tc>
+      </w:tr>
+      <w:tr>
+        <w:trPr>
+          <w:trHeight w:val="320"/>
+        </w:trPr>
+        <w:tc>
+          <w:tcPr>
+            <w:cnfStyle w:val="001000000000" w:firstRow="0" w:lastRow="0" w:firstColumn="1" w:lastColumn="0" w:oddVBand="0" w:evenVBand="0" w:oddHBand="0" w:evenHBand="0" w:firstRowFirstColumn="0" w:firstRowLastColumn="0" w:lastRowFirstColumn="0" w:lastRowLastColumn="0"/>
+            <w:tcW w:w="560" w:type="dxa"/>
+            <w:noWrap/>
+            <w:hideMark/>
+          </w:tcPr>
+          <w:p>
+            <w:pPr>
+              <w:jc w:val="center"/>
+              <w:rPr>
+                <w:rFonts w:ascii="Calibri" w:eastAsia="Times New Roman" w:hAnsi="Calibri" w:cs="Times New Roman"/>
+                <w:color w:val="000000"/>
+                <w:lang w:eastAsia="zh-CN"/>
+              </w:rPr>
+            </w:pPr>
+            <w:r>
+              <w:rPr>
+                <w:rFonts w:ascii="Calibri" w:eastAsia="Times New Roman" w:hAnsi="Calibri" w:cs="Times New Roman"/>
+                <w:color w:val="000000"/>
+                <w:lang w:eastAsia="zh-CN"/>
+              </w:rPr>
+              <w:t>16</w:t>
+            </w:r>
+          </w:p>
+        </w:tc>
+        <w:tc>
+          <w:tcPr>
+            <w:tcW w:w="6080" w:type="dxa"/>
+            <w:noWrap/>
+            <w:hideMark/>
+          </w:tcPr>
+          <w:p>
+            <w:pPr>
+              <w:cnfStyle w:val="000000000000" w:firstRow="0" w:lastRow="0" w:firstColumn="0" w:lastColumn="0" w:oddVBand="0" w:evenVBand="0" w:oddHBand="0" w:evenHBand="0" w:firstRowFirstColumn="0" w:firstRowLastColumn="0" w:lastRowFirstColumn="0" w:lastRowLastColumn="0"/>
+              <w:rPr>
+                <w:rFonts w:ascii="Calibri" w:eastAsia="Times New Roman" w:hAnsi="Calibri" w:cs="Times New Roman"/>
+                <w:color w:val="000000"/>
+                <w:lang w:eastAsia="zh-CN"/>
+              </w:rPr>
+            </w:pPr>
+            <w:r>
+              <w:rPr>
+                <w:rFonts w:ascii="Calibri" w:eastAsia="Times New Roman" w:hAnsi="Calibri" w:cs="Times New Roman"/>
+                <w:color w:val="000000"/>
+                <w:lang w:eastAsia="zh-CN"/>
+              </w:rPr>
+              <w:t>Wait for the browser to load the page</w:t>
+            </w:r>
+          </w:p>
+        </w:tc>
+        <w:tc>
+          <w:tcPr>
+            <w:tcW w:w="1300" w:type="dxa"/>
+            <w:noWrap/>
+            <w:hideMark/>
+          </w:tcPr>
+          <w:p>
+            <w:pPr>
+              <w:jc w:val="center"/>
+              <w:cnfStyle w:val="000000000000" w:firstRow="0" w:lastRow="0" w:firstColumn="0" w:lastColumn="0" w:oddVBand="0" w:evenVBand="0" w:oddHBand="0" w:evenHBand="0" w:firstRowFirstColumn="0" w:firstRowLastColumn="0" w:lastRowFirstColumn="0" w:lastRowLastColumn="0"/>
+              <w:rPr>
+                <w:rFonts w:ascii="Calibri" w:eastAsia="Times New Roman" w:hAnsi="Calibri" w:cs="Times New Roman"/>
+                <w:color w:val="000000"/>
+                <w:lang w:eastAsia="zh-CN"/>
+              </w:rPr>
+            </w:pPr>
+            <w:r>
+              <w:rPr>
+                <w:rFonts w:ascii="Calibri" w:eastAsia="Times New Roman" w:hAnsi="Calibri" w:cs="Times New Roman"/>
+                <w:color w:val="000000"/>
+                <w:lang w:eastAsia="zh-CN"/>
+              </w:rPr>
+              <w:t>R</w:t>
+            </w:r>
+          </w:p>
+        </w:tc>
+        <w:tc>
+          <w:tcPr>
+            <w:tcW w:w="1300" w:type="dxa"/>
+            <w:noWrap/>
+            <w:hideMark/>
+          </w:tcPr>
+          <w:p>
+            <w:pPr>
+              <w:jc w:val="center"/>
+              <w:cnfStyle w:val="000000000000" w:firstRow="0" w:lastRow="0" w:firstColumn="0" w:lastColumn="0" w:oddVBand="0" w:evenVBand="0" w:oddHBand="0" w:evenHBand="0" w:firstRowFirstColumn="0" w:firstRowLastColumn="0" w:lastRowFirstColumn="0" w:lastRowLastColumn="0"/>
+              <w:rPr>
+                <w:rFonts w:ascii="Calibri" w:eastAsia="Times New Roman" w:hAnsi="Calibri" w:cs="Times New Roman"/>
+                <w:color w:val="000000"/>
+                <w:lang w:eastAsia="zh-CN"/>
+              </w:rPr>
+            </w:pPr>
+            <w:r>
+              <w:rPr>
+                <w:rFonts w:ascii="Calibri" w:eastAsia="Times New Roman" w:hAnsi="Calibri" w:cs="Times New Roman"/>
+                <w:color w:val="000000"/>
+                <w:lang w:eastAsia="zh-CN"/>
+              </w:rPr>
+              <w:t>1</w:t>
+            </w:r>
+          </w:p>
+        </w:tc>
+        <w:tc>
+          <w:tcPr>
+            <w:tcW w:w="1300" w:type="dxa"/>
+            <w:noWrap/>
+            <w:hideMark/>
+          </w:tcPr>
+          <w:p>
+            <w:pPr>
+              <w:jc w:val="center"/>
+              <w:cnfStyle w:val="000000000000" w:firstRow="0" w:lastRow="0" w:firstColumn="0" w:lastColumn="0" w:oddVBand="0" w:evenVBand="0" w:oddHBand="0" w:evenHBand="0" w:firstRowFirstColumn="0" w:firstRowLastColumn="0" w:lastRowFirstColumn="0" w:lastRowLastColumn="0"/>
+              <w:rPr>
+                <w:rFonts w:ascii="Calibri" w:eastAsia="Times New Roman" w:hAnsi="Calibri" w:cs="Times New Roman"/>
+                <w:color w:val="000000"/>
+                <w:lang w:eastAsia="zh-CN"/>
+              </w:rPr>
+            </w:pPr>
+            <w:r>
+              <w:rPr>
+                <w:rFonts w:ascii="Calibri" w:eastAsia="Times New Roman" w:hAnsi="Calibri" w:cs="Times New Roman"/>
+                <w:color w:val="000000"/>
+                <w:lang w:eastAsia="zh-CN"/>
+              </w:rPr>
+              <w:t>t</w:t>
+            </w:r>
+          </w:p>
+        </w:tc>
+      </w:tr>
+      <w:tr>
+        <w:trPr>
+          <w:cnfStyle w:val="000000100000" w:firstRow="0" w:lastRow="0" w:firstColumn="0" w:lastColumn="0" w:oddVBand="0" w:evenVBand="0" w:oddHBand="1" w:evenHBand="0" w:firstRowFirstColumn="0" w:firstRowLastColumn="0" w:lastRowFirstColumn="0" w:lastRowLastColumn="0"/>
+          <w:trHeight w:val="320"/>
+        </w:trPr>
+        <w:tc>
+          <w:tcPr>
+            <w:cnfStyle w:val="001000000000" w:firstRow="0" w:lastRow="0" w:firstColumn="1" w:lastColumn="0" w:oddVBand="0" w:evenVBand="0" w:oddHBand="0" w:evenHBand="0" w:firstRowFirstColumn="0" w:firstRowLastColumn="0" w:lastRowFirstColumn="0" w:lastRowLastColumn="0"/>
+            <w:tcW w:w="560" w:type="dxa"/>
+            <w:noWrap/>
+            <w:hideMark/>
+          </w:tcPr>
+          <w:p>
+            <w:pPr>
+              <w:jc w:val="center"/>
+              <w:rPr>
+                <w:rFonts w:ascii="Calibri" w:eastAsia="Times New Roman" w:hAnsi="Calibri" w:cs="Times New Roman"/>
+                <w:color w:val="000000"/>
+                <w:lang w:eastAsia="zh-CN"/>
+              </w:rPr>
+            </w:pPr>
+            <w:r>
+              <w:rPr>
+                <w:rFonts w:ascii="Calibri" w:eastAsia="Times New Roman" w:hAnsi="Calibri" w:cs="Times New Roman"/>
+                <w:color w:val="000000"/>
+                <w:lang w:eastAsia="zh-CN"/>
+              </w:rPr>
+              <w:t>17</w:t>
+            </w:r>
+          </w:p>
+        </w:tc>
+        <w:tc>
+          <w:tcPr>
+            <w:tcW w:w="6080" w:type="dxa"/>
+            <w:noWrap/>
+            <w:hideMark/>
+          </w:tcPr>
+          <w:p>
+            <w:pPr>
+              <w:cnfStyle w:val="000000100000" w:firstRow="0" w:lastRow="0" w:firstColumn="0" w:lastColumn="0" w:oddVBand="0" w:evenVBand="0" w:oddHBand="1" w:evenHBand="0" w:firstRowFirstColumn="0" w:firstRowLastColumn="0" w:lastRowFirstColumn="0" w:lastRowLastColumn="0"/>
+              <w:rPr>
+                <w:rFonts w:ascii="Calibri" w:eastAsia="Times New Roman" w:hAnsi="Calibri" w:cs="Times New Roman"/>
+                <w:color w:val="000000"/>
+                <w:lang w:eastAsia="zh-CN"/>
+              </w:rPr>
+            </w:pPr>
+            <w:r>
+              <w:rPr>
+                <w:rFonts w:ascii="Calibri" w:eastAsia="Times New Roman" w:hAnsi="Calibri" w:cs="Times New Roman"/>
+                <w:color w:val="000000"/>
+                <w:lang w:eastAsia="zh-CN"/>
+              </w:rPr>
+              <w:t>Point to the "username" input</w:t>
+            </w:r>
+          </w:p>
+        </w:tc>
+        <w:tc>
+          <w:tcPr>
+            <w:tcW w:w="1300" w:type="dxa"/>
+            <w:noWrap/>
+            <w:hideMark/>
+          </w:tcPr>
+          <w:p>
+            <w:pPr>
+              <w:jc w:val="center"/>
+              <w:cnfStyle w:val="000000100000" w:firstRow="0" w:lastRow="0" w:firstColumn="0" w:lastColumn="0" w:oddVBand="0" w:evenVBand="0" w:oddHBand="1" w:evenHBand="0" w:firstRowFirstColumn="0" w:firstRowLastColumn="0" w:lastRowFirstColumn="0" w:lastRowLastColumn="0"/>
+              <w:rPr>
+                <w:rFonts w:ascii="Calibri" w:eastAsia="Times New Roman" w:hAnsi="Calibri" w:cs="Times New Roman"/>
+                <w:color w:val="000000"/>
+                <w:lang w:eastAsia="zh-CN"/>
+              </w:rPr>
+            </w:pPr>
+            <w:r>
+              <w:rPr>
+                <w:rFonts w:ascii="Calibri" w:eastAsia="Times New Roman" w:hAnsi="Calibri" w:cs="Times New Roman"/>
+                <w:color w:val="000000"/>
+                <w:lang w:eastAsia="zh-CN"/>
+              </w:rPr>
+              <w:t>P</w:t>
+            </w:r>
+          </w:p>
+        </w:tc>
+        <w:tc>
+          <w:tcPr>
+            <w:tcW w:w="1300" w:type="dxa"/>
+            <w:noWrap/>
+            <w:hideMark/>
+          </w:tcPr>
+          <w:p>
+            <w:pPr>
+              <w:jc w:val="center"/>
+              <w:cnfStyle w:val="000000100000" w:firstRow="0" w:lastRow="0" w:firstColumn="0" w:lastColumn="0" w:oddVBand="0" w:evenVBand="0" w:oddHBand="1" w:evenHBand="0" w:firstRowFirstColumn="0" w:firstRowLastColumn="0" w:lastRowFirstColumn="0" w:lastRowLastColumn="0"/>
+              <w:rPr>
+                <w:rFonts w:ascii="Calibri" w:eastAsia="Times New Roman" w:hAnsi="Calibri" w:cs="Times New Roman"/>
+                <w:color w:val="000000"/>
+                <w:lang w:eastAsia="zh-CN"/>
+              </w:rPr>
+            </w:pPr>
+            <w:r>
+              <w:rPr>
+                <w:rFonts w:ascii="Calibri" w:eastAsia="Times New Roman" w:hAnsi="Calibri" w:cs="Times New Roman"/>
+                <w:color w:val="000000"/>
+                <w:lang w:eastAsia="zh-CN"/>
+              </w:rPr>
+              <w:t>1</w:t>
+            </w:r>
+          </w:p>
+        </w:tc>
+        <w:tc>
+          <w:tcPr>
+            <w:tcW w:w="1300" w:type="dxa"/>
+            <w:noWrap/>
+            <w:hideMark/>
+          </w:tcPr>
+          <w:p>
+            <w:pPr>
+              <w:jc w:val="center"/>
+              <w:cnfStyle w:val="000000100000" w:firstRow="0" w:lastRow="0" w:firstColumn="0" w:lastColumn="0" w:oddVBand="0" w:evenVBand="0" w:oddHBand="1" w:evenHBand="0" w:firstRowFirstColumn="0" w:firstRowLastColumn="0" w:lastRowFirstColumn="0" w:lastRowLastColumn="0"/>
+              <w:rPr>
+                <w:rFonts w:ascii="Calibri" w:eastAsia="Times New Roman" w:hAnsi="Calibri" w:cs="Times New Roman"/>
+                <w:color w:val="000000"/>
+                <w:lang w:eastAsia="zh-CN"/>
+              </w:rPr>
+            </w:pPr>
+            <w:r>
+              <w:rPr>
+                <w:rFonts w:ascii="Calibri" w:eastAsia="Times New Roman" w:hAnsi="Calibri" w:cs="Times New Roman"/>
+                <w:color w:val="000000"/>
+                <w:lang w:eastAsia="zh-CN"/>
+              </w:rPr>
+              <w:t>1.1</w:t>
+            </w:r>
+          </w:p>
+        </w:tc>
+      </w:tr>
+      <w:tr>
+        <w:trPr>
+          <w:trHeight w:val="320"/>
+        </w:trPr>
+        <w:tc>
+          <w:tcPr>
+            <w:cnfStyle w:val="001000000000" w:firstRow="0" w:lastRow="0" w:firstColumn="1" w:lastColumn="0" w:oddVBand="0" w:evenVBand="0" w:oddHBand="0" w:evenHBand="0" w:firstRowFirstColumn="0" w:firstRowLastColumn="0" w:lastRowFirstColumn="0" w:lastRowLastColumn="0"/>
+            <w:tcW w:w="560" w:type="dxa"/>
+            <w:noWrap/>
+            <w:hideMark/>
+          </w:tcPr>
+          <w:p>
+            <w:pPr>
+              <w:jc w:val="center"/>
+              <w:rPr>
+                <w:rFonts w:ascii="Calibri" w:eastAsia="Times New Roman" w:hAnsi="Calibri" w:cs="Times New Roman"/>
+                <w:color w:val="000000"/>
+                <w:lang w:eastAsia="zh-CN"/>
+              </w:rPr>
+            </w:pPr>
+            <w:r>
+              <w:rPr>
+                <w:rFonts w:ascii="Calibri" w:eastAsia="Times New Roman" w:hAnsi="Calibri" w:cs="Times New Roman"/>
+                <w:color w:val="000000"/>
+                <w:lang w:eastAsia="zh-CN"/>
+              </w:rPr>
+              <w:t>18</w:t>
+            </w:r>
+          </w:p>
+        </w:tc>
+        <w:tc>
+          <w:tcPr>
+            <w:tcW w:w="6080" w:type="dxa"/>
+            <w:noWrap/>
+            <w:hideMark/>
+          </w:tcPr>
+          <w:p>
+            <w:pPr>
+              <w:cnfStyle w:val="000000000000" w:firstRow="0" w:lastRow="0" w:firstColumn="0" w:lastColumn="0" w:oddVBand="0" w:evenVBand="0" w:oddHBand="0" w:evenHBand="0" w:firstRowFirstColumn="0" w:firstRowLastColumn="0" w:lastRowFirstColumn="0" w:lastRowLastColumn="0"/>
+              <w:rPr>
+                <w:rFonts w:ascii="Calibri" w:eastAsia="Times New Roman" w:hAnsi="Calibri" w:cs="Times New Roman"/>
+                <w:color w:val="000000"/>
+                <w:lang w:eastAsia="zh-CN"/>
+              </w:rPr>
+            </w:pPr>
+            <w:r>
+              <w:rPr>
+                <w:rFonts w:ascii="Calibri" w:eastAsia="Times New Roman" w:hAnsi="Calibri" w:cs="Times New Roman"/>
+                <w:color w:val="000000"/>
+                <w:lang w:eastAsia="zh-CN"/>
+              </w:rPr>
+              <w:t>Click on the "username" in</w:t>
+            </w:r>
+            <w:r>
+              <w:rPr>
+                <w:rFonts w:ascii="Calibri" w:eastAsia="Times New Roman" w:hAnsi="Calibri" w:cs="Times New Roman"/>
+                <w:color w:val="000000"/>
+                <w:lang w:eastAsia="zh-CN"/>
+              </w:rPr>
+              <w:t>put</w:t>
+            </w:r>
+          </w:p>
+        </w:tc>
+        <w:tc>
+          <w:tcPr>
+            <w:tcW w:w="1300" w:type="dxa"/>
+            <w:noWrap/>
+            <w:hideMark/>
+          </w:tcPr>
+          <w:p>
+            <w:pPr>
+              <w:jc w:val="center"/>
+              <w:cnfStyle w:val="000000000000" w:firstRow="0" w:lastRow="0" w:firstColumn="0" w:lastColumn="0" w:oddVBand="0" w:evenVBand="0" w:oddHBand="0" w:evenHBand="0" w:firstRowFirstColumn="0" w:firstRowLastColumn="0" w:lastRowFirstColumn="0" w:lastRowLastColumn="0"/>
+              <w:rPr>
+                <w:rFonts w:ascii="Calibri" w:eastAsia="Times New Roman" w:hAnsi="Calibri" w:cs="Times New Roman"/>
+                <w:color w:val="000000"/>
+                <w:lang w:eastAsia="zh-CN"/>
+              </w:rPr>
+            </w:pPr>
+            <w:r>
+              <w:rPr>
+                <w:rFonts w:ascii="Calibri" w:eastAsia="Times New Roman" w:hAnsi="Calibri" w:cs="Times New Roman"/>
+                <w:color w:val="000000"/>
+                <w:lang w:eastAsia="zh-CN"/>
+              </w:rPr>
+              <w:t>K</w:t>
+            </w:r>
+          </w:p>
+        </w:tc>
+        <w:tc>
+          <w:tcPr>
+            <w:tcW w:w="1300" w:type="dxa"/>
+            <w:noWrap/>
+            <w:hideMark/>
+          </w:tcPr>
+          <w:p>
+            <w:pPr>
+              <w:jc w:val="center"/>
+              <w:cnfStyle w:val="000000000000" w:firstRow="0" w:lastRow="0" w:firstColumn="0" w:lastColumn="0" w:oddVBand="0" w:evenVBand="0" w:oddHBand="0" w:evenHBand="0" w:firstRowFirstColumn="0" w:firstRowLastColumn="0" w:lastRowFirstColumn="0" w:lastRowLastColumn="0"/>
+              <w:rPr>
+                <w:rFonts w:ascii="Calibri" w:eastAsia="Times New Roman" w:hAnsi="Calibri" w:cs="Times New Roman"/>
+                <w:color w:val="000000"/>
+                <w:lang w:eastAsia="zh-CN"/>
+              </w:rPr>
+            </w:pPr>
+            <w:r>
+              <w:rPr>
+                <w:rFonts w:ascii="Calibri" w:eastAsia="Times New Roman" w:hAnsi="Calibri" w:cs="Times New Roman"/>
+                <w:color w:val="000000"/>
+                <w:lang w:eastAsia="zh-CN"/>
+              </w:rPr>
+              <w:t>1</w:t>
+            </w:r>
+          </w:p>
+        </w:tc>
+        <w:tc>
+          <w:tcPr>
+            <w:tcW w:w="1300" w:type="dxa"/>
+            <w:noWrap/>
+            <w:hideMark/>
+          </w:tcPr>
+          <w:p>
+            <w:pPr>
+              <w:jc w:val="center"/>
+              <w:cnfStyle w:val="000000000000" w:firstRow="0" w:lastRow="0" w:firstColumn="0" w:lastColumn="0" w:oddVBand="0" w:evenVBand="0" w:oddHBand="0" w:evenHBand="0" w:firstRowFirstColumn="0" w:firstRowLastColumn="0" w:lastRowFirstColumn="0" w:lastRowLastColumn="0"/>
+              <w:rPr>
+                <w:rFonts w:ascii="Calibri" w:eastAsia="Times New Roman" w:hAnsi="Calibri" w:cs="Times New Roman"/>
+                <w:color w:val="000000"/>
+                <w:lang w:eastAsia="zh-CN"/>
+              </w:rPr>
+            </w:pPr>
+            <w:r>
+              <w:rPr>
+                <w:rFonts w:ascii="Calibri" w:eastAsia="Times New Roman" w:hAnsi="Calibri" w:cs="Times New Roman"/>
+                <w:color w:val="000000"/>
+                <w:lang w:eastAsia="zh-CN"/>
+              </w:rPr>
+              <w:t>0.2</w:t>
+            </w:r>
+          </w:p>
+        </w:tc>
+      </w:tr>
+      <w:tr>
+        <w:trPr>
+          <w:cnfStyle w:val="000000100000" w:firstRow="0" w:lastRow="0" w:firstColumn="0" w:lastColumn="0" w:oddVBand="0" w:evenVBand="0" w:oddHBand="1" w:evenHBand="0" w:firstRowFirstColumn="0" w:firstRowLastColumn="0" w:lastRowFirstColumn="0" w:lastRowLastColumn="0"/>
+          <w:trHeight w:val="320"/>
+        </w:trPr>
+        <w:tc>
+          <w:tcPr>
+            <w:cnfStyle w:val="001000000000" w:firstRow="0" w:lastRow="0" w:firstColumn="1" w:lastColumn="0" w:oddVBand="0" w:evenVBand="0" w:oddHBand="0" w:evenHBand="0" w:firstRowFirstColumn="0" w:firstRowLastColumn="0" w:lastRowFirstColumn="0" w:lastRowLastColumn="0"/>
+            <w:tcW w:w="560" w:type="dxa"/>
+            <w:noWrap/>
+            <w:hideMark/>
+          </w:tcPr>
+          <w:p>
+            <w:pPr>
+              <w:jc w:val="center"/>
+              <w:rPr>
+                <w:rFonts w:ascii="Calibri" w:eastAsia="Times New Roman" w:hAnsi="Calibri" w:cs="Times New Roman"/>
+                <w:color w:val="000000"/>
+                <w:lang w:eastAsia="zh-CN"/>
+              </w:rPr>
+            </w:pPr>
+            <w:r>
+              <w:rPr>
+                <w:rFonts w:ascii="Calibri" w:eastAsia="Times New Roman" w:hAnsi="Calibri" w:cs="Times New Roman"/>
+                <w:color w:val="000000"/>
+                <w:lang w:eastAsia="zh-CN"/>
+              </w:rPr>
+              <w:t>19</w:t>
+            </w:r>
+          </w:p>
+        </w:tc>
+        <w:tc>
+          <w:tcPr>
+            <w:tcW w:w="6080" w:type="dxa"/>
+            <w:noWrap/>
+            <w:hideMark/>
+          </w:tcPr>
+          <w:p>
+            <w:pPr>
+              <w:cnfStyle w:val="000000100000" w:firstRow="0" w:lastRow="0" w:firstColumn="0" w:lastColumn="0" w:oddVBand="0" w:evenVBand="0" w:oddHBand="1" w:evenHBand="0" w:firstRowFirstColumn="0" w:firstRowLastColumn="0" w:lastRowFirstColumn="0" w:lastRowLastColumn="0"/>
+              <w:rPr>
+                <w:rFonts w:ascii="Calibri" w:eastAsia="Times New Roman" w:hAnsi="Calibri" w:cs="Times New Roman"/>
+                <w:color w:val="000000"/>
+                <w:lang w:eastAsia="zh-CN"/>
+              </w:rPr>
+            </w:pPr>
+            <w:r>
+              <w:rPr>
+                <w:rFonts w:ascii="Calibri" w:eastAsia="Times New Roman" w:hAnsi="Calibri" w:cs="Times New Roman"/>
+                <w:color w:val="000000"/>
+                <w:lang w:eastAsia="zh-CN"/>
+              </w:rPr>
+              <w:t>Move hands to the keyboard</w:t>
+            </w:r>
+          </w:p>
+        </w:tc>
+        <w:tc>
+          <w:tcPr>
+            <w:tcW w:w="1300" w:type="dxa"/>
+            <w:noWrap/>
+            <w:hideMark/>
+          </w:tcPr>
+          <w:p>
+            <w:pPr>
+              <w:jc w:val="center"/>
+              <w:cnfStyle w:val="000000100000" w:firstRow="0" w:lastRow="0" w:firstColumn="0" w:lastColumn="0" w:oddVBand="0" w:evenVBand="0" w:oddHBand="1" w:evenHBand="0" w:firstRowFirstColumn="0" w:firstRowLastColumn="0" w:lastRowFirstColumn="0" w:lastRowLastColumn="0"/>
+              <w:rPr>
+                <w:rFonts w:ascii="Calibri" w:eastAsia="Times New Roman" w:hAnsi="Calibri" w:cs="Times New Roman"/>
+                <w:color w:val="000000"/>
+                <w:lang w:eastAsia="zh-CN"/>
+              </w:rPr>
+            </w:pPr>
+            <w:r>
+              <w:rPr>
+                <w:rFonts w:ascii="Calibri" w:eastAsia="Times New Roman" w:hAnsi="Calibri" w:cs="Times New Roman"/>
+                <w:color w:val="000000"/>
+                <w:lang w:eastAsia="zh-CN"/>
+              </w:rPr>
+              <w:t>H</w:t>
+            </w:r>
+          </w:p>
+        </w:tc>
+        <w:tc>
+          <w:tcPr>
+            <w:tcW w:w="1300" w:type="dxa"/>
+            <w:noWrap/>
+            <w:hideMark/>
+          </w:tcPr>
+          <w:p>
+            <w:pPr>
+              <w:jc w:val="center"/>
+              <w:cnfStyle w:val="000000100000" w:firstRow="0" w:lastRow="0" w:firstColumn="0" w:lastColumn="0" w:oddVBand="0" w:evenVBand="0" w:oddHBand="1" w:evenHBand="0" w:firstRowFirstColumn="0" w:firstRowLastColumn="0" w:lastRowFirstColumn="0" w:lastRowLastColumn="0"/>
+              <w:rPr>
+                <w:rFonts w:ascii="Calibri" w:eastAsia="Times New Roman" w:hAnsi="Calibri" w:cs="Times New Roman"/>
+                <w:color w:val="000000"/>
+                <w:lang w:eastAsia="zh-CN"/>
+              </w:rPr>
+            </w:pPr>
+            <w:r>
+              <w:rPr>
+                <w:rFonts w:ascii="Calibri" w:eastAsia="Times New Roman" w:hAnsi="Calibri" w:cs="Times New Roman"/>
+                <w:color w:val="000000"/>
+                <w:lang w:eastAsia="zh-CN"/>
+              </w:rPr>
+              <w:t>1</w:t>
+            </w:r>
+          </w:p>
+        </w:tc>
+        <w:tc>
+          <w:tcPr>
+            <w:tcW w:w="1300" w:type="dxa"/>
+            <w:noWrap/>
+            <w:hideMark/>
+          </w:tcPr>
+          <w:p>
+            <w:pPr>
+              <w:jc w:val="center"/>
+              <w:cnfStyle w:val="000000100000" w:firstRow="0" w:lastRow="0" w:firstColumn="0" w:lastColumn="0" w:oddVBand="0" w:evenVBand="0" w:oddHBand="1" w:evenHBand="0" w:firstRowFirstColumn="0" w:firstRowLastColumn="0" w:lastRowFirstColumn="0" w:lastRowLastColumn="0"/>
+              <w:rPr>
+                <w:rFonts w:ascii="Calibri" w:eastAsia="Times New Roman" w:hAnsi="Calibri" w:cs="Times New Roman"/>
+                <w:color w:val="000000"/>
+                <w:lang w:eastAsia="zh-CN"/>
+              </w:rPr>
+            </w:pPr>
+            <w:r>
+              <w:rPr>
+                <w:rFonts w:ascii="Calibri" w:eastAsia="Times New Roman" w:hAnsi="Calibri" w:cs="Times New Roman"/>
+                <w:color w:val="000000"/>
+                <w:lang w:eastAsia="zh-CN"/>
+              </w:rPr>
+              <w:t>0.4</w:t>
+            </w:r>
+          </w:p>
+        </w:tc>
+      </w:tr>
+      <w:tr>
+        <w:trPr>
+          <w:trHeight w:val="320"/>
+        </w:trPr>
+        <w:tc>
+          <w:tcPr>
+            <w:cnfStyle w:val="001000000000" w:firstRow="0" w:lastRow="0" w:firstColumn="1" w:lastColumn="0" w:oddVBand="0" w:evenVBand="0" w:oddHBand="0" w:evenHBand="0" w:firstRowFirstColumn="0" w:firstRowLastColumn="0" w:lastRowFirstColumn="0" w:lastRowLastColumn="0"/>
+            <w:tcW w:w="560" w:type="dxa"/>
+            <w:noWrap/>
+            <w:hideMark/>
+          </w:tcPr>
+          <w:p>
+            <w:pPr>
+              <w:jc w:val="center"/>
+              <w:rPr>
+                <w:rFonts w:ascii="Calibri" w:eastAsia="Times New Roman" w:hAnsi="Calibri" w:cs="Times New Roman"/>
+                <w:color w:val="000000"/>
+                <w:lang w:eastAsia="zh-CN"/>
+              </w:rPr>
+            </w:pPr>
+            <w:r>
+              <w:rPr>
+                <w:rFonts w:ascii="Calibri" w:eastAsia="Times New Roman" w:hAnsi="Calibri" w:cs="Times New Roman"/>
+                <w:color w:val="000000"/>
+                <w:lang w:eastAsia="zh-CN"/>
+              </w:rPr>
+              <w:t>20</w:t>
+            </w:r>
+          </w:p>
+        </w:tc>
+        <w:tc>
+          <w:tcPr>
+            <w:tcW w:w="6080" w:type="dxa"/>
+            <w:noWrap/>
+            <w:hideMark/>
+          </w:tcPr>
+          <w:p>
+            <w:pPr>
+              <w:cnfStyle w:val="000000000000" w:firstRow="0" w:lastRow="0" w:firstColumn="0" w:lastColumn="0" w:oddVBand="0" w:evenVBand="0" w:oddHBand="0" w:evenHBand="0" w:firstRowFirstColumn="0" w:firstRowLastColumn="0" w:lastRowFirstColumn="0" w:lastRowLastColumn="0"/>
+              <w:rPr>
+                <w:rFonts w:ascii="Calibri" w:eastAsia="Times New Roman" w:hAnsi="Calibri" w:cs="Times New Roman"/>
+                <w:color w:val="000000"/>
+                <w:lang w:eastAsia="zh-CN"/>
+              </w:rPr>
+            </w:pPr>
+            <w:r>
+              <w:rPr>
+                <w:rFonts w:ascii="Calibri" w:eastAsia="Times New Roman" w:hAnsi="Calibri" w:cs="Times New Roman"/>
+                <w:color w:val="000000"/>
+                <w:lang w:eastAsia="zh-CN"/>
+              </w:rPr>
+              <w:t>Type in the username</w:t>
+            </w:r>
+          </w:p>
+        </w:tc>
+        <w:tc>
+          <w:tcPr>
+            <w:tcW w:w="1300" w:type="dxa"/>
+            <w:noWrap/>
+            <w:hideMark/>
+          </w:tcPr>
+          <w:p>
+            <w:pPr>
+              <w:jc w:val="center"/>
+              <w:cnfStyle w:val="000000000000" w:firstRow="0" w:lastRow="0" w:firstColumn="0" w:lastColumn="0" w:oddVBand="0" w:evenVBand="0" w:oddHBand="0" w:evenHBand="0" w:firstRowFirstColumn="0" w:firstRowLastColumn="0" w:lastRowFirstColumn="0" w:lastRowLastColumn="0"/>
+              <w:rPr>
+                <w:rFonts w:ascii="Calibri" w:eastAsia="Times New Roman" w:hAnsi="Calibri" w:cs="Times New Roman"/>
+                <w:color w:val="000000"/>
+                <w:lang w:eastAsia="zh-CN"/>
+              </w:rPr>
+            </w:pPr>
+            <w:r>
+              <w:rPr>
+                <w:rFonts w:ascii="Calibri" w:eastAsia="Times New Roman" w:hAnsi="Calibri" w:cs="Times New Roman"/>
+                <w:color w:val="000000"/>
+                <w:lang w:eastAsia="zh-CN"/>
+              </w:rPr>
+              <w:t>K</w:t>
+            </w:r>
+          </w:p>
+        </w:tc>
+        <w:tc>
+          <w:tcPr>
+            <w:tcW w:w="1300" w:type="dxa"/>
+            <w:noWrap/>
+            <w:hideMark/>
+          </w:tcPr>
+          <w:p>
+            <w:pPr>
+              <w:jc w:val="center"/>
+              <w:cnfStyle w:val="000000000000" w:firstRow="0" w:lastRow="0" w:firstColumn="0" w:lastColumn="0" w:oddVBand="0" w:evenVBand="0" w:oddHBand="0" w:evenHBand="0" w:firstRowFirstColumn="0" w:firstRowLastColumn="0" w:lastRowFirstColumn="0" w:lastRowLastColumn="0"/>
+              <w:rPr>
+                <w:rFonts w:ascii="Calibri" w:eastAsia="Times New Roman" w:hAnsi="Calibri" w:cs="Times New Roman"/>
+                <w:color w:val="000000"/>
+                <w:lang w:eastAsia="zh-CN"/>
+              </w:rPr>
+            </w:pPr>
+            <w:r>
+              <w:rPr>
+                <w:rFonts w:ascii="Calibri" w:eastAsia="Times New Roman" w:hAnsi="Calibri" w:cs="Times New Roman"/>
+                <w:color w:val="000000"/>
+                <w:lang w:eastAsia="zh-CN"/>
+              </w:rPr>
+              <w:t>10</w:t>
+            </w:r>
+          </w:p>
+        </w:tc>
+        <w:tc>
+          <w:tcPr>
+            <w:tcW w:w="1300" w:type="dxa"/>
+            <w:noWrap/>
+            <w:hideMark/>
+          </w:tcPr>
+          <w:p>
+            <w:pPr>
+              <w:jc w:val="center"/>
+              <w:cnfStyle w:val="000000000000" w:firstRow="0" w:lastRow="0" w:firstColumn="0" w:lastColumn="0" w:oddVBand="0" w:evenVBand="0" w:oddHBand="0" w:evenHBand="0" w:firstRowFirstColumn="0" w:firstRowLastColumn="0" w:lastRowFirstColumn="0" w:lastRowLastColumn="0"/>
+              <w:rPr>
+                <w:rFonts w:ascii="Calibri" w:eastAsia="Times New Roman" w:hAnsi="Calibri" w:cs="Times New Roman"/>
+                <w:color w:val="000000"/>
+                <w:lang w:eastAsia="zh-CN"/>
+              </w:rPr>
+            </w:pPr>
+            <w:r>
+              <w:rPr>
+                <w:rFonts w:ascii="Calibri" w:eastAsia="Times New Roman" w:hAnsi="Calibri" w:cs="Times New Roman"/>
+                <w:color w:val="000000"/>
+                <w:lang w:eastAsia="zh-CN"/>
+              </w:rPr>
+              <w:t>2</w:t>
+            </w:r>
+          </w:p>
+        </w:tc>
+      </w:tr>
+      <w:tr>
+        <w:trPr>
+          <w:cnfStyle w:val="000000100000" w:firstRow="0" w:lastRow="0" w:firstColumn="0" w:lastColumn="0" w:oddVBand="0" w:evenVBand="0" w:oddHBand="1" w:evenHBand="0" w:firstRowFirstColumn="0" w:firstRowLastColumn="0" w:lastRowFirstColumn="0" w:lastRowLastColumn="0"/>
+          <w:trHeight w:val="320"/>
+        </w:trPr>
+        <w:tc>
+          <w:tcPr>
+            <w:cnfStyle w:val="001000000000" w:firstRow="0" w:lastRow="0" w:firstColumn="1" w:lastColumn="0" w:oddVBand="0" w:evenVBand="0" w:oddHBand="0" w:evenHBand="0" w:firstRowFirstColumn="0" w:firstRowLastColumn="0" w:lastRowFirstColumn="0" w:lastRowLastColumn="0"/>
+            <w:tcW w:w="560" w:type="dxa"/>
+            <w:noWrap/>
+            <w:hideMark/>
+          </w:tcPr>
+          <w:p>
+            <w:pPr>
+              <w:jc w:val="center"/>
+              <w:rPr>
+                <w:rFonts w:ascii="Calibri" w:eastAsia="Times New Roman" w:hAnsi="Calibri" w:cs="Times New Roman"/>
+                <w:color w:val="000000"/>
+                <w:lang w:eastAsia="zh-CN"/>
+              </w:rPr>
+            </w:pPr>
+            <w:r>
+              <w:rPr>
+                <w:rFonts w:ascii="Calibri" w:eastAsia="Times New Roman" w:hAnsi="Calibri" w:cs="Times New Roman"/>
+                <w:color w:val="000000"/>
+                <w:lang w:eastAsia="zh-CN"/>
+              </w:rPr>
+              <w:t>21</w:t>
+            </w:r>
+          </w:p>
+        </w:tc>
+        <w:tc>
+          <w:tcPr>
+            <w:tcW w:w="6080" w:type="dxa"/>
+            <w:noWrap/>
+            <w:hideMark/>
+          </w:tcPr>
+          <w:p>
+            <w:pPr>
+              <w:cnfStyle w:val="000000100000" w:firstRow="0" w:lastRow="0" w:firstColumn="0" w:lastColumn="0" w:oddVBand="0" w:evenVBand="0" w:oddHBand="1" w:evenHBand="0" w:firstRowFirstColumn="0" w:firstRowLastColumn="0" w:lastRowFirstColumn="0" w:lastRowLastColumn="0"/>
+              <w:rPr>
+                <w:rFonts w:ascii="Calibri" w:eastAsia="Times New Roman" w:hAnsi="Calibri" w:cs="Times New Roman"/>
+                <w:color w:val="000000"/>
+                <w:lang w:eastAsia="zh-CN"/>
+              </w:rPr>
+            </w:pPr>
+            <w:r>
+              <w:rPr>
+                <w:rFonts w:ascii="Calibri" w:eastAsia="Times New Roman" w:hAnsi="Calibri" w:cs="Times New Roman"/>
+                <w:color w:val="000000"/>
+                <w:lang w:eastAsia="zh-CN"/>
+              </w:rPr>
+              <w:t>Use tab to switch between inputs</w:t>
+            </w:r>
+          </w:p>
+        </w:tc>
+        <w:tc>
+          <w:tcPr>
+            <w:tcW w:w="1300" w:type="dxa"/>
+            <w:noWrap/>
+            <w:hideMark/>
+          </w:tcPr>
+          <w:p>
+            <w:pPr>
+              <w:jc w:val="center"/>
+              <w:cnfStyle w:val="000000100000" w:firstRow="0" w:lastRow="0" w:firstColumn="0" w:lastColumn="0" w:oddVBand="0" w:evenVBand="0" w:oddHBand="1" w:evenHBand="0" w:firstRowFirstColumn="0" w:firstRowLastColumn="0" w:lastRowFirstColumn="0" w:lastRowLastColumn="0"/>
+              <w:rPr>
+                <w:rFonts w:ascii="Calibri" w:eastAsia="Times New Roman" w:hAnsi="Calibri" w:cs="Times New Roman"/>
+                <w:color w:val="000000"/>
+                <w:lang w:eastAsia="zh-CN"/>
+              </w:rPr>
+            </w:pPr>
+            <w:r>
+              <w:rPr>
+                <w:rFonts w:ascii="Calibri" w:eastAsia="Times New Roman" w:hAnsi="Calibri" w:cs="Times New Roman"/>
+                <w:color w:val="000000"/>
+                <w:lang w:eastAsia="zh-CN"/>
+              </w:rPr>
+              <w:t>K</w:t>
+            </w:r>
+          </w:p>
+        </w:tc>
+        <w:tc>
+          <w:tcPr>
+            <w:tcW w:w="1300" w:type="dxa"/>
+            <w:noWrap/>
+            <w:hideMark/>
+          </w:tcPr>
+          <w:p>
+            <w:pPr>
+              <w:jc w:val="center"/>
+              <w:cnfStyle w:val="000000100000" w:firstRow="0" w:lastRow="0" w:firstColumn="0" w:lastColumn="0" w:oddVBand="0" w:evenVBand="0" w:oddHBand="1" w:evenHBand="0" w:firstRowFirstColumn="0" w:firstRowLastColumn="0" w:lastRowFirstColumn="0" w:lastRowLastColumn="0"/>
+              <w:rPr>
+                <w:rFonts w:ascii="Calibri" w:eastAsia="Times New Roman" w:hAnsi="Calibri" w:cs="Times New Roman"/>
+                <w:color w:val="000000"/>
+                <w:lang w:eastAsia="zh-CN"/>
+              </w:rPr>
+            </w:pPr>
+            <w:r>
+              <w:rPr>
+                <w:rFonts w:ascii="Calibri" w:eastAsia="Times New Roman" w:hAnsi="Calibri" w:cs="Times New Roman"/>
+                <w:color w:val="000000"/>
+                <w:lang w:eastAsia="zh-CN"/>
+              </w:rPr>
+              <w:t>1</w:t>
+            </w:r>
+          </w:p>
+        </w:tc>
+        <w:tc>
+          <w:tcPr>
+            <w:tcW w:w="1300" w:type="dxa"/>
+            <w:noWrap/>
+            <w:hideMark/>
+          </w:tcPr>
+          <w:p>
+            <w:pPr>
+              <w:jc w:val="center"/>
+              <w:cnfStyle w:val="000000100000" w:firstRow="0" w:lastRow="0" w:firstColumn="0" w:lastColumn="0" w:oddVBand="0" w:evenVBand="0" w:oddHBand="1" w:evenHBand="0" w:firstRowFirstColumn="0" w:firstRowLastColumn="0" w:lastRowFirstColumn="0" w:lastRowLastColumn="0"/>
+              <w:rPr>
+                <w:rFonts w:ascii="Calibri" w:eastAsia="Times New Roman" w:hAnsi="Calibri" w:cs="Times New Roman"/>
+                <w:color w:val="000000"/>
+                <w:lang w:eastAsia="zh-CN"/>
+              </w:rPr>
+            </w:pPr>
+            <w:r>
+              <w:rPr>
+                <w:rFonts w:ascii="Calibri" w:eastAsia="Times New Roman" w:hAnsi="Calibri" w:cs="Times New Roman"/>
+                <w:color w:val="000000"/>
+                <w:lang w:eastAsia="zh-CN"/>
+              </w:rPr>
+              <w:t>0.2</w:t>
+            </w:r>
+          </w:p>
+        </w:tc>
+      </w:tr>
+      <w:tr>
+        <w:trPr>
+          <w:trHeight w:val="320"/>
+        </w:trPr>
+        <w:tc>
+          <w:tcPr>
+            <w:cnfStyle w:val="001000000000" w:firstRow="0" w:lastRow="0" w:firstColumn="1" w:lastColumn="0" w:oddVBand="0" w:evenVBand="0" w:oddHBand="0" w:evenHBand="0" w:firstRowFirstColumn="0" w:firstRowLastColumn="0" w:lastRowFirstColumn="0" w:lastRowLastColumn="0"/>
+            <w:tcW w:w="560" w:type="dxa"/>
+            <w:noWrap/>
+            <w:hideMark/>
+          </w:tcPr>
+          <w:p>
+            <w:pPr>
+              <w:jc w:val="center"/>
+              <w:rPr>
+                <w:rFonts w:ascii="Calibri" w:eastAsia="Times New Roman" w:hAnsi="Calibri" w:cs="Times New Roman"/>
+                <w:color w:val="000000"/>
+                <w:lang w:eastAsia="zh-CN"/>
+              </w:rPr>
+            </w:pPr>
+            <w:r>
+              <w:rPr>
+                <w:rFonts w:ascii="Calibri" w:eastAsia="Times New Roman" w:hAnsi="Calibri" w:cs="Times New Roman"/>
+                <w:color w:val="000000"/>
+                <w:lang w:eastAsia="zh-CN"/>
+              </w:rPr>
+              <w:t>22</w:t>
+            </w:r>
+          </w:p>
+        </w:tc>
+        <w:tc>
+          <w:tcPr>
+            <w:tcW w:w="6080" w:type="dxa"/>
+            <w:noWrap/>
+            <w:hideMark/>
+          </w:tcPr>
+          <w:p>
+            <w:pPr>
+              <w:cnfStyle w:val="000000000000" w:firstRow="0" w:lastRow="0" w:firstColumn="0" w:lastColumn="0" w:oddVBand="0" w:evenVBand="0" w:oddHBand="0" w:evenHBand="0" w:firstRowFirstColumn="0" w:firstRowLastColumn="0" w:lastRowFirstColumn="0" w:lastRowLastColumn="0"/>
+              <w:rPr>
+                <w:rFonts w:ascii="Calibri" w:eastAsia="Times New Roman" w:hAnsi="Calibri" w:cs="Times New Roman"/>
+                <w:color w:val="000000"/>
+                <w:lang w:eastAsia="zh-CN"/>
+              </w:rPr>
+            </w:pPr>
+            <w:r>
+              <w:rPr>
+                <w:rFonts w:ascii="Calibri" w:eastAsia="Times New Roman" w:hAnsi="Calibri" w:cs="Times New Roman"/>
+                <w:color w:val="000000"/>
+                <w:lang w:eastAsia="zh-CN"/>
+              </w:rPr>
+              <w:t>Type in the password</w:t>
+            </w:r>
+          </w:p>
+        </w:tc>
+        <w:tc>
+          <w:tcPr>
+            <w:tcW w:w="1300" w:type="dxa"/>
+            <w:noWrap/>
+            <w:hideMark/>
+          </w:tcPr>
+          <w:p>
+            <w:pPr>
+              <w:jc w:val="center"/>
+              <w:cnfStyle w:val="000000000000" w:firstRow="0" w:lastRow="0" w:firstColumn="0" w:lastColumn="0" w:oddVBand="0" w:evenVBand="0" w:oddHBand="0" w:evenHBand="0" w:firstRowFirstColumn="0" w:firstRowLastColumn="0" w:lastRowFirstColumn="0" w:lastRowLastColumn="0"/>
+              <w:rPr>
+                <w:rFonts w:ascii="Calibri" w:eastAsia="Times New Roman" w:hAnsi="Calibri" w:cs="Times New Roman"/>
+                <w:color w:val="000000"/>
+                <w:lang w:eastAsia="zh-CN"/>
+              </w:rPr>
+            </w:pPr>
+            <w:r>
+              <w:rPr>
+                <w:rFonts w:ascii="Calibri" w:eastAsia="Times New Roman" w:hAnsi="Calibri" w:cs="Times New Roman"/>
+                <w:color w:val="000000"/>
+                <w:lang w:eastAsia="zh-CN"/>
+              </w:rPr>
+              <w:t>K</w:t>
+            </w:r>
+          </w:p>
+        </w:tc>
+        <w:tc>
+          <w:tcPr>
+            <w:tcW w:w="1300" w:type="dxa"/>
+            <w:noWrap/>
+            <w:hideMark/>
+          </w:tcPr>
+          <w:p>
+            <w:pPr>
+              <w:jc w:val="center"/>
+              <w:cnfStyle w:val="000000000000" w:firstRow="0" w:lastRow="0" w:firstColumn="0" w:lastColumn="0" w:oddVBand="0" w:evenVBand="0" w:oddHBand="0" w:evenHBand="0" w:firstRowFirstColumn="0" w:firstRowLastColumn="0" w:lastRowFirstColumn="0" w:lastRowLastColumn="0"/>
+              <w:rPr>
+                <w:rFonts w:ascii="Calibri" w:eastAsia="Times New Roman" w:hAnsi="Calibri" w:cs="Times New Roman"/>
+                <w:color w:val="000000"/>
+                <w:lang w:eastAsia="zh-CN"/>
+              </w:rPr>
+            </w:pPr>
+            <w:r>
+              <w:rPr>
+                <w:rFonts w:ascii="Calibri" w:eastAsia="Times New Roman" w:hAnsi="Calibri" w:cs="Times New Roman"/>
+                <w:color w:val="000000"/>
+                <w:lang w:eastAsia="zh-CN"/>
+              </w:rPr>
+              <w:t>8</w:t>
+            </w:r>
+          </w:p>
+        </w:tc>
+        <w:tc>
+          <w:tcPr>
+            <w:tcW w:w="1300" w:type="dxa"/>
+            <w:noWrap/>
+            <w:hideMark/>
+          </w:tcPr>
+          <w:p>
+            <w:pPr>
+              <w:jc w:val="center"/>
+              <w:cnfStyle w:val="000000000000" w:firstRow="0" w:lastRow="0" w:firstColumn="0" w:lastColumn="0" w:oddVBand="0" w:evenVBand="0" w:oddHBand="0" w:evenHBand="0" w:firstRowFirstColumn="0" w:firstRowLastColumn="0" w:lastRowFirstColumn="0" w:lastRowLastColumn="0"/>
+              <w:rPr>
+                <w:rFonts w:ascii="Calibri" w:eastAsia="Times New Roman" w:hAnsi="Calibri" w:cs="Times New Roman"/>
+                <w:color w:val="000000"/>
+                <w:lang w:eastAsia="zh-CN"/>
+              </w:rPr>
+            </w:pPr>
+            <w:r>
+              <w:rPr>
+                <w:rFonts w:ascii="Calibri" w:eastAsia="Times New Roman" w:hAnsi="Calibri" w:cs="Times New Roman"/>
+                <w:color w:val="000000"/>
+                <w:lang w:eastAsia="zh-CN"/>
+              </w:rPr>
+              <w:t>1.6</w:t>
+            </w:r>
+          </w:p>
+        </w:tc>
+      </w:tr>
+      <w:tr>
+        <w:trPr>
+          <w:cnfStyle w:val="000000100000" w:firstRow="0" w:lastRow="0" w:firstColumn="0" w:lastColumn="0" w:oddVBand="0" w:evenVBand="0" w:oddHBand="1" w:evenHBand="0" w:firstRowFirstColumn="0" w:firstRowLastColumn="0" w:lastRowFirstColumn="0" w:lastRowLastColumn="0"/>
+          <w:trHeight w:val="320"/>
+        </w:trPr>
+        <w:tc>
+          <w:tcPr>
+            <w:cnfStyle w:val="001000000000" w:firstRow="0" w:lastRow="0" w:firstColumn="1" w:lastColumn="0" w:oddVBand="0" w:evenVBand="0" w:oddHBand="0" w:evenHBand="0" w:firstRowFirstColumn="0" w:firstRowLastColumn="0" w:lastRowFirstColumn="0" w:lastRowLastColumn="0"/>
+            <w:tcW w:w="560" w:type="dxa"/>
+            <w:noWrap/>
+            <w:hideMark/>
+          </w:tcPr>
+          <w:p>
+            <w:pPr>
+              <w:jc w:val="center"/>
+              <w:rPr>
+                <w:rFonts w:ascii="Calibri" w:eastAsia="Times New Roman" w:hAnsi="Calibri" w:cs="Times New Roman"/>
+                <w:color w:val="000000"/>
+                <w:lang w:eastAsia="zh-CN"/>
+              </w:rPr>
+            </w:pPr>
+            <w:r>
+              <w:rPr>
+                <w:rFonts w:ascii="Calibri" w:eastAsia="Times New Roman" w:hAnsi="Calibri" w:cs="Times New Roman"/>
+                <w:color w:val="000000"/>
+                <w:lang w:eastAsia="zh-CN"/>
+              </w:rPr>
+              <w:t>23</w:t>
+            </w:r>
+          </w:p>
+        </w:tc>
+        <w:tc>
+          <w:tcPr>
+            <w:tcW w:w="6080" w:type="dxa"/>
+            <w:noWrap/>
+            <w:hideMark/>
+          </w:tcPr>
+          <w:p>
+            <w:pPr>
+              <w:cnfStyle w:val="000000100000" w:firstRow="0" w:lastRow="0" w:firstColumn="0" w:lastColumn="0" w:oddVBand="0" w:evenVBand="0" w:oddHBand="1" w:evenHBand="0" w:firstRowFirstColumn="0" w:firstRowLastColumn="0" w:lastRowFirstColumn="0" w:lastRowLastColumn="0"/>
+              <w:rPr>
+                <w:rFonts w:ascii="Calibri" w:eastAsia="Times New Roman" w:hAnsi="Calibri" w:cs="Times New Roman"/>
+                <w:color w:val="000000"/>
+                <w:lang w:eastAsia="zh-CN"/>
+              </w:rPr>
+            </w:pPr>
+            <w:r>
+              <w:rPr>
+                <w:rFonts w:ascii="Calibri" w:eastAsia="Times New Roman" w:hAnsi="Calibri" w:cs="Times New Roman"/>
+                <w:color w:val="000000"/>
+                <w:lang w:eastAsia="zh-CN"/>
+              </w:rPr>
+              <w:t>Move hands to the mouse</w:t>
+            </w:r>
+          </w:p>
+        </w:tc>
+        <w:tc>
+          <w:tcPr>
+            <w:tcW w:w="1300" w:type="dxa"/>
+            <w:noWrap/>
+            <w:hideMark/>
+          </w:tcPr>
+          <w:p>
+            <w:pPr>
+              <w:jc w:val="center"/>
+              <w:cnfStyle w:val="000000100000" w:firstRow="0" w:lastRow="0" w:firstColumn="0" w:lastColumn="0" w:oddVBand="0" w:evenVBand="0" w:oddHBand="1" w:evenHBand="0" w:firstRowFirstColumn="0" w:firstRowLastColumn="0" w:lastRowFirstColumn="0" w:lastRowLastColumn="0"/>
+              <w:rPr>
+                <w:rFonts w:ascii="Calibri" w:eastAsia="Times New Roman" w:hAnsi="Calibri" w:cs="Times New Roman"/>
+                <w:color w:val="000000"/>
+                <w:lang w:eastAsia="zh-CN"/>
+              </w:rPr>
+            </w:pPr>
+            <w:r>
+              <w:rPr>
+                <w:rFonts w:ascii="Calibri" w:eastAsia="Times New Roman" w:hAnsi="Calibri" w:cs="Times New Roman"/>
+                <w:color w:val="000000"/>
+                <w:lang w:eastAsia="zh-CN"/>
+              </w:rPr>
+              <w:t>H</w:t>
+            </w:r>
+          </w:p>
+        </w:tc>
+        <w:tc>
+          <w:tcPr>
+            <w:tcW w:w="1300" w:type="dxa"/>
+            <w:noWrap/>
+            <w:hideMark/>
+          </w:tcPr>
+          <w:p>
+            <w:pPr>
+              <w:jc w:val="center"/>
+              <w:cnfStyle w:val="000000100000" w:firstRow="0" w:lastRow="0" w:firstColumn="0" w:lastColumn="0" w:oddVBand="0" w:evenVBand="0" w:oddHBand="1" w:evenHBand="0" w:firstRowFirstColumn="0" w:firstRowLastColumn="0" w:lastRowFirstColumn="0" w:lastRowLastColumn="0"/>
+              <w:rPr>
+                <w:rFonts w:ascii="Calibri" w:eastAsia="Times New Roman" w:hAnsi="Calibri" w:cs="Times New Roman"/>
+                <w:color w:val="000000"/>
+                <w:lang w:eastAsia="zh-CN"/>
+              </w:rPr>
+            </w:pPr>
+            <w:r>
+              <w:rPr>
+                <w:rFonts w:ascii="Calibri" w:eastAsia="Times New Roman" w:hAnsi="Calibri" w:cs="Times New Roman"/>
+                <w:color w:val="000000"/>
+                <w:lang w:eastAsia="zh-CN"/>
+              </w:rPr>
+              <w:t>1</w:t>
+            </w:r>
+          </w:p>
+        </w:tc>
+        <w:tc>
+          <w:tcPr>
+            <w:tcW w:w="1300" w:type="dxa"/>
+            <w:noWrap/>
+            <w:hideMark/>
+          </w:tcPr>
+          <w:p>
+            <w:pPr>
+              <w:jc w:val="center"/>
+              <w:cnfStyle w:val="000000100000" w:firstRow="0" w:lastRow="0" w:firstColumn="0" w:lastColumn="0" w:oddVBand="0" w:evenVBand="0" w:oddHBand="1" w:evenHBand="0" w:firstRowFirstColumn="0" w:firstRowLastColumn="0" w:lastRowFirstColumn="0" w:lastRowLastColumn="0"/>
+              <w:rPr>
+                <w:rFonts w:ascii="Calibri" w:eastAsia="Times New Roman" w:hAnsi="Calibri" w:cs="Times New Roman"/>
+                <w:color w:val="000000"/>
+                <w:lang w:eastAsia="zh-CN"/>
+              </w:rPr>
+            </w:pPr>
+            <w:r>
+              <w:rPr>
+                <w:rFonts w:ascii="Calibri" w:eastAsia="Times New Roman" w:hAnsi="Calibri" w:cs="Times New Roman"/>
+                <w:color w:val="000000"/>
+                <w:lang w:eastAsia="zh-CN"/>
+              </w:rPr>
+              <w:t>0.4</w:t>
+            </w:r>
+          </w:p>
+        </w:tc>
+      </w:tr>
+      <w:tr>
+        <w:trPr>
+          <w:trHeight w:val="320"/>
+        </w:trPr>
+        <w:tc>
+          <w:tcPr>
+            <w:cnfStyle w:val="001000000000" w:firstRow="0" w:lastRow="0" w:firstColumn="1" w:lastColumn="0" w:oddVBand="0" w:evenVBand="0" w:oddHBand="0" w:evenHBand="0" w:firstRowFirstColumn="0" w:firstRowLastColumn="0" w:lastRowFirstColumn="0" w:lastRowLastColumn="0"/>
+            <w:tcW w:w="560" w:type="dxa"/>
+            <w:noWrap/>
+            <w:hideMark/>
+          </w:tcPr>
+          <w:p>
+            <w:pPr>
+              <w:jc w:val="center"/>
+              <w:rPr>
+                <w:rFonts w:ascii="Calibri" w:eastAsia="Times New Roman" w:hAnsi="Calibri" w:cs="Times New Roman"/>
+                <w:color w:val="000000"/>
+                <w:lang w:eastAsia="zh-CN"/>
+              </w:rPr>
+            </w:pPr>
+            <w:r>
+              <w:rPr>
+                <w:rFonts w:ascii="Calibri" w:eastAsia="Times New Roman" w:hAnsi="Calibri" w:cs="Times New Roman"/>
+                <w:color w:val="000000"/>
+                <w:lang w:eastAsia="zh-CN"/>
+              </w:rPr>
+              <w:t>24</w:t>
+            </w:r>
+          </w:p>
+        </w:tc>
+        <w:tc>
+          <w:tcPr>
+            <w:tcW w:w="6080" w:type="dxa"/>
+            <w:noWrap/>
+            <w:hideMark/>
+          </w:tcPr>
+          <w:p>
+            <w:pPr>
+              <w:cnfStyle w:val="000000000000" w:firstRow="0" w:lastRow="0" w:firstColumn="0" w:lastColumn="0" w:oddVBand="0" w:evenVBand="0" w:oddHBand="0" w:evenHBand="0" w:firstRowFirstColumn="0" w:firstRowLastColumn="0" w:lastRowFirstColumn="0" w:lastRowLastColumn="0"/>
+              <w:rPr>
+                <w:rFonts w:ascii="Calibri" w:eastAsia="Times New Roman" w:hAnsi="Calibri" w:cs="Times New Roman"/>
+                <w:color w:val="000000"/>
+                <w:lang w:eastAsia="zh-CN"/>
+              </w:rPr>
+            </w:pPr>
+            <w:r>
+              <w:rPr>
+                <w:rFonts w:ascii="Calibri" w:eastAsia="Times New Roman" w:hAnsi="Calibri" w:cs="Times New Roman"/>
+                <w:color w:val="000000"/>
+                <w:lang w:eastAsia="zh-CN"/>
+              </w:rPr>
+              <w:t>Point to the "login" button</w:t>
+            </w:r>
+          </w:p>
+        </w:tc>
+        <w:tc>
+          <w:tcPr>
+            <w:tcW w:w="1300" w:type="dxa"/>
+            <w:noWrap/>
+            <w:hideMark/>
+          </w:tcPr>
+          <w:p>
+            <w:pPr>
+              <w:jc w:val="center"/>
+              <w:cnfStyle w:val="000000000000" w:firstRow="0" w:lastRow="0" w:firstColumn="0" w:lastColumn="0" w:oddVBand="0" w:evenVBand="0" w:oddHBand="0" w:evenHBand="0" w:firstRowFirstColumn="0" w:firstRowLastColumn="0" w:lastRowFirstColumn="0" w:lastRowLastColumn="0"/>
+              <w:rPr>
+                <w:rFonts w:ascii="Calibri" w:eastAsia="Times New Roman" w:hAnsi="Calibri" w:cs="Times New Roman"/>
+                <w:color w:val="000000"/>
+                <w:lang w:eastAsia="zh-CN"/>
+              </w:rPr>
+            </w:pPr>
+            <w:r>
+              <w:rPr>
+                <w:rFonts w:ascii="Calibri" w:eastAsia="Times New Roman" w:hAnsi="Calibri" w:cs="Times New Roman"/>
+                <w:color w:val="000000"/>
+                <w:lang w:eastAsia="zh-CN"/>
+              </w:rPr>
+              <w:t>P</w:t>
+            </w:r>
+          </w:p>
+        </w:tc>
+        <w:tc>
+          <w:tcPr>
+            <w:tcW w:w="1300" w:type="dxa"/>
+            <w:noWrap/>
+            <w:hideMark/>
+          </w:tcPr>
+          <w:p>
+            <w:pPr>
+              <w:jc w:val="center"/>
+              <w:cnfStyle w:val="000000000000" w:firstRow="0" w:lastRow="0" w:firstColumn="0" w:lastColumn="0" w:oddVBand="0" w:evenVBand="0" w:oddHBand="0" w:evenHBand="0" w:firstRowFirstColumn="0" w:firstRowLastColumn="0" w:lastRowFirstColumn="0" w:lastRowLastColumn="0"/>
+              <w:rPr>
+                <w:rFonts w:ascii="Calibri" w:eastAsia="Times New Roman" w:hAnsi="Calibri" w:cs="Times New Roman"/>
+                <w:color w:val="000000"/>
+                <w:lang w:eastAsia="zh-CN"/>
+              </w:rPr>
+            </w:pPr>
+            <w:r>
+              <w:rPr>
+                <w:rFonts w:ascii="Calibri" w:eastAsia="Times New Roman" w:hAnsi="Calibri" w:cs="Times New Roman"/>
+                <w:color w:val="000000"/>
+                <w:lang w:eastAsia="zh-CN"/>
+              </w:rPr>
+              <w:t>1</w:t>
+            </w:r>
+          </w:p>
+        </w:tc>
+        <w:tc>
+          <w:tcPr>
+            <w:tcW w:w="1300" w:type="dxa"/>
+            <w:noWrap/>
+            <w:hideMark/>
+          </w:tcPr>
+          <w:p>
+            <w:pPr>
+              <w:jc w:val="center"/>
+              <w:cnfStyle w:val="000000000000" w:firstRow="0" w:lastRow="0" w:firstColumn="0" w:lastColumn="0" w:oddVBand="0" w:evenVBand="0" w:oddHBand="0" w:evenHBand="0" w:firstRowFirstColumn="0" w:firstRowLastColumn="0" w:lastRowFirstColumn="0" w:lastRowLastColumn="0"/>
+              <w:rPr>
+                <w:rFonts w:ascii="Calibri" w:eastAsia="Times New Roman" w:hAnsi="Calibri" w:cs="Times New Roman"/>
+                <w:color w:val="000000"/>
+                <w:lang w:eastAsia="zh-CN"/>
+              </w:rPr>
+            </w:pPr>
+            <w:r>
+              <w:rPr>
+                <w:rFonts w:ascii="Calibri" w:eastAsia="Times New Roman" w:hAnsi="Calibri" w:cs="Times New Roman"/>
+                <w:color w:val="000000"/>
+                <w:lang w:eastAsia="zh-CN"/>
+              </w:rPr>
+              <w:t>1.1</w:t>
+            </w:r>
+          </w:p>
+        </w:tc>
+      </w:tr>
+      <w:tr>
+        <w:trPr>
+          <w:cnfStyle w:val="000000100000" w:firstRow="0" w:lastRow="0" w:firstColumn="0" w:lastColumn="0" w:oddVBand="0" w:evenVBand="0" w:oddHBand="1" w:evenHBand="0" w:firstRowFirstColumn="0" w:firstRowLastColumn="0" w:lastRowFirstColumn="0" w:lastRowLastColumn="0"/>
+          <w:trHeight w:val="320"/>
+        </w:trPr>
+        <w:tc>
+          <w:tcPr>
+            <w:cnfStyle w:val="001000000000" w:firstRow="0" w:lastRow="0" w:firstColumn="1" w:lastColumn="0" w:oddVBand="0" w:evenVBand="0" w:oddHBand="0" w:evenHBand="0" w:firstRowFirstColumn="0" w:firstRowLastColumn="0" w:lastRowFirstColumn="0" w:lastRowLastColumn="0"/>
+            <w:tcW w:w="560" w:type="dxa"/>
+            <w:noWrap/>
+            <w:hideMark/>
+          </w:tcPr>
+          <w:p>
+            <w:pPr>
+              <w:jc w:val="center"/>
+              <w:rPr>
+                <w:rFonts w:ascii="Calibri" w:eastAsia="Times New Roman" w:hAnsi="Calibri" w:cs="Times New Roman"/>
+                <w:color w:val="000000"/>
+                <w:lang w:eastAsia="zh-CN"/>
+              </w:rPr>
+            </w:pPr>
+            <w:r>
+              <w:rPr>
+                <w:rFonts w:ascii="Calibri" w:eastAsia="Times New Roman" w:hAnsi="Calibri" w:cs="Times New Roman"/>
+                <w:color w:val="000000"/>
+                <w:lang w:eastAsia="zh-CN"/>
+              </w:rPr>
+              <w:t>25</w:t>
+            </w:r>
+          </w:p>
+        </w:tc>
+        <w:tc>
+          <w:tcPr>
+            <w:tcW w:w="6080" w:type="dxa"/>
+            <w:noWrap/>
+            <w:hideMark/>
+          </w:tcPr>
+          <w:p>
+            <w:pPr>
+              <w:cnfStyle w:val="000000100000" w:firstRow="0" w:lastRow="0" w:firstColumn="0" w:lastColumn="0" w:oddVBand="0" w:evenVBand="0" w:oddHBand="1" w:evenHBand="0" w:firstRowFirstColumn="0" w:firstRowLastColumn="0" w:lastRowFirstColumn="0" w:lastRowLastColumn="0"/>
+              <w:rPr>
+                <w:rFonts w:ascii="Calibri" w:eastAsia="Times New Roman" w:hAnsi="Calibri" w:cs="Times New Roman"/>
+                <w:color w:val="000000"/>
+                <w:lang w:eastAsia="zh-CN"/>
+              </w:rPr>
+            </w:pPr>
+            <w:r>
+              <w:rPr>
+                <w:rFonts w:ascii="Calibri" w:eastAsia="Times New Roman" w:hAnsi="Calibri" w:cs="Times New Roman"/>
+                <w:color w:val="000000"/>
+                <w:lang w:eastAsia="zh-CN"/>
+              </w:rPr>
+              <w:t>Press the "login" button</w:t>
+            </w:r>
+          </w:p>
+        </w:tc>
+        <w:tc>
+          <w:tcPr>
+            <w:tcW w:w="1300" w:type="dxa"/>
+            <w:noWrap/>
+            <w:hideMark/>
+          </w:tcPr>
+          <w:p>
+            <w:pPr>
+              <w:jc w:val="center"/>
+              <w:cnfStyle w:val="000000100000" w:firstRow="0" w:lastRow="0" w:firstColumn="0" w:lastColumn="0" w:oddVBand="0" w:evenVBand="0" w:oddHBand="1" w:evenHBand="0" w:firstRowFirstColumn="0" w:firstRowLastColumn="0" w:lastRowFirstColumn="0" w:lastRowLastColumn="0"/>
+              <w:rPr>
+                <w:rFonts w:ascii="Calibri" w:eastAsia="Times New Roman" w:hAnsi="Calibri" w:cs="Times New Roman"/>
+                <w:color w:val="000000"/>
+                <w:lang w:eastAsia="zh-CN"/>
+              </w:rPr>
+            </w:pPr>
+            <w:r>
+              <w:rPr>
+                <w:rFonts w:ascii="Calibri" w:eastAsia="Times New Roman" w:hAnsi="Calibri" w:cs="Times New Roman"/>
+                <w:color w:val="000000"/>
+                <w:lang w:eastAsia="zh-CN"/>
+              </w:rPr>
+              <w:t>K</w:t>
+            </w:r>
+          </w:p>
+        </w:tc>
+        <w:tc>
+          <w:tcPr>
+            <w:tcW w:w="1300" w:type="dxa"/>
+            <w:noWrap/>
+            <w:hideMark/>
+          </w:tcPr>
+          <w:p>
+            <w:pPr>
+              <w:jc w:val="center"/>
+              <w:cnfStyle w:val="000000100000" w:firstRow="0" w:lastRow="0" w:firstColumn="0" w:lastColumn="0" w:oddVBand="0" w:evenVBand="0" w:oddHBand="1" w:evenHBand="0" w:firstRowFirstColumn="0" w:firstRowLastColumn="0" w:lastRowFirstColumn="0" w:lastRowLastColumn="0"/>
+              <w:rPr>
+                <w:rFonts w:ascii="Calibri" w:eastAsia="Times New Roman" w:hAnsi="Calibri" w:cs="Times New Roman"/>
+                <w:color w:val="000000"/>
+                <w:lang w:eastAsia="zh-CN"/>
+              </w:rPr>
+            </w:pPr>
+            <w:r>
+              <w:rPr>
+                <w:rFonts w:ascii="Calibri" w:eastAsia="Times New Roman" w:hAnsi="Calibri" w:cs="Times New Roman"/>
+                <w:color w:val="000000"/>
+                <w:lang w:eastAsia="zh-CN"/>
+              </w:rPr>
+              <w:t>1</w:t>
+            </w:r>
+          </w:p>
+        </w:tc>
+        <w:tc>
+          <w:tcPr>
+            <w:tcW w:w="1300" w:type="dxa"/>
+            <w:noWrap/>
+            <w:hideMark/>
+          </w:tcPr>
+          <w:p>
+            <w:pPr>
+              <w:jc w:val="center"/>
+              <w:cnfStyle w:val="000000100000" w:firstRow="0" w:lastRow="0" w:firstColumn="0" w:lastColumn="0" w:oddVBand="0" w:evenVBand="0" w:oddHBand="1" w:evenHBand="0" w:firstRowFirstColumn="0" w:firstRowLastColumn="0" w:lastRowFirstColumn="0" w:lastRowLastColumn="0"/>
+              <w:rPr>
+                <w:rFonts w:ascii="Calibri" w:eastAsia="Times New Roman" w:hAnsi="Calibri" w:cs="Times New Roman"/>
+                <w:color w:val="000000"/>
+                <w:lang w:eastAsia="zh-CN"/>
+              </w:rPr>
+            </w:pPr>
+            <w:r>
+              <w:rPr>
+                <w:rFonts w:ascii="Calibri" w:eastAsia="Times New Roman" w:hAnsi="Calibri" w:cs="Times New Roman"/>
+                <w:color w:val="000000"/>
+                <w:lang w:eastAsia="zh-CN"/>
+              </w:rPr>
+              <w:t>0.2</w:t>
+            </w:r>
+          </w:p>
+        </w:tc>
+      </w:tr>
+    </w:tbl>
+    <w:p>
+      <w:pPr>
+        <w:pStyle w:val="Caption"/>
+        <w:jc w:val="center"/>
+      </w:pPr>
+      <w:r>
+        <w:t xml:space="preserve">Table </w:t>
+      </w:r>
+      <w:fldSimple w:instr=" SEQ Table \* ARABIC ">
+        <w:r>
+          <w:rPr>
+            <w:noProof/>
+          </w:rPr>
+          <w:t>1</w:t>
+        </w:r>
+      </w:fldSimple>
+      <w:r>
+        <w:t xml:space="preserve"> - Operation</w:t>
+      </w:r>
+      <w:r>
+        <w:t>al</w:t>
+      </w:r>
+      <w:r>
+        <w:t xml:space="preserve"> sequence</w:t>
+      </w:r>
+      <w:r>
+        <w:t xml:space="preserve"> (competent performer)</w:t>
       </w:r>
     </w:p>
+    <w:p/>
     <w:p>
       <w:pPr>
-        <w:pStyle w:val="ListParagraph"/>
-        <w:numPr>
-          <w:ilvl w:val="0"/>
-          <w:numId w:val="38"/>
-        </w:numPr>
-        <w:rPr>
-          <w:b/>
-        </w:rPr>
+        <w:pStyle w:val="Caption"/>
+        <w:keepNext/>
+        <w:jc w:val="center"/>
+      </w:pPr>
+    </w:p>
+    <w:tbl>
+      <w:tblPr>
+        <w:tblStyle w:val="GridTable2-Accent1"/>
+        <w:tblW w:w="2600" w:type="dxa"/>
+        <w:jc w:val="center"/>
+        <w:tblLook w:val="04A0" w:firstRow="1" w:lastRow="0" w:firstColumn="1" w:lastColumn="0" w:noHBand="0" w:noVBand="1"/>
+      </w:tblPr>
+      <w:tblGrid>
+        <w:gridCol w:w="1300"/>
+        <w:gridCol w:w="1300"/>
+      </w:tblGrid>
+      <w:tr>
+        <w:trPr>
+          <w:cnfStyle w:val="100000000000" w:firstRow="1" w:lastRow="0" w:firstColumn="0" w:lastColumn="0" w:oddVBand="0" w:evenVBand="0" w:oddHBand="0" w:evenHBand="0" w:firstRowFirstColumn="0" w:firstRowLastColumn="0" w:lastRowFirstColumn="0" w:lastRowLastColumn="0"/>
+          <w:trHeight w:val="320"/>
+          <w:jc w:val="center"/>
+        </w:trPr>
+        <w:tc>
+          <w:tcPr>
+            <w:cnfStyle w:val="001000000000" w:firstRow="0" w:lastRow="0" w:firstColumn="1" w:lastColumn="0" w:oddVBand="0" w:evenVBand="0" w:oddHBand="0" w:evenHBand="0" w:firstRowFirstColumn="0" w:firstRowLastColumn="0" w:lastRowFirstColumn="0" w:lastRowLastColumn="0"/>
+            <w:tcW w:w="1300" w:type="dxa"/>
+            <w:noWrap/>
+            <w:hideMark/>
+          </w:tcPr>
+          <w:p>
+            <w:pPr>
+              <w:jc w:val="center"/>
+              <w:rPr>
+                <w:rFonts w:ascii="Calibri" w:eastAsia="Times New Roman" w:hAnsi="Calibri" w:cs="Times New Roman"/>
+                <w:color w:val="000000"/>
+                <w:lang w:eastAsia="zh-CN"/>
+              </w:rPr>
+            </w:pPr>
+            <w:r>
+              <w:rPr>
+                <w:rFonts w:ascii="Calibri" w:eastAsia="Times New Roman" w:hAnsi="Calibri" w:cs="Times New Roman"/>
+                <w:color w:val="000000"/>
+                <w:lang w:eastAsia="zh-CN"/>
+              </w:rPr>
+              <w:t>Action</w:t>
+            </w:r>
+          </w:p>
+        </w:tc>
+        <w:tc>
+          <w:tcPr>
+            <w:tcW w:w="1300" w:type="dxa"/>
+            <w:noWrap/>
+            <w:hideMark/>
+          </w:tcPr>
+          <w:p>
+            <w:pPr>
+              <w:jc w:val="center"/>
+              <w:cnfStyle w:val="100000000000" w:firstRow="1" w:lastRow="0" w:firstColumn="0" w:lastColumn="0" w:oddVBand="0" w:evenVBand="0" w:oddHBand="0" w:evenHBand="0" w:firstRowFirstColumn="0" w:firstRowLastColumn="0" w:lastRowFirstColumn="0" w:lastRowLastColumn="0"/>
+              <w:rPr>
+                <w:rFonts w:ascii="Calibri" w:eastAsia="Times New Roman" w:hAnsi="Calibri" w:cs="Times New Roman"/>
+                <w:color w:val="000000"/>
+                <w:lang w:eastAsia="zh-CN"/>
+              </w:rPr>
+            </w:pPr>
+            <w:r>
+              <w:rPr>
+                <w:rFonts w:ascii="Calibri" w:eastAsia="Times New Roman" w:hAnsi="Calibri" w:cs="Times New Roman"/>
+                <w:color w:val="000000"/>
+                <w:lang w:eastAsia="zh-CN"/>
+              </w:rPr>
+              <w:t>Time</w:t>
+            </w:r>
+          </w:p>
+        </w:tc>
+      </w:tr>
+      <w:tr>
+        <w:trPr>
+          <w:cnfStyle w:val="000000100000" w:firstRow="0" w:lastRow="0" w:firstColumn="0" w:lastColumn="0" w:oddVBand="0" w:evenVBand="0" w:oddHBand="1" w:evenHBand="0" w:firstRowFirstColumn="0" w:firstRowLastColumn="0" w:lastRowFirstColumn="0" w:lastRowLastColumn="0"/>
+          <w:trHeight w:val="320"/>
+          <w:jc w:val="center"/>
+        </w:trPr>
+        <w:tc>
+          <w:tcPr>
+            <w:cnfStyle w:val="001000000000" w:firstRow="0" w:lastRow="0" w:firstColumn="1" w:lastColumn="0" w:oddVBand="0" w:evenVBand="0" w:oddHBand="0" w:evenHBand="0" w:firstRowFirstColumn="0" w:firstRowLastColumn="0" w:lastRowFirstColumn="0" w:lastRowLastColumn="0"/>
+            <w:tcW w:w="1300" w:type="dxa"/>
+            <w:noWrap/>
+            <w:hideMark/>
+          </w:tcPr>
+          <w:p>
+            <w:pPr>
+              <w:jc w:val="center"/>
+              <w:rPr>
+                <w:rFonts w:ascii="Calibri" w:eastAsia="Times New Roman" w:hAnsi="Calibri" w:cs="Times New Roman"/>
+                <w:color w:val="000000"/>
+                <w:lang w:eastAsia="zh-CN"/>
+              </w:rPr>
+            </w:pPr>
+            <w:r>
+              <w:rPr>
+                <w:rFonts w:ascii="Calibri" w:eastAsia="Times New Roman" w:hAnsi="Calibri" w:cs="Times New Roman"/>
+                <w:color w:val="000000"/>
+                <w:lang w:eastAsia="zh-CN"/>
+              </w:rPr>
+              <w:t>M</w:t>
+            </w:r>
+          </w:p>
+        </w:tc>
+        <w:tc>
+          <w:tcPr>
+            <w:tcW w:w="1300" w:type="dxa"/>
+            <w:noWrap/>
+            <w:hideMark/>
+          </w:tcPr>
+          <w:p>
+            <w:pPr>
+              <w:jc w:val="center"/>
+              <w:cnfStyle w:val="000000100000" w:firstRow="0" w:lastRow="0" w:firstColumn="0" w:lastColumn="0" w:oddVBand="0" w:evenVBand="0" w:oddHBand="1" w:evenHBand="0" w:firstRowFirstColumn="0" w:firstRowLastColumn="0" w:lastRowFirstColumn="0" w:lastRowLastColumn="0"/>
+              <w:rPr>
+                <w:rFonts w:ascii="Calibri" w:eastAsia="Times New Roman" w:hAnsi="Calibri" w:cs="Times New Roman"/>
+                <w:color w:val="000000"/>
+                <w:lang w:eastAsia="zh-CN"/>
+              </w:rPr>
+            </w:pPr>
+            <w:r>
+              <w:rPr>
+                <w:rFonts w:ascii="Calibri" w:eastAsia="Times New Roman" w:hAnsi="Calibri" w:cs="Times New Roman"/>
+                <w:color w:val="000000"/>
+                <w:lang w:eastAsia="zh-CN"/>
+              </w:rPr>
+              <w:t>1.35</w:t>
+            </w:r>
+          </w:p>
+        </w:tc>
+      </w:tr>
+      <w:tr>
+        <w:trPr>
+          <w:trHeight w:val="320"/>
+          <w:jc w:val="center"/>
+        </w:trPr>
+        <w:tc>
+          <w:tcPr>
+            <w:cnfStyle w:val="001000000000" w:firstRow="0" w:lastRow="0" w:firstColumn="1" w:lastColumn="0" w:oddVBand="0" w:evenVBand="0" w:oddHBand="0" w:evenHBand="0" w:firstRowFirstColumn="0" w:firstRowLastColumn="0" w:lastRowFirstColumn="0" w:lastRowLastColumn="0"/>
+            <w:tcW w:w="1300" w:type="dxa"/>
+            <w:noWrap/>
+            <w:hideMark/>
+          </w:tcPr>
+          <w:p>
+            <w:pPr>
+              <w:jc w:val="center"/>
+              <w:rPr>
+                <w:rFonts w:ascii="Calibri" w:eastAsia="Times New Roman" w:hAnsi="Calibri" w:cs="Times New Roman"/>
+                <w:color w:val="000000"/>
+                <w:lang w:eastAsia="zh-CN"/>
+              </w:rPr>
+            </w:pPr>
+            <w:r>
+              <w:rPr>
+                <w:rFonts w:ascii="Calibri" w:eastAsia="Times New Roman" w:hAnsi="Calibri" w:cs="Times New Roman"/>
+                <w:color w:val="000000"/>
+                <w:lang w:eastAsia="zh-CN"/>
+              </w:rPr>
+              <w:t>P</w:t>
+            </w:r>
+          </w:p>
+        </w:tc>
+        <w:tc>
+          <w:tcPr>
+            <w:tcW w:w="1300" w:type="dxa"/>
+            <w:noWrap/>
+            <w:hideMark/>
+          </w:tcPr>
+          <w:p>
+            <w:pPr>
+              <w:jc w:val="center"/>
+              <w:cnfStyle w:val="000000000000" w:firstRow="0" w:lastRow="0" w:firstColumn="0" w:lastColumn="0" w:oddVBand="0" w:evenVBand="0" w:oddHBand="0" w:evenHBand="0" w:firstRowFirstColumn="0" w:firstRowLastColumn="0" w:lastRowFirstColumn="0" w:lastRowLastColumn="0"/>
+              <w:rPr>
+                <w:rFonts w:ascii="Calibri" w:eastAsia="Times New Roman" w:hAnsi="Calibri" w:cs="Times New Roman"/>
+                <w:color w:val="000000"/>
+                <w:lang w:eastAsia="zh-CN"/>
+              </w:rPr>
+            </w:pPr>
+            <w:r>
+              <w:rPr>
+                <w:rFonts w:ascii="Calibri" w:eastAsia="Times New Roman" w:hAnsi="Calibri" w:cs="Times New Roman"/>
+                <w:color w:val="000000"/>
+                <w:lang w:eastAsia="zh-CN"/>
+              </w:rPr>
+              <w:t>1.1</w:t>
+            </w:r>
+          </w:p>
+        </w:tc>
+      </w:tr>
+      <w:tr>
+        <w:trPr>
+          <w:cnfStyle w:val="000000100000" w:firstRow="0" w:lastRow="0" w:firstColumn="0" w:lastColumn="0" w:oddVBand="0" w:evenVBand="0" w:oddHBand="1" w:evenHBand="0" w:firstRowFirstColumn="0" w:firstRowLastColumn="0" w:lastRowFirstColumn="0" w:lastRowLastColumn="0"/>
+          <w:trHeight w:val="320"/>
+          <w:jc w:val="center"/>
+        </w:trPr>
+        <w:tc>
+          <w:tcPr>
+            <w:cnfStyle w:val="001000000000" w:firstRow="0" w:lastRow="0" w:firstColumn="1" w:lastColumn="0" w:oddVBand="0" w:evenVBand="0" w:oddHBand="0" w:evenHBand="0" w:firstRowFirstColumn="0" w:firstRowLastColumn="0" w:lastRowFirstColumn="0" w:lastRowLastColumn="0"/>
+            <w:tcW w:w="1300" w:type="dxa"/>
+            <w:noWrap/>
+            <w:hideMark/>
+          </w:tcPr>
+          <w:p>
+            <w:pPr>
+              <w:jc w:val="center"/>
+              <w:rPr>
+                <w:rFonts w:ascii="Calibri" w:eastAsia="Times New Roman" w:hAnsi="Calibri" w:cs="Times New Roman"/>
+                <w:color w:val="000000"/>
+                <w:lang w:eastAsia="zh-CN"/>
+              </w:rPr>
+            </w:pPr>
+            <w:r>
+              <w:rPr>
+                <w:rFonts w:ascii="Calibri" w:eastAsia="Times New Roman" w:hAnsi="Calibri" w:cs="Times New Roman"/>
+                <w:color w:val="000000"/>
+                <w:lang w:eastAsia="zh-CN"/>
+              </w:rPr>
+              <w:t>K</w:t>
+            </w:r>
+          </w:p>
+        </w:tc>
+        <w:tc>
+          <w:tcPr>
+            <w:tcW w:w="1300" w:type="dxa"/>
+            <w:noWrap/>
+            <w:hideMark/>
+          </w:tcPr>
+          <w:p>
+            <w:pPr>
+              <w:jc w:val="center"/>
+              <w:cnfStyle w:val="000000100000" w:firstRow="0" w:lastRow="0" w:firstColumn="0" w:lastColumn="0" w:oddVBand="0" w:evenVBand="0" w:oddHBand="1" w:evenHBand="0" w:firstRowFirstColumn="0" w:firstRowLastColumn="0" w:lastRowFirstColumn="0" w:lastRowLastColumn="0"/>
+              <w:rPr>
+                <w:rFonts w:ascii="Calibri" w:eastAsia="Times New Roman" w:hAnsi="Calibri" w:cs="Times New Roman"/>
+                <w:color w:val="000000"/>
+                <w:lang w:eastAsia="zh-CN"/>
+              </w:rPr>
+            </w:pPr>
+            <w:r>
+              <w:rPr>
+                <w:rFonts w:ascii="Calibri" w:eastAsia="Times New Roman" w:hAnsi="Calibri" w:cs="Times New Roman"/>
+                <w:color w:val="000000"/>
+                <w:lang w:eastAsia="zh-CN"/>
+              </w:rPr>
+              <w:t>0.2</w:t>
+            </w:r>
+          </w:p>
+        </w:tc>
+      </w:tr>
+      <w:tr>
+        <w:trPr>
+          <w:trHeight w:val="320"/>
+          <w:jc w:val="center"/>
+        </w:trPr>
+        <w:tc>
+          <w:tcPr>
+            <w:cnfStyle w:val="001000000000" w:firstRow="0" w:lastRow="0" w:firstColumn="1" w:lastColumn="0" w:oddVBand="0" w:evenVBand="0" w:oddHBand="0" w:evenHBand="0" w:firstRowFirstColumn="0" w:firstRowLastColumn="0" w:lastRowFirstColumn="0" w:lastRowLastColumn="0"/>
+            <w:tcW w:w="1300" w:type="dxa"/>
+            <w:noWrap/>
+            <w:hideMark/>
+          </w:tcPr>
+          <w:p>
+            <w:pPr>
+              <w:jc w:val="center"/>
+              <w:rPr>
+                <w:rFonts w:ascii="Calibri" w:eastAsia="Times New Roman" w:hAnsi="Calibri" w:cs="Times New Roman"/>
+                <w:color w:val="000000"/>
+                <w:lang w:eastAsia="zh-CN"/>
+              </w:rPr>
+            </w:pPr>
+            <w:r>
+              <w:rPr>
+                <w:rFonts w:ascii="Calibri" w:eastAsia="Times New Roman" w:hAnsi="Calibri" w:cs="Times New Roman"/>
+                <w:color w:val="000000"/>
+                <w:lang w:eastAsia="zh-CN"/>
+              </w:rPr>
+              <w:t>H</w:t>
+            </w:r>
+          </w:p>
+        </w:tc>
+        <w:tc>
+          <w:tcPr>
+            <w:tcW w:w="1300" w:type="dxa"/>
+            <w:noWrap/>
+            <w:hideMark/>
+          </w:tcPr>
+          <w:p>
+            <w:pPr>
+              <w:jc w:val="center"/>
+              <w:cnfStyle w:val="000000000000" w:firstRow="0" w:lastRow="0" w:firstColumn="0" w:lastColumn="0" w:oddVBand="0" w:evenVBand="0" w:oddHBand="0" w:evenHBand="0" w:firstRowFirstColumn="0" w:firstRowLastColumn="0" w:lastRowFirstColumn="0" w:lastRowLastColumn="0"/>
+              <w:rPr>
+                <w:rFonts w:ascii="Calibri" w:eastAsia="Times New Roman" w:hAnsi="Calibri" w:cs="Times New Roman"/>
+                <w:color w:val="000000"/>
+                <w:lang w:eastAsia="zh-CN"/>
+              </w:rPr>
+            </w:pPr>
+            <w:r>
+              <w:rPr>
+                <w:rFonts w:ascii="Calibri" w:eastAsia="Times New Roman" w:hAnsi="Calibri" w:cs="Times New Roman"/>
+                <w:color w:val="000000"/>
+                <w:lang w:eastAsia="zh-CN"/>
+              </w:rPr>
+              <w:t>0.4</w:t>
+            </w:r>
+          </w:p>
+        </w:tc>
+      </w:tr>
+      <w:tr>
+        <w:trPr>
+          <w:cnfStyle w:val="000000100000" w:firstRow="0" w:lastRow="0" w:firstColumn="0" w:lastColumn="0" w:oddVBand="0" w:evenVBand="0" w:oddHBand="1" w:evenHBand="0" w:firstRowFirstColumn="0" w:firstRowLastColumn="0" w:lastRowFirstColumn="0" w:lastRowLastColumn="0"/>
+          <w:trHeight w:val="320"/>
+          <w:jc w:val="center"/>
+        </w:trPr>
+        <w:tc>
+          <w:tcPr>
+            <w:cnfStyle w:val="001000000000" w:firstRow="0" w:lastRow="0" w:firstColumn="1" w:lastColumn="0" w:oddVBand="0" w:evenVBand="0" w:oddHBand="0" w:evenHBand="0" w:firstRowFirstColumn="0" w:firstRowLastColumn="0" w:lastRowFirstColumn="0" w:lastRowLastColumn="0"/>
+            <w:tcW w:w="1300" w:type="dxa"/>
+            <w:noWrap/>
+            <w:hideMark/>
+          </w:tcPr>
+          <w:p>
+            <w:pPr>
+              <w:jc w:val="center"/>
+              <w:rPr>
+                <w:rFonts w:ascii="Calibri" w:eastAsia="Times New Roman" w:hAnsi="Calibri" w:cs="Times New Roman"/>
+                <w:color w:val="000000"/>
+                <w:lang w:eastAsia="zh-CN"/>
+              </w:rPr>
+            </w:pPr>
+            <w:r>
+              <w:rPr>
+                <w:rFonts w:ascii="Calibri" w:eastAsia="Times New Roman" w:hAnsi="Calibri" w:cs="Times New Roman"/>
+                <w:color w:val="000000"/>
+                <w:lang w:eastAsia="zh-CN"/>
+              </w:rPr>
+              <w:t>R</w:t>
+            </w:r>
+          </w:p>
+        </w:tc>
+        <w:tc>
+          <w:tcPr>
+            <w:tcW w:w="1300" w:type="dxa"/>
+            <w:noWrap/>
+            <w:hideMark/>
+          </w:tcPr>
+          <w:p>
+            <w:pPr>
+              <w:jc w:val="center"/>
+              <w:cnfStyle w:val="000000100000" w:firstRow="0" w:lastRow="0" w:firstColumn="0" w:lastColumn="0" w:oddVBand="0" w:evenVBand="0" w:oddHBand="1" w:evenHBand="0" w:firstRowFirstColumn="0" w:firstRowLastColumn="0" w:lastRowFirstColumn="0" w:lastRowLastColumn="0"/>
+              <w:rPr>
+                <w:rFonts w:ascii="Calibri" w:eastAsia="Times New Roman" w:hAnsi="Calibri" w:cs="Times New Roman"/>
+                <w:color w:val="000000"/>
+                <w:lang w:eastAsia="zh-CN"/>
+              </w:rPr>
+            </w:pPr>
+            <w:r>
+              <w:rPr>
+                <w:rFonts w:ascii="Calibri" w:eastAsia="Times New Roman" w:hAnsi="Calibri" w:cs="Times New Roman"/>
+                <w:color w:val="000000"/>
+                <w:lang w:eastAsia="zh-CN"/>
+              </w:rPr>
+              <w:t>t</w:t>
+            </w:r>
+          </w:p>
+        </w:tc>
+      </w:tr>
+    </w:tbl>
+    <w:p>
+      <w:pPr>
+        <w:pStyle w:val="Caption"/>
+        <w:jc w:val="center"/>
       </w:pPr>
       <w:r>
-        <w:rPr>
-          <w:b/>
-        </w:rPr>
-        <w:t>A competent performer user</w:t>
+        <w:t xml:space="preserve">Table </w:t>
       </w:r>
-    </w:p>
-    <w:p>
-      <w:pPr>
-        <w:ind w:left="720"/>
-      </w:pPr>
+      <w:fldSimple w:instr=" SEQ Table \* ARABIC ">
+        <w:r>
+          <w:rPr>
+            <w:noProof/>
+          </w:rPr>
+          <w:t>2</w:t>
+        </w:r>
+      </w:fldSimple>
       <w:r>
-        <w:t>Operator Sequence:</w:t>
+        <w:t xml:space="preserve"> - Time per action</w:t>
       </w:r>
-    </w:p>
-    <w:p>
-      <w:pPr>
-        <w:pStyle w:val="ListParagraph"/>
-        <w:numPr>
-          <w:ilvl w:val="0"/>
-          <w:numId w:val="44"/>
-        </w:numPr>
-      </w:pPr>
       <w:r>
-        <w:t>Initiate the registration (Decide to do the task) H = 0.4</w:t>
+        <w:t xml:space="preserve"> (competent performer)</w:t>
       </w:r>
-    </w:p>
-    <w:p>
-      <w:pPr>
-        <w:pStyle w:val="ListParagraph"/>
-        <w:numPr>
-          <w:ilvl w:val="0"/>
-          <w:numId w:val="44"/>
-        </w:numPr>
-      </w:pPr>
-      <w:r>
-        <w:t>Find the “register” button M=1.35</w:t>
-      </w:r>
-    </w:p>
-    <w:p>
-      <w:pPr>
-        <w:pStyle w:val="ListParagraph"/>
-        <w:numPr>
-          <w:ilvl w:val="0"/>
-          <w:numId w:val="44"/>
-        </w:numPr>
-      </w:pPr>
-      <w:r>
-        <w:t>Point to the “register” button P=1.1</w:t>
-      </w:r>
-    </w:p>
-    <w:p>
-      <w:pPr>
-        <w:pStyle w:val="ListParagraph"/>
-        <w:numPr>
-          <w:ilvl w:val="0"/>
-          <w:numId w:val="39"/>
-        </w:numPr>
-      </w:pPr>
-      <w:r>
-        <w:t>“Register” button will be clicked to start the registration process K=0.2</w:t>
-      </w:r>
-    </w:p>
-    <w:p>
-      <w:pPr>
-        <w:pStyle w:val="ListParagraph"/>
-        <w:numPr>
-          <w:ilvl w:val="0"/>
-          <w:numId w:val="39"/>
-        </w:numPr>
-      </w:pPr>
-      <w:r>
-        <w:t>Find the input fields M=1.35</w:t>
-      </w:r>
-    </w:p>
-    <w:p>
-      <w:pPr>
-        <w:pStyle w:val="ListParagraph"/>
-        <w:numPr>
-          <w:ilvl w:val="0"/>
-          <w:numId w:val="39"/>
-        </w:numPr>
-      </w:pPr>
-      <w:r>
-        <w:t>Point to the input fields P=1.1</w:t>
-      </w:r>
-    </w:p>
-    <w:p>
-      <w:pPr>
-        <w:pStyle w:val="ListParagraph"/>
-        <w:numPr>
-          <w:ilvl w:val="0"/>
-          <w:numId w:val="39"/>
-        </w:numPr>
-      </w:pPr>
-      <w:r>
-        <w:t>Three input fields will be filled with data (the user will use tab) K=0.2*6</w:t>
-      </w:r>
-    </w:p>
-    <w:p>
-      <w:pPr>
-        <w:pStyle w:val="ListParagraph"/>
-        <w:numPr>
-          <w:ilvl w:val="0"/>
-          <w:numId w:val="39"/>
-        </w:numPr>
-      </w:pPr>
-      <w:r>
-        <w:t>Find the “create” button M=1.35</w:t>
-      </w:r>
-    </w:p>
-    <w:p>
-      <w:pPr>
-        <w:pStyle w:val="ListParagraph"/>
-        <w:numPr>
-          <w:ilvl w:val="0"/>
-          <w:numId w:val="39"/>
-        </w:numPr>
-      </w:pPr>
-      <w:r>
-        <w:t>Point to the “create” button P=1.1</w:t>
-      </w:r>
-    </w:p>
-    <w:p>
-      <w:pPr>
-        <w:pStyle w:val="ListParagraph"/>
-        <w:numPr>
-          <w:ilvl w:val="0"/>
-          <w:numId w:val="39"/>
-        </w:numPr>
-      </w:pPr>
-      <w:r>
-        <w:t>A “create” button will be pressed to create an account K=0.2</w:t>
-      </w:r>
-    </w:p>
-    <w:p>
-      <w:pPr>
-        <w:pStyle w:val="ListParagraph"/>
-        <w:numPr>
-          <w:ilvl w:val="0"/>
-          <w:numId w:val="39"/>
-        </w:numPr>
-      </w:pPr>
-      <w:r>
-        <w:t>Point to the “username” input P=1.1</w:t>
-      </w:r>
-    </w:p>
-    <w:p>
-      <w:pPr>
-        <w:pStyle w:val="ListParagraph"/>
-        <w:numPr>
-          <w:ilvl w:val="0"/>
-          <w:numId w:val="39"/>
-        </w:numPr>
-      </w:pPr>
-      <w:r>
-        <w:t>Click on the “username” input K=0.2</w:t>
-      </w:r>
-    </w:p>
-    <w:p>
-      <w:pPr>
-        <w:pStyle w:val="ListParagraph"/>
-        <w:numPr>
-          <w:ilvl w:val="0"/>
-          <w:numId w:val="39"/>
-        </w:numPr>
-      </w:pPr>
-      <w:r>
-        <w:t>Type in the username K*10(</w:t>
-      </w:r>
-      <w:proofErr w:type="spellStart"/>
-      <w:r>
-        <w:t>avg</w:t>
-      </w:r>
-      <w:proofErr w:type="spellEnd"/>
-      <w:r>
-        <w:t>) = 0.2*10</w:t>
-      </w:r>
-    </w:p>
-    <w:p>
-      <w:pPr>
-        <w:pStyle w:val="ListParagraph"/>
-        <w:numPr>
-          <w:ilvl w:val="0"/>
-          <w:numId w:val="39"/>
-        </w:numPr>
-      </w:pPr>
-      <w:r>
-        <w:t>Click tab to enter the “password” input K=0.2</w:t>
-      </w:r>
-    </w:p>
-    <w:p>
-      <w:pPr>
-        <w:pStyle w:val="ListParagraph"/>
-        <w:numPr>
-          <w:ilvl w:val="0"/>
-          <w:numId w:val="39"/>
-        </w:numPr>
-      </w:pPr>
-      <w:r>
-        <w:t>Type in the password K*8(</w:t>
-      </w:r>
-      <w:proofErr w:type="spellStart"/>
-      <w:r>
-        <w:t>avg</w:t>
-      </w:r>
-      <w:proofErr w:type="spellEnd"/>
-      <w:r>
-        <w:t>) = 0.2*8</w:t>
-      </w:r>
-    </w:p>
-    <w:p>
-      <w:pPr>
-        <w:pStyle w:val="ListParagraph"/>
-        <w:numPr>
-          <w:ilvl w:val="0"/>
-          <w:numId w:val="39"/>
-        </w:numPr>
-      </w:pPr>
-      <w:r>
-        <w:t>Find the “login” button M=1.35</w:t>
-      </w:r>
-    </w:p>
-    <w:p>
-      <w:pPr>
-        <w:pStyle w:val="ListParagraph"/>
-        <w:numPr>
-          <w:ilvl w:val="0"/>
-          <w:numId w:val="39"/>
-        </w:numPr>
-      </w:pPr>
-      <w:r>
-        <w:t>Point to the “login” button P=1.1</w:t>
-      </w:r>
-    </w:p>
-    <w:p>
-      <w:pPr>
-        <w:pStyle w:val="ListParagraph"/>
-        <w:numPr>
-          <w:ilvl w:val="0"/>
-          <w:numId w:val="39"/>
-        </w:numPr>
-      </w:pPr>
-      <w:r>
-        <w:t>User will press the “login” button K=0.2</w:t>
-      </w:r>
-    </w:p>
-    <w:p>
-      <w:pPr>
-        <w:pStyle w:val="ListParagraph"/>
-        <w:ind w:left="1440"/>
-      </w:pPr>
-    </w:p>
-    <w:p>
-      <w:pPr>
-        <w:pStyle w:val="ListParagraph"/>
-      </w:pPr>
     </w:p>
     <w:p>
       <w:r>
         <w:t xml:space="preserve">Total time for a competent performer: </w:t>
       </w:r>
-    </w:p>
-    <w:p>
       <w:r>
-        <w:t xml:space="preserve">T = </w:t>
-      </w:r>
-      <w:r>
-        <w:t>0.4 + 1.35 + 1.1 + 0.2 + 1.35 + 1.1 + 0.2*6 + 1.35 + 1.1 + 0.2 + 1.1 + 0.2 + 0.2*10 + 0.2 + 0.2*8 + 1.35 + 1.1 + 0.2</w:t>
-      </w:r>
-      <w:r>
-        <w:t xml:space="preserve"> = </w:t>
-      </w:r>
-      <w:r>
-        <w:t>17.1</w:t>
-      </w:r>
-      <w:r>
-        <w:t xml:space="preserve"> seconds</w:t>
+        <w:t>21.25s + 2*t</w:t>
       </w:r>
     </w:p>
     <w:p>
       <w:pPr>
-        <w:pStyle w:val="ListParagraph"/>
         <w:rPr>
-          <w:b/>
+          <w:rFonts w:asciiTheme="majorHAnsi" w:eastAsiaTheme="majorEastAsia" w:hAnsiTheme="majorHAnsi" w:cstheme="majorBidi"/>
+          <w:sz w:val="36"/>
+          <w:szCs w:val="26"/>
         </w:rPr>
       </w:pPr>
-    </w:p>
-    <w:p>
-      <w:pPr>
-        <w:pStyle w:val="ListParagraph"/>
-        <w:rPr>
-          <w:b/>
-        </w:rPr>
-      </w:pPr>
-    </w:p>
-    <w:p>
-      <w:pPr>
-        <w:pStyle w:val="ListParagraph"/>
-        <w:numPr>
-          <w:ilvl w:val="0"/>
-          <w:numId w:val="38"/>
-        </w:numPr>
-        <w:rPr>
-          <w:b/>
-        </w:rPr>
-      </w:pPr>
       <w:r>
-        <w:rPr>
-          <w:b/>
-        </w:rPr>
-        <w:lastRenderedPageBreak/>
-        <w:t>A</w:t>
-      </w:r>
-      <w:r>
-        <w:rPr>
-          <w:b/>
-        </w:rPr>
-        <w:t>n expert</w:t>
-      </w:r>
-      <w:r>
-        <w:rPr>
-          <w:b/>
-        </w:rPr>
-        <w:t xml:space="preserve"> user</w:t>
+        <w:br w:type="page"/>
       </w:r>
     </w:p>
     <w:p>
       <w:pPr>
-        <w:ind w:left="720"/>
-      </w:pPr>
+        <w:pStyle w:val="Heading2"/>
+      </w:pPr>
+      <w:bookmarkStart w:id="4" w:name="_Toc500724952"/>
       <w:r>
-        <w:t>Operator Sequence:</w:t>
+        <w:lastRenderedPageBreak/>
+        <w:t>An expert</w:t>
+      </w:r>
+      <w:bookmarkEnd w:id="4"/>
+    </w:p>
+    <w:tbl>
+      <w:tblPr>
+        <w:tblStyle w:val="GridTable7Colorful-Accent1"/>
+        <w:tblW w:w="9360" w:type="dxa"/>
+        <w:tblInd w:w="-1" w:type="dxa"/>
+        <w:tblLook w:val="04A0" w:firstRow="1" w:lastRow="0" w:firstColumn="1" w:lastColumn="0" w:noHBand="0" w:noVBand="1"/>
+      </w:tblPr>
+      <w:tblGrid>
+        <w:gridCol w:w="640"/>
+        <w:gridCol w:w="4820"/>
+        <w:gridCol w:w="1300"/>
+        <w:gridCol w:w="1300"/>
+        <w:gridCol w:w="1300"/>
+      </w:tblGrid>
+      <w:tr>
+        <w:trPr>
+          <w:cnfStyle w:val="100000000000" w:firstRow="1" w:lastRow="0" w:firstColumn="0" w:lastColumn="0" w:oddVBand="0" w:evenVBand="0" w:oddHBand="0" w:evenHBand="0" w:firstRowFirstColumn="0" w:firstRowLastColumn="0" w:lastRowFirstColumn="0" w:lastRowLastColumn="0"/>
+          <w:trHeight w:val="320"/>
+        </w:trPr>
+        <w:tc>
+          <w:tcPr>
+            <w:cnfStyle w:val="001000000100" w:firstRow="0" w:lastRow="0" w:firstColumn="1" w:lastColumn="0" w:oddVBand="0" w:evenVBand="0" w:oddHBand="0" w:evenHBand="0" w:firstRowFirstColumn="1" w:firstRowLastColumn="0" w:lastRowFirstColumn="0" w:lastRowLastColumn="0"/>
+            <w:tcW w:w="640" w:type="dxa"/>
+            <w:noWrap/>
+            <w:hideMark/>
+          </w:tcPr>
+          <w:p>
+            <w:pPr>
+              <w:jc w:val="center"/>
+              <w:rPr>
+                <w:rFonts w:ascii="Calibri" w:eastAsia="Times New Roman" w:hAnsi="Calibri" w:cs="Times New Roman"/>
+                <w:color w:val="000000"/>
+                <w:lang w:eastAsia="zh-CN"/>
+              </w:rPr>
+            </w:pPr>
+            <w:r>
+              <w:rPr>
+                <w:rFonts w:ascii="Calibri" w:eastAsia="Times New Roman" w:hAnsi="Calibri" w:cs="Times New Roman"/>
+                <w:color w:val="000000"/>
+                <w:lang w:eastAsia="zh-CN"/>
+              </w:rPr>
+              <w:t>#</w:t>
+            </w:r>
+          </w:p>
+        </w:tc>
+        <w:tc>
+          <w:tcPr>
+            <w:tcW w:w="4820" w:type="dxa"/>
+            <w:noWrap/>
+            <w:hideMark/>
+          </w:tcPr>
+          <w:p>
+            <w:pPr>
+              <w:jc w:val="center"/>
+              <w:cnfStyle w:val="100000000000" w:firstRow="1" w:lastRow="0" w:firstColumn="0" w:lastColumn="0" w:oddVBand="0" w:evenVBand="0" w:oddHBand="0" w:evenHBand="0" w:firstRowFirstColumn="0" w:firstRowLastColumn="0" w:lastRowFirstColumn="0" w:lastRowLastColumn="0"/>
+              <w:rPr>
+                <w:rFonts w:ascii="Calibri" w:eastAsia="Times New Roman" w:hAnsi="Calibri" w:cs="Times New Roman"/>
+                <w:color w:val="000000"/>
+                <w:lang w:eastAsia="zh-CN"/>
+              </w:rPr>
+            </w:pPr>
+            <w:r>
+              <w:rPr>
+                <w:rFonts w:ascii="Calibri" w:eastAsia="Times New Roman" w:hAnsi="Calibri" w:cs="Times New Roman"/>
+                <w:color w:val="000000"/>
+                <w:lang w:eastAsia="zh-CN"/>
+              </w:rPr>
+              <w:t>Task description</w:t>
+            </w:r>
+          </w:p>
+        </w:tc>
+        <w:tc>
+          <w:tcPr>
+            <w:tcW w:w="1300" w:type="dxa"/>
+            <w:noWrap/>
+            <w:hideMark/>
+          </w:tcPr>
+          <w:p>
+            <w:pPr>
+              <w:jc w:val="center"/>
+              <w:cnfStyle w:val="100000000000" w:firstRow="1" w:lastRow="0" w:firstColumn="0" w:lastColumn="0" w:oddVBand="0" w:evenVBand="0" w:oddHBand="0" w:evenHBand="0" w:firstRowFirstColumn="0" w:firstRowLastColumn="0" w:lastRowFirstColumn="0" w:lastRowLastColumn="0"/>
+              <w:rPr>
+                <w:rFonts w:ascii="Calibri" w:eastAsia="Times New Roman" w:hAnsi="Calibri" w:cs="Times New Roman"/>
+                <w:color w:val="000000"/>
+                <w:lang w:eastAsia="zh-CN"/>
+              </w:rPr>
+            </w:pPr>
+            <w:r>
+              <w:rPr>
+                <w:rFonts w:ascii="Calibri" w:eastAsia="Times New Roman" w:hAnsi="Calibri" w:cs="Times New Roman"/>
+                <w:color w:val="000000"/>
+                <w:lang w:eastAsia="zh-CN"/>
+              </w:rPr>
+              <w:t>Action type</w:t>
+            </w:r>
+          </w:p>
+        </w:tc>
+        <w:tc>
+          <w:tcPr>
+            <w:tcW w:w="1300" w:type="dxa"/>
+            <w:noWrap/>
+            <w:hideMark/>
+          </w:tcPr>
+          <w:p>
+            <w:pPr>
+              <w:jc w:val="center"/>
+              <w:cnfStyle w:val="100000000000" w:firstRow="1" w:lastRow="0" w:firstColumn="0" w:lastColumn="0" w:oddVBand="0" w:evenVBand="0" w:oddHBand="0" w:evenHBand="0" w:firstRowFirstColumn="0" w:firstRowLastColumn="0" w:lastRowFirstColumn="0" w:lastRowLastColumn="0"/>
+              <w:rPr>
+                <w:rFonts w:ascii="Calibri" w:eastAsia="Times New Roman" w:hAnsi="Calibri" w:cs="Times New Roman"/>
+                <w:color w:val="000000"/>
+                <w:lang w:eastAsia="zh-CN"/>
+              </w:rPr>
+            </w:pPr>
+            <w:r>
+              <w:rPr>
+                <w:rFonts w:ascii="Calibri" w:eastAsia="Times New Roman" w:hAnsi="Calibri" w:cs="Times New Roman"/>
+                <w:color w:val="000000"/>
+                <w:lang w:eastAsia="zh-CN"/>
+              </w:rPr>
+              <w:t># repeats</w:t>
+            </w:r>
+          </w:p>
+        </w:tc>
+        <w:tc>
+          <w:tcPr>
+            <w:tcW w:w="1300" w:type="dxa"/>
+            <w:noWrap/>
+            <w:hideMark/>
+          </w:tcPr>
+          <w:p>
+            <w:pPr>
+              <w:jc w:val="center"/>
+              <w:cnfStyle w:val="100000000000" w:firstRow="1" w:lastRow="0" w:firstColumn="0" w:lastColumn="0" w:oddVBand="0" w:evenVBand="0" w:oddHBand="0" w:evenHBand="0" w:firstRowFirstColumn="0" w:firstRowLastColumn="0" w:lastRowFirstColumn="0" w:lastRowLastColumn="0"/>
+              <w:rPr>
+                <w:rFonts w:ascii="Calibri" w:eastAsia="Times New Roman" w:hAnsi="Calibri" w:cs="Times New Roman"/>
+                <w:color w:val="000000"/>
+                <w:lang w:eastAsia="zh-CN"/>
+              </w:rPr>
+            </w:pPr>
+            <w:r>
+              <w:rPr>
+                <w:rFonts w:ascii="Calibri" w:eastAsia="Times New Roman" w:hAnsi="Calibri" w:cs="Times New Roman"/>
+                <w:color w:val="000000"/>
+                <w:lang w:eastAsia="zh-CN"/>
+              </w:rPr>
+              <w:t>Total time</w:t>
+            </w:r>
+          </w:p>
+        </w:tc>
+      </w:tr>
+      <w:tr>
+        <w:trPr>
+          <w:cnfStyle w:val="000000100000" w:firstRow="0" w:lastRow="0" w:firstColumn="0" w:lastColumn="0" w:oddVBand="0" w:evenVBand="0" w:oddHBand="1" w:evenHBand="0" w:firstRowFirstColumn="0" w:firstRowLastColumn="0" w:lastRowFirstColumn="0" w:lastRowLastColumn="0"/>
+          <w:trHeight w:val="320"/>
+        </w:trPr>
+        <w:tc>
+          <w:tcPr>
+            <w:cnfStyle w:val="001000000000" w:firstRow="0" w:lastRow="0" w:firstColumn="1" w:lastColumn="0" w:oddVBand="0" w:evenVBand="0" w:oddHBand="0" w:evenHBand="0" w:firstRowFirstColumn="0" w:firstRowLastColumn="0" w:lastRowFirstColumn="0" w:lastRowLastColumn="0"/>
+            <w:tcW w:w="640" w:type="dxa"/>
+            <w:noWrap/>
+            <w:hideMark/>
+          </w:tcPr>
+          <w:p>
+            <w:pPr>
+              <w:jc w:val="center"/>
+              <w:rPr>
+                <w:rFonts w:ascii="Calibri" w:eastAsia="Times New Roman" w:hAnsi="Calibri" w:cs="Times New Roman"/>
+                <w:color w:val="000000"/>
+                <w:lang w:eastAsia="zh-CN"/>
+              </w:rPr>
+            </w:pPr>
+            <w:r>
+              <w:rPr>
+                <w:rFonts w:ascii="Calibri" w:eastAsia="Times New Roman" w:hAnsi="Calibri" w:cs="Times New Roman"/>
+                <w:color w:val="000000"/>
+                <w:lang w:eastAsia="zh-CN"/>
+              </w:rPr>
+              <w:t>1</w:t>
+            </w:r>
+          </w:p>
+        </w:tc>
+        <w:tc>
+          <w:tcPr>
+            <w:tcW w:w="4820" w:type="dxa"/>
+            <w:noWrap/>
+            <w:hideMark/>
+          </w:tcPr>
+          <w:p>
+            <w:pPr>
+              <w:cnfStyle w:val="000000100000" w:firstRow="0" w:lastRow="0" w:firstColumn="0" w:lastColumn="0" w:oddVBand="0" w:evenVBand="0" w:oddHBand="1" w:evenHBand="0" w:firstRowFirstColumn="0" w:firstRowLastColumn="0" w:lastRowFirstColumn="0" w:lastRowLastColumn="0"/>
+              <w:rPr>
+                <w:rFonts w:ascii="Calibri" w:eastAsia="Times New Roman" w:hAnsi="Calibri" w:cs="Times New Roman"/>
+                <w:color w:val="000000"/>
+                <w:lang w:eastAsia="zh-CN"/>
+              </w:rPr>
+            </w:pPr>
+            <w:r>
+              <w:rPr>
+                <w:rFonts w:ascii="Calibri" w:eastAsia="Times New Roman" w:hAnsi="Calibri" w:cs="Times New Roman"/>
+                <w:color w:val="000000"/>
+                <w:lang w:eastAsia="zh-CN"/>
+              </w:rPr>
+              <w:t>Initiate the registration (Decide to do the task)</w:t>
+            </w:r>
+          </w:p>
+        </w:tc>
+        <w:tc>
+          <w:tcPr>
+            <w:tcW w:w="1300" w:type="dxa"/>
+            <w:noWrap/>
+            <w:hideMark/>
+          </w:tcPr>
+          <w:p>
+            <w:pPr>
+              <w:jc w:val="center"/>
+              <w:cnfStyle w:val="000000100000" w:firstRow="0" w:lastRow="0" w:firstColumn="0" w:lastColumn="0" w:oddVBand="0" w:evenVBand="0" w:oddHBand="1" w:evenHBand="0" w:firstRowFirstColumn="0" w:firstRowLastColumn="0" w:lastRowFirstColumn="0" w:lastRowLastColumn="0"/>
+              <w:rPr>
+                <w:rFonts w:ascii="Calibri" w:eastAsia="Times New Roman" w:hAnsi="Calibri" w:cs="Times New Roman"/>
+                <w:color w:val="000000"/>
+                <w:lang w:eastAsia="zh-CN"/>
+              </w:rPr>
+            </w:pPr>
+            <w:r>
+              <w:rPr>
+                <w:rFonts w:ascii="Calibri" w:eastAsia="Times New Roman" w:hAnsi="Calibri" w:cs="Times New Roman"/>
+                <w:color w:val="000000"/>
+                <w:lang w:eastAsia="zh-CN"/>
+              </w:rPr>
+              <w:t>M</w:t>
+            </w:r>
+          </w:p>
+        </w:tc>
+        <w:tc>
+          <w:tcPr>
+            <w:tcW w:w="1300" w:type="dxa"/>
+            <w:noWrap/>
+            <w:hideMark/>
+          </w:tcPr>
+          <w:p>
+            <w:pPr>
+              <w:jc w:val="center"/>
+              <w:cnfStyle w:val="000000100000" w:firstRow="0" w:lastRow="0" w:firstColumn="0" w:lastColumn="0" w:oddVBand="0" w:evenVBand="0" w:oddHBand="1" w:evenHBand="0" w:firstRowFirstColumn="0" w:firstRowLastColumn="0" w:lastRowFirstColumn="0" w:lastRowLastColumn="0"/>
+              <w:rPr>
+                <w:rFonts w:ascii="Calibri" w:eastAsia="Times New Roman" w:hAnsi="Calibri" w:cs="Times New Roman"/>
+                <w:color w:val="000000"/>
+                <w:lang w:eastAsia="zh-CN"/>
+              </w:rPr>
+            </w:pPr>
+            <w:r>
+              <w:rPr>
+                <w:rFonts w:ascii="Calibri" w:eastAsia="Times New Roman" w:hAnsi="Calibri" w:cs="Times New Roman"/>
+                <w:color w:val="000000"/>
+                <w:lang w:eastAsia="zh-CN"/>
+              </w:rPr>
+              <w:t>1</w:t>
+            </w:r>
+          </w:p>
+        </w:tc>
+        <w:tc>
+          <w:tcPr>
+            <w:tcW w:w="1300" w:type="dxa"/>
+            <w:noWrap/>
+            <w:hideMark/>
+          </w:tcPr>
+          <w:p>
+            <w:pPr>
+              <w:jc w:val="center"/>
+              <w:cnfStyle w:val="000000100000" w:firstRow="0" w:lastRow="0" w:firstColumn="0" w:lastColumn="0" w:oddVBand="0" w:evenVBand="0" w:oddHBand="1" w:evenHBand="0" w:firstRowFirstColumn="0" w:firstRowLastColumn="0" w:lastRowFirstColumn="0" w:lastRowLastColumn="0"/>
+              <w:rPr>
+                <w:rFonts w:ascii="Calibri" w:eastAsia="Times New Roman" w:hAnsi="Calibri" w:cs="Times New Roman"/>
+                <w:color w:val="000000"/>
+                <w:lang w:eastAsia="zh-CN"/>
+              </w:rPr>
+            </w:pPr>
+            <w:r>
+              <w:rPr>
+                <w:rFonts w:ascii="Calibri" w:eastAsia="Times New Roman" w:hAnsi="Calibri" w:cs="Times New Roman"/>
+                <w:color w:val="000000"/>
+                <w:lang w:eastAsia="zh-CN"/>
+              </w:rPr>
+              <w:t>1.35</w:t>
+            </w:r>
+          </w:p>
+        </w:tc>
+      </w:tr>
+      <w:tr>
+        <w:trPr>
+          <w:trHeight w:val="320"/>
+        </w:trPr>
+        <w:tc>
+          <w:tcPr>
+            <w:cnfStyle w:val="001000000000" w:firstRow="0" w:lastRow="0" w:firstColumn="1" w:lastColumn="0" w:oddVBand="0" w:evenVBand="0" w:oddHBand="0" w:evenHBand="0" w:firstRowFirstColumn="0" w:firstRowLastColumn="0" w:lastRowFirstColumn="0" w:lastRowLastColumn="0"/>
+            <w:tcW w:w="640" w:type="dxa"/>
+            <w:noWrap/>
+            <w:hideMark/>
+          </w:tcPr>
+          <w:p>
+            <w:pPr>
+              <w:jc w:val="center"/>
+              <w:rPr>
+                <w:rFonts w:ascii="Calibri" w:eastAsia="Times New Roman" w:hAnsi="Calibri" w:cs="Times New Roman"/>
+                <w:color w:val="000000"/>
+                <w:lang w:eastAsia="zh-CN"/>
+              </w:rPr>
+            </w:pPr>
+            <w:r>
+              <w:rPr>
+                <w:rFonts w:ascii="Calibri" w:eastAsia="Times New Roman" w:hAnsi="Calibri" w:cs="Times New Roman"/>
+                <w:color w:val="000000"/>
+                <w:lang w:eastAsia="zh-CN"/>
+              </w:rPr>
+              <w:t>2</w:t>
+            </w:r>
+          </w:p>
+        </w:tc>
+        <w:tc>
+          <w:tcPr>
+            <w:tcW w:w="4820" w:type="dxa"/>
+            <w:noWrap/>
+            <w:hideMark/>
+          </w:tcPr>
+          <w:p>
+            <w:pPr>
+              <w:cnfStyle w:val="000000000000" w:firstRow="0" w:lastRow="0" w:firstColumn="0" w:lastColumn="0" w:oddVBand="0" w:evenVBand="0" w:oddHBand="0" w:evenHBand="0" w:firstRowFirstColumn="0" w:firstRowLastColumn="0" w:lastRowFirstColumn="0" w:lastRowLastColumn="0"/>
+              <w:rPr>
+                <w:rFonts w:ascii="Calibri" w:eastAsia="Times New Roman" w:hAnsi="Calibri" w:cs="Times New Roman"/>
+                <w:color w:val="000000"/>
+                <w:lang w:eastAsia="zh-CN"/>
+              </w:rPr>
+            </w:pPr>
+            <w:r>
+              <w:rPr>
+                <w:rFonts w:ascii="Calibri" w:eastAsia="Times New Roman" w:hAnsi="Calibri" w:cs="Times New Roman"/>
+                <w:color w:val="000000"/>
+                <w:lang w:eastAsia="zh-CN"/>
+              </w:rPr>
+              <w:t>Point to the "register" button</w:t>
+            </w:r>
+          </w:p>
+        </w:tc>
+        <w:tc>
+          <w:tcPr>
+            <w:tcW w:w="1300" w:type="dxa"/>
+            <w:noWrap/>
+            <w:hideMark/>
+          </w:tcPr>
+          <w:p>
+            <w:pPr>
+              <w:jc w:val="center"/>
+              <w:cnfStyle w:val="000000000000" w:firstRow="0" w:lastRow="0" w:firstColumn="0" w:lastColumn="0" w:oddVBand="0" w:evenVBand="0" w:oddHBand="0" w:evenHBand="0" w:firstRowFirstColumn="0" w:firstRowLastColumn="0" w:lastRowFirstColumn="0" w:lastRowLastColumn="0"/>
+              <w:rPr>
+                <w:rFonts w:ascii="Calibri" w:eastAsia="Times New Roman" w:hAnsi="Calibri" w:cs="Times New Roman"/>
+                <w:color w:val="000000"/>
+                <w:lang w:eastAsia="zh-CN"/>
+              </w:rPr>
+            </w:pPr>
+            <w:r>
+              <w:rPr>
+                <w:rFonts w:ascii="Calibri" w:eastAsia="Times New Roman" w:hAnsi="Calibri" w:cs="Times New Roman"/>
+                <w:color w:val="000000"/>
+                <w:lang w:eastAsia="zh-CN"/>
+              </w:rPr>
+              <w:t>P</w:t>
+            </w:r>
+          </w:p>
+        </w:tc>
+        <w:tc>
+          <w:tcPr>
+            <w:tcW w:w="1300" w:type="dxa"/>
+            <w:noWrap/>
+            <w:hideMark/>
+          </w:tcPr>
+          <w:p>
+            <w:pPr>
+              <w:jc w:val="center"/>
+              <w:cnfStyle w:val="000000000000" w:firstRow="0" w:lastRow="0" w:firstColumn="0" w:lastColumn="0" w:oddVBand="0" w:evenVBand="0" w:oddHBand="0" w:evenHBand="0" w:firstRowFirstColumn="0" w:firstRowLastColumn="0" w:lastRowFirstColumn="0" w:lastRowLastColumn="0"/>
+              <w:rPr>
+                <w:rFonts w:ascii="Calibri" w:eastAsia="Times New Roman" w:hAnsi="Calibri" w:cs="Times New Roman"/>
+                <w:color w:val="000000"/>
+                <w:lang w:eastAsia="zh-CN"/>
+              </w:rPr>
+            </w:pPr>
+            <w:r>
+              <w:rPr>
+                <w:rFonts w:ascii="Calibri" w:eastAsia="Times New Roman" w:hAnsi="Calibri" w:cs="Times New Roman"/>
+                <w:color w:val="000000"/>
+                <w:lang w:eastAsia="zh-CN"/>
+              </w:rPr>
+              <w:t>1</w:t>
+            </w:r>
+          </w:p>
+        </w:tc>
+        <w:tc>
+          <w:tcPr>
+            <w:tcW w:w="1300" w:type="dxa"/>
+            <w:noWrap/>
+            <w:hideMark/>
+          </w:tcPr>
+          <w:p>
+            <w:pPr>
+              <w:jc w:val="center"/>
+              <w:cnfStyle w:val="000000000000" w:firstRow="0" w:lastRow="0" w:firstColumn="0" w:lastColumn="0" w:oddVBand="0" w:evenVBand="0" w:oddHBand="0" w:evenHBand="0" w:firstRowFirstColumn="0" w:firstRowLastColumn="0" w:lastRowFirstColumn="0" w:lastRowLastColumn="0"/>
+              <w:rPr>
+                <w:rFonts w:ascii="Calibri" w:eastAsia="Times New Roman" w:hAnsi="Calibri" w:cs="Times New Roman"/>
+                <w:color w:val="000000"/>
+                <w:lang w:eastAsia="zh-CN"/>
+              </w:rPr>
+            </w:pPr>
+            <w:r>
+              <w:rPr>
+                <w:rFonts w:ascii="Calibri" w:eastAsia="Times New Roman" w:hAnsi="Calibri" w:cs="Times New Roman"/>
+                <w:color w:val="000000"/>
+                <w:lang w:eastAsia="zh-CN"/>
+              </w:rPr>
+              <w:t>1.1</w:t>
+            </w:r>
+          </w:p>
+        </w:tc>
+      </w:tr>
+      <w:tr>
+        <w:trPr>
+          <w:cnfStyle w:val="000000100000" w:firstRow="0" w:lastRow="0" w:firstColumn="0" w:lastColumn="0" w:oddVBand="0" w:evenVBand="0" w:oddHBand="1" w:evenHBand="0" w:firstRowFirstColumn="0" w:firstRowLastColumn="0" w:lastRowFirstColumn="0" w:lastRowLastColumn="0"/>
+          <w:trHeight w:val="320"/>
+        </w:trPr>
+        <w:tc>
+          <w:tcPr>
+            <w:cnfStyle w:val="001000000000" w:firstRow="0" w:lastRow="0" w:firstColumn="1" w:lastColumn="0" w:oddVBand="0" w:evenVBand="0" w:oddHBand="0" w:evenHBand="0" w:firstRowFirstColumn="0" w:firstRowLastColumn="0" w:lastRowFirstColumn="0" w:lastRowLastColumn="0"/>
+            <w:tcW w:w="640" w:type="dxa"/>
+            <w:noWrap/>
+            <w:hideMark/>
+          </w:tcPr>
+          <w:p>
+            <w:pPr>
+              <w:jc w:val="center"/>
+              <w:rPr>
+                <w:rFonts w:ascii="Calibri" w:eastAsia="Times New Roman" w:hAnsi="Calibri" w:cs="Times New Roman"/>
+                <w:color w:val="000000"/>
+                <w:lang w:eastAsia="zh-CN"/>
+              </w:rPr>
+            </w:pPr>
+            <w:r>
+              <w:rPr>
+                <w:rFonts w:ascii="Calibri" w:eastAsia="Times New Roman" w:hAnsi="Calibri" w:cs="Times New Roman"/>
+                <w:color w:val="000000"/>
+                <w:lang w:eastAsia="zh-CN"/>
+              </w:rPr>
+              <w:t>3</w:t>
+            </w:r>
+          </w:p>
+        </w:tc>
+        <w:tc>
+          <w:tcPr>
+            <w:tcW w:w="4820" w:type="dxa"/>
+            <w:noWrap/>
+            <w:hideMark/>
+          </w:tcPr>
+          <w:p>
+            <w:pPr>
+              <w:cnfStyle w:val="000000100000" w:firstRow="0" w:lastRow="0" w:firstColumn="0" w:lastColumn="0" w:oddVBand="0" w:evenVBand="0" w:oddHBand="1" w:evenHBand="0" w:firstRowFirstColumn="0" w:firstRowLastColumn="0" w:lastRowFirstColumn="0" w:lastRowLastColumn="0"/>
+              <w:rPr>
+                <w:rFonts w:ascii="Calibri" w:eastAsia="Times New Roman" w:hAnsi="Calibri" w:cs="Times New Roman"/>
+                <w:color w:val="000000"/>
+                <w:lang w:eastAsia="zh-CN"/>
+              </w:rPr>
+            </w:pPr>
+            <w:r>
+              <w:rPr>
+                <w:rFonts w:ascii="Calibri" w:eastAsia="Times New Roman" w:hAnsi="Calibri" w:cs="Times New Roman"/>
+                <w:color w:val="000000"/>
+                <w:lang w:eastAsia="zh-CN"/>
+              </w:rPr>
+              <w:t>Click the "register" button</w:t>
+            </w:r>
+          </w:p>
+        </w:tc>
+        <w:tc>
+          <w:tcPr>
+            <w:tcW w:w="1300" w:type="dxa"/>
+            <w:noWrap/>
+            <w:hideMark/>
+          </w:tcPr>
+          <w:p>
+            <w:pPr>
+              <w:jc w:val="center"/>
+              <w:cnfStyle w:val="000000100000" w:firstRow="0" w:lastRow="0" w:firstColumn="0" w:lastColumn="0" w:oddVBand="0" w:evenVBand="0" w:oddHBand="1" w:evenHBand="0" w:firstRowFirstColumn="0" w:firstRowLastColumn="0" w:lastRowFirstColumn="0" w:lastRowLastColumn="0"/>
+              <w:rPr>
+                <w:rFonts w:ascii="Calibri" w:eastAsia="Times New Roman" w:hAnsi="Calibri" w:cs="Times New Roman"/>
+                <w:color w:val="000000"/>
+                <w:lang w:eastAsia="zh-CN"/>
+              </w:rPr>
+            </w:pPr>
+            <w:r>
+              <w:rPr>
+                <w:rFonts w:ascii="Calibri" w:eastAsia="Times New Roman" w:hAnsi="Calibri" w:cs="Times New Roman"/>
+                <w:color w:val="000000"/>
+                <w:lang w:eastAsia="zh-CN"/>
+              </w:rPr>
+              <w:t>K</w:t>
+            </w:r>
+          </w:p>
+        </w:tc>
+        <w:tc>
+          <w:tcPr>
+            <w:tcW w:w="1300" w:type="dxa"/>
+            <w:noWrap/>
+            <w:hideMark/>
+          </w:tcPr>
+          <w:p>
+            <w:pPr>
+              <w:jc w:val="center"/>
+              <w:cnfStyle w:val="000000100000" w:firstRow="0" w:lastRow="0" w:firstColumn="0" w:lastColumn="0" w:oddVBand="0" w:evenVBand="0" w:oddHBand="1" w:evenHBand="0" w:firstRowFirstColumn="0" w:firstRowLastColumn="0" w:lastRowFirstColumn="0" w:lastRowLastColumn="0"/>
+              <w:rPr>
+                <w:rFonts w:ascii="Calibri" w:eastAsia="Times New Roman" w:hAnsi="Calibri" w:cs="Times New Roman"/>
+                <w:color w:val="000000"/>
+                <w:lang w:eastAsia="zh-CN"/>
+              </w:rPr>
+            </w:pPr>
+            <w:r>
+              <w:rPr>
+                <w:rFonts w:ascii="Calibri" w:eastAsia="Times New Roman" w:hAnsi="Calibri" w:cs="Times New Roman"/>
+                <w:color w:val="000000"/>
+                <w:lang w:eastAsia="zh-CN"/>
+              </w:rPr>
+              <w:t>1</w:t>
+            </w:r>
+          </w:p>
+        </w:tc>
+        <w:tc>
+          <w:tcPr>
+            <w:tcW w:w="1300" w:type="dxa"/>
+            <w:noWrap/>
+            <w:hideMark/>
+          </w:tcPr>
+          <w:p>
+            <w:pPr>
+              <w:jc w:val="center"/>
+              <w:cnfStyle w:val="000000100000" w:firstRow="0" w:lastRow="0" w:firstColumn="0" w:lastColumn="0" w:oddVBand="0" w:evenVBand="0" w:oddHBand="1" w:evenHBand="0" w:firstRowFirstColumn="0" w:firstRowLastColumn="0" w:lastRowFirstColumn="0" w:lastRowLastColumn="0"/>
+              <w:rPr>
+                <w:rFonts w:ascii="Calibri" w:eastAsia="Times New Roman" w:hAnsi="Calibri" w:cs="Times New Roman"/>
+                <w:color w:val="000000"/>
+                <w:lang w:eastAsia="zh-CN"/>
+              </w:rPr>
+            </w:pPr>
+            <w:r>
+              <w:rPr>
+                <w:rFonts w:ascii="Calibri" w:eastAsia="Times New Roman" w:hAnsi="Calibri" w:cs="Times New Roman"/>
+                <w:color w:val="000000"/>
+                <w:lang w:eastAsia="zh-CN"/>
+              </w:rPr>
+              <w:t>0.12</w:t>
+            </w:r>
+          </w:p>
+        </w:tc>
+      </w:tr>
+      <w:tr>
+        <w:trPr>
+          <w:trHeight w:val="320"/>
+        </w:trPr>
+        <w:tc>
+          <w:tcPr>
+            <w:cnfStyle w:val="001000000000" w:firstRow="0" w:lastRow="0" w:firstColumn="1" w:lastColumn="0" w:oddVBand="0" w:evenVBand="0" w:oddHBand="0" w:evenHBand="0" w:firstRowFirstColumn="0" w:firstRowLastColumn="0" w:lastRowFirstColumn="0" w:lastRowLastColumn="0"/>
+            <w:tcW w:w="640" w:type="dxa"/>
+            <w:noWrap/>
+            <w:hideMark/>
+          </w:tcPr>
+          <w:p>
+            <w:pPr>
+              <w:jc w:val="center"/>
+              <w:rPr>
+                <w:rFonts w:ascii="Calibri" w:eastAsia="Times New Roman" w:hAnsi="Calibri" w:cs="Times New Roman"/>
+                <w:color w:val="000000"/>
+                <w:lang w:eastAsia="zh-CN"/>
+              </w:rPr>
+            </w:pPr>
+            <w:r>
+              <w:rPr>
+                <w:rFonts w:ascii="Calibri" w:eastAsia="Times New Roman" w:hAnsi="Calibri" w:cs="Times New Roman"/>
+                <w:color w:val="000000"/>
+                <w:lang w:eastAsia="zh-CN"/>
+              </w:rPr>
+              <w:t>4</w:t>
+            </w:r>
+          </w:p>
+        </w:tc>
+        <w:tc>
+          <w:tcPr>
+            <w:tcW w:w="4820" w:type="dxa"/>
+            <w:noWrap/>
+            <w:hideMark/>
+          </w:tcPr>
+          <w:p>
+            <w:pPr>
+              <w:cnfStyle w:val="000000000000" w:firstRow="0" w:lastRow="0" w:firstColumn="0" w:lastColumn="0" w:oddVBand="0" w:evenVBand="0" w:oddHBand="0" w:evenHBand="0" w:firstRowFirstColumn="0" w:firstRowLastColumn="0" w:lastRowFirstColumn="0" w:lastRowLastColumn="0"/>
+              <w:rPr>
+                <w:rFonts w:ascii="Calibri" w:eastAsia="Times New Roman" w:hAnsi="Calibri" w:cs="Times New Roman"/>
+                <w:color w:val="000000"/>
+                <w:lang w:eastAsia="zh-CN"/>
+              </w:rPr>
+            </w:pPr>
+            <w:r>
+              <w:rPr>
+                <w:rFonts w:ascii="Calibri" w:eastAsia="Times New Roman" w:hAnsi="Calibri" w:cs="Times New Roman"/>
+                <w:color w:val="000000"/>
+                <w:lang w:eastAsia="zh-CN"/>
+              </w:rPr>
+              <w:t>Wait for the browser to load the page</w:t>
+            </w:r>
+          </w:p>
+        </w:tc>
+        <w:tc>
+          <w:tcPr>
+            <w:tcW w:w="1300" w:type="dxa"/>
+            <w:noWrap/>
+            <w:hideMark/>
+          </w:tcPr>
+          <w:p>
+            <w:pPr>
+              <w:jc w:val="center"/>
+              <w:cnfStyle w:val="000000000000" w:firstRow="0" w:lastRow="0" w:firstColumn="0" w:lastColumn="0" w:oddVBand="0" w:evenVBand="0" w:oddHBand="0" w:evenHBand="0" w:firstRowFirstColumn="0" w:firstRowLastColumn="0" w:lastRowFirstColumn="0" w:lastRowLastColumn="0"/>
+              <w:rPr>
+                <w:rFonts w:ascii="Calibri" w:eastAsia="Times New Roman" w:hAnsi="Calibri" w:cs="Times New Roman"/>
+                <w:color w:val="000000"/>
+                <w:lang w:eastAsia="zh-CN"/>
+              </w:rPr>
+            </w:pPr>
+            <w:r>
+              <w:rPr>
+                <w:rFonts w:ascii="Calibri" w:eastAsia="Times New Roman" w:hAnsi="Calibri" w:cs="Times New Roman"/>
+                <w:color w:val="000000"/>
+                <w:lang w:eastAsia="zh-CN"/>
+              </w:rPr>
+              <w:t>R</w:t>
+            </w:r>
+          </w:p>
+        </w:tc>
+        <w:tc>
+          <w:tcPr>
+            <w:tcW w:w="1300" w:type="dxa"/>
+            <w:noWrap/>
+            <w:hideMark/>
+          </w:tcPr>
+          <w:p>
+            <w:pPr>
+              <w:jc w:val="center"/>
+              <w:cnfStyle w:val="000000000000" w:firstRow="0" w:lastRow="0" w:firstColumn="0" w:lastColumn="0" w:oddVBand="0" w:evenVBand="0" w:oddHBand="0" w:evenHBand="0" w:firstRowFirstColumn="0" w:firstRowLastColumn="0" w:lastRowFirstColumn="0" w:lastRowLastColumn="0"/>
+              <w:rPr>
+                <w:rFonts w:ascii="Calibri" w:eastAsia="Times New Roman" w:hAnsi="Calibri" w:cs="Times New Roman"/>
+                <w:color w:val="000000"/>
+                <w:lang w:eastAsia="zh-CN"/>
+              </w:rPr>
+            </w:pPr>
+            <w:r>
+              <w:rPr>
+                <w:rFonts w:ascii="Calibri" w:eastAsia="Times New Roman" w:hAnsi="Calibri" w:cs="Times New Roman"/>
+                <w:color w:val="000000"/>
+                <w:lang w:eastAsia="zh-CN"/>
+              </w:rPr>
+              <w:t>1</w:t>
+            </w:r>
+          </w:p>
+        </w:tc>
+        <w:tc>
+          <w:tcPr>
+            <w:tcW w:w="1300" w:type="dxa"/>
+            <w:noWrap/>
+            <w:hideMark/>
+          </w:tcPr>
+          <w:p>
+            <w:pPr>
+              <w:jc w:val="center"/>
+              <w:cnfStyle w:val="000000000000" w:firstRow="0" w:lastRow="0" w:firstColumn="0" w:lastColumn="0" w:oddVBand="0" w:evenVBand="0" w:oddHBand="0" w:evenHBand="0" w:firstRowFirstColumn="0" w:firstRowLastColumn="0" w:lastRowFirstColumn="0" w:lastRowLastColumn="0"/>
+              <w:rPr>
+                <w:rFonts w:ascii="Calibri" w:eastAsia="Times New Roman" w:hAnsi="Calibri" w:cs="Times New Roman"/>
+                <w:color w:val="000000"/>
+                <w:lang w:eastAsia="zh-CN"/>
+              </w:rPr>
+            </w:pPr>
+            <w:r>
+              <w:rPr>
+                <w:rFonts w:ascii="Calibri" w:eastAsia="Times New Roman" w:hAnsi="Calibri" w:cs="Times New Roman"/>
+                <w:color w:val="000000"/>
+                <w:lang w:eastAsia="zh-CN"/>
+              </w:rPr>
+              <w:t>t</w:t>
+            </w:r>
+          </w:p>
+        </w:tc>
+      </w:tr>
+      <w:tr>
+        <w:trPr>
+          <w:cnfStyle w:val="000000100000" w:firstRow="0" w:lastRow="0" w:firstColumn="0" w:lastColumn="0" w:oddVBand="0" w:evenVBand="0" w:oddHBand="1" w:evenHBand="0" w:firstRowFirstColumn="0" w:firstRowLastColumn="0" w:lastRowFirstColumn="0" w:lastRowLastColumn="0"/>
+          <w:trHeight w:val="320"/>
+        </w:trPr>
+        <w:tc>
+          <w:tcPr>
+            <w:cnfStyle w:val="001000000000" w:firstRow="0" w:lastRow="0" w:firstColumn="1" w:lastColumn="0" w:oddVBand="0" w:evenVBand="0" w:oddHBand="0" w:evenHBand="0" w:firstRowFirstColumn="0" w:firstRowLastColumn="0" w:lastRowFirstColumn="0" w:lastRowLastColumn="0"/>
+            <w:tcW w:w="640" w:type="dxa"/>
+            <w:noWrap/>
+            <w:hideMark/>
+          </w:tcPr>
+          <w:p>
+            <w:pPr>
+              <w:jc w:val="center"/>
+              <w:rPr>
+                <w:rFonts w:ascii="Calibri" w:eastAsia="Times New Roman" w:hAnsi="Calibri" w:cs="Times New Roman"/>
+                <w:color w:val="000000"/>
+                <w:lang w:eastAsia="zh-CN"/>
+              </w:rPr>
+            </w:pPr>
+            <w:r>
+              <w:rPr>
+                <w:rFonts w:ascii="Calibri" w:eastAsia="Times New Roman" w:hAnsi="Calibri" w:cs="Times New Roman"/>
+                <w:color w:val="000000"/>
+                <w:lang w:eastAsia="zh-CN"/>
+              </w:rPr>
+              <w:t>5</w:t>
+            </w:r>
+          </w:p>
+        </w:tc>
+        <w:tc>
+          <w:tcPr>
+            <w:tcW w:w="4820" w:type="dxa"/>
+            <w:noWrap/>
+            <w:hideMark/>
+          </w:tcPr>
+          <w:p>
+            <w:pPr>
+              <w:cnfStyle w:val="000000100000" w:firstRow="0" w:lastRow="0" w:firstColumn="0" w:lastColumn="0" w:oddVBand="0" w:evenVBand="0" w:oddHBand="1" w:evenHBand="0" w:firstRowFirstColumn="0" w:firstRowLastColumn="0" w:lastRowFirstColumn="0" w:lastRowLastColumn="0"/>
+              <w:rPr>
+                <w:rFonts w:ascii="Calibri" w:eastAsia="Times New Roman" w:hAnsi="Calibri" w:cs="Times New Roman"/>
+                <w:color w:val="000000"/>
+                <w:lang w:eastAsia="zh-CN"/>
+              </w:rPr>
+            </w:pPr>
+            <w:r>
+              <w:rPr>
+                <w:rFonts w:ascii="Calibri" w:eastAsia="Times New Roman" w:hAnsi="Calibri" w:cs="Times New Roman"/>
+                <w:color w:val="000000"/>
+                <w:lang w:eastAsia="zh-CN"/>
+              </w:rPr>
+              <w:t>Move hands to the keyboard</w:t>
+            </w:r>
+          </w:p>
+        </w:tc>
+        <w:tc>
+          <w:tcPr>
+            <w:tcW w:w="1300" w:type="dxa"/>
+            <w:noWrap/>
+            <w:hideMark/>
+          </w:tcPr>
+          <w:p>
+            <w:pPr>
+              <w:jc w:val="center"/>
+              <w:cnfStyle w:val="000000100000" w:firstRow="0" w:lastRow="0" w:firstColumn="0" w:lastColumn="0" w:oddVBand="0" w:evenVBand="0" w:oddHBand="1" w:evenHBand="0" w:firstRowFirstColumn="0" w:firstRowLastColumn="0" w:lastRowFirstColumn="0" w:lastRowLastColumn="0"/>
+              <w:rPr>
+                <w:rFonts w:ascii="Calibri" w:eastAsia="Times New Roman" w:hAnsi="Calibri" w:cs="Times New Roman"/>
+                <w:color w:val="000000"/>
+                <w:lang w:eastAsia="zh-CN"/>
+              </w:rPr>
+            </w:pPr>
+            <w:r>
+              <w:rPr>
+                <w:rFonts w:ascii="Calibri" w:eastAsia="Times New Roman" w:hAnsi="Calibri" w:cs="Times New Roman"/>
+                <w:color w:val="000000"/>
+                <w:lang w:eastAsia="zh-CN"/>
+              </w:rPr>
+              <w:t>H</w:t>
+            </w:r>
+          </w:p>
+        </w:tc>
+        <w:tc>
+          <w:tcPr>
+            <w:tcW w:w="1300" w:type="dxa"/>
+            <w:noWrap/>
+            <w:hideMark/>
+          </w:tcPr>
+          <w:p>
+            <w:pPr>
+              <w:jc w:val="center"/>
+              <w:cnfStyle w:val="000000100000" w:firstRow="0" w:lastRow="0" w:firstColumn="0" w:lastColumn="0" w:oddVBand="0" w:evenVBand="0" w:oddHBand="1" w:evenHBand="0" w:firstRowFirstColumn="0" w:firstRowLastColumn="0" w:lastRowFirstColumn="0" w:lastRowLastColumn="0"/>
+              <w:rPr>
+                <w:rFonts w:ascii="Calibri" w:eastAsia="Times New Roman" w:hAnsi="Calibri" w:cs="Times New Roman"/>
+                <w:color w:val="000000"/>
+                <w:lang w:eastAsia="zh-CN"/>
+              </w:rPr>
+            </w:pPr>
+            <w:r>
+              <w:rPr>
+                <w:rFonts w:ascii="Calibri" w:eastAsia="Times New Roman" w:hAnsi="Calibri" w:cs="Times New Roman"/>
+                <w:color w:val="000000"/>
+                <w:lang w:eastAsia="zh-CN"/>
+              </w:rPr>
+              <w:t>1</w:t>
+            </w:r>
+          </w:p>
+        </w:tc>
+        <w:tc>
+          <w:tcPr>
+            <w:tcW w:w="1300" w:type="dxa"/>
+            <w:noWrap/>
+            <w:hideMark/>
+          </w:tcPr>
+          <w:p>
+            <w:pPr>
+              <w:jc w:val="center"/>
+              <w:cnfStyle w:val="000000100000" w:firstRow="0" w:lastRow="0" w:firstColumn="0" w:lastColumn="0" w:oddVBand="0" w:evenVBand="0" w:oddHBand="1" w:evenHBand="0" w:firstRowFirstColumn="0" w:firstRowLastColumn="0" w:lastRowFirstColumn="0" w:lastRowLastColumn="0"/>
+              <w:rPr>
+                <w:rFonts w:ascii="Calibri" w:eastAsia="Times New Roman" w:hAnsi="Calibri" w:cs="Times New Roman"/>
+                <w:color w:val="000000"/>
+                <w:lang w:eastAsia="zh-CN"/>
+              </w:rPr>
+            </w:pPr>
+            <w:r>
+              <w:rPr>
+                <w:rFonts w:ascii="Calibri" w:eastAsia="Times New Roman" w:hAnsi="Calibri" w:cs="Times New Roman"/>
+                <w:color w:val="000000"/>
+                <w:lang w:eastAsia="zh-CN"/>
+              </w:rPr>
+              <w:t>0.4</w:t>
+            </w:r>
+          </w:p>
+        </w:tc>
+      </w:tr>
+      <w:tr>
+        <w:trPr>
+          <w:trHeight w:val="320"/>
+        </w:trPr>
+        <w:tc>
+          <w:tcPr>
+            <w:cnfStyle w:val="001000000000" w:firstRow="0" w:lastRow="0" w:firstColumn="1" w:lastColumn="0" w:oddVBand="0" w:evenVBand="0" w:oddHBand="0" w:evenHBand="0" w:firstRowFirstColumn="0" w:firstRowLastColumn="0" w:lastRowFirstColumn="0" w:lastRowLastColumn="0"/>
+            <w:tcW w:w="640" w:type="dxa"/>
+            <w:noWrap/>
+            <w:hideMark/>
+          </w:tcPr>
+          <w:p>
+            <w:pPr>
+              <w:jc w:val="center"/>
+              <w:rPr>
+                <w:rFonts w:ascii="Calibri" w:eastAsia="Times New Roman" w:hAnsi="Calibri" w:cs="Times New Roman"/>
+                <w:color w:val="000000"/>
+                <w:lang w:eastAsia="zh-CN"/>
+              </w:rPr>
+            </w:pPr>
+            <w:r>
+              <w:rPr>
+                <w:rFonts w:ascii="Calibri" w:eastAsia="Times New Roman" w:hAnsi="Calibri" w:cs="Times New Roman"/>
+                <w:color w:val="000000"/>
+                <w:lang w:eastAsia="zh-CN"/>
+              </w:rPr>
+              <w:t>6</w:t>
+            </w:r>
+          </w:p>
+        </w:tc>
+        <w:tc>
+          <w:tcPr>
+            <w:tcW w:w="4820" w:type="dxa"/>
+            <w:noWrap/>
+            <w:hideMark/>
+          </w:tcPr>
+          <w:p>
+            <w:pPr>
+              <w:cnfStyle w:val="000000000000" w:firstRow="0" w:lastRow="0" w:firstColumn="0" w:lastColumn="0" w:oddVBand="0" w:evenVBand="0" w:oddHBand="0" w:evenHBand="0" w:firstRowFirstColumn="0" w:firstRowLastColumn="0" w:lastRowFirstColumn="0" w:lastRowLastColumn="0"/>
+              <w:rPr>
+                <w:rFonts w:ascii="Calibri" w:eastAsia="Times New Roman" w:hAnsi="Calibri" w:cs="Times New Roman"/>
+                <w:color w:val="000000"/>
+                <w:lang w:eastAsia="zh-CN"/>
+              </w:rPr>
+            </w:pPr>
+            <w:r>
+              <w:rPr>
+                <w:rFonts w:ascii="Calibri" w:eastAsia="Times New Roman" w:hAnsi="Calibri" w:cs="Times New Roman"/>
+                <w:color w:val="000000"/>
+                <w:lang w:eastAsia="zh-CN"/>
+              </w:rPr>
+              <w:t>Press tab twice to select the "username" field</w:t>
+            </w:r>
+          </w:p>
+        </w:tc>
+        <w:tc>
+          <w:tcPr>
+            <w:tcW w:w="1300" w:type="dxa"/>
+            <w:noWrap/>
+            <w:hideMark/>
+          </w:tcPr>
+          <w:p>
+            <w:pPr>
+              <w:jc w:val="center"/>
+              <w:cnfStyle w:val="000000000000" w:firstRow="0" w:lastRow="0" w:firstColumn="0" w:lastColumn="0" w:oddVBand="0" w:evenVBand="0" w:oddHBand="0" w:evenHBand="0" w:firstRowFirstColumn="0" w:firstRowLastColumn="0" w:lastRowFirstColumn="0" w:lastRowLastColumn="0"/>
+              <w:rPr>
+                <w:rFonts w:ascii="Calibri" w:eastAsia="Times New Roman" w:hAnsi="Calibri" w:cs="Times New Roman"/>
+                <w:color w:val="000000"/>
+                <w:lang w:eastAsia="zh-CN"/>
+              </w:rPr>
+            </w:pPr>
+            <w:r>
+              <w:rPr>
+                <w:rFonts w:ascii="Calibri" w:eastAsia="Times New Roman" w:hAnsi="Calibri" w:cs="Times New Roman"/>
+                <w:color w:val="000000"/>
+                <w:lang w:eastAsia="zh-CN"/>
+              </w:rPr>
+              <w:t>K</w:t>
+            </w:r>
+          </w:p>
+        </w:tc>
+        <w:tc>
+          <w:tcPr>
+            <w:tcW w:w="1300" w:type="dxa"/>
+            <w:noWrap/>
+            <w:hideMark/>
+          </w:tcPr>
+          <w:p>
+            <w:pPr>
+              <w:jc w:val="center"/>
+              <w:cnfStyle w:val="000000000000" w:firstRow="0" w:lastRow="0" w:firstColumn="0" w:lastColumn="0" w:oddVBand="0" w:evenVBand="0" w:oddHBand="0" w:evenHBand="0" w:firstRowFirstColumn="0" w:firstRowLastColumn="0" w:lastRowFirstColumn="0" w:lastRowLastColumn="0"/>
+              <w:rPr>
+                <w:rFonts w:ascii="Calibri" w:eastAsia="Times New Roman" w:hAnsi="Calibri" w:cs="Times New Roman"/>
+                <w:color w:val="000000"/>
+                <w:lang w:eastAsia="zh-CN"/>
+              </w:rPr>
+            </w:pPr>
+            <w:r>
+              <w:rPr>
+                <w:rFonts w:ascii="Calibri" w:eastAsia="Times New Roman" w:hAnsi="Calibri" w:cs="Times New Roman"/>
+                <w:color w:val="000000"/>
+                <w:lang w:eastAsia="zh-CN"/>
+              </w:rPr>
+              <w:t>2</w:t>
+            </w:r>
+          </w:p>
+        </w:tc>
+        <w:tc>
+          <w:tcPr>
+            <w:tcW w:w="1300" w:type="dxa"/>
+            <w:noWrap/>
+            <w:hideMark/>
+          </w:tcPr>
+          <w:p>
+            <w:pPr>
+              <w:jc w:val="center"/>
+              <w:cnfStyle w:val="000000000000" w:firstRow="0" w:lastRow="0" w:firstColumn="0" w:lastColumn="0" w:oddVBand="0" w:evenVBand="0" w:oddHBand="0" w:evenHBand="0" w:firstRowFirstColumn="0" w:firstRowLastColumn="0" w:lastRowFirstColumn="0" w:lastRowLastColumn="0"/>
+              <w:rPr>
+                <w:rFonts w:ascii="Calibri" w:eastAsia="Times New Roman" w:hAnsi="Calibri" w:cs="Times New Roman"/>
+                <w:color w:val="000000"/>
+                <w:lang w:eastAsia="zh-CN"/>
+              </w:rPr>
+            </w:pPr>
+            <w:r>
+              <w:rPr>
+                <w:rFonts w:ascii="Calibri" w:eastAsia="Times New Roman" w:hAnsi="Calibri" w:cs="Times New Roman"/>
+                <w:color w:val="000000"/>
+                <w:lang w:eastAsia="zh-CN"/>
+              </w:rPr>
+              <w:t>0.24</w:t>
+            </w:r>
+          </w:p>
+        </w:tc>
+      </w:tr>
+      <w:tr>
+        <w:trPr>
+          <w:cnfStyle w:val="000000100000" w:firstRow="0" w:lastRow="0" w:firstColumn="0" w:lastColumn="0" w:oddVBand="0" w:evenVBand="0" w:oddHBand="1" w:evenHBand="0" w:firstRowFirstColumn="0" w:firstRowLastColumn="0" w:lastRowFirstColumn="0" w:lastRowLastColumn="0"/>
+          <w:trHeight w:val="320"/>
+        </w:trPr>
+        <w:tc>
+          <w:tcPr>
+            <w:cnfStyle w:val="001000000000" w:firstRow="0" w:lastRow="0" w:firstColumn="1" w:lastColumn="0" w:oddVBand="0" w:evenVBand="0" w:oddHBand="0" w:evenHBand="0" w:firstRowFirstColumn="0" w:firstRowLastColumn="0" w:lastRowFirstColumn="0" w:lastRowLastColumn="0"/>
+            <w:tcW w:w="640" w:type="dxa"/>
+            <w:noWrap/>
+            <w:hideMark/>
+          </w:tcPr>
+          <w:p>
+            <w:pPr>
+              <w:jc w:val="center"/>
+              <w:rPr>
+                <w:rFonts w:ascii="Calibri" w:eastAsia="Times New Roman" w:hAnsi="Calibri" w:cs="Times New Roman"/>
+                <w:color w:val="000000"/>
+                <w:lang w:eastAsia="zh-CN"/>
+              </w:rPr>
+            </w:pPr>
+            <w:r>
+              <w:rPr>
+                <w:rFonts w:ascii="Calibri" w:eastAsia="Times New Roman" w:hAnsi="Calibri" w:cs="Times New Roman"/>
+                <w:color w:val="000000"/>
+                <w:lang w:eastAsia="zh-CN"/>
+              </w:rPr>
+              <w:t>7</w:t>
+            </w:r>
+          </w:p>
+        </w:tc>
+        <w:tc>
+          <w:tcPr>
+            <w:tcW w:w="4820" w:type="dxa"/>
+            <w:noWrap/>
+            <w:hideMark/>
+          </w:tcPr>
+          <w:p>
+            <w:pPr>
+              <w:cnfStyle w:val="000000100000" w:firstRow="0" w:lastRow="0" w:firstColumn="0" w:lastColumn="0" w:oddVBand="0" w:evenVBand="0" w:oddHBand="1" w:evenHBand="0" w:firstRowFirstColumn="0" w:firstRowLastColumn="0" w:lastRowFirstColumn="0" w:lastRowLastColumn="0"/>
+              <w:rPr>
+                <w:rFonts w:ascii="Calibri" w:eastAsia="Times New Roman" w:hAnsi="Calibri" w:cs="Times New Roman"/>
+                <w:color w:val="000000"/>
+                <w:lang w:eastAsia="zh-CN"/>
+              </w:rPr>
+            </w:pPr>
+            <w:r>
+              <w:rPr>
+                <w:rFonts w:ascii="Calibri" w:eastAsia="Times New Roman" w:hAnsi="Calibri" w:cs="Times New Roman"/>
+                <w:color w:val="000000"/>
+                <w:lang w:eastAsia="zh-CN"/>
+              </w:rPr>
+              <w:t>Type in the username</w:t>
+            </w:r>
+          </w:p>
+        </w:tc>
+        <w:tc>
+          <w:tcPr>
+            <w:tcW w:w="1300" w:type="dxa"/>
+            <w:noWrap/>
+            <w:hideMark/>
+          </w:tcPr>
+          <w:p>
+            <w:pPr>
+              <w:jc w:val="center"/>
+              <w:cnfStyle w:val="000000100000" w:firstRow="0" w:lastRow="0" w:firstColumn="0" w:lastColumn="0" w:oddVBand="0" w:evenVBand="0" w:oddHBand="1" w:evenHBand="0" w:firstRowFirstColumn="0" w:firstRowLastColumn="0" w:lastRowFirstColumn="0" w:lastRowLastColumn="0"/>
+              <w:rPr>
+                <w:rFonts w:ascii="Calibri" w:eastAsia="Times New Roman" w:hAnsi="Calibri" w:cs="Times New Roman"/>
+                <w:color w:val="000000"/>
+                <w:lang w:eastAsia="zh-CN"/>
+              </w:rPr>
+            </w:pPr>
+            <w:r>
+              <w:rPr>
+                <w:rFonts w:ascii="Calibri" w:eastAsia="Times New Roman" w:hAnsi="Calibri" w:cs="Times New Roman"/>
+                <w:color w:val="000000"/>
+                <w:lang w:eastAsia="zh-CN"/>
+              </w:rPr>
+              <w:t>K</w:t>
+            </w:r>
+          </w:p>
+        </w:tc>
+        <w:tc>
+          <w:tcPr>
+            <w:tcW w:w="1300" w:type="dxa"/>
+            <w:noWrap/>
+            <w:hideMark/>
+          </w:tcPr>
+          <w:p>
+            <w:pPr>
+              <w:jc w:val="center"/>
+              <w:cnfStyle w:val="000000100000" w:firstRow="0" w:lastRow="0" w:firstColumn="0" w:lastColumn="0" w:oddVBand="0" w:evenVBand="0" w:oddHBand="1" w:evenHBand="0" w:firstRowFirstColumn="0" w:firstRowLastColumn="0" w:lastRowFirstColumn="0" w:lastRowLastColumn="0"/>
+              <w:rPr>
+                <w:rFonts w:ascii="Calibri" w:eastAsia="Times New Roman" w:hAnsi="Calibri" w:cs="Times New Roman"/>
+                <w:color w:val="000000"/>
+                <w:lang w:eastAsia="zh-CN"/>
+              </w:rPr>
+            </w:pPr>
+            <w:r>
+              <w:rPr>
+                <w:rFonts w:ascii="Calibri" w:eastAsia="Times New Roman" w:hAnsi="Calibri" w:cs="Times New Roman"/>
+                <w:color w:val="000000"/>
+                <w:lang w:eastAsia="zh-CN"/>
+              </w:rPr>
+              <w:t>10</w:t>
+            </w:r>
+          </w:p>
+        </w:tc>
+        <w:tc>
+          <w:tcPr>
+            <w:tcW w:w="1300" w:type="dxa"/>
+            <w:noWrap/>
+            <w:hideMark/>
+          </w:tcPr>
+          <w:p>
+            <w:pPr>
+              <w:jc w:val="center"/>
+              <w:cnfStyle w:val="000000100000" w:firstRow="0" w:lastRow="0" w:firstColumn="0" w:lastColumn="0" w:oddVBand="0" w:evenVBand="0" w:oddHBand="1" w:evenHBand="0" w:firstRowFirstColumn="0" w:firstRowLastColumn="0" w:lastRowFirstColumn="0" w:lastRowLastColumn="0"/>
+              <w:rPr>
+                <w:rFonts w:ascii="Calibri" w:eastAsia="Times New Roman" w:hAnsi="Calibri" w:cs="Times New Roman"/>
+                <w:color w:val="000000"/>
+                <w:lang w:eastAsia="zh-CN"/>
+              </w:rPr>
+            </w:pPr>
+            <w:r>
+              <w:rPr>
+                <w:rFonts w:ascii="Calibri" w:eastAsia="Times New Roman" w:hAnsi="Calibri" w:cs="Times New Roman"/>
+                <w:color w:val="000000"/>
+                <w:lang w:eastAsia="zh-CN"/>
+              </w:rPr>
+              <w:t>1.2</w:t>
+            </w:r>
+          </w:p>
+        </w:tc>
+      </w:tr>
+      <w:tr>
+        <w:trPr>
+          <w:trHeight w:val="320"/>
+        </w:trPr>
+        <w:tc>
+          <w:tcPr>
+            <w:cnfStyle w:val="001000000000" w:firstRow="0" w:lastRow="0" w:firstColumn="1" w:lastColumn="0" w:oddVBand="0" w:evenVBand="0" w:oddHBand="0" w:evenHBand="0" w:firstRowFirstColumn="0" w:firstRowLastColumn="0" w:lastRowFirstColumn="0" w:lastRowLastColumn="0"/>
+            <w:tcW w:w="640" w:type="dxa"/>
+            <w:noWrap/>
+            <w:hideMark/>
+          </w:tcPr>
+          <w:p>
+            <w:pPr>
+              <w:jc w:val="center"/>
+              <w:rPr>
+                <w:rFonts w:ascii="Calibri" w:eastAsia="Times New Roman" w:hAnsi="Calibri" w:cs="Times New Roman"/>
+                <w:color w:val="000000"/>
+                <w:lang w:eastAsia="zh-CN"/>
+              </w:rPr>
+            </w:pPr>
+            <w:r>
+              <w:rPr>
+                <w:rFonts w:ascii="Calibri" w:eastAsia="Times New Roman" w:hAnsi="Calibri" w:cs="Times New Roman"/>
+                <w:color w:val="000000"/>
+                <w:lang w:eastAsia="zh-CN"/>
+              </w:rPr>
+              <w:t>8</w:t>
+            </w:r>
+          </w:p>
+        </w:tc>
+        <w:tc>
+          <w:tcPr>
+            <w:tcW w:w="4820" w:type="dxa"/>
+            <w:noWrap/>
+            <w:hideMark/>
+          </w:tcPr>
+          <w:p>
+            <w:pPr>
+              <w:cnfStyle w:val="000000000000" w:firstRow="0" w:lastRow="0" w:firstColumn="0" w:lastColumn="0" w:oddVBand="0" w:evenVBand="0" w:oddHBand="0" w:evenHBand="0" w:firstRowFirstColumn="0" w:firstRowLastColumn="0" w:lastRowFirstColumn="0" w:lastRowLastColumn="0"/>
+              <w:rPr>
+                <w:rFonts w:ascii="Calibri" w:eastAsia="Times New Roman" w:hAnsi="Calibri" w:cs="Times New Roman"/>
+                <w:color w:val="000000"/>
+                <w:lang w:eastAsia="zh-CN"/>
+              </w:rPr>
+            </w:pPr>
+            <w:r>
+              <w:rPr>
+                <w:rFonts w:ascii="Calibri" w:eastAsia="Times New Roman" w:hAnsi="Calibri" w:cs="Times New Roman"/>
+                <w:color w:val="000000"/>
+                <w:lang w:eastAsia="zh-CN"/>
+              </w:rPr>
+              <w:t>Use tab to switch between inputs</w:t>
+            </w:r>
+          </w:p>
+        </w:tc>
+        <w:tc>
+          <w:tcPr>
+            <w:tcW w:w="1300" w:type="dxa"/>
+            <w:noWrap/>
+            <w:hideMark/>
+          </w:tcPr>
+          <w:p>
+            <w:pPr>
+              <w:jc w:val="center"/>
+              <w:cnfStyle w:val="000000000000" w:firstRow="0" w:lastRow="0" w:firstColumn="0" w:lastColumn="0" w:oddVBand="0" w:evenVBand="0" w:oddHBand="0" w:evenHBand="0" w:firstRowFirstColumn="0" w:firstRowLastColumn="0" w:lastRowFirstColumn="0" w:lastRowLastColumn="0"/>
+              <w:rPr>
+                <w:rFonts w:ascii="Calibri" w:eastAsia="Times New Roman" w:hAnsi="Calibri" w:cs="Times New Roman"/>
+                <w:color w:val="000000"/>
+                <w:lang w:eastAsia="zh-CN"/>
+              </w:rPr>
+            </w:pPr>
+            <w:r>
+              <w:rPr>
+                <w:rFonts w:ascii="Calibri" w:eastAsia="Times New Roman" w:hAnsi="Calibri" w:cs="Times New Roman"/>
+                <w:color w:val="000000"/>
+                <w:lang w:eastAsia="zh-CN"/>
+              </w:rPr>
+              <w:t>K</w:t>
+            </w:r>
+          </w:p>
+        </w:tc>
+        <w:tc>
+          <w:tcPr>
+            <w:tcW w:w="1300" w:type="dxa"/>
+            <w:noWrap/>
+            <w:hideMark/>
+          </w:tcPr>
+          <w:p>
+            <w:pPr>
+              <w:jc w:val="center"/>
+              <w:cnfStyle w:val="000000000000" w:firstRow="0" w:lastRow="0" w:firstColumn="0" w:lastColumn="0" w:oddVBand="0" w:evenVBand="0" w:oddHBand="0" w:evenHBand="0" w:firstRowFirstColumn="0" w:firstRowLastColumn="0" w:lastRowFirstColumn="0" w:lastRowLastColumn="0"/>
+              <w:rPr>
+                <w:rFonts w:ascii="Calibri" w:eastAsia="Times New Roman" w:hAnsi="Calibri" w:cs="Times New Roman"/>
+                <w:color w:val="000000"/>
+                <w:lang w:eastAsia="zh-CN"/>
+              </w:rPr>
+            </w:pPr>
+            <w:r>
+              <w:rPr>
+                <w:rFonts w:ascii="Calibri" w:eastAsia="Times New Roman" w:hAnsi="Calibri" w:cs="Times New Roman"/>
+                <w:color w:val="000000"/>
+                <w:lang w:eastAsia="zh-CN"/>
+              </w:rPr>
+              <w:t>1</w:t>
+            </w:r>
+          </w:p>
+        </w:tc>
+        <w:tc>
+          <w:tcPr>
+            <w:tcW w:w="1300" w:type="dxa"/>
+            <w:noWrap/>
+            <w:hideMark/>
+          </w:tcPr>
+          <w:p>
+            <w:pPr>
+              <w:jc w:val="center"/>
+              <w:cnfStyle w:val="000000000000" w:firstRow="0" w:lastRow="0" w:firstColumn="0" w:lastColumn="0" w:oddVBand="0" w:evenVBand="0" w:oddHBand="0" w:evenHBand="0" w:firstRowFirstColumn="0" w:firstRowLastColumn="0" w:lastRowFirstColumn="0" w:lastRowLastColumn="0"/>
+              <w:rPr>
+                <w:rFonts w:ascii="Calibri" w:eastAsia="Times New Roman" w:hAnsi="Calibri" w:cs="Times New Roman"/>
+                <w:color w:val="000000"/>
+                <w:lang w:eastAsia="zh-CN"/>
+              </w:rPr>
+            </w:pPr>
+            <w:r>
+              <w:rPr>
+                <w:rFonts w:ascii="Calibri" w:eastAsia="Times New Roman" w:hAnsi="Calibri" w:cs="Times New Roman"/>
+                <w:color w:val="000000"/>
+                <w:lang w:eastAsia="zh-CN"/>
+              </w:rPr>
+              <w:t>0.12</w:t>
+            </w:r>
+          </w:p>
+        </w:tc>
+      </w:tr>
+      <w:tr>
+        <w:trPr>
+          <w:cnfStyle w:val="000000100000" w:firstRow="0" w:lastRow="0" w:firstColumn="0" w:lastColumn="0" w:oddVBand="0" w:evenVBand="0" w:oddHBand="1" w:evenHBand="0" w:firstRowFirstColumn="0" w:firstRowLastColumn="0" w:lastRowFirstColumn="0" w:lastRowLastColumn="0"/>
+          <w:trHeight w:val="320"/>
+        </w:trPr>
+        <w:tc>
+          <w:tcPr>
+            <w:cnfStyle w:val="001000000000" w:firstRow="0" w:lastRow="0" w:firstColumn="1" w:lastColumn="0" w:oddVBand="0" w:evenVBand="0" w:oddHBand="0" w:evenHBand="0" w:firstRowFirstColumn="0" w:firstRowLastColumn="0" w:lastRowFirstColumn="0" w:lastRowLastColumn="0"/>
+            <w:tcW w:w="640" w:type="dxa"/>
+            <w:noWrap/>
+            <w:hideMark/>
+          </w:tcPr>
+          <w:p>
+            <w:pPr>
+              <w:jc w:val="center"/>
+              <w:rPr>
+                <w:rFonts w:ascii="Calibri" w:eastAsia="Times New Roman" w:hAnsi="Calibri" w:cs="Times New Roman"/>
+                <w:color w:val="000000"/>
+                <w:lang w:eastAsia="zh-CN"/>
+              </w:rPr>
+            </w:pPr>
+            <w:r>
+              <w:rPr>
+                <w:rFonts w:ascii="Calibri" w:eastAsia="Times New Roman" w:hAnsi="Calibri" w:cs="Times New Roman"/>
+                <w:color w:val="000000"/>
+                <w:lang w:eastAsia="zh-CN"/>
+              </w:rPr>
+              <w:t>9</w:t>
+            </w:r>
+          </w:p>
+        </w:tc>
+        <w:tc>
+          <w:tcPr>
+            <w:tcW w:w="4820" w:type="dxa"/>
+            <w:noWrap/>
+            <w:hideMark/>
+          </w:tcPr>
+          <w:p>
+            <w:pPr>
+              <w:cnfStyle w:val="000000100000" w:firstRow="0" w:lastRow="0" w:firstColumn="0" w:lastColumn="0" w:oddVBand="0" w:evenVBand="0" w:oddHBand="1" w:evenHBand="0" w:firstRowFirstColumn="0" w:firstRowLastColumn="0" w:lastRowFirstColumn="0" w:lastRowLastColumn="0"/>
+              <w:rPr>
+                <w:rFonts w:ascii="Calibri" w:eastAsia="Times New Roman" w:hAnsi="Calibri" w:cs="Times New Roman"/>
+                <w:color w:val="000000"/>
+                <w:lang w:eastAsia="zh-CN"/>
+              </w:rPr>
+            </w:pPr>
+            <w:r>
+              <w:rPr>
+                <w:rFonts w:ascii="Calibri" w:eastAsia="Times New Roman" w:hAnsi="Calibri" w:cs="Times New Roman"/>
+                <w:color w:val="000000"/>
+                <w:lang w:eastAsia="zh-CN"/>
+              </w:rPr>
+              <w:t>Type in the password</w:t>
+            </w:r>
+          </w:p>
+        </w:tc>
+        <w:tc>
+          <w:tcPr>
+            <w:tcW w:w="1300" w:type="dxa"/>
+            <w:noWrap/>
+            <w:hideMark/>
+          </w:tcPr>
+          <w:p>
+            <w:pPr>
+              <w:jc w:val="center"/>
+              <w:cnfStyle w:val="000000100000" w:firstRow="0" w:lastRow="0" w:firstColumn="0" w:lastColumn="0" w:oddVBand="0" w:evenVBand="0" w:oddHBand="1" w:evenHBand="0" w:firstRowFirstColumn="0" w:firstRowLastColumn="0" w:lastRowFirstColumn="0" w:lastRowLastColumn="0"/>
+              <w:rPr>
+                <w:rFonts w:ascii="Calibri" w:eastAsia="Times New Roman" w:hAnsi="Calibri" w:cs="Times New Roman"/>
+                <w:color w:val="000000"/>
+                <w:lang w:eastAsia="zh-CN"/>
+              </w:rPr>
+            </w:pPr>
+            <w:r>
+              <w:rPr>
+                <w:rFonts w:ascii="Calibri" w:eastAsia="Times New Roman" w:hAnsi="Calibri" w:cs="Times New Roman"/>
+                <w:color w:val="000000"/>
+                <w:lang w:eastAsia="zh-CN"/>
+              </w:rPr>
+              <w:t>K</w:t>
+            </w:r>
+          </w:p>
+        </w:tc>
+        <w:tc>
+          <w:tcPr>
+            <w:tcW w:w="1300" w:type="dxa"/>
+            <w:noWrap/>
+            <w:hideMark/>
+          </w:tcPr>
+          <w:p>
+            <w:pPr>
+              <w:jc w:val="center"/>
+              <w:cnfStyle w:val="000000100000" w:firstRow="0" w:lastRow="0" w:firstColumn="0" w:lastColumn="0" w:oddVBand="0" w:evenVBand="0" w:oddHBand="1" w:evenHBand="0" w:firstRowFirstColumn="0" w:firstRowLastColumn="0" w:lastRowFirstColumn="0" w:lastRowLastColumn="0"/>
+              <w:rPr>
+                <w:rFonts w:ascii="Calibri" w:eastAsia="Times New Roman" w:hAnsi="Calibri" w:cs="Times New Roman"/>
+                <w:color w:val="000000"/>
+                <w:lang w:eastAsia="zh-CN"/>
+              </w:rPr>
+            </w:pPr>
+            <w:r>
+              <w:rPr>
+                <w:rFonts w:ascii="Calibri" w:eastAsia="Times New Roman" w:hAnsi="Calibri" w:cs="Times New Roman"/>
+                <w:color w:val="000000"/>
+                <w:lang w:eastAsia="zh-CN"/>
+              </w:rPr>
+              <w:t>8</w:t>
+            </w:r>
+          </w:p>
+        </w:tc>
+        <w:tc>
+          <w:tcPr>
+            <w:tcW w:w="1300" w:type="dxa"/>
+            <w:noWrap/>
+            <w:hideMark/>
+          </w:tcPr>
+          <w:p>
+            <w:pPr>
+              <w:jc w:val="center"/>
+              <w:cnfStyle w:val="000000100000" w:firstRow="0" w:lastRow="0" w:firstColumn="0" w:lastColumn="0" w:oddVBand="0" w:evenVBand="0" w:oddHBand="1" w:evenHBand="0" w:firstRowFirstColumn="0" w:firstRowLastColumn="0" w:lastRowFirstColumn="0" w:lastRowLastColumn="0"/>
+              <w:rPr>
+                <w:rFonts w:ascii="Calibri" w:eastAsia="Times New Roman" w:hAnsi="Calibri" w:cs="Times New Roman"/>
+                <w:color w:val="000000"/>
+                <w:lang w:eastAsia="zh-CN"/>
+              </w:rPr>
+            </w:pPr>
+            <w:r>
+              <w:rPr>
+                <w:rFonts w:ascii="Calibri" w:eastAsia="Times New Roman" w:hAnsi="Calibri" w:cs="Times New Roman"/>
+                <w:color w:val="000000"/>
+                <w:lang w:eastAsia="zh-CN"/>
+              </w:rPr>
+              <w:t>0.96</w:t>
+            </w:r>
+          </w:p>
+        </w:tc>
+      </w:tr>
+      <w:tr>
+        <w:trPr>
+          <w:trHeight w:val="320"/>
+        </w:trPr>
+        <w:tc>
+          <w:tcPr>
+            <w:cnfStyle w:val="001000000000" w:firstRow="0" w:lastRow="0" w:firstColumn="1" w:lastColumn="0" w:oddVBand="0" w:evenVBand="0" w:oddHBand="0" w:evenHBand="0" w:firstRowFirstColumn="0" w:firstRowLastColumn="0" w:lastRowFirstColumn="0" w:lastRowLastColumn="0"/>
+            <w:tcW w:w="640" w:type="dxa"/>
+            <w:noWrap/>
+            <w:hideMark/>
+          </w:tcPr>
+          <w:p>
+            <w:pPr>
+              <w:jc w:val="center"/>
+              <w:rPr>
+                <w:rFonts w:ascii="Calibri" w:eastAsia="Times New Roman" w:hAnsi="Calibri" w:cs="Times New Roman"/>
+                <w:color w:val="000000"/>
+                <w:lang w:eastAsia="zh-CN"/>
+              </w:rPr>
+            </w:pPr>
+            <w:r>
+              <w:rPr>
+                <w:rFonts w:ascii="Calibri" w:eastAsia="Times New Roman" w:hAnsi="Calibri" w:cs="Times New Roman"/>
+                <w:color w:val="000000"/>
+                <w:lang w:eastAsia="zh-CN"/>
+              </w:rPr>
+              <w:t>10</w:t>
+            </w:r>
+          </w:p>
+        </w:tc>
+        <w:tc>
+          <w:tcPr>
+            <w:tcW w:w="4820" w:type="dxa"/>
+            <w:noWrap/>
+            <w:hideMark/>
+          </w:tcPr>
+          <w:p>
+            <w:pPr>
+              <w:cnfStyle w:val="000000000000" w:firstRow="0" w:lastRow="0" w:firstColumn="0" w:lastColumn="0" w:oddVBand="0" w:evenVBand="0" w:oddHBand="0" w:evenHBand="0" w:firstRowFirstColumn="0" w:firstRowLastColumn="0" w:lastRowFirstColumn="0" w:lastRowLastColumn="0"/>
+              <w:rPr>
+                <w:rFonts w:ascii="Calibri" w:eastAsia="Times New Roman" w:hAnsi="Calibri" w:cs="Times New Roman"/>
+                <w:color w:val="000000"/>
+                <w:lang w:eastAsia="zh-CN"/>
+              </w:rPr>
+            </w:pPr>
+            <w:r>
+              <w:rPr>
+                <w:rFonts w:ascii="Calibri" w:eastAsia="Times New Roman" w:hAnsi="Calibri" w:cs="Times New Roman"/>
+                <w:color w:val="000000"/>
+                <w:lang w:eastAsia="zh-CN"/>
+              </w:rPr>
+              <w:t>Use tab to switch between inputs</w:t>
+            </w:r>
+          </w:p>
+        </w:tc>
+        <w:tc>
+          <w:tcPr>
+            <w:tcW w:w="1300" w:type="dxa"/>
+            <w:noWrap/>
+            <w:hideMark/>
+          </w:tcPr>
+          <w:p>
+            <w:pPr>
+              <w:jc w:val="center"/>
+              <w:cnfStyle w:val="000000000000" w:firstRow="0" w:lastRow="0" w:firstColumn="0" w:lastColumn="0" w:oddVBand="0" w:evenVBand="0" w:oddHBand="0" w:evenHBand="0" w:firstRowFirstColumn="0" w:firstRowLastColumn="0" w:lastRowFirstColumn="0" w:lastRowLastColumn="0"/>
+              <w:rPr>
+                <w:rFonts w:ascii="Calibri" w:eastAsia="Times New Roman" w:hAnsi="Calibri" w:cs="Times New Roman"/>
+                <w:color w:val="000000"/>
+                <w:lang w:eastAsia="zh-CN"/>
+              </w:rPr>
+            </w:pPr>
+            <w:r>
+              <w:rPr>
+                <w:rFonts w:ascii="Calibri" w:eastAsia="Times New Roman" w:hAnsi="Calibri" w:cs="Times New Roman"/>
+                <w:color w:val="000000"/>
+                <w:lang w:eastAsia="zh-CN"/>
+              </w:rPr>
+              <w:t>K</w:t>
+            </w:r>
+          </w:p>
+        </w:tc>
+        <w:tc>
+          <w:tcPr>
+            <w:tcW w:w="1300" w:type="dxa"/>
+            <w:noWrap/>
+            <w:hideMark/>
+          </w:tcPr>
+          <w:p>
+            <w:pPr>
+              <w:jc w:val="center"/>
+              <w:cnfStyle w:val="000000000000" w:firstRow="0" w:lastRow="0" w:firstColumn="0" w:lastColumn="0" w:oddVBand="0" w:evenVBand="0" w:oddHBand="0" w:evenHBand="0" w:firstRowFirstColumn="0" w:firstRowLastColumn="0" w:lastRowFirstColumn="0" w:lastRowLastColumn="0"/>
+              <w:rPr>
+                <w:rFonts w:ascii="Calibri" w:eastAsia="Times New Roman" w:hAnsi="Calibri" w:cs="Times New Roman"/>
+                <w:color w:val="000000"/>
+                <w:lang w:eastAsia="zh-CN"/>
+              </w:rPr>
+            </w:pPr>
+            <w:r>
+              <w:rPr>
+                <w:rFonts w:ascii="Calibri" w:eastAsia="Times New Roman" w:hAnsi="Calibri" w:cs="Times New Roman"/>
+                <w:color w:val="000000"/>
+                <w:lang w:eastAsia="zh-CN"/>
+              </w:rPr>
+              <w:t>1</w:t>
+            </w:r>
+          </w:p>
+        </w:tc>
+        <w:tc>
+          <w:tcPr>
+            <w:tcW w:w="1300" w:type="dxa"/>
+            <w:noWrap/>
+            <w:hideMark/>
+          </w:tcPr>
+          <w:p>
+            <w:pPr>
+              <w:jc w:val="center"/>
+              <w:cnfStyle w:val="000000000000" w:firstRow="0" w:lastRow="0" w:firstColumn="0" w:lastColumn="0" w:oddVBand="0" w:evenVBand="0" w:oddHBand="0" w:evenHBand="0" w:firstRowFirstColumn="0" w:firstRowLastColumn="0" w:lastRowFirstColumn="0" w:lastRowLastColumn="0"/>
+              <w:rPr>
+                <w:rFonts w:ascii="Calibri" w:eastAsia="Times New Roman" w:hAnsi="Calibri" w:cs="Times New Roman"/>
+                <w:color w:val="000000"/>
+                <w:lang w:eastAsia="zh-CN"/>
+              </w:rPr>
+            </w:pPr>
+            <w:r>
+              <w:rPr>
+                <w:rFonts w:ascii="Calibri" w:eastAsia="Times New Roman" w:hAnsi="Calibri" w:cs="Times New Roman"/>
+                <w:color w:val="000000"/>
+                <w:lang w:eastAsia="zh-CN"/>
+              </w:rPr>
+              <w:t>0.12</w:t>
+            </w:r>
+          </w:p>
+        </w:tc>
+      </w:tr>
+      <w:tr>
+        <w:trPr>
+          <w:cnfStyle w:val="000000100000" w:firstRow="0" w:lastRow="0" w:firstColumn="0" w:lastColumn="0" w:oddVBand="0" w:evenVBand="0" w:oddHBand="1" w:evenHBand="0" w:firstRowFirstColumn="0" w:firstRowLastColumn="0" w:lastRowFirstColumn="0" w:lastRowLastColumn="0"/>
+          <w:trHeight w:val="320"/>
+        </w:trPr>
+        <w:tc>
+          <w:tcPr>
+            <w:cnfStyle w:val="001000000000" w:firstRow="0" w:lastRow="0" w:firstColumn="1" w:lastColumn="0" w:oddVBand="0" w:evenVBand="0" w:oddHBand="0" w:evenHBand="0" w:firstRowFirstColumn="0" w:firstRowLastColumn="0" w:lastRowFirstColumn="0" w:lastRowLastColumn="0"/>
+            <w:tcW w:w="640" w:type="dxa"/>
+            <w:noWrap/>
+            <w:hideMark/>
+          </w:tcPr>
+          <w:p>
+            <w:pPr>
+              <w:jc w:val="center"/>
+              <w:rPr>
+                <w:rFonts w:ascii="Calibri" w:eastAsia="Times New Roman" w:hAnsi="Calibri" w:cs="Times New Roman"/>
+                <w:color w:val="000000"/>
+                <w:lang w:eastAsia="zh-CN"/>
+              </w:rPr>
+            </w:pPr>
+            <w:r>
+              <w:rPr>
+                <w:rFonts w:ascii="Calibri" w:eastAsia="Times New Roman" w:hAnsi="Calibri" w:cs="Times New Roman"/>
+                <w:color w:val="000000"/>
+                <w:lang w:eastAsia="zh-CN"/>
+              </w:rPr>
+              <w:t>11</w:t>
+            </w:r>
+          </w:p>
+        </w:tc>
+        <w:tc>
+          <w:tcPr>
+            <w:tcW w:w="4820" w:type="dxa"/>
+            <w:noWrap/>
+            <w:hideMark/>
+          </w:tcPr>
+          <w:p>
+            <w:pPr>
+              <w:cnfStyle w:val="000000100000" w:firstRow="0" w:lastRow="0" w:firstColumn="0" w:lastColumn="0" w:oddVBand="0" w:evenVBand="0" w:oddHBand="1" w:evenHBand="0" w:firstRowFirstColumn="0" w:firstRowLastColumn="0" w:lastRowFirstColumn="0" w:lastRowLastColumn="0"/>
+              <w:rPr>
+                <w:rFonts w:ascii="Calibri" w:eastAsia="Times New Roman" w:hAnsi="Calibri" w:cs="Times New Roman"/>
+                <w:color w:val="000000"/>
+                <w:lang w:eastAsia="zh-CN"/>
+              </w:rPr>
+            </w:pPr>
+            <w:r>
+              <w:rPr>
+                <w:rFonts w:ascii="Calibri" w:eastAsia="Times New Roman" w:hAnsi="Calibri" w:cs="Times New Roman"/>
+                <w:color w:val="000000"/>
+                <w:lang w:eastAsia="zh-CN"/>
+              </w:rPr>
+              <w:t>Type in the email address</w:t>
+            </w:r>
+          </w:p>
+        </w:tc>
+        <w:tc>
+          <w:tcPr>
+            <w:tcW w:w="1300" w:type="dxa"/>
+            <w:noWrap/>
+            <w:hideMark/>
+          </w:tcPr>
+          <w:p>
+            <w:pPr>
+              <w:jc w:val="center"/>
+              <w:cnfStyle w:val="000000100000" w:firstRow="0" w:lastRow="0" w:firstColumn="0" w:lastColumn="0" w:oddVBand="0" w:evenVBand="0" w:oddHBand="1" w:evenHBand="0" w:firstRowFirstColumn="0" w:firstRowLastColumn="0" w:lastRowFirstColumn="0" w:lastRowLastColumn="0"/>
+              <w:rPr>
+                <w:rFonts w:ascii="Calibri" w:eastAsia="Times New Roman" w:hAnsi="Calibri" w:cs="Times New Roman"/>
+                <w:color w:val="000000"/>
+                <w:lang w:eastAsia="zh-CN"/>
+              </w:rPr>
+            </w:pPr>
+            <w:r>
+              <w:rPr>
+                <w:rFonts w:ascii="Calibri" w:eastAsia="Times New Roman" w:hAnsi="Calibri" w:cs="Times New Roman"/>
+                <w:color w:val="000000"/>
+                <w:lang w:eastAsia="zh-CN"/>
+              </w:rPr>
+              <w:t>K</w:t>
+            </w:r>
+          </w:p>
+        </w:tc>
+        <w:tc>
+          <w:tcPr>
+            <w:tcW w:w="1300" w:type="dxa"/>
+            <w:noWrap/>
+            <w:hideMark/>
+          </w:tcPr>
+          <w:p>
+            <w:pPr>
+              <w:jc w:val="center"/>
+              <w:cnfStyle w:val="000000100000" w:firstRow="0" w:lastRow="0" w:firstColumn="0" w:lastColumn="0" w:oddVBand="0" w:evenVBand="0" w:oddHBand="1" w:evenHBand="0" w:firstRowFirstColumn="0" w:firstRowLastColumn="0" w:lastRowFirstColumn="0" w:lastRowLastColumn="0"/>
+              <w:rPr>
+                <w:rFonts w:ascii="Calibri" w:eastAsia="Times New Roman" w:hAnsi="Calibri" w:cs="Times New Roman"/>
+                <w:color w:val="000000"/>
+                <w:lang w:eastAsia="zh-CN"/>
+              </w:rPr>
+            </w:pPr>
+            <w:r>
+              <w:rPr>
+                <w:rFonts w:ascii="Calibri" w:eastAsia="Times New Roman" w:hAnsi="Calibri" w:cs="Times New Roman"/>
+                <w:color w:val="000000"/>
+                <w:lang w:eastAsia="zh-CN"/>
+              </w:rPr>
+              <w:t>20</w:t>
+            </w:r>
+          </w:p>
+        </w:tc>
+        <w:tc>
+          <w:tcPr>
+            <w:tcW w:w="1300" w:type="dxa"/>
+            <w:noWrap/>
+            <w:hideMark/>
+          </w:tcPr>
+          <w:p>
+            <w:pPr>
+              <w:jc w:val="center"/>
+              <w:cnfStyle w:val="000000100000" w:firstRow="0" w:lastRow="0" w:firstColumn="0" w:lastColumn="0" w:oddVBand="0" w:evenVBand="0" w:oddHBand="1" w:evenHBand="0" w:firstRowFirstColumn="0" w:firstRowLastColumn="0" w:lastRowFirstColumn="0" w:lastRowLastColumn="0"/>
+              <w:rPr>
+                <w:rFonts w:ascii="Calibri" w:eastAsia="Times New Roman" w:hAnsi="Calibri" w:cs="Times New Roman"/>
+                <w:color w:val="000000"/>
+                <w:lang w:eastAsia="zh-CN"/>
+              </w:rPr>
+            </w:pPr>
+            <w:r>
+              <w:rPr>
+                <w:rFonts w:ascii="Calibri" w:eastAsia="Times New Roman" w:hAnsi="Calibri" w:cs="Times New Roman"/>
+                <w:color w:val="000000"/>
+                <w:lang w:eastAsia="zh-CN"/>
+              </w:rPr>
+              <w:t>2.4</w:t>
+            </w:r>
+          </w:p>
+        </w:tc>
+      </w:tr>
+      <w:tr>
+        <w:trPr>
+          <w:trHeight w:val="320"/>
+        </w:trPr>
+        <w:tc>
+          <w:tcPr>
+            <w:cnfStyle w:val="001000000000" w:firstRow="0" w:lastRow="0" w:firstColumn="1" w:lastColumn="0" w:oddVBand="0" w:evenVBand="0" w:oddHBand="0" w:evenHBand="0" w:firstRowFirstColumn="0" w:firstRowLastColumn="0" w:lastRowFirstColumn="0" w:lastRowLastColumn="0"/>
+            <w:tcW w:w="640" w:type="dxa"/>
+            <w:noWrap/>
+            <w:hideMark/>
+          </w:tcPr>
+          <w:p>
+            <w:pPr>
+              <w:jc w:val="center"/>
+              <w:rPr>
+                <w:rFonts w:ascii="Calibri" w:eastAsia="Times New Roman" w:hAnsi="Calibri" w:cs="Times New Roman"/>
+                <w:color w:val="000000"/>
+                <w:lang w:eastAsia="zh-CN"/>
+              </w:rPr>
+            </w:pPr>
+            <w:r>
+              <w:rPr>
+                <w:rFonts w:ascii="Calibri" w:eastAsia="Times New Roman" w:hAnsi="Calibri" w:cs="Times New Roman"/>
+                <w:color w:val="000000"/>
+                <w:lang w:eastAsia="zh-CN"/>
+              </w:rPr>
+              <w:t>12</w:t>
+            </w:r>
+          </w:p>
+        </w:tc>
+        <w:tc>
+          <w:tcPr>
+            <w:tcW w:w="4820" w:type="dxa"/>
+            <w:noWrap/>
+            <w:hideMark/>
+          </w:tcPr>
+          <w:p>
+            <w:pPr>
+              <w:cnfStyle w:val="000000000000" w:firstRow="0" w:lastRow="0" w:firstColumn="0" w:lastColumn="0" w:oddVBand="0" w:evenVBand="0" w:oddHBand="0" w:evenHBand="0" w:firstRowFirstColumn="0" w:firstRowLastColumn="0" w:lastRowFirstColumn="0" w:lastRowLastColumn="0"/>
+              <w:rPr>
+                <w:rFonts w:ascii="Calibri" w:eastAsia="Times New Roman" w:hAnsi="Calibri" w:cs="Times New Roman"/>
+                <w:color w:val="000000"/>
+                <w:lang w:eastAsia="zh-CN"/>
+              </w:rPr>
+            </w:pPr>
+            <w:r>
+              <w:rPr>
+                <w:rFonts w:ascii="Calibri" w:eastAsia="Times New Roman" w:hAnsi="Calibri" w:cs="Times New Roman"/>
+                <w:color w:val="000000"/>
+                <w:lang w:eastAsia="zh-CN"/>
+              </w:rPr>
+              <w:t>Press enter to create the account</w:t>
+            </w:r>
+          </w:p>
+        </w:tc>
+        <w:tc>
+          <w:tcPr>
+            <w:tcW w:w="1300" w:type="dxa"/>
+            <w:noWrap/>
+            <w:hideMark/>
+          </w:tcPr>
+          <w:p>
+            <w:pPr>
+              <w:jc w:val="center"/>
+              <w:cnfStyle w:val="000000000000" w:firstRow="0" w:lastRow="0" w:firstColumn="0" w:lastColumn="0" w:oddVBand="0" w:evenVBand="0" w:oddHBand="0" w:evenHBand="0" w:firstRowFirstColumn="0" w:firstRowLastColumn="0" w:lastRowFirstColumn="0" w:lastRowLastColumn="0"/>
+              <w:rPr>
+                <w:rFonts w:ascii="Calibri" w:eastAsia="Times New Roman" w:hAnsi="Calibri" w:cs="Times New Roman"/>
+                <w:color w:val="000000"/>
+                <w:lang w:eastAsia="zh-CN"/>
+              </w:rPr>
+            </w:pPr>
+            <w:r>
+              <w:rPr>
+                <w:rFonts w:ascii="Calibri" w:eastAsia="Times New Roman" w:hAnsi="Calibri" w:cs="Times New Roman"/>
+                <w:color w:val="000000"/>
+                <w:lang w:eastAsia="zh-CN"/>
+              </w:rPr>
+              <w:t>K</w:t>
+            </w:r>
+          </w:p>
+        </w:tc>
+        <w:tc>
+          <w:tcPr>
+            <w:tcW w:w="1300" w:type="dxa"/>
+            <w:noWrap/>
+            <w:hideMark/>
+          </w:tcPr>
+          <w:p>
+            <w:pPr>
+              <w:jc w:val="center"/>
+              <w:cnfStyle w:val="000000000000" w:firstRow="0" w:lastRow="0" w:firstColumn="0" w:lastColumn="0" w:oddVBand="0" w:evenVBand="0" w:oddHBand="0" w:evenHBand="0" w:firstRowFirstColumn="0" w:firstRowLastColumn="0" w:lastRowFirstColumn="0" w:lastRowLastColumn="0"/>
+              <w:rPr>
+                <w:rFonts w:ascii="Calibri" w:eastAsia="Times New Roman" w:hAnsi="Calibri" w:cs="Times New Roman"/>
+                <w:color w:val="000000"/>
+                <w:lang w:eastAsia="zh-CN"/>
+              </w:rPr>
+            </w:pPr>
+            <w:r>
+              <w:rPr>
+                <w:rFonts w:ascii="Calibri" w:eastAsia="Times New Roman" w:hAnsi="Calibri" w:cs="Times New Roman"/>
+                <w:color w:val="000000"/>
+                <w:lang w:eastAsia="zh-CN"/>
+              </w:rPr>
+              <w:t>1</w:t>
+            </w:r>
+          </w:p>
+        </w:tc>
+        <w:tc>
+          <w:tcPr>
+            <w:tcW w:w="1300" w:type="dxa"/>
+            <w:noWrap/>
+            <w:hideMark/>
+          </w:tcPr>
+          <w:p>
+            <w:pPr>
+              <w:jc w:val="center"/>
+              <w:cnfStyle w:val="000000000000" w:firstRow="0" w:lastRow="0" w:firstColumn="0" w:lastColumn="0" w:oddVBand="0" w:evenVBand="0" w:oddHBand="0" w:evenHBand="0" w:firstRowFirstColumn="0" w:firstRowLastColumn="0" w:lastRowFirstColumn="0" w:lastRowLastColumn="0"/>
+              <w:rPr>
+                <w:rFonts w:ascii="Calibri" w:eastAsia="Times New Roman" w:hAnsi="Calibri" w:cs="Times New Roman"/>
+                <w:color w:val="000000"/>
+                <w:lang w:eastAsia="zh-CN"/>
+              </w:rPr>
+            </w:pPr>
+            <w:r>
+              <w:rPr>
+                <w:rFonts w:ascii="Calibri" w:eastAsia="Times New Roman" w:hAnsi="Calibri" w:cs="Times New Roman"/>
+                <w:color w:val="000000"/>
+                <w:lang w:eastAsia="zh-CN"/>
+              </w:rPr>
+              <w:t>0.12</w:t>
+            </w:r>
+          </w:p>
+        </w:tc>
+      </w:tr>
+      <w:tr>
+        <w:trPr>
+          <w:cnfStyle w:val="000000100000" w:firstRow="0" w:lastRow="0" w:firstColumn="0" w:lastColumn="0" w:oddVBand="0" w:evenVBand="0" w:oddHBand="1" w:evenHBand="0" w:firstRowFirstColumn="0" w:firstRowLastColumn="0" w:lastRowFirstColumn="0" w:lastRowLastColumn="0"/>
+          <w:trHeight w:val="320"/>
+        </w:trPr>
+        <w:tc>
+          <w:tcPr>
+            <w:cnfStyle w:val="001000000000" w:firstRow="0" w:lastRow="0" w:firstColumn="1" w:lastColumn="0" w:oddVBand="0" w:evenVBand="0" w:oddHBand="0" w:evenHBand="0" w:firstRowFirstColumn="0" w:firstRowLastColumn="0" w:lastRowFirstColumn="0" w:lastRowLastColumn="0"/>
+            <w:tcW w:w="640" w:type="dxa"/>
+            <w:noWrap/>
+            <w:hideMark/>
+          </w:tcPr>
+          <w:p>
+            <w:pPr>
+              <w:jc w:val="center"/>
+              <w:rPr>
+                <w:rFonts w:ascii="Calibri" w:eastAsia="Times New Roman" w:hAnsi="Calibri" w:cs="Times New Roman"/>
+                <w:color w:val="000000"/>
+                <w:lang w:eastAsia="zh-CN"/>
+              </w:rPr>
+            </w:pPr>
+            <w:r>
+              <w:rPr>
+                <w:rFonts w:ascii="Calibri" w:eastAsia="Times New Roman" w:hAnsi="Calibri" w:cs="Times New Roman"/>
+                <w:color w:val="000000"/>
+                <w:lang w:eastAsia="zh-CN"/>
+              </w:rPr>
+              <w:t>13</w:t>
+            </w:r>
+          </w:p>
+        </w:tc>
+        <w:tc>
+          <w:tcPr>
+            <w:tcW w:w="4820" w:type="dxa"/>
+            <w:noWrap/>
+            <w:hideMark/>
+          </w:tcPr>
+          <w:p>
+            <w:pPr>
+              <w:cnfStyle w:val="000000100000" w:firstRow="0" w:lastRow="0" w:firstColumn="0" w:lastColumn="0" w:oddVBand="0" w:evenVBand="0" w:oddHBand="1" w:evenHBand="0" w:firstRowFirstColumn="0" w:firstRowLastColumn="0" w:lastRowFirstColumn="0" w:lastRowLastColumn="0"/>
+              <w:rPr>
+                <w:rFonts w:ascii="Calibri" w:eastAsia="Times New Roman" w:hAnsi="Calibri" w:cs="Times New Roman"/>
+                <w:color w:val="000000"/>
+                <w:lang w:eastAsia="zh-CN"/>
+              </w:rPr>
+            </w:pPr>
+            <w:r>
+              <w:rPr>
+                <w:rFonts w:ascii="Calibri" w:eastAsia="Times New Roman" w:hAnsi="Calibri" w:cs="Times New Roman"/>
+                <w:color w:val="000000"/>
+                <w:lang w:eastAsia="zh-CN"/>
+              </w:rPr>
+              <w:t>Wait for the browser to load the page</w:t>
+            </w:r>
+          </w:p>
+        </w:tc>
+        <w:tc>
+          <w:tcPr>
+            <w:tcW w:w="1300" w:type="dxa"/>
+            <w:noWrap/>
+            <w:hideMark/>
+          </w:tcPr>
+          <w:p>
+            <w:pPr>
+              <w:jc w:val="center"/>
+              <w:cnfStyle w:val="000000100000" w:firstRow="0" w:lastRow="0" w:firstColumn="0" w:lastColumn="0" w:oddVBand="0" w:evenVBand="0" w:oddHBand="1" w:evenHBand="0" w:firstRowFirstColumn="0" w:firstRowLastColumn="0" w:lastRowFirstColumn="0" w:lastRowLastColumn="0"/>
+              <w:rPr>
+                <w:rFonts w:ascii="Calibri" w:eastAsia="Times New Roman" w:hAnsi="Calibri" w:cs="Times New Roman"/>
+                <w:color w:val="000000"/>
+                <w:lang w:eastAsia="zh-CN"/>
+              </w:rPr>
+            </w:pPr>
+            <w:r>
+              <w:rPr>
+                <w:rFonts w:ascii="Calibri" w:eastAsia="Times New Roman" w:hAnsi="Calibri" w:cs="Times New Roman"/>
+                <w:color w:val="000000"/>
+                <w:lang w:eastAsia="zh-CN"/>
+              </w:rPr>
+              <w:t>R</w:t>
+            </w:r>
+          </w:p>
+        </w:tc>
+        <w:tc>
+          <w:tcPr>
+            <w:tcW w:w="1300" w:type="dxa"/>
+            <w:noWrap/>
+            <w:hideMark/>
+          </w:tcPr>
+          <w:p>
+            <w:pPr>
+              <w:jc w:val="center"/>
+              <w:cnfStyle w:val="000000100000" w:firstRow="0" w:lastRow="0" w:firstColumn="0" w:lastColumn="0" w:oddVBand="0" w:evenVBand="0" w:oddHBand="1" w:evenHBand="0" w:firstRowFirstColumn="0" w:firstRowLastColumn="0" w:lastRowFirstColumn="0" w:lastRowLastColumn="0"/>
+              <w:rPr>
+                <w:rFonts w:ascii="Calibri" w:eastAsia="Times New Roman" w:hAnsi="Calibri" w:cs="Times New Roman"/>
+                <w:color w:val="000000"/>
+                <w:lang w:eastAsia="zh-CN"/>
+              </w:rPr>
+            </w:pPr>
+            <w:r>
+              <w:rPr>
+                <w:rFonts w:ascii="Calibri" w:eastAsia="Times New Roman" w:hAnsi="Calibri" w:cs="Times New Roman"/>
+                <w:color w:val="000000"/>
+                <w:lang w:eastAsia="zh-CN"/>
+              </w:rPr>
+              <w:t>1</w:t>
+            </w:r>
+          </w:p>
+        </w:tc>
+        <w:tc>
+          <w:tcPr>
+            <w:tcW w:w="1300" w:type="dxa"/>
+            <w:noWrap/>
+            <w:hideMark/>
+          </w:tcPr>
+          <w:p>
+            <w:pPr>
+              <w:jc w:val="center"/>
+              <w:cnfStyle w:val="000000100000" w:firstRow="0" w:lastRow="0" w:firstColumn="0" w:lastColumn="0" w:oddVBand="0" w:evenVBand="0" w:oddHBand="1" w:evenHBand="0" w:firstRowFirstColumn="0" w:firstRowLastColumn="0" w:lastRowFirstColumn="0" w:lastRowLastColumn="0"/>
+              <w:rPr>
+                <w:rFonts w:ascii="Calibri" w:eastAsia="Times New Roman" w:hAnsi="Calibri" w:cs="Times New Roman"/>
+                <w:color w:val="000000"/>
+                <w:lang w:eastAsia="zh-CN"/>
+              </w:rPr>
+            </w:pPr>
+            <w:r>
+              <w:rPr>
+                <w:rFonts w:ascii="Calibri" w:eastAsia="Times New Roman" w:hAnsi="Calibri" w:cs="Times New Roman"/>
+                <w:color w:val="000000"/>
+                <w:lang w:eastAsia="zh-CN"/>
+              </w:rPr>
+              <w:t>t</w:t>
+            </w:r>
+          </w:p>
+        </w:tc>
+      </w:tr>
+      <w:tr>
+        <w:trPr>
+          <w:trHeight w:val="320"/>
+        </w:trPr>
+        <w:tc>
+          <w:tcPr>
+            <w:cnfStyle w:val="001000000000" w:firstRow="0" w:lastRow="0" w:firstColumn="1" w:lastColumn="0" w:oddVBand="0" w:evenVBand="0" w:oddHBand="0" w:evenHBand="0" w:firstRowFirstColumn="0" w:firstRowLastColumn="0" w:lastRowFirstColumn="0" w:lastRowLastColumn="0"/>
+            <w:tcW w:w="640" w:type="dxa"/>
+            <w:noWrap/>
+            <w:hideMark/>
+          </w:tcPr>
+          <w:p>
+            <w:pPr>
+              <w:jc w:val="center"/>
+              <w:rPr>
+                <w:rFonts w:ascii="Calibri" w:eastAsia="Times New Roman" w:hAnsi="Calibri" w:cs="Times New Roman"/>
+                <w:color w:val="000000"/>
+                <w:lang w:eastAsia="zh-CN"/>
+              </w:rPr>
+            </w:pPr>
+            <w:r>
+              <w:rPr>
+                <w:rFonts w:ascii="Calibri" w:eastAsia="Times New Roman" w:hAnsi="Calibri" w:cs="Times New Roman"/>
+                <w:color w:val="000000"/>
+                <w:lang w:eastAsia="zh-CN"/>
+              </w:rPr>
+              <w:t>14</w:t>
+            </w:r>
+          </w:p>
+        </w:tc>
+        <w:tc>
+          <w:tcPr>
+            <w:tcW w:w="4820" w:type="dxa"/>
+            <w:noWrap/>
+            <w:hideMark/>
+          </w:tcPr>
+          <w:p>
+            <w:pPr>
+              <w:cnfStyle w:val="000000000000" w:firstRow="0" w:lastRow="0" w:firstColumn="0" w:lastColumn="0" w:oddVBand="0" w:evenVBand="0" w:oddHBand="0" w:evenHBand="0" w:firstRowFirstColumn="0" w:firstRowLastColumn="0" w:lastRowFirstColumn="0" w:lastRowLastColumn="0"/>
+              <w:rPr>
+                <w:rFonts w:ascii="Calibri" w:eastAsia="Times New Roman" w:hAnsi="Calibri" w:cs="Times New Roman"/>
+                <w:color w:val="000000"/>
+                <w:lang w:eastAsia="zh-CN"/>
+              </w:rPr>
+            </w:pPr>
+            <w:r>
+              <w:rPr>
+                <w:rFonts w:ascii="Calibri" w:eastAsia="Times New Roman" w:hAnsi="Calibri" w:cs="Times New Roman"/>
+                <w:color w:val="000000"/>
+                <w:lang w:eastAsia="zh-CN"/>
+              </w:rPr>
+              <w:t>Press tab twice to select the "username" input</w:t>
+            </w:r>
+          </w:p>
+        </w:tc>
+        <w:tc>
+          <w:tcPr>
+            <w:tcW w:w="1300" w:type="dxa"/>
+            <w:noWrap/>
+            <w:hideMark/>
+          </w:tcPr>
+          <w:p>
+            <w:pPr>
+              <w:jc w:val="center"/>
+              <w:cnfStyle w:val="000000000000" w:firstRow="0" w:lastRow="0" w:firstColumn="0" w:lastColumn="0" w:oddVBand="0" w:evenVBand="0" w:oddHBand="0" w:evenHBand="0" w:firstRowFirstColumn="0" w:firstRowLastColumn="0" w:lastRowFirstColumn="0" w:lastRowLastColumn="0"/>
+              <w:rPr>
+                <w:rFonts w:ascii="Calibri" w:eastAsia="Times New Roman" w:hAnsi="Calibri" w:cs="Times New Roman"/>
+                <w:color w:val="000000"/>
+                <w:lang w:eastAsia="zh-CN"/>
+              </w:rPr>
+            </w:pPr>
+            <w:r>
+              <w:rPr>
+                <w:rFonts w:ascii="Calibri" w:eastAsia="Times New Roman" w:hAnsi="Calibri" w:cs="Times New Roman"/>
+                <w:color w:val="000000"/>
+                <w:lang w:eastAsia="zh-CN"/>
+              </w:rPr>
+              <w:t>K</w:t>
+            </w:r>
+          </w:p>
+        </w:tc>
+        <w:tc>
+          <w:tcPr>
+            <w:tcW w:w="1300" w:type="dxa"/>
+            <w:noWrap/>
+            <w:hideMark/>
+          </w:tcPr>
+          <w:p>
+            <w:pPr>
+              <w:jc w:val="center"/>
+              <w:cnfStyle w:val="000000000000" w:firstRow="0" w:lastRow="0" w:firstColumn="0" w:lastColumn="0" w:oddVBand="0" w:evenVBand="0" w:oddHBand="0" w:evenHBand="0" w:firstRowFirstColumn="0" w:firstRowLastColumn="0" w:lastRowFirstColumn="0" w:lastRowLastColumn="0"/>
+              <w:rPr>
+                <w:rFonts w:ascii="Calibri" w:eastAsia="Times New Roman" w:hAnsi="Calibri" w:cs="Times New Roman"/>
+                <w:color w:val="000000"/>
+                <w:lang w:eastAsia="zh-CN"/>
+              </w:rPr>
+            </w:pPr>
+            <w:r>
+              <w:rPr>
+                <w:rFonts w:ascii="Calibri" w:eastAsia="Times New Roman" w:hAnsi="Calibri" w:cs="Times New Roman"/>
+                <w:color w:val="000000"/>
+                <w:lang w:eastAsia="zh-CN"/>
+              </w:rPr>
+              <w:t>2</w:t>
+            </w:r>
+          </w:p>
+        </w:tc>
+        <w:tc>
+          <w:tcPr>
+            <w:tcW w:w="1300" w:type="dxa"/>
+            <w:noWrap/>
+            <w:hideMark/>
+          </w:tcPr>
+          <w:p>
+            <w:pPr>
+              <w:jc w:val="center"/>
+              <w:cnfStyle w:val="000000000000" w:firstRow="0" w:lastRow="0" w:firstColumn="0" w:lastColumn="0" w:oddVBand="0" w:evenVBand="0" w:oddHBand="0" w:evenHBand="0" w:firstRowFirstColumn="0" w:firstRowLastColumn="0" w:lastRowFirstColumn="0" w:lastRowLastColumn="0"/>
+              <w:rPr>
+                <w:rFonts w:ascii="Calibri" w:eastAsia="Times New Roman" w:hAnsi="Calibri" w:cs="Times New Roman"/>
+                <w:color w:val="000000"/>
+                <w:lang w:eastAsia="zh-CN"/>
+              </w:rPr>
+            </w:pPr>
+            <w:r>
+              <w:rPr>
+                <w:rFonts w:ascii="Calibri" w:eastAsia="Times New Roman" w:hAnsi="Calibri" w:cs="Times New Roman"/>
+                <w:color w:val="000000"/>
+                <w:lang w:eastAsia="zh-CN"/>
+              </w:rPr>
+              <w:t>0.24</w:t>
+            </w:r>
+          </w:p>
+        </w:tc>
+      </w:tr>
+      <w:tr>
+        <w:trPr>
+          <w:cnfStyle w:val="000000100000" w:firstRow="0" w:lastRow="0" w:firstColumn="0" w:lastColumn="0" w:oddVBand="0" w:evenVBand="0" w:oddHBand="1" w:evenHBand="0" w:firstRowFirstColumn="0" w:firstRowLastColumn="0" w:lastRowFirstColumn="0" w:lastRowLastColumn="0"/>
+          <w:trHeight w:val="320"/>
+        </w:trPr>
+        <w:tc>
+          <w:tcPr>
+            <w:cnfStyle w:val="001000000000" w:firstRow="0" w:lastRow="0" w:firstColumn="1" w:lastColumn="0" w:oddVBand="0" w:evenVBand="0" w:oddHBand="0" w:evenHBand="0" w:firstRowFirstColumn="0" w:firstRowLastColumn="0" w:lastRowFirstColumn="0" w:lastRowLastColumn="0"/>
+            <w:tcW w:w="640" w:type="dxa"/>
+            <w:noWrap/>
+            <w:hideMark/>
+          </w:tcPr>
+          <w:p>
+            <w:pPr>
+              <w:jc w:val="center"/>
+              <w:rPr>
+                <w:rFonts w:ascii="Calibri" w:eastAsia="Times New Roman" w:hAnsi="Calibri" w:cs="Times New Roman"/>
+                <w:color w:val="000000"/>
+                <w:lang w:eastAsia="zh-CN"/>
+              </w:rPr>
+            </w:pPr>
+            <w:r>
+              <w:rPr>
+                <w:rFonts w:ascii="Calibri" w:eastAsia="Times New Roman" w:hAnsi="Calibri" w:cs="Times New Roman"/>
+                <w:color w:val="000000"/>
+                <w:lang w:eastAsia="zh-CN"/>
+              </w:rPr>
+              <w:t>15</w:t>
+            </w:r>
+          </w:p>
+        </w:tc>
+        <w:tc>
+          <w:tcPr>
+            <w:tcW w:w="4820" w:type="dxa"/>
+            <w:noWrap/>
+            <w:hideMark/>
+          </w:tcPr>
+          <w:p>
+            <w:pPr>
+              <w:cnfStyle w:val="000000100000" w:firstRow="0" w:lastRow="0" w:firstColumn="0" w:lastColumn="0" w:oddVBand="0" w:evenVBand="0" w:oddHBand="1" w:evenHBand="0" w:firstRowFirstColumn="0" w:firstRowLastColumn="0" w:lastRowFirstColumn="0" w:lastRowLastColumn="0"/>
+              <w:rPr>
+                <w:rFonts w:ascii="Calibri" w:eastAsia="Times New Roman" w:hAnsi="Calibri" w:cs="Times New Roman"/>
+                <w:color w:val="000000"/>
+                <w:lang w:eastAsia="zh-CN"/>
+              </w:rPr>
+            </w:pPr>
+            <w:r>
+              <w:rPr>
+                <w:rFonts w:ascii="Calibri" w:eastAsia="Times New Roman" w:hAnsi="Calibri" w:cs="Times New Roman"/>
+                <w:color w:val="000000"/>
+                <w:lang w:eastAsia="zh-CN"/>
+              </w:rPr>
+              <w:t>Type in the username</w:t>
+            </w:r>
+          </w:p>
+        </w:tc>
+        <w:tc>
+          <w:tcPr>
+            <w:tcW w:w="1300" w:type="dxa"/>
+            <w:noWrap/>
+            <w:hideMark/>
+          </w:tcPr>
+          <w:p>
+            <w:pPr>
+              <w:jc w:val="center"/>
+              <w:cnfStyle w:val="000000100000" w:firstRow="0" w:lastRow="0" w:firstColumn="0" w:lastColumn="0" w:oddVBand="0" w:evenVBand="0" w:oddHBand="1" w:evenHBand="0" w:firstRowFirstColumn="0" w:firstRowLastColumn="0" w:lastRowFirstColumn="0" w:lastRowLastColumn="0"/>
+              <w:rPr>
+                <w:rFonts w:ascii="Calibri" w:eastAsia="Times New Roman" w:hAnsi="Calibri" w:cs="Times New Roman"/>
+                <w:color w:val="000000"/>
+                <w:lang w:eastAsia="zh-CN"/>
+              </w:rPr>
+            </w:pPr>
+            <w:r>
+              <w:rPr>
+                <w:rFonts w:ascii="Calibri" w:eastAsia="Times New Roman" w:hAnsi="Calibri" w:cs="Times New Roman"/>
+                <w:color w:val="000000"/>
+                <w:lang w:eastAsia="zh-CN"/>
+              </w:rPr>
+              <w:t>K</w:t>
+            </w:r>
+          </w:p>
+        </w:tc>
+        <w:tc>
+          <w:tcPr>
+            <w:tcW w:w="1300" w:type="dxa"/>
+            <w:noWrap/>
+            <w:hideMark/>
+          </w:tcPr>
+          <w:p>
+            <w:pPr>
+              <w:jc w:val="center"/>
+              <w:cnfStyle w:val="000000100000" w:firstRow="0" w:lastRow="0" w:firstColumn="0" w:lastColumn="0" w:oddVBand="0" w:evenVBand="0" w:oddHBand="1" w:evenHBand="0" w:firstRowFirstColumn="0" w:firstRowLastColumn="0" w:lastRowFirstColumn="0" w:lastRowLastColumn="0"/>
+              <w:rPr>
+                <w:rFonts w:ascii="Calibri" w:eastAsia="Times New Roman" w:hAnsi="Calibri" w:cs="Times New Roman"/>
+                <w:color w:val="000000"/>
+                <w:lang w:eastAsia="zh-CN"/>
+              </w:rPr>
+            </w:pPr>
+            <w:r>
+              <w:rPr>
+                <w:rFonts w:ascii="Calibri" w:eastAsia="Times New Roman" w:hAnsi="Calibri" w:cs="Times New Roman"/>
+                <w:color w:val="000000"/>
+                <w:lang w:eastAsia="zh-CN"/>
+              </w:rPr>
+              <w:t>10</w:t>
+            </w:r>
+          </w:p>
+        </w:tc>
+        <w:tc>
+          <w:tcPr>
+            <w:tcW w:w="1300" w:type="dxa"/>
+            <w:noWrap/>
+            <w:hideMark/>
+          </w:tcPr>
+          <w:p>
+            <w:pPr>
+              <w:jc w:val="center"/>
+              <w:cnfStyle w:val="000000100000" w:firstRow="0" w:lastRow="0" w:firstColumn="0" w:lastColumn="0" w:oddVBand="0" w:evenVBand="0" w:oddHBand="1" w:evenHBand="0" w:firstRowFirstColumn="0" w:firstRowLastColumn="0" w:lastRowFirstColumn="0" w:lastRowLastColumn="0"/>
+              <w:rPr>
+                <w:rFonts w:ascii="Calibri" w:eastAsia="Times New Roman" w:hAnsi="Calibri" w:cs="Times New Roman"/>
+                <w:color w:val="000000"/>
+                <w:lang w:eastAsia="zh-CN"/>
+              </w:rPr>
+            </w:pPr>
+            <w:r>
+              <w:rPr>
+                <w:rFonts w:ascii="Calibri" w:eastAsia="Times New Roman" w:hAnsi="Calibri" w:cs="Times New Roman"/>
+                <w:color w:val="000000"/>
+                <w:lang w:eastAsia="zh-CN"/>
+              </w:rPr>
+              <w:t>1.2</w:t>
+            </w:r>
+          </w:p>
+        </w:tc>
+      </w:tr>
+      <w:tr>
+        <w:trPr>
+          <w:trHeight w:val="320"/>
+        </w:trPr>
+        <w:tc>
+          <w:tcPr>
+            <w:cnfStyle w:val="001000000000" w:firstRow="0" w:lastRow="0" w:firstColumn="1" w:lastColumn="0" w:oddVBand="0" w:evenVBand="0" w:oddHBand="0" w:evenHBand="0" w:firstRowFirstColumn="0" w:firstRowLastColumn="0" w:lastRowFirstColumn="0" w:lastRowLastColumn="0"/>
+            <w:tcW w:w="640" w:type="dxa"/>
+            <w:noWrap/>
+            <w:hideMark/>
+          </w:tcPr>
+          <w:p>
+            <w:pPr>
+              <w:jc w:val="center"/>
+              <w:rPr>
+                <w:rFonts w:ascii="Calibri" w:eastAsia="Times New Roman" w:hAnsi="Calibri" w:cs="Times New Roman"/>
+                <w:color w:val="000000"/>
+                <w:lang w:eastAsia="zh-CN"/>
+              </w:rPr>
+            </w:pPr>
+            <w:r>
+              <w:rPr>
+                <w:rFonts w:ascii="Calibri" w:eastAsia="Times New Roman" w:hAnsi="Calibri" w:cs="Times New Roman"/>
+                <w:color w:val="000000"/>
+                <w:lang w:eastAsia="zh-CN"/>
+              </w:rPr>
+              <w:t>16</w:t>
+            </w:r>
+          </w:p>
+        </w:tc>
+        <w:tc>
+          <w:tcPr>
+            <w:tcW w:w="4820" w:type="dxa"/>
+            <w:noWrap/>
+            <w:hideMark/>
+          </w:tcPr>
+          <w:p>
+            <w:pPr>
+              <w:cnfStyle w:val="000000000000" w:firstRow="0" w:lastRow="0" w:firstColumn="0" w:lastColumn="0" w:oddVBand="0" w:evenVBand="0" w:oddHBand="0" w:evenHBand="0" w:firstRowFirstColumn="0" w:firstRowLastColumn="0" w:lastRowFirstColumn="0" w:lastRowLastColumn="0"/>
+              <w:rPr>
+                <w:rFonts w:ascii="Calibri" w:eastAsia="Times New Roman" w:hAnsi="Calibri" w:cs="Times New Roman"/>
+                <w:color w:val="000000"/>
+                <w:lang w:eastAsia="zh-CN"/>
+              </w:rPr>
+            </w:pPr>
+            <w:r>
+              <w:rPr>
+                <w:rFonts w:ascii="Calibri" w:eastAsia="Times New Roman" w:hAnsi="Calibri" w:cs="Times New Roman"/>
+                <w:color w:val="000000"/>
+                <w:lang w:eastAsia="zh-CN"/>
+              </w:rPr>
+              <w:t>Use tab to switch between inputs</w:t>
+            </w:r>
+          </w:p>
+        </w:tc>
+        <w:tc>
+          <w:tcPr>
+            <w:tcW w:w="1300" w:type="dxa"/>
+            <w:noWrap/>
+            <w:hideMark/>
+          </w:tcPr>
+          <w:p>
+            <w:pPr>
+              <w:jc w:val="center"/>
+              <w:cnfStyle w:val="000000000000" w:firstRow="0" w:lastRow="0" w:firstColumn="0" w:lastColumn="0" w:oddVBand="0" w:evenVBand="0" w:oddHBand="0" w:evenHBand="0" w:firstRowFirstColumn="0" w:firstRowLastColumn="0" w:lastRowFirstColumn="0" w:lastRowLastColumn="0"/>
+              <w:rPr>
+                <w:rFonts w:ascii="Calibri" w:eastAsia="Times New Roman" w:hAnsi="Calibri" w:cs="Times New Roman"/>
+                <w:color w:val="000000"/>
+                <w:lang w:eastAsia="zh-CN"/>
+              </w:rPr>
+            </w:pPr>
+            <w:r>
+              <w:rPr>
+                <w:rFonts w:ascii="Calibri" w:eastAsia="Times New Roman" w:hAnsi="Calibri" w:cs="Times New Roman"/>
+                <w:color w:val="000000"/>
+                <w:lang w:eastAsia="zh-CN"/>
+              </w:rPr>
+              <w:t>K</w:t>
+            </w:r>
+          </w:p>
+        </w:tc>
+        <w:tc>
+          <w:tcPr>
+            <w:tcW w:w="1300" w:type="dxa"/>
+            <w:noWrap/>
+            <w:hideMark/>
+          </w:tcPr>
+          <w:p>
+            <w:pPr>
+              <w:jc w:val="center"/>
+              <w:cnfStyle w:val="000000000000" w:firstRow="0" w:lastRow="0" w:firstColumn="0" w:lastColumn="0" w:oddVBand="0" w:evenVBand="0" w:oddHBand="0" w:evenHBand="0" w:firstRowFirstColumn="0" w:firstRowLastColumn="0" w:lastRowFirstColumn="0" w:lastRowLastColumn="0"/>
+              <w:rPr>
+                <w:rFonts w:ascii="Calibri" w:eastAsia="Times New Roman" w:hAnsi="Calibri" w:cs="Times New Roman"/>
+                <w:color w:val="000000"/>
+                <w:lang w:eastAsia="zh-CN"/>
+              </w:rPr>
+            </w:pPr>
+            <w:r>
+              <w:rPr>
+                <w:rFonts w:ascii="Calibri" w:eastAsia="Times New Roman" w:hAnsi="Calibri" w:cs="Times New Roman"/>
+                <w:color w:val="000000"/>
+                <w:lang w:eastAsia="zh-CN"/>
+              </w:rPr>
+              <w:t>1</w:t>
+            </w:r>
+          </w:p>
+        </w:tc>
+        <w:tc>
+          <w:tcPr>
+            <w:tcW w:w="1300" w:type="dxa"/>
+            <w:noWrap/>
+            <w:hideMark/>
+          </w:tcPr>
+          <w:p>
+            <w:pPr>
+              <w:jc w:val="center"/>
+              <w:cnfStyle w:val="000000000000" w:firstRow="0" w:lastRow="0" w:firstColumn="0" w:lastColumn="0" w:oddVBand="0" w:evenVBand="0" w:oddHBand="0" w:evenHBand="0" w:firstRowFirstColumn="0" w:firstRowLastColumn="0" w:lastRowFirstColumn="0" w:lastRowLastColumn="0"/>
+              <w:rPr>
+                <w:rFonts w:ascii="Calibri" w:eastAsia="Times New Roman" w:hAnsi="Calibri" w:cs="Times New Roman"/>
+                <w:color w:val="000000"/>
+                <w:lang w:eastAsia="zh-CN"/>
+              </w:rPr>
+            </w:pPr>
+            <w:r>
+              <w:rPr>
+                <w:rFonts w:ascii="Calibri" w:eastAsia="Times New Roman" w:hAnsi="Calibri" w:cs="Times New Roman"/>
+                <w:color w:val="000000"/>
+                <w:lang w:eastAsia="zh-CN"/>
+              </w:rPr>
+              <w:t>0.12</w:t>
+            </w:r>
+          </w:p>
+        </w:tc>
+      </w:tr>
+      <w:tr>
+        <w:trPr>
+          <w:cnfStyle w:val="000000100000" w:firstRow="0" w:lastRow="0" w:firstColumn="0" w:lastColumn="0" w:oddVBand="0" w:evenVBand="0" w:oddHBand="1" w:evenHBand="0" w:firstRowFirstColumn="0" w:firstRowLastColumn="0" w:lastRowFirstColumn="0" w:lastRowLastColumn="0"/>
+          <w:trHeight w:val="320"/>
+        </w:trPr>
+        <w:tc>
+          <w:tcPr>
+            <w:cnfStyle w:val="001000000000" w:firstRow="0" w:lastRow="0" w:firstColumn="1" w:lastColumn="0" w:oddVBand="0" w:evenVBand="0" w:oddHBand="0" w:evenHBand="0" w:firstRowFirstColumn="0" w:firstRowLastColumn="0" w:lastRowFirstColumn="0" w:lastRowLastColumn="0"/>
+            <w:tcW w:w="640" w:type="dxa"/>
+            <w:noWrap/>
+            <w:hideMark/>
+          </w:tcPr>
+          <w:p>
+            <w:pPr>
+              <w:jc w:val="center"/>
+              <w:rPr>
+                <w:rFonts w:ascii="Calibri" w:eastAsia="Times New Roman" w:hAnsi="Calibri" w:cs="Times New Roman"/>
+                <w:color w:val="000000"/>
+                <w:lang w:eastAsia="zh-CN"/>
+              </w:rPr>
+            </w:pPr>
+            <w:r>
+              <w:rPr>
+                <w:rFonts w:ascii="Calibri" w:eastAsia="Times New Roman" w:hAnsi="Calibri" w:cs="Times New Roman"/>
+                <w:color w:val="000000"/>
+                <w:lang w:eastAsia="zh-CN"/>
+              </w:rPr>
+              <w:t>17</w:t>
+            </w:r>
+          </w:p>
+        </w:tc>
+        <w:tc>
+          <w:tcPr>
+            <w:tcW w:w="4820" w:type="dxa"/>
+            <w:noWrap/>
+            <w:hideMark/>
+          </w:tcPr>
+          <w:p>
+            <w:pPr>
+              <w:cnfStyle w:val="000000100000" w:firstRow="0" w:lastRow="0" w:firstColumn="0" w:lastColumn="0" w:oddVBand="0" w:evenVBand="0" w:oddHBand="1" w:evenHBand="0" w:firstRowFirstColumn="0" w:firstRowLastColumn="0" w:lastRowFirstColumn="0" w:lastRowLastColumn="0"/>
+              <w:rPr>
+                <w:rFonts w:ascii="Calibri" w:eastAsia="Times New Roman" w:hAnsi="Calibri" w:cs="Times New Roman"/>
+                <w:color w:val="000000"/>
+                <w:lang w:eastAsia="zh-CN"/>
+              </w:rPr>
+            </w:pPr>
+            <w:r>
+              <w:rPr>
+                <w:rFonts w:ascii="Calibri" w:eastAsia="Times New Roman" w:hAnsi="Calibri" w:cs="Times New Roman"/>
+                <w:color w:val="000000"/>
+                <w:lang w:eastAsia="zh-CN"/>
+              </w:rPr>
+              <w:t>Type in the password</w:t>
+            </w:r>
+          </w:p>
+        </w:tc>
+        <w:tc>
+          <w:tcPr>
+            <w:tcW w:w="1300" w:type="dxa"/>
+            <w:noWrap/>
+            <w:hideMark/>
+          </w:tcPr>
+          <w:p>
+            <w:pPr>
+              <w:jc w:val="center"/>
+              <w:cnfStyle w:val="000000100000" w:firstRow="0" w:lastRow="0" w:firstColumn="0" w:lastColumn="0" w:oddVBand="0" w:evenVBand="0" w:oddHBand="1" w:evenHBand="0" w:firstRowFirstColumn="0" w:firstRowLastColumn="0" w:lastRowFirstColumn="0" w:lastRowLastColumn="0"/>
+              <w:rPr>
+                <w:rFonts w:ascii="Calibri" w:eastAsia="Times New Roman" w:hAnsi="Calibri" w:cs="Times New Roman"/>
+                <w:color w:val="000000"/>
+                <w:lang w:eastAsia="zh-CN"/>
+              </w:rPr>
+            </w:pPr>
+            <w:r>
+              <w:rPr>
+                <w:rFonts w:ascii="Calibri" w:eastAsia="Times New Roman" w:hAnsi="Calibri" w:cs="Times New Roman"/>
+                <w:color w:val="000000"/>
+                <w:lang w:eastAsia="zh-CN"/>
+              </w:rPr>
+              <w:t>K</w:t>
+            </w:r>
+          </w:p>
+        </w:tc>
+        <w:tc>
+          <w:tcPr>
+            <w:tcW w:w="1300" w:type="dxa"/>
+            <w:noWrap/>
+            <w:hideMark/>
+          </w:tcPr>
+          <w:p>
+            <w:pPr>
+              <w:jc w:val="center"/>
+              <w:cnfStyle w:val="000000100000" w:firstRow="0" w:lastRow="0" w:firstColumn="0" w:lastColumn="0" w:oddVBand="0" w:evenVBand="0" w:oddHBand="1" w:evenHBand="0" w:firstRowFirstColumn="0" w:firstRowLastColumn="0" w:lastRowFirstColumn="0" w:lastRowLastColumn="0"/>
+              <w:rPr>
+                <w:rFonts w:ascii="Calibri" w:eastAsia="Times New Roman" w:hAnsi="Calibri" w:cs="Times New Roman"/>
+                <w:color w:val="000000"/>
+                <w:lang w:eastAsia="zh-CN"/>
+              </w:rPr>
+            </w:pPr>
+            <w:r>
+              <w:rPr>
+                <w:rFonts w:ascii="Calibri" w:eastAsia="Times New Roman" w:hAnsi="Calibri" w:cs="Times New Roman"/>
+                <w:color w:val="000000"/>
+                <w:lang w:eastAsia="zh-CN"/>
+              </w:rPr>
+              <w:t>8</w:t>
+            </w:r>
+          </w:p>
+        </w:tc>
+        <w:tc>
+          <w:tcPr>
+            <w:tcW w:w="1300" w:type="dxa"/>
+            <w:noWrap/>
+            <w:hideMark/>
+          </w:tcPr>
+          <w:p>
+            <w:pPr>
+              <w:jc w:val="center"/>
+              <w:cnfStyle w:val="000000100000" w:firstRow="0" w:lastRow="0" w:firstColumn="0" w:lastColumn="0" w:oddVBand="0" w:evenVBand="0" w:oddHBand="1" w:evenHBand="0" w:firstRowFirstColumn="0" w:firstRowLastColumn="0" w:lastRowFirstColumn="0" w:lastRowLastColumn="0"/>
+              <w:rPr>
+                <w:rFonts w:ascii="Calibri" w:eastAsia="Times New Roman" w:hAnsi="Calibri" w:cs="Times New Roman"/>
+                <w:color w:val="000000"/>
+                <w:lang w:eastAsia="zh-CN"/>
+              </w:rPr>
+            </w:pPr>
+            <w:r>
+              <w:rPr>
+                <w:rFonts w:ascii="Calibri" w:eastAsia="Times New Roman" w:hAnsi="Calibri" w:cs="Times New Roman"/>
+                <w:color w:val="000000"/>
+                <w:lang w:eastAsia="zh-CN"/>
+              </w:rPr>
+              <w:t>0.96</w:t>
+            </w:r>
+          </w:p>
+        </w:tc>
+      </w:tr>
+      <w:tr>
+        <w:trPr>
+          <w:trHeight w:val="320"/>
+        </w:trPr>
+        <w:tc>
+          <w:tcPr>
+            <w:cnfStyle w:val="001000000000" w:firstRow="0" w:lastRow="0" w:firstColumn="1" w:lastColumn="0" w:oddVBand="0" w:evenVBand="0" w:oddHBand="0" w:evenHBand="0" w:firstRowFirstColumn="0" w:firstRowLastColumn="0" w:lastRowFirstColumn="0" w:lastRowLastColumn="0"/>
+            <w:tcW w:w="640" w:type="dxa"/>
+            <w:noWrap/>
+            <w:hideMark/>
+          </w:tcPr>
+          <w:p>
+            <w:pPr>
+              <w:jc w:val="center"/>
+              <w:rPr>
+                <w:rFonts w:ascii="Calibri" w:eastAsia="Times New Roman" w:hAnsi="Calibri" w:cs="Times New Roman"/>
+                <w:color w:val="000000"/>
+                <w:lang w:eastAsia="zh-CN"/>
+              </w:rPr>
+            </w:pPr>
+            <w:r>
+              <w:rPr>
+                <w:rFonts w:ascii="Calibri" w:eastAsia="Times New Roman" w:hAnsi="Calibri" w:cs="Times New Roman"/>
+                <w:color w:val="000000"/>
+                <w:lang w:eastAsia="zh-CN"/>
+              </w:rPr>
+              <w:t>18</w:t>
+            </w:r>
+          </w:p>
+        </w:tc>
+        <w:tc>
+          <w:tcPr>
+            <w:tcW w:w="4820" w:type="dxa"/>
+            <w:noWrap/>
+            <w:hideMark/>
+          </w:tcPr>
+          <w:p>
+            <w:pPr>
+              <w:cnfStyle w:val="000000000000" w:firstRow="0" w:lastRow="0" w:firstColumn="0" w:lastColumn="0" w:oddVBand="0" w:evenVBand="0" w:oddHBand="0" w:evenHBand="0" w:firstRowFirstColumn="0" w:firstRowLastColumn="0" w:lastRowFirstColumn="0" w:lastRowLastColumn="0"/>
+              <w:rPr>
+                <w:rFonts w:ascii="Calibri" w:eastAsia="Times New Roman" w:hAnsi="Calibri" w:cs="Times New Roman"/>
+                <w:color w:val="000000"/>
+                <w:lang w:eastAsia="zh-CN"/>
+              </w:rPr>
+            </w:pPr>
+            <w:r>
+              <w:rPr>
+                <w:rFonts w:ascii="Calibri" w:eastAsia="Times New Roman" w:hAnsi="Calibri" w:cs="Times New Roman"/>
+                <w:color w:val="000000"/>
+                <w:lang w:eastAsia="zh-CN"/>
+              </w:rPr>
+              <w:t>Press enter to log in the app</w:t>
+            </w:r>
+          </w:p>
+        </w:tc>
+        <w:tc>
+          <w:tcPr>
+            <w:tcW w:w="1300" w:type="dxa"/>
+            <w:noWrap/>
+            <w:hideMark/>
+          </w:tcPr>
+          <w:p>
+            <w:pPr>
+              <w:jc w:val="center"/>
+              <w:cnfStyle w:val="000000000000" w:firstRow="0" w:lastRow="0" w:firstColumn="0" w:lastColumn="0" w:oddVBand="0" w:evenVBand="0" w:oddHBand="0" w:evenHBand="0" w:firstRowFirstColumn="0" w:firstRowLastColumn="0" w:lastRowFirstColumn="0" w:lastRowLastColumn="0"/>
+              <w:rPr>
+                <w:rFonts w:ascii="Calibri" w:eastAsia="Times New Roman" w:hAnsi="Calibri" w:cs="Times New Roman"/>
+                <w:color w:val="000000"/>
+                <w:lang w:eastAsia="zh-CN"/>
+              </w:rPr>
+            </w:pPr>
+            <w:r>
+              <w:rPr>
+                <w:rFonts w:ascii="Calibri" w:eastAsia="Times New Roman" w:hAnsi="Calibri" w:cs="Times New Roman"/>
+                <w:color w:val="000000"/>
+                <w:lang w:eastAsia="zh-CN"/>
+              </w:rPr>
+              <w:t>K</w:t>
+            </w:r>
+          </w:p>
+        </w:tc>
+        <w:tc>
+          <w:tcPr>
+            <w:tcW w:w="1300" w:type="dxa"/>
+            <w:noWrap/>
+            <w:hideMark/>
+          </w:tcPr>
+          <w:p>
+            <w:pPr>
+              <w:jc w:val="center"/>
+              <w:cnfStyle w:val="000000000000" w:firstRow="0" w:lastRow="0" w:firstColumn="0" w:lastColumn="0" w:oddVBand="0" w:evenVBand="0" w:oddHBand="0" w:evenHBand="0" w:firstRowFirstColumn="0" w:firstRowLastColumn="0" w:lastRowFirstColumn="0" w:lastRowLastColumn="0"/>
+              <w:rPr>
+                <w:rFonts w:ascii="Calibri" w:eastAsia="Times New Roman" w:hAnsi="Calibri" w:cs="Times New Roman"/>
+                <w:color w:val="000000"/>
+                <w:lang w:eastAsia="zh-CN"/>
+              </w:rPr>
+            </w:pPr>
+            <w:r>
+              <w:rPr>
+                <w:rFonts w:ascii="Calibri" w:eastAsia="Times New Roman" w:hAnsi="Calibri" w:cs="Times New Roman"/>
+                <w:color w:val="000000"/>
+                <w:lang w:eastAsia="zh-CN"/>
+              </w:rPr>
+              <w:t>1</w:t>
+            </w:r>
+          </w:p>
+        </w:tc>
+        <w:tc>
+          <w:tcPr>
+            <w:tcW w:w="1300" w:type="dxa"/>
+            <w:noWrap/>
+            <w:hideMark/>
+          </w:tcPr>
+          <w:p>
+            <w:pPr>
+              <w:jc w:val="center"/>
+              <w:cnfStyle w:val="000000000000" w:firstRow="0" w:lastRow="0" w:firstColumn="0" w:lastColumn="0" w:oddVBand="0" w:evenVBand="0" w:oddHBand="0" w:evenHBand="0" w:firstRowFirstColumn="0" w:firstRowLastColumn="0" w:lastRowFirstColumn="0" w:lastRowLastColumn="0"/>
+              <w:rPr>
+                <w:rFonts w:ascii="Calibri" w:eastAsia="Times New Roman" w:hAnsi="Calibri" w:cs="Times New Roman"/>
+                <w:color w:val="000000"/>
+                <w:lang w:eastAsia="zh-CN"/>
+              </w:rPr>
+            </w:pPr>
+            <w:r>
+              <w:rPr>
+                <w:rFonts w:ascii="Calibri" w:eastAsia="Times New Roman" w:hAnsi="Calibri" w:cs="Times New Roman"/>
+                <w:color w:val="000000"/>
+                <w:lang w:eastAsia="zh-CN"/>
+              </w:rPr>
+              <w:t>0.12</w:t>
+            </w:r>
+          </w:p>
+        </w:tc>
+      </w:tr>
+    </w:tbl>
+    <w:p>
+      <w:pPr>
+        <w:pStyle w:val="Caption"/>
+        <w:jc w:val="center"/>
+      </w:pPr>
+      <w:r>
+        <w:t xml:space="preserve">Table </w:t>
+      </w:r>
+      <w:fldSimple w:instr=" SEQ Table \* ARABIC ">
+        <w:r>
+          <w:rPr>
+            <w:noProof/>
+          </w:rPr>
+          <w:t>3</w:t>
+        </w:r>
+      </w:fldSimple>
+      <w:r>
+        <w:t xml:space="preserve"> - Operation Sequence (expert)</w:t>
       </w:r>
     </w:p>
+    <w:p/>
+    <w:p/>
+    <w:tbl>
+      <w:tblPr>
+        <w:tblStyle w:val="GridTable2-Accent1"/>
+        <w:tblW w:w="2600" w:type="dxa"/>
+        <w:jc w:val="center"/>
+        <w:tblLook w:val="04A0" w:firstRow="1" w:lastRow="0" w:firstColumn="1" w:lastColumn="0" w:noHBand="0" w:noVBand="1"/>
+      </w:tblPr>
+      <w:tblGrid>
+        <w:gridCol w:w="1300"/>
+        <w:gridCol w:w="1300"/>
+      </w:tblGrid>
+      <w:tr>
+        <w:trPr>
+          <w:cnfStyle w:val="100000000000" w:firstRow="1" w:lastRow="0" w:firstColumn="0" w:lastColumn="0" w:oddVBand="0" w:evenVBand="0" w:oddHBand="0" w:evenHBand="0" w:firstRowFirstColumn="0" w:firstRowLastColumn="0" w:lastRowFirstColumn="0" w:lastRowLastColumn="0"/>
+          <w:trHeight w:val="320"/>
+          <w:jc w:val="center"/>
+        </w:trPr>
+        <w:tc>
+          <w:tcPr>
+            <w:cnfStyle w:val="001000000000" w:firstRow="0" w:lastRow="0" w:firstColumn="1" w:lastColumn="0" w:oddVBand="0" w:evenVBand="0" w:oddHBand="0" w:evenHBand="0" w:firstRowFirstColumn="0" w:firstRowLastColumn="0" w:lastRowFirstColumn="0" w:lastRowLastColumn="0"/>
+            <w:tcW w:w="1300" w:type="dxa"/>
+            <w:noWrap/>
+            <w:hideMark/>
+          </w:tcPr>
+          <w:p>
+            <w:pPr>
+              <w:jc w:val="center"/>
+              <w:rPr>
+                <w:rFonts w:ascii="Calibri" w:eastAsia="Times New Roman" w:hAnsi="Calibri" w:cs="Times New Roman"/>
+                <w:color w:val="000000"/>
+                <w:lang w:eastAsia="zh-CN"/>
+              </w:rPr>
+            </w:pPr>
+            <w:r>
+              <w:rPr>
+                <w:rFonts w:ascii="Calibri" w:eastAsia="Times New Roman" w:hAnsi="Calibri" w:cs="Times New Roman"/>
+                <w:color w:val="000000"/>
+                <w:lang w:eastAsia="zh-CN"/>
+              </w:rPr>
+              <w:t>Action</w:t>
+            </w:r>
+          </w:p>
+        </w:tc>
+        <w:tc>
+          <w:tcPr>
+            <w:tcW w:w="1300" w:type="dxa"/>
+            <w:noWrap/>
+            <w:hideMark/>
+          </w:tcPr>
+          <w:p>
+            <w:pPr>
+              <w:jc w:val="center"/>
+              <w:cnfStyle w:val="100000000000" w:firstRow="1" w:lastRow="0" w:firstColumn="0" w:lastColumn="0" w:oddVBand="0" w:evenVBand="0" w:oddHBand="0" w:evenHBand="0" w:firstRowFirstColumn="0" w:firstRowLastColumn="0" w:lastRowFirstColumn="0" w:lastRowLastColumn="0"/>
+              <w:rPr>
+                <w:rFonts w:ascii="Calibri" w:eastAsia="Times New Roman" w:hAnsi="Calibri" w:cs="Times New Roman"/>
+                <w:color w:val="000000"/>
+                <w:lang w:eastAsia="zh-CN"/>
+              </w:rPr>
+            </w:pPr>
+            <w:r>
+              <w:rPr>
+                <w:rFonts w:ascii="Calibri" w:eastAsia="Times New Roman" w:hAnsi="Calibri" w:cs="Times New Roman"/>
+                <w:color w:val="000000"/>
+                <w:lang w:eastAsia="zh-CN"/>
+              </w:rPr>
+              <w:t>Time</w:t>
+            </w:r>
+          </w:p>
+        </w:tc>
+      </w:tr>
+      <w:tr>
+        <w:trPr>
+          <w:cnfStyle w:val="000000100000" w:firstRow="0" w:lastRow="0" w:firstColumn="0" w:lastColumn="0" w:oddVBand="0" w:evenVBand="0" w:oddHBand="1" w:evenHBand="0" w:firstRowFirstColumn="0" w:firstRowLastColumn="0" w:lastRowFirstColumn="0" w:lastRowLastColumn="0"/>
+          <w:trHeight w:val="320"/>
+          <w:jc w:val="center"/>
+        </w:trPr>
+        <w:tc>
+          <w:tcPr>
+            <w:cnfStyle w:val="001000000000" w:firstRow="0" w:lastRow="0" w:firstColumn="1" w:lastColumn="0" w:oddVBand="0" w:evenVBand="0" w:oddHBand="0" w:evenHBand="0" w:firstRowFirstColumn="0" w:firstRowLastColumn="0" w:lastRowFirstColumn="0" w:lastRowLastColumn="0"/>
+            <w:tcW w:w="1300" w:type="dxa"/>
+            <w:noWrap/>
+            <w:hideMark/>
+          </w:tcPr>
+          <w:p>
+            <w:pPr>
+              <w:jc w:val="center"/>
+              <w:rPr>
+                <w:rFonts w:ascii="Calibri" w:eastAsia="Times New Roman" w:hAnsi="Calibri" w:cs="Times New Roman"/>
+                <w:color w:val="000000"/>
+                <w:lang w:eastAsia="zh-CN"/>
+              </w:rPr>
+            </w:pPr>
+            <w:r>
+              <w:rPr>
+                <w:rFonts w:ascii="Calibri" w:eastAsia="Times New Roman" w:hAnsi="Calibri" w:cs="Times New Roman"/>
+                <w:color w:val="000000"/>
+                <w:lang w:eastAsia="zh-CN"/>
+              </w:rPr>
+              <w:t>M</w:t>
+            </w:r>
+          </w:p>
+        </w:tc>
+        <w:tc>
+          <w:tcPr>
+            <w:tcW w:w="1300" w:type="dxa"/>
+            <w:noWrap/>
+            <w:hideMark/>
+          </w:tcPr>
+          <w:p>
+            <w:pPr>
+              <w:jc w:val="center"/>
+              <w:cnfStyle w:val="000000100000" w:firstRow="0" w:lastRow="0" w:firstColumn="0" w:lastColumn="0" w:oddVBand="0" w:evenVBand="0" w:oddHBand="1" w:evenHBand="0" w:firstRowFirstColumn="0" w:firstRowLastColumn="0" w:lastRowFirstColumn="0" w:lastRowLastColumn="0"/>
+              <w:rPr>
+                <w:rFonts w:ascii="Calibri" w:eastAsia="Times New Roman" w:hAnsi="Calibri" w:cs="Times New Roman"/>
+                <w:color w:val="000000"/>
+                <w:lang w:eastAsia="zh-CN"/>
+              </w:rPr>
+            </w:pPr>
+            <w:r>
+              <w:rPr>
+                <w:rFonts w:ascii="Calibri" w:eastAsia="Times New Roman" w:hAnsi="Calibri" w:cs="Times New Roman"/>
+                <w:color w:val="000000"/>
+                <w:lang w:eastAsia="zh-CN"/>
+              </w:rPr>
+              <w:t>1.35</w:t>
+            </w:r>
+          </w:p>
+        </w:tc>
+      </w:tr>
+      <w:tr>
+        <w:trPr>
+          <w:trHeight w:val="320"/>
+          <w:jc w:val="center"/>
+        </w:trPr>
+        <w:tc>
+          <w:tcPr>
+            <w:cnfStyle w:val="001000000000" w:firstRow="0" w:lastRow="0" w:firstColumn="1" w:lastColumn="0" w:oddVBand="0" w:evenVBand="0" w:oddHBand="0" w:evenHBand="0" w:firstRowFirstColumn="0" w:firstRowLastColumn="0" w:lastRowFirstColumn="0" w:lastRowLastColumn="0"/>
+            <w:tcW w:w="1300" w:type="dxa"/>
+            <w:noWrap/>
+            <w:hideMark/>
+          </w:tcPr>
+          <w:p>
+            <w:pPr>
+              <w:jc w:val="center"/>
+              <w:rPr>
+                <w:rFonts w:ascii="Calibri" w:eastAsia="Times New Roman" w:hAnsi="Calibri" w:cs="Times New Roman"/>
+                <w:color w:val="000000"/>
+                <w:lang w:eastAsia="zh-CN"/>
+              </w:rPr>
+            </w:pPr>
+            <w:r>
+              <w:rPr>
+                <w:rFonts w:ascii="Calibri" w:eastAsia="Times New Roman" w:hAnsi="Calibri" w:cs="Times New Roman"/>
+                <w:color w:val="000000"/>
+                <w:lang w:eastAsia="zh-CN"/>
+              </w:rPr>
+              <w:t>P</w:t>
+            </w:r>
+          </w:p>
+        </w:tc>
+        <w:tc>
+          <w:tcPr>
+            <w:tcW w:w="1300" w:type="dxa"/>
+            <w:noWrap/>
+            <w:hideMark/>
+          </w:tcPr>
+          <w:p>
+            <w:pPr>
+              <w:jc w:val="center"/>
+              <w:cnfStyle w:val="000000000000" w:firstRow="0" w:lastRow="0" w:firstColumn="0" w:lastColumn="0" w:oddVBand="0" w:evenVBand="0" w:oddHBand="0" w:evenHBand="0" w:firstRowFirstColumn="0" w:firstRowLastColumn="0" w:lastRowFirstColumn="0" w:lastRowLastColumn="0"/>
+              <w:rPr>
+                <w:rFonts w:ascii="Calibri" w:eastAsia="Times New Roman" w:hAnsi="Calibri" w:cs="Times New Roman"/>
+                <w:color w:val="000000"/>
+                <w:lang w:eastAsia="zh-CN"/>
+              </w:rPr>
+            </w:pPr>
+            <w:r>
+              <w:rPr>
+                <w:rFonts w:ascii="Calibri" w:eastAsia="Times New Roman" w:hAnsi="Calibri" w:cs="Times New Roman"/>
+                <w:color w:val="000000"/>
+                <w:lang w:eastAsia="zh-CN"/>
+              </w:rPr>
+              <w:t>1.1</w:t>
+            </w:r>
+          </w:p>
+        </w:tc>
+      </w:tr>
+      <w:tr>
+        <w:trPr>
+          <w:cnfStyle w:val="000000100000" w:firstRow="0" w:lastRow="0" w:firstColumn="0" w:lastColumn="0" w:oddVBand="0" w:evenVBand="0" w:oddHBand="1" w:evenHBand="0" w:firstRowFirstColumn="0" w:firstRowLastColumn="0" w:lastRowFirstColumn="0" w:lastRowLastColumn="0"/>
+          <w:trHeight w:val="320"/>
+          <w:jc w:val="center"/>
+        </w:trPr>
+        <w:tc>
+          <w:tcPr>
+            <w:cnfStyle w:val="001000000000" w:firstRow="0" w:lastRow="0" w:firstColumn="1" w:lastColumn="0" w:oddVBand="0" w:evenVBand="0" w:oddHBand="0" w:evenHBand="0" w:firstRowFirstColumn="0" w:firstRowLastColumn="0" w:lastRowFirstColumn="0" w:lastRowLastColumn="0"/>
+            <w:tcW w:w="1300" w:type="dxa"/>
+            <w:noWrap/>
+            <w:hideMark/>
+          </w:tcPr>
+          <w:p>
+            <w:pPr>
+              <w:jc w:val="center"/>
+              <w:rPr>
+                <w:rFonts w:ascii="Calibri" w:eastAsia="Times New Roman" w:hAnsi="Calibri" w:cs="Times New Roman"/>
+                <w:color w:val="000000"/>
+                <w:lang w:eastAsia="zh-CN"/>
+              </w:rPr>
+            </w:pPr>
+            <w:r>
+              <w:rPr>
+                <w:rFonts w:ascii="Calibri" w:eastAsia="Times New Roman" w:hAnsi="Calibri" w:cs="Times New Roman"/>
+                <w:color w:val="000000"/>
+                <w:lang w:eastAsia="zh-CN"/>
+              </w:rPr>
+              <w:t>K</w:t>
+            </w:r>
+          </w:p>
+        </w:tc>
+        <w:tc>
+          <w:tcPr>
+            <w:tcW w:w="1300" w:type="dxa"/>
+            <w:noWrap/>
+            <w:hideMark/>
+          </w:tcPr>
+          <w:p>
+            <w:pPr>
+              <w:jc w:val="center"/>
+              <w:cnfStyle w:val="000000100000" w:firstRow="0" w:lastRow="0" w:firstColumn="0" w:lastColumn="0" w:oddVBand="0" w:evenVBand="0" w:oddHBand="1" w:evenHBand="0" w:firstRowFirstColumn="0" w:firstRowLastColumn="0" w:lastRowFirstColumn="0" w:lastRowLastColumn="0"/>
+              <w:rPr>
+                <w:rFonts w:ascii="Calibri" w:eastAsia="Times New Roman" w:hAnsi="Calibri" w:cs="Times New Roman"/>
+                <w:color w:val="000000"/>
+                <w:lang w:eastAsia="zh-CN"/>
+              </w:rPr>
+            </w:pPr>
+            <w:r>
+              <w:rPr>
+                <w:rFonts w:ascii="Calibri" w:eastAsia="Times New Roman" w:hAnsi="Calibri" w:cs="Times New Roman"/>
+                <w:color w:val="000000"/>
+                <w:lang w:eastAsia="zh-CN"/>
+              </w:rPr>
+              <w:t>0.12</w:t>
+            </w:r>
+          </w:p>
+        </w:tc>
+      </w:tr>
+      <w:tr>
+        <w:trPr>
+          <w:trHeight w:val="320"/>
+          <w:jc w:val="center"/>
+        </w:trPr>
+        <w:tc>
+          <w:tcPr>
+            <w:cnfStyle w:val="001000000000" w:firstRow="0" w:lastRow="0" w:firstColumn="1" w:lastColumn="0" w:oddVBand="0" w:evenVBand="0" w:oddHBand="0" w:evenHBand="0" w:firstRowFirstColumn="0" w:firstRowLastColumn="0" w:lastRowFirstColumn="0" w:lastRowLastColumn="0"/>
+            <w:tcW w:w="1300" w:type="dxa"/>
+            <w:noWrap/>
+            <w:hideMark/>
+          </w:tcPr>
+          <w:p>
+            <w:pPr>
+              <w:jc w:val="center"/>
+              <w:rPr>
+                <w:rFonts w:ascii="Calibri" w:eastAsia="Times New Roman" w:hAnsi="Calibri" w:cs="Times New Roman"/>
+                <w:color w:val="000000"/>
+                <w:lang w:eastAsia="zh-CN"/>
+              </w:rPr>
+            </w:pPr>
+            <w:r>
+              <w:rPr>
+                <w:rFonts w:ascii="Calibri" w:eastAsia="Times New Roman" w:hAnsi="Calibri" w:cs="Times New Roman"/>
+                <w:color w:val="000000"/>
+                <w:lang w:eastAsia="zh-CN"/>
+              </w:rPr>
+              <w:t>H</w:t>
+            </w:r>
+          </w:p>
+        </w:tc>
+        <w:tc>
+          <w:tcPr>
+            <w:tcW w:w="1300" w:type="dxa"/>
+            <w:noWrap/>
+            <w:hideMark/>
+          </w:tcPr>
+          <w:p>
+            <w:pPr>
+              <w:jc w:val="center"/>
+              <w:cnfStyle w:val="000000000000" w:firstRow="0" w:lastRow="0" w:firstColumn="0" w:lastColumn="0" w:oddVBand="0" w:evenVBand="0" w:oddHBand="0" w:evenHBand="0" w:firstRowFirstColumn="0" w:firstRowLastColumn="0" w:lastRowFirstColumn="0" w:lastRowLastColumn="0"/>
+              <w:rPr>
+                <w:rFonts w:ascii="Calibri" w:eastAsia="Times New Roman" w:hAnsi="Calibri" w:cs="Times New Roman"/>
+                <w:color w:val="000000"/>
+                <w:lang w:eastAsia="zh-CN"/>
+              </w:rPr>
+            </w:pPr>
+            <w:r>
+              <w:rPr>
+                <w:rFonts w:ascii="Calibri" w:eastAsia="Times New Roman" w:hAnsi="Calibri" w:cs="Times New Roman"/>
+                <w:color w:val="000000"/>
+                <w:lang w:eastAsia="zh-CN"/>
+              </w:rPr>
+              <w:t>0.4</w:t>
+            </w:r>
+          </w:p>
+        </w:tc>
+      </w:tr>
+      <w:tr>
+        <w:trPr>
+          <w:cnfStyle w:val="000000100000" w:firstRow="0" w:lastRow="0" w:firstColumn="0" w:lastColumn="0" w:oddVBand="0" w:evenVBand="0" w:oddHBand="1" w:evenHBand="0" w:firstRowFirstColumn="0" w:firstRowLastColumn="0" w:lastRowFirstColumn="0" w:lastRowLastColumn="0"/>
+          <w:trHeight w:val="320"/>
+          <w:jc w:val="center"/>
+        </w:trPr>
+        <w:tc>
+          <w:tcPr>
+            <w:cnfStyle w:val="001000000000" w:firstRow="0" w:lastRow="0" w:firstColumn="1" w:lastColumn="0" w:oddVBand="0" w:evenVBand="0" w:oddHBand="0" w:evenHBand="0" w:firstRowFirstColumn="0" w:firstRowLastColumn="0" w:lastRowFirstColumn="0" w:lastRowLastColumn="0"/>
+            <w:tcW w:w="1300" w:type="dxa"/>
+            <w:noWrap/>
+            <w:hideMark/>
+          </w:tcPr>
+          <w:p>
+            <w:pPr>
+              <w:jc w:val="center"/>
+              <w:rPr>
+                <w:rFonts w:ascii="Calibri" w:eastAsia="Times New Roman" w:hAnsi="Calibri" w:cs="Times New Roman"/>
+                <w:color w:val="000000"/>
+                <w:lang w:eastAsia="zh-CN"/>
+              </w:rPr>
+            </w:pPr>
+            <w:r>
+              <w:rPr>
+                <w:rFonts w:ascii="Calibri" w:eastAsia="Times New Roman" w:hAnsi="Calibri" w:cs="Times New Roman"/>
+                <w:color w:val="000000"/>
+                <w:lang w:eastAsia="zh-CN"/>
+              </w:rPr>
+              <w:t>R</w:t>
+            </w:r>
+          </w:p>
+        </w:tc>
+        <w:tc>
+          <w:tcPr>
+            <w:tcW w:w="1300" w:type="dxa"/>
+            <w:noWrap/>
+            <w:hideMark/>
+          </w:tcPr>
+          <w:p>
+            <w:pPr>
+              <w:jc w:val="center"/>
+              <w:cnfStyle w:val="000000100000" w:firstRow="0" w:lastRow="0" w:firstColumn="0" w:lastColumn="0" w:oddVBand="0" w:evenVBand="0" w:oddHBand="1" w:evenHBand="0" w:firstRowFirstColumn="0" w:firstRowLastColumn="0" w:lastRowFirstColumn="0" w:lastRowLastColumn="0"/>
+              <w:rPr>
+                <w:rFonts w:ascii="Calibri" w:eastAsia="Times New Roman" w:hAnsi="Calibri" w:cs="Times New Roman"/>
+                <w:color w:val="000000"/>
+                <w:lang w:eastAsia="zh-CN"/>
+              </w:rPr>
+            </w:pPr>
+            <w:r>
+              <w:rPr>
+                <w:rFonts w:ascii="Calibri" w:eastAsia="Times New Roman" w:hAnsi="Calibri" w:cs="Times New Roman"/>
+                <w:color w:val="000000"/>
+                <w:lang w:eastAsia="zh-CN"/>
+              </w:rPr>
+              <w:t>t</w:t>
+            </w:r>
+          </w:p>
+        </w:tc>
+      </w:tr>
+    </w:tbl>
     <w:p>
       <w:pPr>
-        <w:pStyle w:val="ListParagraph"/>
-        <w:numPr>
-          <w:ilvl w:val="0"/>
-          <w:numId w:val="44"/>
-        </w:numPr>
+        <w:pStyle w:val="Caption"/>
+        <w:jc w:val="center"/>
       </w:pPr>
       <w:r>
-        <w:t>Initiate the registration (Decide to do the task) H = 0.4</w:t>
+        <w:t xml:space="preserve">Table </w:t>
       </w:r>
-    </w:p>
-    <w:p>
-      <w:pPr>
-        <w:pStyle w:val="ListParagraph"/>
-        <w:numPr>
-          <w:ilvl w:val="0"/>
-          <w:numId w:val="44"/>
-        </w:numPr>
-      </w:pPr>
+      <w:fldSimple w:instr=" SEQ Table \* ARABIC ">
+        <w:r>
+          <w:rPr>
+            <w:noProof/>
+          </w:rPr>
+          <w:t>4</w:t>
+        </w:r>
+      </w:fldSimple>
       <w:r>
-        <w:t>Find the “register” button M=1.35</w:t>
-      </w:r>
-    </w:p>
-    <w:p>
-      <w:pPr>
-        <w:pStyle w:val="ListParagraph"/>
-        <w:numPr>
-          <w:ilvl w:val="0"/>
-          <w:numId w:val="44"/>
-        </w:numPr>
-      </w:pPr>
-      <w:r>
-        <w:t>Point to the “register” button P=1.1</w:t>
-      </w:r>
-    </w:p>
-    <w:p>
-      <w:pPr>
-        <w:pStyle w:val="ListParagraph"/>
-        <w:numPr>
-          <w:ilvl w:val="0"/>
-          <w:numId w:val="39"/>
-        </w:numPr>
-      </w:pPr>
-      <w:r>
-        <w:t>“Register” button will be clicked to start the registration process K=0.2</w:t>
-      </w:r>
-    </w:p>
-    <w:p>
-      <w:pPr>
-        <w:pStyle w:val="ListParagraph"/>
-        <w:numPr>
-          <w:ilvl w:val="0"/>
-          <w:numId w:val="39"/>
-        </w:numPr>
-      </w:pPr>
-      <w:r>
-        <w:t>Find the input fields M=1.35</w:t>
-      </w:r>
-    </w:p>
-    <w:p>
-      <w:pPr>
-        <w:pStyle w:val="ListParagraph"/>
-        <w:numPr>
-          <w:ilvl w:val="0"/>
-          <w:numId w:val="39"/>
-        </w:numPr>
-      </w:pPr>
-      <w:r>
-        <w:t>Point to the input fields P=1.1</w:t>
-      </w:r>
-    </w:p>
-    <w:p>
-      <w:pPr>
-        <w:pStyle w:val="ListParagraph"/>
-        <w:numPr>
-          <w:ilvl w:val="0"/>
-          <w:numId w:val="39"/>
-        </w:numPr>
-      </w:pPr>
-      <w:r>
-        <w:t>Three input fields will be filled with data (the user will use tab) K=0.2*6</w:t>
-      </w:r>
-    </w:p>
-    <w:p>
-      <w:pPr>
-        <w:pStyle w:val="ListParagraph"/>
-        <w:numPr>
-          <w:ilvl w:val="0"/>
-          <w:numId w:val="39"/>
-        </w:numPr>
-      </w:pPr>
-      <w:r>
-        <w:t>Find the “create” button M=1.35</w:t>
-      </w:r>
-    </w:p>
-    <w:p>
-      <w:pPr>
-        <w:pStyle w:val="ListParagraph"/>
-        <w:numPr>
-          <w:ilvl w:val="0"/>
-          <w:numId w:val="39"/>
-        </w:numPr>
-      </w:pPr>
-      <w:r>
-        <w:t>Point to the “create” button P=1.1</w:t>
-      </w:r>
-    </w:p>
-    <w:p>
-      <w:pPr>
-        <w:pStyle w:val="ListParagraph"/>
-        <w:numPr>
-          <w:ilvl w:val="0"/>
-          <w:numId w:val="39"/>
-        </w:numPr>
-      </w:pPr>
-      <w:r>
-        <w:t>A “create” button will be pressed to create an account K=0.2</w:t>
-      </w:r>
-    </w:p>
-    <w:p>
-      <w:pPr>
-        <w:pStyle w:val="ListParagraph"/>
-        <w:numPr>
-          <w:ilvl w:val="0"/>
-          <w:numId w:val="39"/>
-        </w:numPr>
-      </w:pPr>
-      <w:r>
-        <w:t>Point to the “username” input P=1.1</w:t>
-      </w:r>
-    </w:p>
-    <w:p>
-      <w:pPr>
-        <w:pStyle w:val="ListParagraph"/>
-        <w:numPr>
-          <w:ilvl w:val="0"/>
-          <w:numId w:val="39"/>
-        </w:numPr>
-      </w:pPr>
-      <w:r>
-        <w:t>Click on the “username” input K=0.2</w:t>
-      </w:r>
-    </w:p>
-    <w:p>
-      <w:pPr>
-        <w:pStyle w:val="ListParagraph"/>
-        <w:numPr>
-          <w:ilvl w:val="0"/>
-          <w:numId w:val="39"/>
-        </w:numPr>
-      </w:pPr>
-      <w:r>
-        <w:t>Type in the username K*10(</w:t>
-      </w:r>
-      <w:proofErr w:type="spellStart"/>
-      <w:r>
-        <w:t>avg</w:t>
-      </w:r>
-      <w:proofErr w:type="spellEnd"/>
-      <w:r>
-        <w:t>) = 0.2*10</w:t>
-      </w:r>
-    </w:p>
-    <w:p>
-      <w:pPr>
-        <w:pStyle w:val="ListParagraph"/>
-        <w:numPr>
-          <w:ilvl w:val="0"/>
-          <w:numId w:val="39"/>
-        </w:numPr>
-      </w:pPr>
-      <w:r>
-        <w:t>Click tab to enter the “password” input K=0.2</w:t>
-      </w:r>
-    </w:p>
-    <w:p>
-      <w:pPr>
-        <w:pStyle w:val="ListParagraph"/>
-        <w:numPr>
-          <w:ilvl w:val="0"/>
-          <w:numId w:val="39"/>
-        </w:numPr>
-      </w:pPr>
-      <w:r>
-        <w:t>Type in the password K*8(</w:t>
-      </w:r>
-      <w:proofErr w:type="spellStart"/>
-      <w:r>
-        <w:t>avg</w:t>
-      </w:r>
-      <w:proofErr w:type="spellEnd"/>
-      <w:r>
-        <w:t>) = 0.2*8</w:t>
-      </w:r>
-    </w:p>
-    <w:p>
-      <w:pPr>
-        <w:pStyle w:val="ListParagraph"/>
-        <w:numPr>
-          <w:ilvl w:val="0"/>
-          <w:numId w:val="39"/>
-        </w:numPr>
-      </w:pPr>
-      <w:r>
-        <w:t>Find the “login” button M=1.35</w:t>
-      </w:r>
-    </w:p>
-    <w:p>
-      <w:pPr>
-        <w:pStyle w:val="ListParagraph"/>
-        <w:numPr>
-          <w:ilvl w:val="0"/>
-          <w:numId w:val="39"/>
-        </w:numPr>
-      </w:pPr>
-      <w:r>
-        <w:t>Point to the “login” button P=1.1</w:t>
-      </w:r>
-    </w:p>
-    <w:p>
-      <w:pPr>
-        <w:pStyle w:val="ListParagraph"/>
-        <w:numPr>
-          <w:ilvl w:val="0"/>
-          <w:numId w:val="39"/>
-        </w:numPr>
-      </w:pPr>
-      <w:r>
-        <w:t>User will press the “login” button K=0.2</w:t>
-      </w:r>
-    </w:p>
-    <w:p>
-      <w:pPr>
-        <w:pStyle w:val="ListParagraph"/>
-        <w:ind w:left="1440"/>
-      </w:pPr>
-    </w:p>
-    <w:p>
-      <w:pPr>
-        <w:pStyle w:val="ListParagraph"/>
-      </w:pPr>
-    </w:p>
-    <w:p>
-      <w:r>
-        <w:t xml:space="preserve">Total time for a competent performer: </w:t>
-      </w:r>
-    </w:p>
-    <w:p>
-      <w:r>
-        <w:t xml:space="preserve">T = </w:t>
-      </w:r>
-      <w:r>
-        <w:t>0.4 + 1.35 + 1.1 + 0.2 + 1.35 + 1.1 + 0.2*6 + 1.35 + 1.1 + 0.2 + 1.1 + 0.2 + 0.2*10 + 0.2 + 0.2*8 + 1.35 + 1.1 + 0.2</w:t>
-      </w:r>
-      <w:r>
-        <w:t xml:space="preserve"> = </w:t>
-      </w:r>
-      <w:r>
-        <w:t>17.1</w:t>
-      </w:r>
-      <w:r>
-        <w:t xml:space="preserve"> seconds</w:t>
+        <w:t xml:space="preserve"> - Time per action (expert)</w:t>
       </w:r>
     </w:p>
     <w:p/>
     <w:p>
-      <w:pPr>
-        <w:pStyle w:val="Heading1"/>
-      </w:pPr>
-      <w:bookmarkStart w:id="3" w:name="_Toc500146687"/>
+      <w:r>
+        <w:t>Total time for an expert</w:t>
+      </w:r>
+      <w:r>
+        <w:t xml:space="preserve">: </w:t>
+      </w:r>
+      <w:r>
+        <w:t>10.77s + 2*t</w:t>
+      </w:r>
+      <w:bookmarkStart w:id="5" w:name="_GoBack"/>
+      <w:bookmarkEnd w:id="5"/>
     </w:p>
     <w:p>
-      <w:pPr>
-        <w:pStyle w:val="Heading1"/>
-      </w:pPr>
+      <w:r>
+        <w:br w:type="page"/>
+      </w:r>
     </w:p>
     <w:p>
       <w:pPr>
         <w:pStyle w:val="Heading1"/>
       </w:pPr>
+      <w:bookmarkStart w:id="6" w:name="_Toc500724953"/>
       <w:r>
+        <w:lastRenderedPageBreak/>
         <w:t>Potential</w:t>
       </w:r>
       <w:r>
@@ -2013,7 +9056,7 @@
       <w:r>
         <w:t xml:space="preserve"> Solutions</w:t>
       </w:r>
-      <w:bookmarkEnd w:id="3"/>
+      <w:bookmarkEnd w:id="6"/>
     </w:p>
     <w:p>
       <w:r>
@@ -2029,7 +9072,6 @@
         </w:numPr>
       </w:pPr>
       <w:r>
-        <w:lastRenderedPageBreak/>
         <w:t>The form inputs placeholders are not sufficiently visible due to low contrast</w:t>
       </w:r>
     </w:p>
@@ -2137,22 +9179,31 @@
         <w:t>Add a placeholder and give color contrast to the input field in the chat component</w:t>
       </w:r>
     </w:p>
-    <w:p/>
     <w:p>
-      <w:pPr>
-        <w:pStyle w:val="Heading1"/>
-      </w:pPr>
       <w:r>
-        <w:t>Empirical Usability Evaluation</w:t>
+        <w:br w:type="page"/>
       </w:r>
     </w:p>
     <w:p>
       <w:pPr>
+        <w:pStyle w:val="Heading1"/>
+      </w:pPr>
+      <w:bookmarkStart w:id="7" w:name="_Toc500724954"/>
+      <w:r>
+        <w:lastRenderedPageBreak/>
+        <w:t>Empirical Usability Evaluation</w:t>
+      </w:r>
+      <w:bookmarkEnd w:id="7"/>
+    </w:p>
+    <w:p>
+      <w:pPr>
         <w:pStyle w:val="Heading2"/>
       </w:pPr>
+      <w:bookmarkStart w:id="8" w:name="_Toc500724955"/>
       <w:r>
         <w:t>Usability criteria and measures</w:t>
       </w:r>
+      <w:bookmarkEnd w:id="8"/>
     </w:p>
     <w:p>
       <w:pPr>
@@ -2198,18 +9249,21 @@
       <w:pPr>
         <w:pStyle w:val="Heading2"/>
       </w:pPr>
+      <w:bookmarkStart w:id="9" w:name="_Toc500724956"/>
       <w:r>
-        <w:lastRenderedPageBreak/>
         <w:t>Test Users</w:t>
       </w:r>
+      <w:bookmarkEnd w:id="9"/>
     </w:p>
     <w:p>
       <w:pPr>
         <w:pStyle w:val="Heading3"/>
       </w:pPr>
+      <w:bookmarkStart w:id="10" w:name="_Toc500724957"/>
       <w:r>
         <w:t>User 1</w:t>
       </w:r>
+      <w:bookmarkEnd w:id="10"/>
     </w:p>
     <w:p>
       <w:r>
@@ -2248,17 +9302,21 @@
       <w:pPr>
         <w:pStyle w:val="Heading2"/>
       </w:pPr>
+      <w:bookmarkStart w:id="11" w:name="_Toc500724958"/>
       <w:r>
         <w:t>Performance of tasks</w:t>
       </w:r>
+      <w:bookmarkEnd w:id="11"/>
     </w:p>
     <w:p>
       <w:pPr>
         <w:pStyle w:val="Heading3"/>
       </w:pPr>
+      <w:bookmarkStart w:id="12" w:name="_Toc500724959"/>
       <w:r>
         <w:t>Scenarios</w:t>
       </w:r>
+      <w:bookmarkEnd w:id="12"/>
     </w:p>
     <w:p>
       <w:r>
@@ -2317,6 +9375,7 @@
         <w:rPr>
           <w:b/>
         </w:rPr>
+        <w:lastRenderedPageBreak/>
         <w:t>Task 5</w:t>
       </w:r>
       <w:r>
@@ -2338,25 +9397,27 @@
       <w:pPr>
         <w:pStyle w:val="Heading3"/>
       </w:pPr>
+      <w:bookmarkStart w:id="13" w:name="_Toc500724960"/>
       <w:r>
         <w:t>Results</w:t>
       </w:r>
+      <w:bookmarkEnd w:id="13"/>
     </w:p>
     <w:p/>
     <w:p>
       <w:pPr>
         <w:pStyle w:val="Heading2"/>
       </w:pPr>
+      <w:bookmarkStart w:id="14" w:name="_Toc500724961"/>
       <w:r>
         <w:t>Analysis of results and comparison with the criteria</w:t>
       </w:r>
+      <w:bookmarkEnd w:id="14"/>
     </w:p>
     <w:p>
       <w:pPr>
         <w:pStyle w:val="Heading1"/>
       </w:pPr>
-      <w:bookmarkStart w:id="4" w:name="_GoBack"/>
-      <w:bookmarkEnd w:id="4"/>
     </w:p>
     <w:sectPr>
       <w:footerReference w:type="default" r:id="rId9"/>
@@ -2432,7 +9493,7 @@
           <w:rPr>
             <w:noProof/>
           </w:rPr>
-          <w:t>7</w:t>
+          <w:t>4</w:t>
         </w:r>
         <w:r>
           <w:rPr>
@@ -8494,6 +15555,626 @@
       <w:szCs w:val="18"/>
     </w:rPr>
   </w:style>
+  <w:style w:type="table" w:styleId="ListTable7Colorful-Accent4">
+    <w:name w:val="List Table 7 Colorful Accent 4"/>
+    <w:basedOn w:val="TableNormal"/>
+    <w:uiPriority w:val="52"/>
+    <w:rsid w:val="006F23E9"/>
+    <w:pPr>
+      <w:spacing w:after="0" w:line="240" w:lineRule="auto"/>
+    </w:pPr>
+    <w:rPr>
+      <w:color w:val="B03923" w:themeColor="accent4" w:themeShade="BF"/>
+    </w:rPr>
+    <w:tblPr>
+      <w:tblStyleRowBandSize w:val="1"/>
+      <w:tblStyleColBandSize w:val="1"/>
+      <w:tblInd w:w="0" w:type="dxa"/>
+      <w:tblCellMar>
+        <w:top w:w="0" w:type="dxa"/>
+        <w:left w:w="108" w:type="dxa"/>
+        <w:bottom w:w="0" w:type="dxa"/>
+        <w:right w:w="108" w:type="dxa"/>
+      </w:tblCellMar>
+    </w:tblPr>
+    <w:tblStylePr w:type="firstRow">
+      <w:rPr>
+        <w:rFonts w:asciiTheme="majorHAnsi" w:eastAsiaTheme="majorEastAsia" w:hAnsiTheme="majorHAnsi" w:cstheme="majorBidi"/>
+        <w:i/>
+        <w:iCs/>
+        <w:sz w:val="26"/>
+      </w:rPr>
+      <w:tblPr/>
+      <w:tcPr>
+        <w:tcBorders>
+          <w:bottom w:val="single" w:sz="4" w:space="0" w:color="D95B43" w:themeColor="accent4"/>
+        </w:tcBorders>
+        <w:shd w:val="clear" w:color="auto" w:fill="FFFFFF" w:themeFill="background1"/>
+      </w:tcPr>
+    </w:tblStylePr>
+    <w:tblStylePr w:type="lastRow">
+      <w:rPr>
+        <w:rFonts w:asciiTheme="majorHAnsi" w:eastAsiaTheme="majorEastAsia" w:hAnsiTheme="majorHAnsi" w:cstheme="majorBidi"/>
+        <w:i/>
+        <w:iCs/>
+        <w:sz w:val="26"/>
+      </w:rPr>
+      <w:tblPr/>
+      <w:tcPr>
+        <w:tcBorders>
+          <w:top w:val="single" w:sz="4" w:space="0" w:color="D95B43" w:themeColor="accent4"/>
+        </w:tcBorders>
+        <w:shd w:val="clear" w:color="auto" w:fill="FFFFFF" w:themeFill="background1"/>
+      </w:tcPr>
+    </w:tblStylePr>
+    <w:tblStylePr w:type="firstCol">
+      <w:pPr>
+        <w:jc w:val="right"/>
+      </w:pPr>
+      <w:rPr>
+        <w:rFonts w:asciiTheme="majorHAnsi" w:eastAsiaTheme="majorEastAsia" w:hAnsiTheme="majorHAnsi" w:cstheme="majorBidi"/>
+        <w:i/>
+        <w:iCs/>
+        <w:sz w:val="26"/>
+      </w:rPr>
+      <w:tblPr/>
+      <w:tcPr>
+        <w:tcBorders>
+          <w:right w:val="single" w:sz="4" w:space="0" w:color="D95B43" w:themeColor="accent4"/>
+        </w:tcBorders>
+        <w:shd w:val="clear" w:color="auto" w:fill="FFFFFF" w:themeFill="background1"/>
+      </w:tcPr>
+    </w:tblStylePr>
+    <w:tblStylePr w:type="lastCol">
+      <w:rPr>
+        <w:rFonts w:asciiTheme="majorHAnsi" w:eastAsiaTheme="majorEastAsia" w:hAnsiTheme="majorHAnsi" w:cstheme="majorBidi"/>
+        <w:i/>
+        <w:iCs/>
+        <w:sz w:val="26"/>
+      </w:rPr>
+      <w:tblPr/>
+      <w:tcPr>
+        <w:tcBorders>
+          <w:left w:val="single" w:sz="4" w:space="0" w:color="D95B43" w:themeColor="accent4"/>
+        </w:tcBorders>
+        <w:shd w:val="clear" w:color="auto" w:fill="FFFFFF" w:themeFill="background1"/>
+      </w:tcPr>
+    </w:tblStylePr>
+    <w:tblStylePr w:type="band1Vert">
+      <w:tblPr/>
+      <w:tcPr>
+        <w:shd w:val="clear" w:color="auto" w:fill="F7DDD9" w:themeFill="accent4" w:themeFillTint="33"/>
+      </w:tcPr>
+    </w:tblStylePr>
+    <w:tblStylePr w:type="band1Horz">
+      <w:tblPr/>
+      <w:tcPr>
+        <w:shd w:val="clear" w:color="auto" w:fill="F7DDD9" w:themeFill="accent4" w:themeFillTint="33"/>
+      </w:tcPr>
+    </w:tblStylePr>
+    <w:tblStylePr w:type="neCell">
+      <w:tblPr/>
+      <w:tcPr>
+        <w:tcBorders>
+          <w:left w:val="nil"/>
+        </w:tcBorders>
+      </w:tcPr>
+    </w:tblStylePr>
+    <w:tblStylePr w:type="nwCell">
+      <w:tblPr/>
+      <w:tcPr>
+        <w:tcBorders>
+          <w:right w:val="nil"/>
+        </w:tcBorders>
+      </w:tcPr>
+    </w:tblStylePr>
+    <w:tblStylePr w:type="seCell">
+      <w:tblPr/>
+      <w:tcPr>
+        <w:tcBorders>
+          <w:left w:val="nil"/>
+        </w:tcBorders>
+      </w:tcPr>
+    </w:tblStylePr>
+    <w:tblStylePr w:type="swCell">
+      <w:tblPr/>
+      <w:tcPr>
+        <w:tcBorders>
+          <w:right w:val="nil"/>
+        </w:tcBorders>
+      </w:tcPr>
+    </w:tblStylePr>
+  </w:style>
+  <w:style w:type="table" w:styleId="ListTable7Colorful-Accent1">
+    <w:name w:val="List Table 7 Colorful Accent 1"/>
+    <w:basedOn w:val="TableNormal"/>
+    <w:uiPriority w:val="52"/>
+    <w:rsid w:val="006F23E9"/>
+    <w:pPr>
+      <w:spacing w:after="0" w:line="240" w:lineRule="auto"/>
+    </w:pPr>
+    <w:rPr>
+      <w:color w:val="3E585B" w:themeColor="accent1" w:themeShade="BF"/>
+    </w:rPr>
+    <w:tblPr>
+      <w:tblStyleRowBandSize w:val="1"/>
+      <w:tblStyleColBandSize w:val="1"/>
+      <w:tblInd w:w="0" w:type="dxa"/>
+      <w:tblCellMar>
+        <w:top w:w="0" w:type="dxa"/>
+        <w:left w:w="108" w:type="dxa"/>
+        <w:bottom w:w="0" w:type="dxa"/>
+        <w:right w:w="108" w:type="dxa"/>
+      </w:tblCellMar>
+    </w:tblPr>
+    <w:tblStylePr w:type="firstRow">
+      <w:rPr>
+        <w:rFonts w:asciiTheme="majorHAnsi" w:eastAsiaTheme="majorEastAsia" w:hAnsiTheme="majorHAnsi" w:cstheme="majorBidi"/>
+        <w:i/>
+        <w:iCs/>
+        <w:sz w:val="26"/>
+      </w:rPr>
+      <w:tblPr/>
+      <w:tcPr>
+        <w:tcBorders>
+          <w:bottom w:val="single" w:sz="4" w:space="0" w:color="53777A" w:themeColor="accent1"/>
+        </w:tcBorders>
+        <w:shd w:val="clear" w:color="auto" w:fill="FFFFFF" w:themeFill="background1"/>
+      </w:tcPr>
+    </w:tblStylePr>
+    <w:tblStylePr w:type="lastRow">
+      <w:rPr>
+        <w:rFonts w:asciiTheme="majorHAnsi" w:eastAsiaTheme="majorEastAsia" w:hAnsiTheme="majorHAnsi" w:cstheme="majorBidi"/>
+        <w:i/>
+        <w:iCs/>
+        <w:sz w:val="26"/>
+      </w:rPr>
+      <w:tblPr/>
+      <w:tcPr>
+        <w:tcBorders>
+          <w:top w:val="single" w:sz="4" w:space="0" w:color="53777A" w:themeColor="accent1"/>
+        </w:tcBorders>
+        <w:shd w:val="clear" w:color="auto" w:fill="FFFFFF" w:themeFill="background1"/>
+      </w:tcPr>
+    </w:tblStylePr>
+    <w:tblStylePr w:type="firstCol">
+      <w:pPr>
+        <w:jc w:val="right"/>
+      </w:pPr>
+      <w:rPr>
+        <w:rFonts w:asciiTheme="majorHAnsi" w:eastAsiaTheme="majorEastAsia" w:hAnsiTheme="majorHAnsi" w:cstheme="majorBidi"/>
+        <w:i/>
+        <w:iCs/>
+        <w:sz w:val="26"/>
+      </w:rPr>
+      <w:tblPr/>
+      <w:tcPr>
+        <w:tcBorders>
+          <w:right w:val="single" w:sz="4" w:space="0" w:color="53777A" w:themeColor="accent1"/>
+        </w:tcBorders>
+        <w:shd w:val="clear" w:color="auto" w:fill="FFFFFF" w:themeFill="background1"/>
+      </w:tcPr>
+    </w:tblStylePr>
+    <w:tblStylePr w:type="lastCol">
+      <w:rPr>
+        <w:rFonts w:asciiTheme="majorHAnsi" w:eastAsiaTheme="majorEastAsia" w:hAnsiTheme="majorHAnsi" w:cstheme="majorBidi"/>
+        <w:i/>
+        <w:iCs/>
+        <w:sz w:val="26"/>
+      </w:rPr>
+      <w:tblPr/>
+      <w:tcPr>
+        <w:tcBorders>
+          <w:left w:val="single" w:sz="4" w:space="0" w:color="53777A" w:themeColor="accent1"/>
+        </w:tcBorders>
+        <w:shd w:val="clear" w:color="auto" w:fill="FFFFFF" w:themeFill="background1"/>
+      </w:tcPr>
+    </w:tblStylePr>
+    <w:tblStylePr w:type="band1Vert">
+      <w:tblPr/>
+      <w:tcPr>
+        <w:shd w:val="clear" w:color="auto" w:fill="DAE5E6" w:themeFill="accent1" w:themeFillTint="33"/>
+      </w:tcPr>
+    </w:tblStylePr>
+    <w:tblStylePr w:type="band1Horz">
+      <w:tblPr/>
+      <w:tcPr>
+        <w:shd w:val="clear" w:color="auto" w:fill="DAE5E6" w:themeFill="accent1" w:themeFillTint="33"/>
+      </w:tcPr>
+    </w:tblStylePr>
+    <w:tblStylePr w:type="neCell">
+      <w:tblPr/>
+      <w:tcPr>
+        <w:tcBorders>
+          <w:left w:val="nil"/>
+        </w:tcBorders>
+      </w:tcPr>
+    </w:tblStylePr>
+    <w:tblStylePr w:type="nwCell">
+      <w:tblPr/>
+      <w:tcPr>
+        <w:tcBorders>
+          <w:right w:val="nil"/>
+        </w:tcBorders>
+      </w:tcPr>
+    </w:tblStylePr>
+    <w:tblStylePr w:type="seCell">
+      <w:tblPr/>
+      <w:tcPr>
+        <w:tcBorders>
+          <w:left w:val="nil"/>
+        </w:tcBorders>
+      </w:tcPr>
+    </w:tblStylePr>
+    <w:tblStylePr w:type="swCell">
+      <w:tblPr/>
+      <w:tcPr>
+        <w:tcBorders>
+          <w:right w:val="nil"/>
+        </w:tcBorders>
+      </w:tcPr>
+    </w:tblStylePr>
+  </w:style>
+  <w:style w:type="table" w:styleId="ListTable1Light-Accent1">
+    <w:name w:val="List Table 1 Light Accent 1"/>
+    <w:basedOn w:val="TableNormal"/>
+    <w:uiPriority w:val="46"/>
+    <w:rsid w:val="009474E7"/>
+    <w:pPr>
+      <w:spacing w:after="0" w:line="240" w:lineRule="auto"/>
+    </w:pPr>
+    <w:tblPr>
+      <w:tblStyleRowBandSize w:val="1"/>
+      <w:tblStyleColBandSize w:val="1"/>
+      <w:tblInd w:w="0" w:type="dxa"/>
+      <w:tblCellMar>
+        <w:top w:w="0" w:type="dxa"/>
+        <w:left w:w="108" w:type="dxa"/>
+        <w:bottom w:w="0" w:type="dxa"/>
+        <w:right w:w="108" w:type="dxa"/>
+      </w:tblCellMar>
+    </w:tblPr>
+    <w:tblStylePr w:type="firstRow">
+      <w:rPr>
+        <w:b/>
+        <w:bCs/>
+      </w:rPr>
+      <w:tblPr/>
+      <w:tcPr>
+        <w:tcBorders>
+          <w:bottom w:val="single" w:sz="4" w:space="0" w:color="92B2B5" w:themeColor="accent1" w:themeTint="99"/>
+        </w:tcBorders>
+      </w:tcPr>
+    </w:tblStylePr>
+    <w:tblStylePr w:type="lastRow">
+      <w:rPr>
+        <w:b/>
+        <w:bCs/>
+      </w:rPr>
+      <w:tblPr/>
+      <w:tcPr>
+        <w:tcBorders>
+          <w:top w:val="single" w:sz="4" w:space="0" w:color="92B2B5" w:themeColor="accent1" w:themeTint="99"/>
+        </w:tcBorders>
+      </w:tcPr>
+    </w:tblStylePr>
+    <w:tblStylePr w:type="firstCol">
+      <w:rPr>
+        <w:b/>
+        <w:bCs/>
+      </w:rPr>
+    </w:tblStylePr>
+    <w:tblStylePr w:type="lastCol">
+      <w:rPr>
+        <w:b/>
+        <w:bCs/>
+      </w:rPr>
+    </w:tblStylePr>
+    <w:tblStylePr w:type="band1Vert">
+      <w:tblPr/>
+      <w:tcPr>
+        <w:shd w:val="clear" w:color="auto" w:fill="DAE5E6" w:themeFill="accent1" w:themeFillTint="33"/>
+      </w:tcPr>
+    </w:tblStylePr>
+    <w:tblStylePr w:type="band1Horz">
+      <w:tblPr/>
+      <w:tcPr>
+        <w:shd w:val="clear" w:color="auto" w:fill="DAE5E6" w:themeFill="accent1" w:themeFillTint="33"/>
+      </w:tcPr>
+    </w:tblStylePr>
+  </w:style>
+  <w:style w:type="table" w:styleId="GridTable7Colorful-Accent1">
+    <w:name w:val="Grid Table 7 Colorful Accent 1"/>
+    <w:basedOn w:val="TableNormal"/>
+    <w:uiPriority w:val="52"/>
+    <w:rsid w:val="00C16666"/>
+    <w:pPr>
+      <w:spacing w:after="0" w:line="240" w:lineRule="auto"/>
+    </w:pPr>
+    <w:rPr>
+      <w:color w:val="3E585B" w:themeColor="accent1" w:themeShade="BF"/>
+    </w:rPr>
+    <w:tblPr>
+      <w:tblStyleRowBandSize w:val="1"/>
+      <w:tblStyleColBandSize w:val="1"/>
+      <w:tblInd w:w="0" w:type="dxa"/>
+      <w:tblBorders>
+        <w:top w:val="single" w:sz="4" w:space="0" w:color="92B2B5" w:themeColor="accent1" w:themeTint="99"/>
+        <w:left w:val="single" w:sz="4" w:space="0" w:color="92B2B5" w:themeColor="accent1" w:themeTint="99"/>
+        <w:bottom w:val="single" w:sz="4" w:space="0" w:color="92B2B5" w:themeColor="accent1" w:themeTint="99"/>
+        <w:right w:val="single" w:sz="4" w:space="0" w:color="92B2B5" w:themeColor="accent1" w:themeTint="99"/>
+        <w:insideH w:val="single" w:sz="4" w:space="0" w:color="92B2B5" w:themeColor="accent1" w:themeTint="99"/>
+        <w:insideV w:val="single" w:sz="4" w:space="0" w:color="92B2B5" w:themeColor="accent1" w:themeTint="99"/>
+      </w:tblBorders>
+      <w:tblCellMar>
+        <w:top w:w="0" w:type="dxa"/>
+        <w:left w:w="108" w:type="dxa"/>
+        <w:bottom w:w="0" w:type="dxa"/>
+        <w:right w:w="108" w:type="dxa"/>
+      </w:tblCellMar>
+    </w:tblPr>
+    <w:tblStylePr w:type="firstRow">
+      <w:rPr>
+        <w:b/>
+        <w:bCs/>
+      </w:rPr>
+      <w:tblPr/>
+      <w:tcPr>
+        <w:tcBorders>
+          <w:top w:val="nil"/>
+          <w:left w:val="nil"/>
+          <w:right w:val="nil"/>
+          <w:insideH w:val="nil"/>
+          <w:insideV w:val="nil"/>
+        </w:tcBorders>
+        <w:shd w:val="clear" w:color="auto" w:fill="FFFFFF" w:themeFill="background1"/>
+      </w:tcPr>
+    </w:tblStylePr>
+    <w:tblStylePr w:type="lastRow">
+      <w:rPr>
+        <w:b/>
+        <w:bCs/>
+      </w:rPr>
+      <w:tblPr/>
+      <w:tcPr>
+        <w:tcBorders>
+          <w:left w:val="nil"/>
+          <w:bottom w:val="nil"/>
+          <w:right w:val="nil"/>
+          <w:insideH w:val="nil"/>
+          <w:insideV w:val="nil"/>
+        </w:tcBorders>
+        <w:shd w:val="clear" w:color="auto" w:fill="FFFFFF" w:themeFill="background1"/>
+      </w:tcPr>
+    </w:tblStylePr>
+    <w:tblStylePr w:type="firstCol">
+      <w:pPr>
+        <w:jc w:val="right"/>
+      </w:pPr>
+      <w:rPr>
+        <w:i/>
+        <w:iCs/>
+      </w:rPr>
+      <w:tblPr/>
+      <w:tcPr>
+        <w:tcBorders>
+          <w:top w:val="nil"/>
+          <w:left w:val="nil"/>
+          <w:bottom w:val="nil"/>
+          <w:insideH w:val="nil"/>
+          <w:insideV w:val="nil"/>
+        </w:tcBorders>
+        <w:shd w:val="clear" w:color="auto" w:fill="FFFFFF" w:themeFill="background1"/>
+      </w:tcPr>
+    </w:tblStylePr>
+    <w:tblStylePr w:type="lastCol">
+      <w:rPr>
+        <w:i/>
+        <w:iCs/>
+      </w:rPr>
+      <w:tblPr/>
+      <w:tcPr>
+        <w:tcBorders>
+          <w:top w:val="nil"/>
+          <w:bottom w:val="nil"/>
+          <w:right w:val="nil"/>
+          <w:insideH w:val="nil"/>
+          <w:insideV w:val="nil"/>
+        </w:tcBorders>
+        <w:shd w:val="clear" w:color="auto" w:fill="FFFFFF" w:themeFill="background1"/>
+      </w:tcPr>
+    </w:tblStylePr>
+    <w:tblStylePr w:type="band1Vert">
+      <w:tblPr/>
+      <w:tcPr>
+        <w:shd w:val="clear" w:color="auto" w:fill="DAE5E6" w:themeFill="accent1" w:themeFillTint="33"/>
+      </w:tcPr>
+    </w:tblStylePr>
+    <w:tblStylePr w:type="band1Horz">
+      <w:tblPr/>
+      <w:tcPr>
+        <w:shd w:val="clear" w:color="auto" w:fill="DAE5E6" w:themeFill="accent1" w:themeFillTint="33"/>
+      </w:tcPr>
+    </w:tblStylePr>
+    <w:tblStylePr w:type="neCell">
+      <w:tblPr/>
+      <w:tcPr>
+        <w:tcBorders>
+          <w:bottom w:val="single" w:sz="4" w:space="0" w:color="92B2B5" w:themeColor="accent1" w:themeTint="99"/>
+        </w:tcBorders>
+      </w:tcPr>
+    </w:tblStylePr>
+    <w:tblStylePr w:type="nwCell">
+      <w:tblPr/>
+      <w:tcPr>
+        <w:tcBorders>
+          <w:bottom w:val="single" w:sz="4" w:space="0" w:color="92B2B5" w:themeColor="accent1" w:themeTint="99"/>
+        </w:tcBorders>
+      </w:tcPr>
+    </w:tblStylePr>
+    <w:tblStylePr w:type="seCell">
+      <w:tblPr/>
+      <w:tcPr>
+        <w:tcBorders>
+          <w:top w:val="single" w:sz="4" w:space="0" w:color="92B2B5" w:themeColor="accent1" w:themeTint="99"/>
+        </w:tcBorders>
+      </w:tcPr>
+    </w:tblStylePr>
+    <w:tblStylePr w:type="swCell">
+      <w:tblPr/>
+      <w:tcPr>
+        <w:tcBorders>
+          <w:top w:val="single" w:sz="4" w:space="0" w:color="92B2B5" w:themeColor="accent1" w:themeTint="99"/>
+        </w:tcBorders>
+      </w:tcPr>
+    </w:tblStylePr>
+  </w:style>
+  <w:style w:type="table" w:styleId="GridTable2-Accent1">
+    <w:name w:val="Grid Table 2 Accent 1"/>
+    <w:basedOn w:val="TableNormal"/>
+    <w:uiPriority w:val="47"/>
+    <w:rsid w:val="00E6444D"/>
+    <w:pPr>
+      <w:spacing w:after="0" w:line="240" w:lineRule="auto"/>
+    </w:pPr>
+    <w:tblPr>
+      <w:tblStyleRowBandSize w:val="1"/>
+      <w:tblStyleColBandSize w:val="1"/>
+      <w:tblInd w:w="0" w:type="dxa"/>
+      <w:tblBorders>
+        <w:top w:val="single" w:sz="2" w:space="0" w:color="92B2B5" w:themeColor="accent1" w:themeTint="99"/>
+        <w:bottom w:val="single" w:sz="2" w:space="0" w:color="92B2B5" w:themeColor="accent1" w:themeTint="99"/>
+        <w:insideH w:val="single" w:sz="2" w:space="0" w:color="92B2B5" w:themeColor="accent1" w:themeTint="99"/>
+        <w:insideV w:val="single" w:sz="2" w:space="0" w:color="92B2B5" w:themeColor="accent1" w:themeTint="99"/>
+      </w:tblBorders>
+      <w:tblCellMar>
+        <w:top w:w="0" w:type="dxa"/>
+        <w:left w:w="108" w:type="dxa"/>
+        <w:bottom w:w="0" w:type="dxa"/>
+        <w:right w:w="108" w:type="dxa"/>
+      </w:tblCellMar>
+    </w:tblPr>
+    <w:tblStylePr w:type="firstRow">
+      <w:rPr>
+        <w:b/>
+        <w:bCs/>
+      </w:rPr>
+      <w:tblPr/>
+      <w:tcPr>
+        <w:tcBorders>
+          <w:top w:val="nil"/>
+          <w:bottom w:val="single" w:sz="12" w:space="0" w:color="92B2B5" w:themeColor="accent1" w:themeTint="99"/>
+          <w:insideH w:val="nil"/>
+          <w:insideV w:val="nil"/>
+        </w:tcBorders>
+        <w:shd w:val="clear" w:color="auto" w:fill="FFFFFF" w:themeFill="background1"/>
+      </w:tcPr>
+    </w:tblStylePr>
+    <w:tblStylePr w:type="lastRow">
+      <w:rPr>
+        <w:b/>
+        <w:bCs/>
+      </w:rPr>
+      <w:tblPr/>
+      <w:tcPr>
+        <w:tcBorders>
+          <w:top w:val="double" w:sz="2" w:space="0" w:color="92B2B5" w:themeColor="accent1" w:themeTint="99"/>
+          <w:bottom w:val="nil"/>
+          <w:insideH w:val="nil"/>
+          <w:insideV w:val="nil"/>
+        </w:tcBorders>
+        <w:shd w:val="clear" w:color="auto" w:fill="FFFFFF" w:themeFill="background1"/>
+      </w:tcPr>
+    </w:tblStylePr>
+    <w:tblStylePr w:type="firstCol">
+      <w:rPr>
+        <w:b/>
+        <w:bCs/>
+      </w:rPr>
+    </w:tblStylePr>
+    <w:tblStylePr w:type="lastCol">
+      <w:rPr>
+        <w:b/>
+        <w:bCs/>
+      </w:rPr>
+    </w:tblStylePr>
+    <w:tblStylePr w:type="band1Vert">
+      <w:tblPr/>
+      <w:tcPr>
+        <w:shd w:val="clear" w:color="auto" w:fill="DAE5E6" w:themeFill="accent1" w:themeFillTint="33"/>
+      </w:tcPr>
+    </w:tblStylePr>
+    <w:tblStylePr w:type="band1Horz">
+      <w:tblPr/>
+      <w:tcPr>
+        <w:shd w:val="clear" w:color="auto" w:fill="DAE5E6" w:themeFill="accent1" w:themeFillTint="33"/>
+      </w:tcPr>
+    </w:tblStylePr>
+  </w:style>
+  <w:style w:type="table" w:styleId="GridTable1Light-Accent1">
+    <w:name w:val="Grid Table 1 Light Accent 1"/>
+    <w:basedOn w:val="TableNormal"/>
+    <w:uiPriority w:val="46"/>
+    <w:rsid w:val="003C7A72"/>
+    <w:pPr>
+      <w:spacing w:after="0" w:line="240" w:lineRule="auto"/>
+    </w:pPr>
+    <w:tblPr>
+      <w:tblStyleRowBandSize w:val="1"/>
+      <w:tblStyleColBandSize w:val="1"/>
+      <w:tblInd w:w="0" w:type="dxa"/>
+      <w:tblBorders>
+        <w:top w:val="single" w:sz="4" w:space="0" w:color="B6CBCD" w:themeColor="accent1" w:themeTint="66"/>
+        <w:left w:val="single" w:sz="4" w:space="0" w:color="B6CBCD" w:themeColor="accent1" w:themeTint="66"/>
+        <w:bottom w:val="single" w:sz="4" w:space="0" w:color="B6CBCD" w:themeColor="accent1" w:themeTint="66"/>
+        <w:right w:val="single" w:sz="4" w:space="0" w:color="B6CBCD" w:themeColor="accent1" w:themeTint="66"/>
+        <w:insideH w:val="single" w:sz="4" w:space="0" w:color="B6CBCD" w:themeColor="accent1" w:themeTint="66"/>
+        <w:insideV w:val="single" w:sz="4" w:space="0" w:color="B6CBCD" w:themeColor="accent1" w:themeTint="66"/>
+      </w:tblBorders>
+      <w:tblCellMar>
+        <w:top w:w="0" w:type="dxa"/>
+        <w:left w:w="108" w:type="dxa"/>
+        <w:bottom w:w="0" w:type="dxa"/>
+        <w:right w:w="108" w:type="dxa"/>
+      </w:tblCellMar>
+    </w:tblPr>
+    <w:tblStylePr w:type="firstRow">
+      <w:rPr>
+        <w:b/>
+        <w:bCs/>
+      </w:rPr>
+      <w:tblPr/>
+      <w:tcPr>
+        <w:tcBorders>
+          <w:bottom w:val="single" w:sz="12" w:space="0" w:color="92B2B5" w:themeColor="accent1" w:themeTint="99"/>
+        </w:tcBorders>
+      </w:tcPr>
+    </w:tblStylePr>
+    <w:tblStylePr w:type="lastRow">
+      <w:rPr>
+        <w:b/>
+        <w:bCs/>
+      </w:rPr>
+      <w:tblPr/>
+      <w:tcPr>
+        <w:tcBorders>
+          <w:top w:val="double" w:sz="2" w:space="0" w:color="92B2B5" w:themeColor="accent1" w:themeTint="99"/>
+        </w:tcBorders>
+      </w:tcPr>
+    </w:tblStylePr>
+    <w:tblStylePr w:type="firstCol">
+      <w:rPr>
+        <w:b/>
+        <w:bCs/>
+      </w:rPr>
+    </w:tblStylePr>
+    <w:tblStylePr w:type="lastCol">
+      <w:rPr>
+        <w:b/>
+        <w:bCs/>
+      </w:rPr>
+    </w:tblStylePr>
+  </w:style>
 </w:styles>
 </file>
 
@@ -8763,7 +16444,7 @@
 </file>
 
 <file path=customXml/itemProps1.xml><?xml version="1.0" encoding="utf-8"?>
-<ds:datastoreItem xmlns:ds="http://schemas.openxmlformats.org/officeDocument/2006/customXml" ds:itemID="{78974813-678D-6743-9873-C235EA153D22}">
+<ds:datastoreItem xmlns:ds="http://schemas.openxmlformats.org/officeDocument/2006/customXml" ds:itemID="{FE24BFEC-CE34-5749-8567-279C229ECAD8}">
   <ds:schemaRefs>
     <ds:schemaRef ds:uri="http://schemas.openxmlformats.org/officeDocument/2006/bibliography"/>
   </ds:schemaRefs>

--- a/uidev_28.docx
+++ b/uidev_28.docx
@@ -10,7 +10,6 @@
           <w:docPartUnique/>
         </w:docPartObj>
       </w:sdtPr>
-      <w:sdtEndPr/>
       <w:sdtContent>
         <w:p>
           <w:r>
@@ -190,10 +189,7 @@
                                         </w:rPr>
                                       </w:pPr>
                                       <w:r>
-                                        <w:t>Task 2.</w:t>
-                                      </w:r>
-                                      <w:r>
-                                        <w:t>8</w:t>
+                                        <w:t>Task 2.8</w:t>
                                       </w:r>
                                     </w:p>
                                   </w:tc>
@@ -521,10 +517,7 @@
                                   </w:rPr>
                                 </w:pPr>
                                 <w:r>
-                                  <w:t>Task 2.</w:t>
-                                </w:r>
-                                <w:r>
-                                  <w:t>8</w:t>
+                                  <w:t>Task 2.8</w:t>
                                 </w:r>
                               </w:p>
                             </w:tc>
@@ -782,7 +775,7 @@
           <w:r>
             <w:fldChar w:fldCharType="separate"/>
           </w:r>
-          <w:hyperlink w:anchor="_Toc500724948" w:history="1">
+          <w:hyperlink w:anchor="_Toc500725536" w:history="1">
             <w:r>
               <w:rPr>
                 <w:rStyle w:val="Hyperlink"/>
@@ -809,7 +802,7 @@
                 <w:noProof/>
                 <w:webHidden/>
               </w:rPr>
-              <w:instrText xml:space="preserve"> PAGEREF _Toc500724948 \h </w:instrText>
+              <w:instrText xml:space="preserve"> PAGEREF _Toc500725536 \h </w:instrText>
             </w:r>
             <w:r>
               <w:rPr>
@@ -857,7 +850,7 @@
               <w:lang w:eastAsia="en-US"/>
             </w:rPr>
           </w:pPr>
-          <w:hyperlink w:anchor="_Toc500724949" w:history="1">
+          <w:hyperlink w:anchor="_Toc500725537" w:history="1">
             <w:r>
               <w:rPr>
                 <w:rStyle w:val="Hyperlink"/>
@@ -884,7 +877,7 @@
                 <w:noProof/>
                 <w:webHidden/>
               </w:rPr>
-              <w:instrText xml:space="preserve"> PAGEREF _Toc500724949 \h </w:instrText>
+              <w:instrText xml:space="preserve"> PAGEREF _Toc500725537 \h </w:instrText>
             </w:r>
             <w:r>
               <w:rPr>
@@ -904,7 +897,7 @@
                 <w:noProof/>
                 <w:webHidden/>
               </w:rPr>
-              <w:t>3</w:t>
+              <w:t>4</w:t>
             </w:r>
             <w:r>
               <w:rPr>
@@ -932,7 +925,7 @@
               <w:lang w:eastAsia="en-US"/>
             </w:rPr>
           </w:pPr>
-          <w:hyperlink w:anchor="_Toc500724950" w:history="1">
+          <w:hyperlink w:anchor="_Toc500725538" w:history="1">
             <w:r>
               <w:rPr>
                 <w:rStyle w:val="Hyperlink"/>
@@ -959,7 +952,7 @@
                 <w:noProof/>
                 <w:webHidden/>
               </w:rPr>
-              <w:instrText xml:space="preserve"> PAGEREF _Toc500724950 \h </w:instrText>
+              <w:instrText xml:space="preserve"> PAGEREF _Toc500725538 \h </w:instrText>
             </w:r>
             <w:r>
               <w:rPr>
@@ -979,7 +972,80 @@
                 <w:noProof/>
                 <w:webHidden/>
               </w:rPr>
-              <w:t>4</w:t>
+              <w:t>5</w:t>
+            </w:r>
+            <w:r>
+              <w:rPr>
+                <w:noProof/>
+                <w:webHidden/>
+              </w:rPr>
+              <w:fldChar w:fldCharType="end"/>
+            </w:r>
+          </w:hyperlink>
+        </w:p>
+        <w:p>
+          <w:pPr>
+            <w:pStyle w:val="TOC3"/>
+            <w:tabs>
+              <w:tab w:val="right" w:leader="dot" w:pos="9552"/>
+            </w:tabs>
+            <w:rPr>
+              <w:rFonts w:eastAsiaTheme="minorEastAsia" w:cstheme="minorBidi"/>
+              <w:noProof/>
+              <w:color w:val="auto"/>
+              <w:sz w:val="24"/>
+              <w:szCs w:val="24"/>
+              <w:lang w:eastAsia="en-US"/>
+            </w:rPr>
+          </w:pPr>
+          <w:hyperlink w:anchor="_Toc500725539" w:history="1">
+            <w:r>
+              <w:rPr>
+                <w:rStyle w:val="Hyperlink"/>
+                <w:noProof/>
+              </w:rPr>
+              <w:t>Goal</w:t>
+            </w:r>
+            <w:r>
+              <w:rPr>
+                <w:noProof/>
+                <w:webHidden/>
+              </w:rPr>
+              <w:tab/>
+            </w:r>
+            <w:r>
+              <w:rPr>
+                <w:noProof/>
+                <w:webHidden/>
+              </w:rPr>
+              <w:fldChar w:fldCharType="begin"/>
+            </w:r>
+            <w:r>
+              <w:rPr>
+                <w:noProof/>
+                <w:webHidden/>
+              </w:rPr>
+              <w:instrText xml:space="preserve"> PAGEREF _Toc500725539 \h </w:instrText>
+            </w:r>
+            <w:r>
+              <w:rPr>
+                <w:noProof/>
+                <w:webHidden/>
+              </w:rPr>
+            </w:r>
+            <w:r>
+              <w:rPr>
+                <w:noProof/>
+                <w:webHidden/>
+              </w:rPr>
+              <w:fldChar w:fldCharType="separate"/>
+            </w:r>
+            <w:r>
+              <w:rPr>
+                <w:noProof/>
+                <w:webHidden/>
+              </w:rPr>
+              <w:t>5</w:t>
             </w:r>
             <w:r>
               <w:rPr>
@@ -1007,7 +1073,7 @@
               <w:lang w:eastAsia="en-US"/>
             </w:rPr>
           </w:pPr>
-          <w:hyperlink w:anchor="_Toc500724951" w:history="1">
+          <w:hyperlink w:anchor="_Toc500725540" w:history="1">
             <w:r>
               <w:rPr>
                 <w:rStyle w:val="Hyperlink"/>
@@ -1034,7 +1100,7 @@
                 <w:noProof/>
                 <w:webHidden/>
               </w:rPr>
-              <w:instrText xml:space="preserve"> PAGEREF _Toc500724951 \h </w:instrText>
+              <w:instrText xml:space="preserve"> PAGEREF _Toc500725540 \h </w:instrText>
             </w:r>
             <w:r>
               <w:rPr>
@@ -1054,7 +1120,153 @@
                 <w:noProof/>
                 <w:webHidden/>
               </w:rPr>
-              <w:t>4</w:t>
+              <w:t>5</w:t>
+            </w:r>
+            <w:r>
+              <w:rPr>
+                <w:noProof/>
+                <w:webHidden/>
+              </w:rPr>
+              <w:fldChar w:fldCharType="end"/>
+            </w:r>
+          </w:hyperlink>
+        </w:p>
+        <w:p>
+          <w:pPr>
+            <w:pStyle w:val="TOC3"/>
+            <w:tabs>
+              <w:tab w:val="right" w:leader="dot" w:pos="9552"/>
+            </w:tabs>
+            <w:rPr>
+              <w:rFonts w:eastAsiaTheme="minorEastAsia" w:cstheme="minorBidi"/>
+              <w:noProof/>
+              <w:color w:val="auto"/>
+              <w:sz w:val="24"/>
+              <w:szCs w:val="24"/>
+              <w:lang w:eastAsia="en-US"/>
+            </w:rPr>
+          </w:pPr>
+          <w:hyperlink w:anchor="_Toc500725541" w:history="1">
+            <w:r>
+              <w:rPr>
+                <w:rStyle w:val="Hyperlink"/>
+                <w:noProof/>
+              </w:rPr>
+              <w:t>Calculations</w:t>
+            </w:r>
+            <w:r>
+              <w:rPr>
+                <w:noProof/>
+                <w:webHidden/>
+              </w:rPr>
+              <w:tab/>
+            </w:r>
+            <w:r>
+              <w:rPr>
+                <w:noProof/>
+                <w:webHidden/>
+              </w:rPr>
+              <w:fldChar w:fldCharType="begin"/>
+            </w:r>
+            <w:r>
+              <w:rPr>
+                <w:noProof/>
+                <w:webHidden/>
+              </w:rPr>
+              <w:instrText xml:space="preserve"> PAGEREF _Toc500725541 \h </w:instrText>
+            </w:r>
+            <w:r>
+              <w:rPr>
+                <w:noProof/>
+                <w:webHidden/>
+              </w:rPr>
+            </w:r>
+            <w:r>
+              <w:rPr>
+                <w:noProof/>
+                <w:webHidden/>
+              </w:rPr>
+              <w:fldChar w:fldCharType="separate"/>
+            </w:r>
+            <w:r>
+              <w:rPr>
+                <w:noProof/>
+                <w:webHidden/>
+              </w:rPr>
+              <w:t>5</w:t>
+            </w:r>
+            <w:r>
+              <w:rPr>
+                <w:noProof/>
+                <w:webHidden/>
+              </w:rPr>
+              <w:fldChar w:fldCharType="end"/>
+            </w:r>
+          </w:hyperlink>
+        </w:p>
+        <w:p>
+          <w:pPr>
+            <w:pStyle w:val="TOC3"/>
+            <w:tabs>
+              <w:tab w:val="right" w:leader="dot" w:pos="9552"/>
+            </w:tabs>
+            <w:rPr>
+              <w:rFonts w:eastAsiaTheme="minorEastAsia" w:cstheme="minorBidi"/>
+              <w:noProof/>
+              <w:color w:val="auto"/>
+              <w:sz w:val="24"/>
+              <w:szCs w:val="24"/>
+              <w:lang w:eastAsia="en-US"/>
+            </w:rPr>
+          </w:pPr>
+          <w:hyperlink w:anchor="_Toc500725542" w:history="1">
+            <w:r>
+              <w:rPr>
+                <w:rStyle w:val="Hyperlink"/>
+                <w:noProof/>
+              </w:rPr>
+              <w:t>Results</w:t>
+            </w:r>
+            <w:r>
+              <w:rPr>
+                <w:noProof/>
+                <w:webHidden/>
+              </w:rPr>
+              <w:tab/>
+            </w:r>
+            <w:r>
+              <w:rPr>
+                <w:noProof/>
+                <w:webHidden/>
+              </w:rPr>
+              <w:fldChar w:fldCharType="begin"/>
+            </w:r>
+            <w:r>
+              <w:rPr>
+                <w:noProof/>
+                <w:webHidden/>
+              </w:rPr>
+              <w:instrText xml:space="preserve"> PAGEREF _Toc500725542 \h </w:instrText>
+            </w:r>
+            <w:r>
+              <w:rPr>
+                <w:noProof/>
+                <w:webHidden/>
+              </w:rPr>
+            </w:r>
+            <w:r>
+              <w:rPr>
+                <w:noProof/>
+                <w:webHidden/>
+              </w:rPr>
+              <w:fldChar w:fldCharType="separate"/>
+            </w:r>
+            <w:r>
+              <w:rPr>
+                <w:noProof/>
+                <w:webHidden/>
+              </w:rPr>
+              <w:t>6</w:t>
             </w:r>
             <w:r>
               <w:rPr>
@@ -1082,7 +1294,7 @@
               <w:lang w:eastAsia="en-US"/>
             </w:rPr>
           </w:pPr>
-          <w:hyperlink w:anchor="_Toc500724952" w:history="1">
+          <w:hyperlink w:anchor="_Toc500725543" w:history="1">
             <w:r>
               <w:rPr>
                 <w:rStyle w:val="Hyperlink"/>
@@ -1109,7 +1321,7 @@
                 <w:noProof/>
                 <w:webHidden/>
               </w:rPr>
-              <w:instrText xml:space="preserve"> PAGEREF _Toc500724952 \h </w:instrText>
+              <w:instrText xml:space="preserve"> PAGEREF _Toc500725543 \h </w:instrText>
             </w:r>
             <w:r>
               <w:rPr>
@@ -1129,7 +1341,153 @@
                 <w:noProof/>
                 <w:webHidden/>
               </w:rPr>
-              <w:t>5</w:t>
+              <w:t>7</w:t>
+            </w:r>
+            <w:r>
+              <w:rPr>
+                <w:noProof/>
+                <w:webHidden/>
+              </w:rPr>
+              <w:fldChar w:fldCharType="end"/>
+            </w:r>
+          </w:hyperlink>
+        </w:p>
+        <w:p>
+          <w:pPr>
+            <w:pStyle w:val="TOC3"/>
+            <w:tabs>
+              <w:tab w:val="right" w:leader="dot" w:pos="9552"/>
+            </w:tabs>
+            <w:rPr>
+              <w:rFonts w:eastAsiaTheme="minorEastAsia" w:cstheme="minorBidi"/>
+              <w:noProof/>
+              <w:color w:val="auto"/>
+              <w:sz w:val="24"/>
+              <w:szCs w:val="24"/>
+              <w:lang w:eastAsia="en-US"/>
+            </w:rPr>
+          </w:pPr>
+          <w:hyperlink w:anchor="_Toc500725544" w:history="1">
+            <w:r>
+              <w:rPr>
+                <w:rStyle w:val="Hyperlink"/>
+                <w:noProof/>
+              </w:rPr>
+              <w:t>Calculations</w:t>
+            </w:r>
+            <w:r>
+              <w:rPr>
+                <w:noProof/>
+                <w:webHidden/>
+              </w:rPr>
+              <w:tab/>
+            </w:r>
+            <w:r>
+              <w:rPr>
+                <w:noProof/>
+                <w:webHidden/>
+              </w:rPr>
+              <w:fldChar w:fldCharType="begin"/>
+            </w:r>
+            <w:r>
+              <w:rPr>
+                <w:noProof/>
+                <w:webHidden/>
+              </w:rPr>
+              <w:instrText xml:space="preserve"> PAGEREF _Toc500725544 \h </w:instrText>
+            </w:r>
+            <w:r>
+              <w:rPr>
+                <w:noProof/>
+                <w:webHidden/>
+              </w:rPr>
+            </w:r>
+            <w:r>
+              <w:rPr>
+                <w:noProof/>
+                <w:webHidden/>
+              </w:rPr>
+              <w:fldChar w:fldCharType="separate"/>
+            </w:r>
+            <w:r>
+              <w:rPr>
+                <w:noProof/>
+                <w:webHidden/>
+              </w:rPr>
+              <w:t>7</w:t>
+            </w:r>
+            <w:r>
+              <w:rPr>
+                <w:noProof/>
+                <w:webHidden/>
+              </w:rPr>
+              <w:fldChar w:fldCharType="end"/>
+            </w:r>
+          </w:hyperlink>
+        </w:p>
+        <w:p>
+          <w:pPr>
+            <w:pStyle w:val="TOC3"/>
+            <w:tabs>
+              <w:tab w:val="right" w:leader="dot" w:pos="9552"/>
+            </w:tabs>
+            <w:rPr>
+              <w:rFonts w:eastAsiaTheme="minorEastAsia" w:cstheme="minorBidi"/>
+              <w:noProof/>
+              <w:color w:val="auto"/>
+              <w:sz w:val="24"/>
+              <w:szCs w:val="24"/>
+              <w:lang w:eastAsia="en-US"/>
+            </w:rPr>
+          </w:pPr>
+          <w:hyperlink w:anchor="_Toc500725545" w:history="1">
+            <w:r>
+              <w:rPr>
+                <w:rStyle w:val="Hyperlink"/>
+                <w:noProof/>
+              </w:rPr>
+              <w:t>Results</w:t>
+            </w:r>
+            <w:r>
+              <w:rPr>
+                <w:noProof/>
+                <w:webHidden/>
+              </w:rPr>
+              <w:tab/>
+            </w:r>
+            <w:r>
+              <w:rPr>
+                <w:noProof/>
+                <w:webHidden/>
+              </w:rPr>
+              <w:fldChar w:fldCharType="begin"/>
+            </w:r>
+            <w:r>
+              <w:rPr>
+                <w:noProof/>
+                <w:webHidden/>
+              </w:rPr>
+              <w:instrText xml:space="preserve"> PAGEREF _Toc500725545 \h </w:instrText>
+            </w:r>
+            <w:r>
+              <w:rPr>
+                <w:noProof/>
+                <w:webHidden/>
+              </w:rPr>
+            </w:r>
+            <w:r>
+              <w:rPr>
+                <w:noProof/>
+                <w:webHidden/>
+              </w:rPr>
+              <w:fldChar w:fldCharType="separate"/>
+            </w:r>
+            <w:r>
+              <w:rPr>
+                <w:noProof/>
+                <w:webHidden/>
+              </w:rPr>
+              <w:t>7</w:t>
             </w:r>
             <w:r>
               <w:rPr>
@@ -1157,7 +1515,7 @@
               <w:lang w:eastAsia="en-US"/>
             </w:rPr>
           </w:pPr>
-          <w:hyperlink w:anchor="_Toc500724953" w:history="1">
+          <w:hyperlink w:anchor="_Toc500725546" w:history="1">
             <w:r>
               <w:rPr>
                 <w:rStyle w:val="Hyperlink"/>
@@ -1184,7 +1542,7 @@
                 <w:noProof/>
                 <w:webHidden/>
               </w:rPr>
-              <w:instrText xml:space="preserve"> PAGEREF _Toc500724953 \h </w:instrText>
+              <w:instrText xml:space="preserve"> PAGEREF _Toc500725546 \h </w:instrText>
             </w:r>
             <w:r>
               <w:rPr>
@@ -1204,7 +1562,7 @@
                 <w:noProof/>
                 <w:webHidden/>
               </w:rPr>
-              <w:t>7</w:t>
+              <w:t>9</w:t>
             </w:r>
             <w:r>
               <w:rPr>
@@ -1232,7 +1590,7 @@
               <w:lang w:eastAsia="en-US"/>
             </w:rPr>
           </w:pPr>
-          <w:hyperlink w:anchor="_Toc500724954" w:history="1">
+          <w:hyperlink w:anchor="_Toc500725547" w:history="1">
             <w:r>
               <w:rPr>
                 <w:rStyle w:val="Hyperlink"/>
@@ -1259,7 +1617,7 @@
                 <w:noProof/>
                 <w:webHidden/>
               </w:rPr>
-              <w:instrText xml:space="preserve"> PAGEREF _Toc500724954 \h </w:instrText>
+              <w:instrText xml:space="preserve"> PAGEREF _Toc500725547 \h </w:instrText>
             </w:r>
             <w:r>
               <w:rPr>
@@ -1279,7 +1637,7 @@
                 <w:noProof/>
                 <w:webHidden/>
               </w:rPr>
-              <w:t>8</w:t>
+              <w:t>10</w:t>
             </w:r>
             <w:r>
               <w:rPr>
@@ -1307,7 +1665,7 @@
               <w:lang w:eastAsia="en-US"/>
             </w:rPr>
           </w:pPr>
-          <w:hyperlink w:anchor="_Toc500724955" w:history="1">
+          <w:hyperlink w:anchor="_Toc500725548" w:history="1">
             <w:r>
               <w:rPr>
                 <w:rStyle w:val="Hyperlink"/>
@@ -1334,7 +1692,7 @@
                 <w:noProof/>
                 <w:webHidden/>
               </w:rPr>
-              <w:instrText xml:space="preserve"> PAGEREF _Toc500724955 \h </w:instrText>
+              <w:instrText xml:space="preserve"> PAGEREF _Toc500725548 \h </w:instrText>
             </w:r>
             <w:r>
               <w:rPr>
@@ -1354,7 +1712,226 @@
                 <w:noProof/>
                 <w:webHidden/>
               </w:rPr>
-              <w:t>8</w:t>
+              <w:t>10</w:t>
+            </w:r>
+            <w:r>
+              <w:rPr>
+                <w:noProof/>
+                <w:webHidden/>
+              </w:rPr>
+              <w:fldChar w:fldCharType="end"/>
+            </w:r>
+          </w:hyperlink>
+        </w:p>
+        <w:p>
+          <w:pPr>
+            <w:pStyle w:val="TOC3"/>
+            <w:tabs>
+              <w:tab w:val="right" w:leader="dot" w:pos="9552"/>
+            </w:tabs>
+            <w:rPr>
+              <w:rFonts w:eastAsiaTheme="minorEastAsia" w:cstheme="minorBidi"/>
+              <w:noProof/>
+              <w:color w:val="auto"/>
+              <w:sz w:val="24"/>
+              <w:szCs w:val="24"/>
+              <w:lang w:eastAsia="en-US"/>
+            </w:rPr>
+          </w:pPr>
+          <w:hyperlink w:anchor="_Toc500725549" w:history="1">
+            <w:r>
+              <w:rPr>
+                <w:rStyle w:val="Hyperlink"/>
+                <w:noProof/>
+              </w:rPr>
+              <w:t>Effectiveness</w:t>
+            </w:r>
+            <w:r>
+              <w:rPr>
+                <w:noProof/>
+                <w:webHidden/>
+              </w:rPr>
+              <w:tab/>
+            </w:r>
+            <w:r>
+              <w:rPr>
+                <w:noProof/>
+                <w:webHidden/>
+              </w:rPr>
+              <w:fldChar w:fldCharType="begin"/>
+            </w:r>
+            <w:r>
+              <w:rPr>
+                <w:noProof/>
+                <w:webHidden/>
+              </w:rPr>
+              <w:instrText xml:space="preserve"> PAGEREF _Toc500725549 \h </w:instrText>
+            </w:r>
+            <w:r>
+              <w:rPr>
+                <w:noProof/>
+                <w:webHidden/>
+              </w:rPr>
+            </w:r>
+            <w:r>
+              <w:rPr>
+                <w:noProof/>
+                <w:webHidden/>
+              </w:rPr>
+              <w:fldChar w:fldCharType="separate"/>
+            </w:r>
+            <w:r>
+              <w:rPr>
+                <w:noProof/>
+                <w:webHidden/>
+              </w:rPr>
+              <w:t>10</w:t>
+            </w:r>
+            <w:r>
+              <w:rPr>
+                <w:noProof/>
+                <w:webHidden/>
+              </w:rPr>
+              <w:fldChar w:fldCharType="end"/>
+            </w:r>
+          </w:hyperlink>
+        </w:p>
+        <w:p>
+          <w:pPr>
+            <w:pStyle w:val="TOC3"/>
+            <w:tabs>
+              <w:tab w:val="right" w:leader="dot" w:pos="9552"/>
+            </w:tabs>
+            <w:rPr>
+              <w:rFonts w:eastAsiaTheme="minorEastAsia" w:cstheme="minorBidi"/>
+              <w:noProof/>
+              <w:color w:val="auto"/>
+              <w:sz w:val="24"/>
+              <w:szCs w:val="24"/>
+              <w:lang w:eastAsia="en-US"/>
+            </w:rPr>
+          </w:pPr>
+          <w:hyperlink w:anchor="_Toc500725550" w:history="1">
+            <w:r>
+              <w:rPr>
+                <w:rStyle w:val="Hyperlink"/>
+                <w:noProof/>
+              </w:rPr>
+              <w:t>Efficiency</w:t>
+            </w:r>
+            <w:r>
+              <w:rPr>
+                <w:noProof/>
+                <w:webHidden/>
+              </w:rPr>
+              <w:tab/>
+            </w:r>
+            <w:r>
+              <w:rPr>
+                <w:noProof/>
+                <w:webHidden/>
+              </w:rPr>
+              <w:fldChar w:fldCharType="begin"/>
+            </w:r>
+            <w:r>
+              <w:rPr>
+                <w:noProof/>
+                <w:webHidden/>
+              </w:rPr>
+              <w:instrText xml:space="preserve"> PAGEREF _Toc500725550 \h </w:instrText>
+            </w:r>
+            <w:r>
+              <w:rPr>
+                <w:noProof/>
+                <w:webHidden/>
+              </w:rPr>
+            </w:r>
+            <w:r>
+              <w:rPr>
+                <w:noProof/>
+                <w:webHidden/>
+              </w:rPr>
+              <w:fldChar w:fldCharType="separate"/>
+            </w:r>
+            <w:r>
+              <w:rPr>
+                <w:noProof/>
+                <w:webHidden/>
+              </w:rPr>
+              <w:t>10</w:t>
+            </w:r>
+            <w:r>
+              <w:rPr>
+                <w:noProof/>
+                <w:webHidden/>
+              </w:rPr>
+              <w:fldChar w:fldCharType="end"/>
+            </w:r>
+          </w:hyperlink>
+        </w:p>
+        <w:p>
+          <w:pPr>
+            <w:pStyle w:val="TOC3"/>
+            <w:tabs>
+              <w:tab w:val="right" w:leader="dot" w:pos="9552"/>
+            </w:tabs>
+            <w:rPr>
+              <w:rFonts w:eastAsiaTheme="minorEastAsia" w:cstheme="minorBidi"/>
+              <w:noProof/>
+              <w:color w:val="auto"/>
+              <w:sz w:val="24"/>
+              <w:szCs w:val="24"/>
+              <w:lang w:eastAsia="en-US"/>
+            </w:rPr>
+          </w:pPr>
+          <w:hyperlink w:anchor="_Toc500725551" w:history="1">
+            <w:r>
+              <w:rPr>
+                <w:rStyle w:val="Hyperlink"/>
+                <w:noProof/>
+              </w:rPr>
+              <w:t>Satisfaction</w:t>
+            </w:r>
+            <w:r>
+              <w:rPr>
+                <w:noProof/>
+                <w:webHidden/>
+              </w:rPr>
+              <w:tab/>
+            </w:r>
+            <w:r>
+              <w:rPr>
+                <w:noProof/>
+                <w:webHidden/>
+              </w:rPr>
+              <w:fldChar w:fldCharType="begin"/>
+            </w:r>
+            <w:r>
+              <w:rPr>
+                <w:noProof/>
+                <w:webHidden/>
+              </w:rPr>
+              <w:instrText xml:space="preserve"> PAGEREF _Toc500725551 \h </w:instrText>
+            </w:r>
+            <w:r>
+              <w:rPr>
+                <w:noProof/>
+                <w:webHidden/>
+              </w:rPr>
+            </w:r>
+            <w:r>
+              <w:rPr>
+                <w:noProof/>
+                <w:webHidden/>
+              </w:rPr>
+              <w:fldChar w:fldCharType="separate"/>
+            </w:r>
+            <w:r>
+              <w:rPr>
+                <w:noProof/>
+                <w:webHidden/>
+              </w:rPr>
+              <w:t>10</w:t>
             </w:r>
             <w:r>
               <w:rPr>
@@ -1382,7 +1959,7 @@
               <w:lang w:eastAsia="en-US"/>
             </w:rPr>
           </w:pPr>
-          <w:hyperlink w:anchor="_Toc500724956" w:history="1">
+          <w:hyperlink w:anchor="_Toc500725552" w:history="1">
             <w:r>
               <w:rPr>
                 <w:rStyle w:val="Hyperlink"/>
@@ -1409,7 +1986,7 @@
                 <w:noProof/>
                 <w:webHidden/>
               </w:rPr>
-              <w:instrText xml:space="preserve"> PAGEREF _Toc500724956 \h </w:instrText>
+              <w:instrText xml:space="preserve"> PAGEREF _Toc500725552 \h </w:instrText>
             </w:r>
             <w:r>
               <w:rPr>
@@ -1429,7 +2006,7 @@
                 <w:noProof/>
                 <w:webHidden/>
               </w:rPr>
-              <w:t>8</w:t>
+              <w:t>10</w:t>
             </w:r>
             <w:r>
               <w:rPr>
@@ -1455,7 +2032,7 @@
               <w:lang w:eastAsia="en-US"/>
             </w:rPr>
           </w:pPr>
-          <w:hyperlink w:anchor="_Toc500724957" w:history="1">
+          <w:hyperlink w:anchor="_Toc500725553" w:history="1">
             <w:r>
               <w:rPr>
                 <w:rStyle w:val="Hyperlink"/>
@@ -1482,7 +2059,7 @@
                 <w:noProof/>
                 <w:webHidden/>
               </w:rPr>
-              <w:instrText xml:space="preserve"> PAGEREF _Toc500724957 \h </w:instrText>
+              <w:instrText xml:space="preserve"> PAGEREF _Toc500725553 \h </w:instrText>
             </w:r>
             <w:r>
               <w:rPr>
@@ -1502,7 +2079,7 @@
                 <w:noProof/>
                 <w:webHidden/>
               </w:rPr>
-              <w:t>8</w:t>
+              <w:t>10</w:t>
             </w:r>
             <w:r>
               <w:rPr>
@@ -1530,7 +2107,7 @@
               <w:lang w:eastAsia="en-US"/>
             </w:rPr>
           </w:pPr>
-          <w:hyperlink w:anchor="_Toc500724958" w:history="1">
+          <w:hyperlink w:anchor="_Toc500725554" w:history="1">
             <w:r>
               <w:rPr>
                 <w:rStyle w:val="Hyperlink"/>
@@ -1557,7 +2134,7 @@
                 <w:noProof/>
                 <w:webHidden/>
               </w:rPr>
-              <w:instrText xml:space="preserve"> PAGEREF _Toc500724958 \h </w:instrText>
+              <w:instrText xml:space="preserve"> PAGEREF _Toc500725554 \h </w:instrText>
             </w:r>
             <w:r>
               <w:rPr>
@@ -1577,7 +2154,7 @@
                 <w:noProof/>
                 <w:webHidden/>
               </w:rPr>
-              <w:t>8</w:t>
+              <w:t>10</w:t>
             </w:r>
             <w:r>
               <w:rPr>
@@ -1603,7 +2180,7 @@
               <w:lang w:eastAsia="en-US"/>
             </w:rPr>
           </w:pPr>
-          <w:hyperlink w:anchor="_Toc500724959" w:history="1">
+          <w:hyperlink w:anchor="_Toc500725555" w:history="1">
             <w:r>
               <w:rPr>
                 <w:rStyle w:val="Hyperlink"/>
@@ -1630,7 +2207,7 @@
                 <w:noProof/>
                 <w:webHidden/>
               </w:rPr>
-              <w:instrText xml:space="preserve"> PAGEREF _Toc500724959 \h </w:instrText>
+              <w:instrText xml:space="preserve"> PAGEREF _Toc500725555 \h </w:instrText>
             </w:r>
             <w:r>
               <w:rPr>
@@ -1650,7 +2227,7 @@
                 <w:noProof/>
                 <w:webHidden/>
               </w:rPr>
-              <w:t>8</w:t>
+              <w:t>10</w:t>
             </w:r>
             <w:r>
               <w:rPr>
@@ -1676,7 +2253,7 @@
               <w:lang w:eastAsia="en-US"/>
             </w:rPr>
           </w:pPr>
-          <w:hyperlink w:anchor="_Toc500724960" w:history="1">
+          <w:hyperlink w:anchor="_Toc500725556" w:history="1">
             <w:r>
               <w:rPr>
                 <w:rStyle w:val="Hyperlink"/>
@@ -1703,7 +2280,7 @@
                 <w:noProof/>
                 <w:webHidden/>
               </w:rPr>
-              <w:instrText xml:space="preserve"> PAGEREF _Toc500724960 \h </w:instrText>
+              <w:instrText xml:space="preserve"> PAGEREF _Toc500725556 \h </w:instrText>
             </w:r>
             <w:r>
               <w:rPr>
@@ -1723,7 +2300,7 @@
                 <w:noProof/>
                 <w:webHidden/>
               </w:rPr>
-              <w:t>9</w:t>
+              <w:t>11</w:t>
             </w:r>
             <w:r>
               <w:rPr>
@@ -1751,7 +2328,7 @@
               <w:lang w:eastAsia="en-US"/>
             </w:rPr>
           </w:pPr>
-          <w:hyperlink w:anchor="_Toc500724961" w:history="1">
+          <w:hyperlink w:anchor="_Toc500725557" w:history="1">
             <w:r>
               <w:rPr>
                 <w:rStyle w:val="Hyperlink"/>
@@ -1778,7 +2355,7 @@
                 <w:noProof/>
                 <w:webHidden/>
               </w:rPr>
-              <w:instrText xml:space="preserve"> PAGEREF _Toc500724961 \h </w:instrText>
+              <w:instrText xml:space="preserve"> PAGEREF _Toc500725557 \h </w:instrText>
             </w:r>
             <w:r>
               <w:rPr>
@@ -1798,7 +2375,7 @@
                 <w:noProof/>
                 <w:webHidden/>
               </w:rPr>
-              <w:t>9</w:t>
+              <w:t>11</w:t>
             </w:r>
             <w:r>
               <w:rPr>
@@ -1840,12 +2417,14 @@
         </w:rPr>
         <w:br w:type="page"/>
       </w:r>
+      <w:bookmarkStart w:id="0" w:name="_GoBack"/>
+      <w:bookmarkEnd w:id="0"/>
     </w:p>
     <w:p>
       <w:pPr>
         <w:pStyle w:val="Heading1"/>
       </w:pPr>
-      <w:bookmarkStart w:id="0" w:name="_Toc500724948"/>
+      <w:bookmarkStart w:id="1" w:name="_Toc500725536"/>
       <w:r>
         <w:lastRenderedPageBreak/>
         <w:t xml:space="preserve">Analytical </w:t>
@@ -1853,7 +2432,7 @@
       <w:r>
         <w:t>Usability Evaluation</w:t>
       </w:r>
-      <w:bookmarkEnd w:id="0"/>
+      <w:bookmarkEnd w:id="1"/>
     </w:p>
     <w:p>
       <w:r>
@@ -1861,45 +2440,24 @@
       </w:r>
     </w:p>
     <w:p>
+      <w:pPr>
+        <w:rPr>
+          <w:rFonts w:asciiTheme="majorHAnsi" w:eastAsiaTheme="majorEastAsia" w:hAnsiTheme="majorHAnsi" w:cstheme="majorBidi"/>
+          <w:sz w:val="36"/>
+          <w:szCs w:val="26"/>
+        </w:rPr>
+      </w:pPr>
       <w:r>
-        <w:t>The chosen user tasks will be:</w:t>
+        <w:br w:type="page"/>
       </w:r>
     </w:p>
     <w:p>
       <w:pPr>
-        <w:pStyle w:val="ListParagraph"/>
-        <w:numPr>
-          <w:ilvl w:val="0"/>
-          <w:numId w:val="36"/>
-        </w:numPr>
-      </w:pPr>
+        <w:pStyle w:val="Heading2"/>
+      </w:pPr>
+      <w:bookmarkStart w:id="2" w:name="_Toc500725537"/>
       <w:r>
-        <w:t>To inform their group members about their progress</w:t>
-      </w:r>
-    </w:p>
-    <w:p>
-      <w:pPr>
-        <w:pStyle w:val="ListParagraph"/>
-        <w:numPr>
-          <w:ilvl w:val="0"/>
-          <w:numId w:val="36"/>
-        </w:numPr>
-      </w:pPr>
-      <w:r>
-        <w:t xml:space="preserve">To access the system of </w:t>
-      </w:r>
-      <w:proofErr w:type="spellStart"/>
-      <w:r>
-        <w:t>GamePlan</w:t>
-      </w:r>
-      <w:proofErr w:type="spellEnd"/>
-    </w:p>
-    <w:p>
-      <w:pPr>
-        <w:pStyle w:val="Heading2"/>
-      </w:pPr>
-      <w:bookmarkStart w:id="1" w:name="_Toc500724949"/>
-      <w:r>
+        <w:lastRenderedPageBreak/>
         <w:t xml:space="preserve">Cognitive walkthrough – </w:t>
       </w:r>
       <w:r>
@@ -1908,7 +2466,7 @@
       <w:r>
         <w:t>ask 1</w:t>
       </w:r>
-      <w:bookmarkEnd w:id="1"/>
+      <w:bookmarkEnd w:id="2"/>
     </w:p>
     <w:p>
       <w:r>
@@ -2031,36 +2589,55 @@
       </w:r>
     </w:p>
     <w:p>
-      <w:pPr>
-        <w:ind w:left="720"/>
-      </w:pPr>
+      <w:r>
+        <w:br w:type="page"/>
+      </w:r>
     </w:p>
     <w:p>
       <w:pPr>
         <w:pStyle w:val="Heading2"/>
       </w:pPr>
-      <w:bookmarkStart w:id="2" w:name="_Toc500724950"/>
+      <w:bookmarkStart w:id="3" w:name="_Toc500725538"/>
       <w:r>
         <w:lastRenderedPageBreak/>
         <w:t>GOMS Family of Methods - Task 2</w:t>
       </w:r>
-      <w:bookmarkEnd w:id="2"/>
+      <w:bookmarkEnd w:id="3"/>
+    </w:p>
+    <w:p>
+      <w:pPr>
+        <w:pStyle w:val="Heading3"/>
+      </w:pPr>
+      <w:bookmarkStart w:id="4" w:name="_Toc500725539"/>
+      <w:r>
+        <w:t>Goal</w:t>
+      </w:r>
+      <w:bookmarkEnd w:id="4"/>
     </w:p>
     <w:p>
       <w:r>
-        <w:t>Goal: To create an account and log into the system</w:t>
+        <w:t>To create an account and log into the system</w:t>
       </w:r>
     </w:p>
-    <w:p/>
     <w:p>
       <w:pPr>
         <w:pStyle w:val="Heading2"/>
       </w:pPr>
-      <w:bookmarkStart w:id="3" w:name="_Toc500724951"/>
+      <w:bookmarkStart w:id="5" w:name="_Toc500725540"/>
       <w:r>
         <w:t>A competent performer</w:t>
       </w:r>
-      <w:bookmarkEnd w:id="3"/>
+      <w:bookmarkEnd w:id="5"/>
+    </w:p>
+    <w:p>
+      <w:pPr>
+        <w:pStyle w:val="Heading3"/>
+      </w:pPr>
+      <w:bookmarkStart w:id="6" w:name="_Toc500725541"/>
+      <w:r>
+        <w:t>Calculations</w:t>
+      </w:r>
+      <w:bookmarkEnd w:id="6"/>
     </w:p>
     <w:p>
       <w:pPr>
@@ -6014,6 +6591,16 @@
       </w:r>
     </w:p>
     <w:p>
+      <w:pPr>
+        <w:pStyle w:val="Heading3"/>
+      </w:pPr>
+      <w:bookmarkStart w:id="7" w:name="_Toc500725542"/>
+      <w:r>
+        <w:t>Results</w:t>
+      </w:r>
+      <w:bookmarkEnd w:id="7"/>
+    </w:p>
+    <w:p>
       <w:r>
         <w:t xml:space="preserve">Total time for a competent performer: </w:t>
       </w:r>
@@ -6037,12 +6624,22 @@
       <w:pPr>
         <w:pStyle w:val="Heading2"/>
       </w:pPr>
-      <w:bookmarkStart w:id="4" w:name="_Toc500724952"/>
+      <w:bookmarkStart w:id="8" w:name="_Toc500725543"/>
       <w:r>
         <w:lastRenderedPageBreak/>
         <w:t>An expert</w:t>
       </w:r>
-      <w:bookmarkEnd w:id="4"/>
+      <w:bookmarkEnd w:id="8"/>
+    </w:p>
+    <w:p>
+      <w:pPr>
+        <w:pStyle w:val="Heading3"/>
+      </w:pPr>
+      <w:bookmarkStart w:id="9" w:name="_Toc500725544"/>
+      <w:r>
+        <w:t>Calculations</w:t>
+      </w:r>
+      <w:bookmarkEnd w:id="9"/>
     </w:p>
     <w:tbl>
       <w:tblPr>
@@ -9022,22 +9619,27 @@
         <w:t xml:space="preserve"> - Time per action (expert)</w:t>
       </w:r>
     </w:p>
-    <w:p/>
+    <w:p>
+      <w:pPr>
+        <w:pStyle w:val="Heading3"/>
+      </w:pPr>
+      <w:bookmarkStart w:id="10" w:name="_Toc500725545"/>
+      <w:r>
+        <w:t>Results</w:t>
+      </w:r>
+      <w:bookmarkEnd w:id="10"/>
+    </w:p>
     <w:p>
       <w:r>
-        <w:t>Total time for an expert</w:t>
-      </w:r>
-      <w:r>
-        <w:t xml:space="preserve">: </w:t>
+        <w:t xml:space="preserve">Total time for an expert: </w:t>
       </w:r>
       <w:r>
         <w:t>10.77s + 2*t</w:t>
       </w:r>
-      <w:bookmarkStart w:id="5" w:name="_GoBack"/>
-      <w:bookmarkEnd w:id="5"/>
     </w:p>
     <w:p>
       <w:r>
+        <w:lastRenderedPageBreak/>
         <w:br w:type="page"/>
       </w:r>
     </w:p>
@@ -9045,7 +9647,7 @@
       <w:pPr>
         <w:pStyle w:val="Heading1"/>
       </w:pPr>
-      <w:bookmarkStart w:id="6" w:name="_Toc500724953"/>
+      <w:bookmarkStart w:id="11" w:name="_Toc500725546"/>
       <w:r>
         <w:lastRenderedPageBreak/>
         <w:t>Potential</w:t>
@@ -9056,7 +9658,7 @@
       <w:r>
         <w:t xml:space="preserve"> Solutions</w:t>
       </w:r>
-      <w:bookmarkEnd w:id="6"/>
+      <w:bookmarkEnd w:id="11"/>
     </w:p>
     <w:p>
       <w:r>
@@ -9188,30 +9790,32 @@
       <w:pPr>
         <w:pStyle w:val="Heading1"/>
       </w:pPr>
-      <w:bookmarkStart w:id="7" w:name="_Toc500724954"/>
+      <w:bookmarkStart w:id="12" w:name="_Toc500725547"/>
       <w:r>
         <w:lastRenderedPageBreak/>
         <w:t>Empirical Usability Evaluation</w:t>
       </w:r>
-      <w:bookmarkEnd w:id="7"/>
+      <w:bookmarkEnd w:id="12"/>
     </w:p>
     <w:p>
       <w:pPr>
         <w:pStyle w:val="Heading2"/>
       </w:pPr>
-      <w:bookmarkStart w:id="8" w:name="_Toc500724955"/>
+      <w:bookmarkStart w:id="13" w:name="_Toc500725548"/>
       <w:r>
         <w:t>Usability criteria and measures</w:t>
       </w:r>
-      <w:bookmarkEnd w:id="8"/>
+      <w:bookmarkEnd w:id="13"/>
     </w:p>
     <w:p>
       <w:pPr>
-        <w:pStyle w:val="Heading4"/>
-      </w:pPr>
+        <w:pStyle w:val="Heading3"/>
+      </w:pPr>
+      <w:bookmarkStart w:id="14" w:name="_Toc500725549"/>
       <w:r>
         <w:t>Effectiveness</w:t>
       </w:r>
+      <w:bookmarkEnd w:id="14"/>
     </w:p>
     <w:p>
       <w:r>
@@ -9220,11 +9824,13 @@
     </w:p>
     <w:p>
       <w:pPr>
-        <w:pStyle w:val="Heading4"/>
-      </w:pPr>
+        <w:pStyle w:val="Heading3"/>
+      </w:pPr>
+      <w:bookmarkStart w:id="15" w:name="_Toc500725550"/>
       <w:r>
         <w:t>Efficiency</w:t>
       </w:r>
+      <w:bookmarkEnd w:id="15"/>
     </w:p>
     <w:p>
       <w:r>
@@ -9233,37 +9839,38 @@
     </w:p>
     <w:p>
       <w:pPr>
-        <w:pStyle w:val="Heading4"/>
-      </w:pPr>
+        <w:pStyle w:val="Heading3"/>
+      </w:pPr>
+      <w:bookmarkStart w:id="16" w:name="_Toc500725551"/>
       <w:r>
         <w:t>Satisfaction</w:t>
       </w:r>
+      <w:bookmarkEnd w:id="16"/>
     </w:p>
     <w:p>
       <w:r>
         <w:t>Rate of voluntary use</w:t>
       </w:r>
     </w:p>
-    <w:p/>
     <w:p>
       <w:pPr>
         <w:pStyle w:val="Heading2"/>
       </w:pPr>
-      <w:bookmarkStart w:id="9" w:name="_Toc500724956"/>
+      <w:bookmarkStart w:id="17" w:name="_Toc500725552"/>
       <w:r>
         <w:t>Test Users</w:t>
       </w:r>
-      <w:bookmarkEnd w:id="9"/>
+      <w:bookmarkEnd w:id="17"/>
     </w:p>
     <w:p>
       <w:pPr>
         <w:pStyle w:val="Heading3"/>
       </w:pPr>
-      <w:bookmarkStart w:id="10" w:name="_Toc500724957"/>
+      <w:bookmarkStart w:id="18" w:name="_Toc500725553"/>
       <w:r>
         <w:t>User 1</w:t>
       </w:r>
-      <w:bookmarkEnd w:id="10"/>
+      <w:bookmarkEnd w:id="18"/>
     </w:p>
     <w:p>
       <w:r>
@@ -9302,21 +9909,21 @@
       <w:pPr>
         <w:pStyle w:val="Heading2"/>
       </w:pPr>
-      <w:bookmarkStart w:id="11" w:name="_Toc500724958"/>
+      <w:bookmarkStart w:id="19" w:name="_Toc500725554"/>
       <w:r>
         <w:t>Performance of tasks</w:t>
       </w:r>
-      <w:bookmarkEnd w:id="11"/>
+      <w:bookmarkEnd w:id="19"/>
     </w:p>
     <w:p>
       <w:pPr>
         <w:pStyle w:val="Heading3"/>
       </w:pPr>
-      <w:bookmarkStart w:id="12" w:name="_Toc500724959"/>
+      <w:bookmarkStart w:id="20" w:name="_Toc500725555"/>
       <w:r>
         <w:t>Scenarios</w:t>
       </w:r>
-      <w:bookmarkEnd w:id="12"/>
+      <w:bookmarkEnd w:id="20"/>
     </w:p>
     <w:p>
       <w:r>
@@ -9326,15 +9933,7 @@
         <w:t>Task 1</w:t>
       </w:r>
       <w:r>
-        <w:t xml:space="preserve"> – Login into the </w:t>
-      </w:r>
-      <w:proofErr w:type="spellStart"/>
-      <w:r>
-        <w:t>GamePlan</w:t>
-      </w:r>
-      <w:proofErr w:type="spellEnd"/>
-      <w:r>
-        <w:t xml:space="preserve"> </w:t>
+        <w:t xml:space="preserve"> – Login into the GamePlan </w:t>
       </w:r>
     </w:p>
     <w:p>
@@ -9375,7 +9974,6 @@
         <w:rPr>
           <w:b/>
         </w:rPr>
-        <w:lastRenderedPageBreak/>
         <w:t>Task 5</w:t>
       </w:r>
       <w:r>
@@ -9387,6 +9985,7 @@
         <w:rPr>
           <w:b/>
         </w:rPr>
+        <w:lastRenderedPageBreak/>
         <w:t xml:space="preserve">Task 6 </w:t>
       </w:r>
       <w:r>
@@ -9397,30 +9996,81 @@
       <w:pPr>
         <w:pStyle w:val="Heading3"/>
       </w:pPr>
-      <w:bookmarkStart w:id="13" w:name="_Toc500724960"/>
+      <w:bookmarkStart w:id="21" w:name="_Toc500725556"/>
       <w:r>
         <w:t>Results</w:t>
       </w:r>
-      <w:bookmarkEnd w:id="13"/>
+      <w:bookmarkEnd w:id="21"/>
     </w:p>
     <w:p/>
     <w:p>
       <w:pPr>
         <w:pStyle w:val="Heading2"/>
       </w:pPr>
-      <w:bookmarkStart w:id="14" w:name="_Toc500724961"/>
+      <w:bookmarkStart w:id="22" w:name="_Toc500725557"/>
       <w:r>
         <w:t>Analysis of results and comparison with the criteria</w:t>
       </w:r>
-      <w:bookmarkEnd w:id="14"/>
+      <w:bookmarkEnd w:id="22"/>
     </w:p>
     <w:p>
-      <w:pPr>
-        <w:pStyle w:val="Heading1"/>
-      </w:pPr>
+      <w:r>
+        <w:rPr>
+          <w:noProof/>
+          <w:lang w:eastAsia="zh-CN"/>
+        </w:rPr>
+        <w:drawing>
+          <wp:inline distT="0" distB="0" distL="0" distR="0" wp14:anchorId="2C34CA02" wp14:editId="2C466549">
+            <wp:extent cx="6070600" cy="4432300"/>
+            <wp:effectExtent l="0" t="0" r="0" b="12700"/>
+            <wp:docPr id="1" name="Picture 1" descr="../../../../../Downloads/Screen%20Shot%202017-12-11%20at%203.08"/>
+            <wp:cNvGraphicFramePr>
+              <a:graphicFrameLocks xmlns:a="http://schemas.openxmlformats.org/drawingml/2006/main" noChangeAspect="1"/>
+            </wp:cNvGraphicFramePr>
+            <a:graphic xmlns:a="http://schemas.openxmlformats.org/drawingml/2006/main">
+              <a:graphicData uri="http://schemas.openxmlformats.org/drawingml/2006/picture">
+                <pic:pic xmlns:pic="http://schemas.openxmlformats.org/drawingml/2006/picture">
+                  <pic:nvPicPr>
+                    <pic:cNvPr id="0" name="Picture 1" descr="../../../../../Downloads/Screen%20Shot%202017-12-11%20at%203.08"/>
+                    <pic:cNvPicPr>
+                      <a:picLocks noChangeAspect="1" noChangeArrowheads="1"/>
+                    </pic:cNvPicPr>
+                  </pic:nvPicPr>
+                  <pic:blipFill>
+                    <a:blip r:embed="rId9">
+                      <a:extLst>
+                        <a:ext uri="{28A0092B-C50C-407E-A947-70E740481C1C}">
+                          <a14:useLocalDpi xmlns:a14="http://schemas.microsoft.com/office/drawing/2010/main" val="0"/>
+                        </a:ext>
+                      </a:extLst>
+                    </a:blip>
+                    <a:srcRect/>
+                    <a:stretch>
+                      <a:fillRect/>
+                    </a:stretch>
+                  </pic:blipFill>
+                  <pic:spPr bwMode="auto">
+                    <a:xfrm>
+                      <a:off x="0" y="0"/>
+                      <a:ext cx="6070600" cy="4432300"/>
+                    </a:xfrm>
+                    <a:prstGeom prst="rect">
+                      <a:avLst/>
+                    </a:prstGeom>
+                    <a:noFill/>
+                    <a:ln>
+                      <a:noFill/>
+                    </a:ln>
+                  </pic:spPr>
+                </pic:pic>
+              </a:graphicData>
+            </a:graphic>
+          </wp:inline>
+        </w:drawing>
+      </w:r>
     </w:p>
     <w:sectPr>
-      <w:footerReference w:type="default" r:id="rId9"/>
+      <w:footerReference w:type="default" r:id="rId10"/>
       <w:pgSz w:w="12240" w:h="15840"/>
       <w:pgMar w:top="1267" w:right="1339" w:bottom="1339" w:left="1339" w:header="720" w:footer="720" w:gutter="0"/>
       <w:cols w:space="720"/>
@@ -9493,7 +10143,7 @@
           <w:rPr>
             <w:noProof/>
           </w:rPr>
-          <w:t>4</w:t>
+          <w:t>2</w:t>
         </w:r>
         <w:r>
           <w:rPr>
@@ -16444,7 +17094,7 @@
 </file>
 
 <file path=customXml/itemProps1.xml><?xml version="1.0" encoding="utf-8"?>
-<ds:datastoreItem xmlns:ds="http://schemas.openxmlformats.org/officeDocument/2006/customXml" ds:itemID="{FE24BFEC-CE34-5749-8567-279C229ECAD8}">
+<ds:datastoreItem xmlns:ds="http://schemas.openxmlformats.org/officeDocument/2006/customXml" ds:itemID="{23A6D9B1-067C-6B42-8C90-29A8D3D5AED7}">
   <ds:schemaRefs>
     <ds:schemaRef ds:uri="http://schemas.openxmlformats.org/officeDocument/2006/bibliography"/>
   </ds:schemaRefs>

--- a/uidev_28.docx
+++ b/uidev_28.docx
@@ -110,7 +110,7 @@
                                           <wp:inline distT="0" distB="0" distL="0" distR="0" wp14:anchorId="0AD847C3" wp14:editId="58CDAEDB">
                                             <wp:extent cx="3568700" cy="3048000"/>
                                             <wp:effectExtent l="0" t="0" r="12700" b="0"/>
-                                            <wp:docPr id="3" name="Picture 3" descr="Goal-Setting.jpg"/>
+                                            <wp:docPr id="10" name="Picture 10" descr="Goal-Setting.jpg"/>
                                             <wp:cNvGraphicFramePr>
                                               <a:graphicFrameLocks xmlns:a="http://schemas.openxmlformats.org/drawingml/2006/main" noChangeAspect="1"/>
                                             </wp:cNvGraphicFramePr>
@@ -438,7 +438,7 @@
                                     <wp:inline distT="0" distB="0" distL="0" distR="0" wp14:anchorId="0AD847C3" wp14:editId="58CDAEDB">
                                       <wp:extent cx="3568700" cy="3048000"/>
                                       <wp:effectExtent l="0" t="0" r="12700" b="0"/>
-                                      <wp:docPr id="3" name="Picture 3" descr="Goal-Setting.jpg"/>
+                                      <wp:docPr id="10" name="Picture 10" descr="Goal-Setting.jpg"/>
                                       <wp:cNvGraphicFramePr>
                                         <a:graphicFrameLocks xmlns:a="http://schemas.openxmlformats.org/drawingml/2006/main" noChangeAspect="1"/>
                                       </wp:cNvGraphicFramePr>
@@ -739,11 +739,19 @@
               <w:lang w:val="pl-PL"/>
             </w:rPr>
           </w:pPr>
+          <w:proofErr w:type="spellStart"/>
           <w:r>
             <w:rPr>
               <w:lang w:val="pl-PL"/>
             </w:rPr>
-            <w:t>Table of Contents</w:t>
+            <w:t>Table</w:t>
+          </w:r>
+          <w:proofErr w:type="spellEnd"/>
+          <w:r>
+            <w:rPr>
+              <w:lang w:val="pl-PL"/>
+            </w:rPr>
+            <w:t xml:space="preserve"> of Contents</w:t>
           </w:r>
         </w:p>
         <w:p>
@@ -775,7 +783,7 @@
           <w:r>
             <w:fldChar w:fldCharType="separate"/>
           </w:r>
-          <w:hyperlink w:anchor="_Toc500725536" w:history="1">
+          <w:hyperlink w:anchor="_Toc500726068" w:history="1">
             <w:r>
               <w:rPr>
                 <w:rStyle w:val="Hyperlink"/>
@@ -802,7 +810,7 @@
                 <w:noProof/>
                 <w:webHidden/>
               </w:rPr>
-              <w:instrText xml:space="preserve"> PAGEREF _Toc500725536 \h </w:instrText>
+              <w:instrText xml:space="preserve"> PAGEREF _Toc500726068 \h </w:instrText>
             </w:r>
             <w:r>
               <w:rPr>
@@ -850,7 +858,7 @@
               <w:lang w:eastAsia="en-US"/>
             </w:rPr>
           </w:pPr>
-          <w:hyperlink w:anchor="_Toc500725537" w:history="1">
+          <w:hyperlink w:anchor="_Toc500726069" w:history="1">
             <w:r>
               <w:rPr>
                 <w:rStyle w:val="Hyperlink"/>
@@ -877,7 +885,7 @@
                 <w:noProof/>
                 <w:webHidden/>
               </w:rPr>
-              <w:instrText xml:space="preserve"> PAGEREF _Toc500725537 \h </w:instrText>
+              <w:instrText xml:space="preserve"> PAGEREF _Toc500726069 \h </w:instrText>
             </w:r>
             <w:r>
               <w:rPr>
@@ -925,7 +933,7 @@
               <w:lang w:eastAsia="en-US"/>
             </w:rPr>
           </w:pPr>
-          <w:hyperlink w:anchor="_Toc500725538" w:history="1">
+          <w:hyperlink w:anchor="_Toc500726070" w:history="1">
             <w:r>
               <w:rPr>
                 <w:rStyle w:val="Hyperlink"/>
@@ -952,7 +960,7 @@
                 <w:noProof/>
                 <w:webHidden/>
               </w:rPr>
-              <w:instrText xml:space="preserve"> PAGEREF _Toc500725538 \h </w:instrText>
+              <w:instrText xml:space="preserve"> PAGEREF _Toc500726070 \h </w:instrText>
             </w:r>
             <w:r>
               <w:rPr>
@@ -998,7 +1006,7 @@
               <w:lang w:eastAsia="en-US"/>
             </w:rPr>
           </w:pPr>
-          <w:hyperlink w:anchor="_Toc500725539" w:history="1">
+          <w:hyperlink w:anchor="_Toc500726071" w:history="1">
             <w:r>
               <w:rPr>
                 <w:rStyle w:val="Hyperlink"/>
@@ -1025,7 +1033,7 @@
                 <w:noProof/>
                 <w:webHidden/>
               </w:rPr>
-              <w:instrText xml:space="preserve"> PAGEREF _Toc500725539 \h </w:instrText>
+              <w:instrText xml:space="preserve"> PAGEREF _Toc500726071 \h </w:instrText>
             </w:r>
             <w:r>
               <w:rPr>
@@ -1073,7 +1081,7 @@
               <w:lang w:eastAsia="en-US"/>
             </w:rPr>
           </w:pPr>
-          <w:hyperlink w:anchor="_Toc500725540" w:history="1">
+          <w:hyperlink w:anchor="_Toc500726072" w:history="1">
             <w:r>
               <w:rPr>
                 <w:rStyle w:val="Hyperlink"/>
@@ -1100,7 +1108,7 @@
                 <w:noProof/>
                 <w:webHidden/>
               </w:rPr>
-              <w:instrText xml:space="preserve"> PAGEREF _Toc500725540 \h </w:instrText>
+              <w:instrText xml:space="preserve"> PAGEREF _Toc500726072 \h </w:instrText>
             </w:r>
             <w:r>
               <w:rPr>
@@ -1146,7 +1154,7 @@
               <w:lang w:eastAsia="en-US"/>
             </w:rPr>
           </w:pPr>
-          <w:hyperlink w:anchor="_Toc500725541" w:history="1">
+          <w:hyperlink w:anchor="_Toc500726073" w:history="1">
             <w:r>
               <w:rPr>
                 <w:rStyle w:val="Hyperlink"/>
@@ -1173,7 +1181,7 @@
                 <w:noProof/>
                 <w:webHidden/>
               </w:rPr>
-              <w:instrText xml:space="preserve"> PAGEREF _Toc500725541 \h </w:instrText>
+              <w:instrText xml:space="preserve"> PAGEREF _Toc500726073 \h </w:instrText>
             </w:r>
             <w:r>
               <w:rPr>
@@ -1219,7 +1227,7 @@
               <w:lang w:eastAsia="en-US"/>
             </w:rPr>
           </w:pPr>
-          <w:hyperlink w:anchor="_Toc500725542" w:history="1">
+          <w:hyperlink w:anchor="_Toc500726074" w:history="1">
             <w:r>
               <w:rPr>
                 <w:rStyle w:val="Hyperlink"/>
@@ -1246,7 +1254,7 @@
                 <w:noProof/>
                 <w:webHidden/>
               </w:rPr>
-              <w:instrText xml:space="preserve"> PAGEREF _Toc500725542 \h </w:instrText>
+              <w:instrText xml:space="preserve"> PAGEREF _Toc500726074 \h </w:instrText>
             </w:r>
             <w:r>
               <w:rPr>
@@ -1294,7 +1302,7 @@
               <w:lang w:eastAsia="en-US"/>
             </w:rPr>
           </w:pPr>
-          <w:hyperlink w:anchor="_Toc500725543" w:history="1">
+          <w:hyperlink w:anchor="_Toc500726075" w:history="1">
             <w:r>
               <w:rPr>
                 <w:rStyle w:val="Hyperlink"/>
@@ -1321,7 +1329,7 @@
                 <w:noProof/>
                 <w:webHidden/>
               </w:rPr>
-              <w:instrText xml:space="preserve"> PAGEREF _Toc500725543 \h </w:instrText>
+              <w:instrText xml:space="preserve"> PAGEREF _Toc500726075 \h </w:instrText>
             </w:r>
             <w:r>
               <w:rPr>
@@ -1367,7 +1375,7 @@
               <w:lang w:eastAsia="en-US"/>
             </w:rPr>
           </w:pPr>
-          <w:hyperlink w:anchor="_Toc500725544" w:history="1">
+          <w:hyperlink w:anchor="_Toc500726076" w:history="1">
             <w:r>
               <w:rPr>
                 <w:rStyle w:val="Hyperlink"/>
@@ -1394,7 +1402,7 @@
                 <w:noProof/>
                 <w:webHidden/>
               </w:rPr>
-              <w:instrText xml:space="preserve"> PAGEREF _Toc500725544 \h </w:instrText>
+              <w:instrText xml:space="preserve"> PAGEREF _Toc500726076 \h </w:instrText>
             </w:r>
             <w:r>
               <w:rPr>
@@ -1440,7 +1448,7 @@
               <w:lang w:eastAsia="en-US"/>
             </w:rPr>
           </w:pPr>
-          <w:hyperlink w:anchor="_Toc500725545" w:history="1">
+          <w:hyperlink w:anchor="_Toc500726077" w:history="1">
             <w:r>
               <w:rPr>
                 <w:rStyle w:val="Hyperlink"/>
@@ -1467,7 +1475,7 @@
                 <w:noProof/>
                 <w:webHidden/>
               </w:rPr>
-              <w:instrText xml:space="preserve"> PAGEREF _Toc500725545 \h </w:instrText>
+              <w:instrText xml:space="preserve"> PAGEREF _Toc500726077 \h </w:instrText>
             </w:r>
             <w:r>
               <w:rPr>
@@ -1515,7 +1523,7 @@
               <w:lang w:eastAsia="en-US"/>
             </w:rPr>
           </w:pPr>
-          <w:hyperlink w:anchor="_Toc500725546" w:history="1">
+          <w:hyperlink w:anchor="_Toc500726078" w:history="1">
             <w:r>
               <w:rPr>
                 <w:rStyle w:val="Hyperlink"/>
@@ -1542,7 +1550,7 @@
                 <w:noProof/>
                 <w:webHidden/>
               </w:rPr>
-              <w:instrText xml:space="preserve"> PAGEREF _Toc500725546 \h </w:instrText>
+              <w:instrText xml:space="preserve"> PAGEREF _Toc500726078 \h </w:instrText>
             </w:r>
             <w:r>
               <w:rPr>
@@ -1562,7 +1570,7 @@
                 <w:noProof/>
                 <w:webHidden/>
               </w:rPr>
-              <w:t>9</w:t>
+              <w:t>8</w:t>
             </w:r>
             <w:r>
               <w:rPr>
@@ -1590,7 +1598,7 @@
               <w:lang w:eastAsia="en-US"/>
             </w:rPr>
           </w:pPr>
-          <w:hyperlink w:anchor="_Toc500725547" w:history="1">
+          <w:hyperlink w:anchor="_Toc500726079" w:history="1">
             <w:r>
               <w:rPr>
                 <w:rStyle w:val="Hyperlink"/>
@@ -1617,7 +1625,7 @@
                 <w:noProof/>
                 <w:webHidden/>
               </w:rPr>
-              <w:instrText xml:space="preserve"> PAGEREF _Toc500725547 \h </w:instrText>
+              <w:instrText xml:space="preserve"> PAGEREF _Toc500726079 \h </w:instrText>
             </w:r>
             <w:r>
               <w:rPr>
@@ -1637,7 +1645,7 @@
                 <w:noProof/>
                 <w:webHidden/>
               </w:rPr>
-              <w:t>10</w:t>
+              <w:t>9</w:t>
             </w:r>
             <w:r>
               <w:rPr>
@@ -1665,7 +1673,7 @@
               <w:lang w:eastAsia="en-US"/>
             </w:rPr>
           </w:pPr>
-          <w:hyperlink w:anchor="_Toc500725548" w:history="1">
+          <w:hyperlink w:anchor="_Toc500726080" w:history="1">
             <w:r>
               <w:rPr>
                 <w:rStyle w:val="Hyperlink"/>
@@ -1692,7 +1700,7 @@
                 <w:noProof/>
                 <w:webHidden/>
               </w:rPr>
-              <w:instrText xml:space="preserve"> PAGEREF _Toc500725548 \h </w:instrText>
+              <w:instrText xml:space="preserve"> PAGEREF _Toc500726080 \h </w:instrText>
             </w:r>
             <w:r>
               <w:rPr>
@@ -1712,7 +1720,7 @@
                 <w:noProof/>
                 <w:webHidden/>
               </w:rPr>
-              <w:t>10</w:t>
+              <w:t>9</w:t>
             </w:r>
             <w:r>
               <w:rPr>
@@ -1738,7 +1746,7 @@
               <w:lang w:eastAsia="en-US"/>
             </w:rPr>
           </w:pPr>
-          <w:hyperlink w:anchor="_Toc500725549" w:history="1">
+          <w:hyperlink w:anchor="_Toc500726081" w:history="1">
             <w:r>
               <w:rPr>
                 <w:rStyle w:val="Hyperlink"/>
@@ -1765,7 +1773,7 @@
                 <w:noProof/>
                 <w:webHidden/>
               </w:rPr>
-              <w:instrText xml:space="preserve"> PAGEREF _Toc500725549 \h </w:instrText>
+              <w:instrText xml:space="preserve"> PAGEREF _Toc500726081 \h </w:instrText>
             </w:r>
             <w:r>
               <w:rPr>
@@ -1785,7 +1793,7 @@
                 <w:noProof/>
                 <w:webHidden/>
               </w:rPr>
-              <w:t>10</w:t>
+              <w:t>9</w:t>
             </w:r>
             <w:r>
               <w:rPr>
@@ -1811,7 +1819,7 @@
               <w:lang w:eastAsia="en-US"/>
             </w:rPr>
           </w:pPr>
-          <w:hyperlink w:anchor="_Toc500725550" w:history="1">
+          <w:hyperlink w:anchor="_Toc500726082" w:history="1">
             <w:r>
               <w:rPr>
                 <w:rStyle w:val="Hyperlink"/>
@@ -1838,7 +1846,7 @@
                 <w:noProof/>
                 <w:webHidden/>
               </w:rPr>
-              <w:instrText xml:space="preserve"> PAGEREF _Toc500725550 \h </w:instrText>
+              <w:instrText xml:space="preserve"> PAGEREF _Toc500726082 \h </w:instrText>
             </w:r>
             <w:r>
               <w:rPr>
@@ -1858,7 +1866,7 @@
                 <w:noProof/>
                 <w:webHidden/>
               </w:rPr>
-              <w:t>10</w:t>
+              <w:t>9</w:t>
             </w:r>
             <w:r>
               <w:rPr>
@@ -1884,7 +1892,7 @@
               <w:lang w:eastAsia="en-US"/>
             </w:rPr>
           </w:pPr>
-          <w:hyperlink w:anchor="_Toc500725551" w:history="1">
+          <w:hyperlink w:anchor="_Toc500726083" w:history="1">
             <w:r>
               <w:rPr>
                 <w:rStyle w:val="Hyperlink"/>
@@ -1911,7 +1919,7 @@
                 <w:noProof/>
                 <w:webHidden/>
               </w:rPr>
-              <w:instrText xml:space="preserve"> PAGEREF _Toc500725551 \h </w:instrText>
+              <w:instrText xml:space="preserve"> PAGEREF _Toc500726083 \h </w:instrText>
             </w:r>
             <w:r>
               <w:rPr>
@@ -1931,7 +1939,7 @@
                 <w:noProof/>
                 <w:webHidden/>
               </w:rPr>
-              <w:t>10</w:t>
+              <w:t>9</w:t>
             </w:r>
             <w:r>
               <w:rPr>
@@ -1959,7 +1967,7 @@
               <w:lang w:eastAsia="en-US"/>
             </w:rPr>
           </w:pPr>
-          <w:hyperlink w:anchor="_Toc500725552" w:history="1">
+          <w:hyperlink w:anchor="_Toc500726084" w:history="1">
             <w:r>
               <w:rPr>
                 <w:rStyle w:val="Hyperlink"/>
@@ -1986,7 +1994,7 @@
                 <w:noProof/>
                 <w:webHidden/>
               </w:rPr>
-              <w:instrText xml:space="preserve"> PAGEREF _Toc500725552 \h </w:instrText>
+              <w:instrText xml:space="preserve"> PAGEREF _Toc500726084 \h </w:instrText>
             </w:r>
             <w:r>
               <w:rPr>
@@ -2006,7 +2014,7 @@
                 <w:noProof/>
                 <w:webHidden/>
               </w:rPr>
-              <w:t>10</w:t>
+              <w:t>9</w:t>
             </w:r>
             <w:r>
               <w:rPr>
@@ -2032,7 +2040,7 @@
               <w:lang w:eastAsia="en-US"/>
             </w:rPr>
           </w:pPr>
-          <w:hyperlink w:anchor="_Toc500725553" w:history="1">
+          <w:hyperlink w:anchor="_Toc500726085" w:history="1">
             <w:r>
               <w:rPr>
                 <w:rStyle w:val="Hyperlink"/>
@@ -2059,7 +2067,7 @@
                 <w:noProof/>
                 <w:webHidden/>
               </w:rPr>
-              <w:instrText xml:space="preserve"> PAGEREF _Toc500725553 \h </w:instrText>
+              <w:instrText xml:space="preserve"> PAGEREF _Toc500726085 \h </w:instrText>
             </w:r>
             <w:r>
               <w:rPr>
@@ -2079,7 +2087,7 @@
                 <w:noProof/>
                 <w:webHidden/>
               </w:rPr>
-              <w:t>10</w:t>
+              <w:t>9</w:t>
             </w:r>
             <w:r>
               <w:rPr>
@@ -2107,7 +2115,7 @@
               <w:lang w:eastAsia="en-US"/>
             </w:rPr>
           </w:pPr>
-          <w:hyperlink w:anchor="_Toc500725554" w:history="1">
+          <w:hyperlink w:anchor="_Toc500726086" w:history="1">
             <w:r>
               <w:rPr>
                 <w:rStyle w:val="Hyperlink"/>
@@ -2134,7 +2142,7 @@
                 <w:noProof/>
                 <w:webHidden/>
               </w:rPr>
-              <w:instrText xml:space="preserve"> PAGEREF _Toc500725554 \h </w:instrText>
+              <w:instrText xml:space="preserve"> PAGEREF _Toc500726086 \h </w:instrText>
             </w:r>
             <w:r>
               <w:rPr>
@@ -2154,7 +2162,7 @@
                 <w:noProof/>
                 <w:webHidden/>
               </w:rPr>
-              <w:t>10</w:t>
+              <w:t>9</w:t>
             </w:r>
             <w:r>
               <w:rPr>
@@ -2180,7 +2188,7 @@
               <w:lang w:eastAsia="en-US"/>
             </w:rPr>
           </w:pPr>
-          <w:hyperlink w:anchor="_Toc500725555" w:history="1">
+          <w:hyperlink w:anchor="_Toc500726087" w:history="1">
             <w:r>
               <w:rPr>
                 <w:rStyle w:val="Hyperlink"/>
@@ -2207,7 +2215,7 @@
                 <w:noProof/>
                 <w:webHidden/>
               </w:rPr>
-              <w:instrText xml:space="preserve"> PAGEREF _Toc500725555 \h </w:instrText>
+              <w:instrText xml:space="preserve"> PAGEREF _Toc500726087 \h </w:instrText>
             </w:r>
             <w:r>
               <w:rPr>
@@ -2227,7 +2235,7 @@
                 <w:noProof/>
                 <w:webHidden/>
               </w:rPr>
-              <w:t>10</w:t>
+              <w:t>9</w:t>
             </w:r>
             <w:r>
               <w:rPr>
@@ -2253,7 +2261,7 @@
               <w:lang w:eastAsia="en-US"/>
             </w:rPr>
           </w:pPr>
-          <w:hyperlink w:anchor="_Toc500725556" w:history="1">
+          <w:hyperlink w:anchor="_Toc500726088" w:history="1">
             <w:r>
               <w:rPr>
                 <w:rStyle w:val="Hyperlink"/>
@@ -2280,7 +2288,7 @@
                 <w:noProof/>
                 <w:webHidden/>
               </w:rPr>
-              <w:instrText xml:space="preserve"> PAGEREF _Toc500725556 \h </w:instrText>
+              <w:instrText xml:space="preserve"> PAGEREF _Toc500726088 \h </w:instrText>
             </w:r>
             <w:r>
               <w:rPr>
@@ -2300,7 +2308,7 @@
                 <w:noProof/>
                 <w:webHidden/>
               </w:rPr>
-              <w:t>11</w:t>
+              <w:t>10</w:t>
             </w:r>
             <w:r>
               <w:rPr>
@@ -2313,14 +2321,12 @@
         </w:p>
         <w:p>
           <w:pPr>
-            <w:pStyle w:val="TOC2"/>
+            <w:pStyle w:val="TOC3"/>
             <w:tabs>
               <w:tab w:val="right" w:leader="dot" w:pos="9552"/>
             </w:tabs>
             <w:rPr>
               <w:rFonts w:eastAsiaTheme="minorEastAsia" w:cstheme="minorBidi"/>
-              <w:i w:val="0"/>
-              <w:iCs w:val="0"/>
               <w:noProof/>
               <w:color w:val="auto"/>
               <w:sz w:val="24"/>
@@ -2328,7 +2334,7 @@
               <w:lang w:eastAsia="en-US"/>
             </w:rPr>
           </w:pPr>
-          <w:hyperlink w:anchor="_Toc500725557" w:history="1">
+          <w:hyperlink w:anchor="_Toc500726089" w:history="1">
             <w:r>
               <w:rPr>
                 <w:rStyle w:val="Hyperlink"/>
@@ -2355,7 +2361,7 @@
                 <w:noProof/>
                 <w:webHidden/>
               </w:rPr>
-              <w:instrText xml:space="preserve"> PAGEREF _Toc500725557 \h </w:instrText>
+              <w:instrText xml:space="preserve"> PAGEREF _Toc500726089 \h </w:instrText>
             </w:r>
             <w:r>
               <w:rPr>
@@ -2375,7 +2381,7 @@
                 <w:noProof/>
                 <w:webHidden/>
               </w:rPr>
-              <w:t>11</w:t>
+              <w:t>10</w:t>
             </w:r>
             <w:r>
               <w:rPr>
@@ -2417,14 +2423,12 @@
         </w:rPr>
         <w:br w:type="page"/>
       </w:r>
-      <w:bookmarkStart w:id="0" w:name="_GoBack"/>
-      <w:bookmarkEnd w:id="0"/>
     </w:p>
     <w:p>
       <w:pPr>
         <w:pStyle w:val="Heading1"/>
       </w:pPr>
-      <w:bookmarkStart w:id="1" w:name="_Toc500725536"/>
+      <w:bookmarkStart w:id="0" w:name="_Toc500726068"/>
       <w:r>
         <w:lastRenderedPageBreak/>
         <w:t xml:space="preserve">Analytical </w:t>
@@ -2432,7 +2436,7 @@
       <w:r>
         <w:t>Usability Evaluation</w:t>
       </w:r>
-      <w:bookmarkEnd w:id="1"/>
+      <w:bookmarkEnd w:id="0"/>
     </w:p>
     <w:p>
       <w:r>
@@ -2455,7 +2459,7 @@
       <w:pPr>
         <w:pStyle w:val="Heading2"/>
       </w:pPr>
-      <w:bookmarkStart w:id="2" w:name="_Toc500725537"/>
+      <w:bookmarkStart w:id="1" w:name="_Toc500726069"/>
       <w:r>
         <w:lastRenderedPageBreak/>
         <w:t xml:space="preserve">Cognitive walkthrough – </w:t>
@@ -2466,7 +2470,7 @@
       <w:r>
         <w:t>ask 1</w:t>
       </w:r>
-      <w:bookmarkEnd w:id="2"/>
+      <w:bookmarkEnd w:id="1"/>
     </w:p>
     <w:p>
       <w:r>
@@ -2597,22 +2601,22 @@
       <w:pPr>
         <w:pStyle w:val="Heading2"/>
       </w:pPr>
-      <w:bookmarkStart w:id="3" w:name="_Toc500725538"/>
+      <w:bookmarkStart w:id="2" w:name="_Toc500726070"/>
       <w:r>
         <w:lastRenderedPageBreak/>
         <w:t>GOMS Family of Methods - Task 2</w:t>
       </w:r>
-      <w:bookmarkEnd w:id="3"/>
+      <w:bookmarkEnd w:id="2"/>
     </w:p>
     <w:p>
       <w:pPr>
         <w:pStyle w:val="Heading3"/>
       </w:pPr>
-      <w:bookmarkStart w:id="4" w:name="_Toc500725539"/>
+      <w:bookmarkStart w:id="3" w:name="_Toc500726071"/>
       <w:r>
         <w:t>Goal</w:t>
       </w:r>
-      <w:bookmarkEnd w:id="4"/>
+      <w:bookmarkEnd w:id="3"/>
     </w:p>
     <w:p>
       <w:r>
@@ -2623,21 +2627,21 @@
       <w:pPr>
         <w:pStyle w:val="Heading2"/>
       </w:pPr>
-      <w:bookmarkStart w:id="5" w:name="_Toc500725540"/>
+      <w:bookmarkStart w:id="4" w:name="_Toc500726072"/>
       <w:r>
         <w:t>A competent performer</w:t>
       </w:r>
-      <w:bookmarkEnd w:id="5"/>
+      <w:bookmarkEnd w:id="4"/>
     </w:p>
     <w:p>
       <w:pPr>
         <w:pStyle w:val="Heading3"/>
       </w:pPr>
-      <w:bookmarkStart w:id="6" w:name="_Toc500725541"/>
+      <w:bookmarkStart w:id="5" w:name="_Toc500726073"/>
       <w:r>
         <w:t>Calculations</w:t>
       </w:r>
-      <w:bookmarkEnd w:id="6"/>
+      <w:bookmarkEnd w:id="5"/>
     </w:p>
     <w:p>
       <w:pPr>
@@ -6192,16 +6196,10 @@
         <w:t xml:space="preserve"> sequence</w:t>
       </w:r>
       <w:r>
-        <w:t xml:space="preserve"> (competent performer)</w:t>
+        <w:t xml:space="preserve"> (competent performer</w:t>
       </w:r>
-    </w:p>
-    <w:p/>
-    <w:p>
-      <w:pPr>
-        <w:pStyle w:val="Caption"/>
-        <w:keepNext/>
-        <w:jc w:val="center"/>
-      </w:pPr>
+      <w:bookmarkStart w:id="6" w:name="_GoBack"/>
+      <w:bookmarkEnd w:id="6"/>
     </w:p>
     <w:tbl>
       <w:tblPr>
@@ -6242,6 +6240,7 @@
                 <w:color w:val="000000"/>
                 <w:lang w:eastAsia="zh-CN"/>
               </w:rPr>
+              <w:lastRenderedPageBreak/>
               <w:t>Action</w:t>
             </w:r>
           </w:p>
@@ -6594,7 +6593,7 @@
       <w:pPr>
         <w:pStyle w:val="Heading3"/>
       </w:pPr>
-      <w:bookmarkStart w:id="7" w:name="_Toc500725542"/>
+      <w:bookmarkStart w:id="7" w:name="_Toc500726074"/>
       <w:r>
         <w:t>Results</w:t>
       </w:r>
@@ -6624,7 +6623,7 @@
       <w:pPr>
         <w:pStyle w:val="Heading2"/>
       </w:pPr>
-      <w:bookmarkStart w:id="8" w:name="_Toc500725543"/>
+      <w:bookmarkStart w:id="8" w:name="_Toc500726075"/>
       <w:r>
         <w:lastRenderedPageBreak/>
         <w:t>An expert</w:t>
@@ -6635,7 +6634,7 @@
       <w:pPr>
         <w:pStyle w:val="Heading3"/>
       </w:pPr>
-      <w:bookmarkStart w:id="9" w:name="_Toc500725544"/>
+      <w:bookmarkStart w:id="9" w:name="_Toc500726076"/>
       <w:r>
         <w:t>Calculations</w:t>
       </w:r>
@@ -9623,7 +9622,7 @@
       <w:pPr>
         <w:pStyle w:val="Heading3"/>
       </w:pPr>
-      <w:bookmarkStart w:id="10" w:name="_Toc500725545"/>
+      <w:bookmarkStart w:id="10" w:name="_Toc500726077"/>
       <w:r>
         <w:t>Results</w:t>
       </w:r>
@@ -9638,16 +9637,10 @@
       </w:r>
     </w:p>
     <w:p>
-      <w:r>
-        <w:lastRenderedPageBreak/>
-        <w:br w:type="page"/>
-      </w:r>
-    </w:p>
-    <w:p>
       <w:pPr>
         <w:pStyle w:val="Heading1"/>
       </w:pPr>
-      <w:bookmarkStart w:id="11" w:name="_Toc500725546"/>
+      <w:bookmarkStart w:id="11" w:name="_Toc500726078"/>
       <w:r>
         <w:lastRenderedPageBreak/>
         <w:t>Potential</w:t>
@@ -9790,7 +9783,7 @@
       <w:pPr>
         <w:pStyle w:val="Heading1"/>
       </w:pPr>
-      <w:bookmarkStart w:id="12" w:name="_Toc500725547"/>
+      <w:bookmarkStart w:id="12" w:name="_Toc500726079"/>
       <w:r>
         <w:lastRenderedPageBreak/>
         <w:t>Empirical Usability Evaluation</w:t>
@@ -9801,7 +9794,7 @@
       <w:pPr>
         <w:pStyle w:val="Heading2"/>
       </w:pPr>
-      <w:bookmarkStart w:id="13" w:name="_Toc500725548"/>
+      <w:bookmarkStart w:id="13" w:name="_Toc500726080"/>
       <w:r>
         <w:t>Usability criteria and measures</w:t>
       </w:r>
@@ -9811,7 +9804,7 @@
       <w:pPr>
         <w:pStyle w:val="Heading3"/>
       </w:pPr>
-      <w:bookmarkStart w:id="14" w:name="_Toc500725549"/>
+      <w:bookmarkStart w:id="14" w:name="_Toc500726081"/>
       <w:r>
         <w:t>Effectiveness</w:t>
       </w:r>
@@ -9826,7 +9819,7 @@
       <w:pPr>
         <w:pStyle w:val="Heading3"/>
       </w:pPr>
-      <w:bookmarkStart w:id="15" w:name="_Toc500725550"/>
+      <w:bookmarkStart w:id="15" w:name="_Toc500726082"/>
       <w:r>
         <w:t>Efficiency</w:t>
       </w:r>
@@ -9841,7 +9834,7 @@
       <w:pPr>
         <w:pStyle w:val="Heading3"/>
       </w:pPr>
-      <w:bookmarkStart w:id="16" w:name="_Toc500725551"/>
+      <w:bookmarkStart w:id="16" w:name="_Toc500726083"/>
       <w:r>
         <w:t>Satisfaction</w:t>
       </w:r>
@@ -9856,7 +9849,7 @@
       <w:pPr>
         <w:pStyle w:val="Heading2"/>
       </w:pPr>
-      <w:bookmarkStart w:id="17" w:name="_Toc500725552"/>
+      <w:bookmarkStart w:id="17" w:name="_Toc500726084"/>
       <w:r>
         <w:t>Test Users</w:t>
       </w:r>
@@ -9866,7 +9859,7 @@
       <w:pPr>
         <w:pStyle w:val="Heading3"/>
       </w:pPr>
-      <w:bookmarkStart w:id="18" w:name="_Toc500725553"/>
+      <w:bookmarkStart w:id="18" w:name="_Toc500726085"/>
       <w:r>
         <w:t>User 1</w:t>
       </w:r>
@@ -9909,7 +9902,7 @@
       <w:pPr>
         <w:pStyle w:val="Heading2"/>
       </w:pPr>
-      <w:bookmarkStart w:id="19" w:name="_Toc500725554"/>
+      <w:bookmarkStart w:id="19" w:name="_Toc500726086"/>
       <w:r>
         <w:t>Performance of tasks</w:t>
       </w:r>
@@ -9919,7 +9912,7 @@
       <w:pPr>
         <w:pStyle w:val="Heading3"/>
       </w:pPr>
-      <w:bookmarkStart w:id="20" w:name="_Toc500725555"/>
+      <w:bookmarkStart w:id="20" w:name="_Toc500726087"/>
       <w:r>
         <w:t>Scenarios</w:t>
       </w:r>
@@ -9933,7 +9926,15 @@
         <w:t>Task 1</w:t>
       </w:r>
       <w:r>
-        <w:t xml:space="preserve"> – Login into the GamePlan </w:t>
+        <w:t xml:space="preserve"> – Login into the </w:t>
+      </w:r>
+      <w:proofErr w:type="spellStart"/>
+      <w:r>
+        <w:t>GamePlan</w:t>
+      </w:r>
+      <w:proofErr w:type="spellEnd"/>
+      <w:r>
+        <w:t xml:space="preserve"> </w:t>
       </w:r>
     </w:p>
     <w:p>
@@ -9996,18 +9997,22 @@
       <w:pPr>
         <w:pStyle w:val="Heading3"/>
       </w:pPr>
-      <w:bookmarkStart w:id="21" w:name="_Toc500725556"/>
+      <w:bookmarkStart w:id="21" w:name="_Toc500726088"/>
       <w:r>
         <w:t>Results</w:t>
       </w:r>
       <w:bookmarkEnd w:id="21"/>
     </w:p>
-    <w:p/>
     <w:p>
-      <w:pPr>
-        <w:pStyle w:val="Heading2"/>
-      </w:pPr>
-      <w:bookmarkStart w:id="22" w:name="_Toc500725557"/>
+      <w:r>
+        <w:t>&lt;Video&gt;</w:t>
+      </w:r>
+    </w:p>
+    <w:p>
+      <w:pPr>
+        <w:pStyle w:val="Heading3"/>
+      </w:pPr>
+      <w:bookmarkStart w:id="22" w:name="_Toc500726089"/>
       <w:r>
         <w:t>Analysis of results and comparison with the criteria</w:t>
       </w:r>
@@ -10143,7 +10148,7 @@
           <w:rPr>
             <w:noProof/>
           </w:rPr>
-          <w:t>2</w:t>
+          <w:t>9</w:t>
         </w:r>
         <w:r>
           <w:rPr>
@@ -17094,7 +17099,7 @@
 </file>
 
 <file path=customXml/itemProps1.xml><?xml version="1.0" encoding="utf-8"?>
-<ds:datastoreItem xmlns:ds="http://schemas.openxmlformats.org/officeDocument/2006/customXml" ds:itemID="{23A6D9B1-067C-6B42-8C90-29A8D3D5AED7}">
+<ds:datastoreItem xmlns:ds="http://schemas.openxmlformats.org/officeDocument/2006/customXml" ds:itemID="{089CA32B-A18A-6845-A578-884F645C7652}">
   <ds:schemaRefs>
     <ds:schemaRef ds:uri="http://schemas.openxmlformats.org/officeDocument/2006/bibliography"/>
   </ds:schemaRefs>

--- a/uidev_28.docx
+++ b/uidev_28.docx
@@ -739,19 +739,11 @@
               <w:lang w:val="pl-PL"/>
             </w:rPr>
           </w:pPr>
-          <w:proofErr w:type="spellStart"/>
           <w:r>
             <w:rPr>
               <w:lang w:val="pl-PL"/>
             </w:rPr>
-            <w:t>Table</w:t>
-          </w:r>
-          <w:proofErr w:type="spellEnd"/>
-          <w:r>
-            <w:rPr>
-              <w:lang w:val="pl-PL"/>
-            </w:rPr>
-            <w:t xml:space="preserve"> of Contents</w:t>
+            <w:t>Table of Contents</w:t>
           </w:r>
         </w:p>
         <w:p>
@@ -772,18 +764,27 @@
             </w:rPr>
           </w:pPr>
           <w:r>
+            <w:rPr>
+              <w:b w:val="0"/>
+              <w:bCs w:val="0"/>
+            </w:rPr>
             <w:fldChar w:fldCharType="begin"/>
           </w:r>
           <w:r>
             <w:rPr>
-              <w:lang w:val="pl-PL"/>
+              <w:b w:val="0"/>
+              <w:bCs w:val="0"/>
             </w:rPr>
-            <w:instrText xml:space="preserve"> TOC \o "1-3" \h \z \u </w:instrText>
+            <w:instrText xml:space="preserve"> TOC \o "1-4" \h \z </w:instrText>
           </w:r>
           <w:r>
+            <w:rPr>
+              <w:b w:val="0"/>
+              <w:bCs w:val="0"/>
+            </w:rPr>
             <w:fldChar w:fldCharType="separate"/>
           </w:r>
-          <w:hyperlink w:anchor="_Toc500726068" w:history="1">
+          <w:hyperlink w:anchor="_Toc500726967" w:history="1">
             <w:r>
               <w:rPr>
                 <w:rStyle w:val="Hyperlink"/>
@@ -810,7 +811,7 @@
                 <w:noProof/>
                 <w:webHidden/>
               </w:rPr>
-              <w:instrText xml:space="preserve"> PAGEREF _Toc500726068 \h </w:instrText>
+              <w:instrText xml:space="preserve"> PAGEREF _Toc500726967 \h </w:instrText>
             </w:r>
             <w:r>
               <w:rPr>
@@ -858,13 +859,13 @@
               <w:lang w:eastAsia="en-US"/>
             </w:rPr>
           </w:pPr>
-          <w:hyperlink w:anchor="_Toc500726069" w:history="1">
+          <w:hyperlink w:anchor="_Toc500726968" w:history="1">
             <w:r>
               <w:rPr>
                 <w:rStyle w:val="Hyperlink"/>
                 <w:noProof/>
               </w:rPr>
-              <w:t>Cognitive walkthrough – Task 1</w:t>
+              <w:t>Cognitive walkthrough</w:t>
             </w:r>
             <w:r>
               <w:rPr>
@@ -885,7 +886,7 @@
                 <w:noProof/>
                 <w:webHidden/>
               </w:rPr>
-              <w:instrText xml:space="preserve"> PAGEREF _Toc500726069 \h </w:instrText>
+              <w:instrText xml:space="preserve"> PAGEREF _Toc500726968 \h </w:instrText>
             </w:r>
             <w:r>
               <w:rPr>
@@ -933,13 +934,13 @@
               <w:lang w:eastAsia="en-US"/>
             </w:rPr>
           </w:pPr>
-          <w:hyperlink w:anchor="_Toc500726070" w:history="1">
+          <w:hyperlink w:anchor="_Toc500726969" w:history="1">
             <w:r>
               <w:rPr>
                 <w:rStyle w:val="Hyperlink"/>
                 <w:noProof/>
               </w:rPr>
-              <w:t>GOMS Family of Methods - Task 2</w:t>
+              <w:t>GOMS Family of Methods</w:t>
             </w:r>
             <w:r>
               <w:rPr>
@@ -960,7 +961,7 @@
                 <w:noProof/>
                 <w:webHidden/>
               </w:rPr>
-              <w:instrText xml:space="preserve"> PAGEREF _Toc500726070 \h </w:instrText>
+              <w:instrText xml:space="preserve"> PAGEREF _Toc500726969 \h </w:instrText>
             </w:r>
             <w:r>
               <w:rPr>
@@ -1006,7 +1007,7 @@
               <w:lang w:eastAsia="en-US"/>
             </w:rPr>
           </w:pPr>
-          <w:hyperlink w:anchor="_Toc500726071" w:history="1">
+          <w:hyperlink w:anchor="_Toc500726970" w:history="1">
             <w:r>
               <w:rPr>
                 <w:rStyle w:val="Hyperlink"/>
@@ -1033,7 +1034,7 @@
                 <w:noProof/>
                 <w:webHidden/>
               </w:rPr>
-              <w:instrText xml:space="preserve"> PAGEREF _Toc500726071 \h </w:instrText>
+              <w:instrText xml:space="preserve"> PAGEREF _Toc500726970 \h </w:instrText>
             </w:r>
             <w:r>
               <w:rPr>
@@ -1054,6 +1055,811 @@
                 <w:webHidden/>
               </w:rPr>
               <w:t>5</w:t>
+            </w:r>
+            <w:r>
+              <w:rPr>
+                <w:noProof/>
+                <w:webHidden/>
+              </w:rPr>
+              <w:fldChar w:fldCharType="end"/>
+            </w:r>
+          </w:hyperlink>
+        </w:p>
+        <w:p>
+          <w:pPr>
+            <w:pStyle w:val="TOC3"/>
+            <w:tabs>
+              <w:tab w:val="right" w:leader="dot" w:pos="9552"/>
+            </w:tabs>
+            <w:rPr>
+              <w:rFonts w:eastAsiaTheme="minorEastAsia" w:cstheme="minorBidi"/>
+              <w:noProof/>
+              <w:color w:val="auto"/>
+              <w:sz w:val="24"/>
+              <w:szCs w:val="24"/>
+              <w:lang w:eastAsia="en-US"/>
+            </w:rPr>
+          </w:pPr>
+          <w:hyperlink w:anchor="_Toc500726971" w:history="1">
+            <w:r>
+              <w:rPr>
+                <w:rStyle w:val="Hyperlink"/>
+                <w:noProof/>
+              </w:rPr>
+              <w:t>Notes</w:t>
+            </w:r>
+            <w:r>
+              <w:rPr>
+                <w:noProof/>
+                <w:webHidden/>
+              </w:rPr>
+              <w:tab/>
+            </w:r>
+            <w:r>
+              <w:rPr>
+                <w:noProof/>
+                <w:webHidden/>
+              </w:rPr>
+              <w:fldChar w:fldCharType="begin"/>
+            </w:r>
+            <w:r>
+              <w:rPr>
+                <w:noProof/>
+                <w:webHidden/>
+              </w:rPr>
+              <w:instrText xml:space="preserve"> PAGEREF _Toc500726971 \h </w:instrText>
+            </w:r>
+            <w:r>
+              <w:rPr>
+                <w:noProof/>
+                <w:webHidden/>
+              </w:rPr>
+            </w:r>
+            <w:r>
+              <w:rPr>
+                <w:noProof/>
+                <w:webHidden/>
+              </w:rPr>
+              <w:fldChar w:fldCharType="separate"/>
+            </w:r>
+            <w:r>
+              <w:rPr>
+                <w:noProof/>
+                <w:webHidden/>
+              </w:rPr>
+              <w:t>5</w:t>
+            </w:r>
+            <w:r>
+              <w:rPr>
+                <w:noProof/>
+                <w:webHidden/>
+              </w:rPr>
+              <w:fldChar w:fldCharType="end"/>
+            </w:r>
+          </w:hyperlink>
+        </w:p>
+        <w:p>
+          <w:pPr>
+            <w:pStyle w:val="TOC4"/>
+            <w:tabs>
+              <w:tab w:val="right" w:leader="dot" w:pos="9552"/>
+            </w:tabs>
+            <w:rPr>
+              <w:rFonts w:eastAsiaTheme="minorEastAsia" w:cstheme="minorBidi"/>
+              <w:noProof/>
+              <w:color w:val="auto"/>
+              <w:sz w:val="24"/>
+              <w:szCs w:val="24"/>
+              <w:lang w:eastAsia="en-US"/>
+            </w:rPr>
+          </w:pPr>
+          <w:hyperlink w:anchor="_Toc500726972" w:history="1">
+            <w:r>
+              <w:rPr>
+                <w:rStyle w:val="Hyperlink"/>
+                <w:noProof/>
+              </w:rPr>
+              <w:t>Username length</w:t>
+            </w:r>
+            <w:r>
+              <w:rPr>
+                <w:noProof/>
+                <w:webHidden/>
+              </w:rPr>
+              <w:tab/>
+            </w:r>
+            <w:r>
+              <w:rPr>
+                <w:noProof/>
+                <w:webHidden/>
+              </w:rPr>
+              <w:fldChar w:fldCharType="begin"/>
+            </w:r>
+            <w:r>
+              <w:rPr>
+                <w:noProof/>
+                <w:webHidden/>
+              </w:rPr>
+              <w:instrText xml:space="preserve"> PAGEREF _Toc500726972 \h </w:instrText>
+            </w:r>
+            <w:r>
+              <w:rPr>
+                <w:noProof/>
+                <w:webHidden/>
+              </w:rPr>
+            </w:r>
+            <w:r>
+              <w:rPr>
+                <w:noProof/>
+                <w:webHidden/>
+              </w:rPr>
+              <w:fldChar w:fldCharType="separate"/>
+            </w:r>
+            <w:r>
+              <w:rPr>
+                <w:noProof/>
+                <w:webHidden/>
+              </w:rPr>
+              <w:t>5</w:t>
+            </w:r>
+            <w:r>
+              <w:rPr>
+                <w:noProof/>
+                <w:webHidden/>
+              </w:rPr>
+              <w:fldChar w:fldCharType="end"/>
+            </w:r>
+          </w:hyperlink>
+        </w:p>
+        <w:p>
+          <w:pPr>
+            <w:pStyle w:val="TOC4"/>
+            <w:tabs>
+              <w:tab w:val="right" w:leader="dot" w:pos="9552"/>
+            </w:tabs>
+            <w:rPr>
+              <w:rFonts w:eastAsiaTheme="minorEastAsia" w:cstheme="minorBidi"/>
+              <w:noProof/>
+              <w:color w:val="auto"/>
+              <w:sz w:val="24"/>
+              <w:szCs w:val="24"/>
+              <w:lang w:eastAsia="en-US"/>
+            </w:rPr>
+          </w:pPr>
+          <w:hyperlink w:anchor="_Toc500726973" w:history="1">
+            <w:r>
+              <w:rPr>
+                <w:rStyle w:val="Hyperlink"/>
+                <w:noProof/>
+              </w:rPr>
+              <w:t>Password length</w:t>
+            </w:r>
+            <w:r>
+              <w:rPr>
+                <w:noProof/>
+                <w:webHidden/>
+              </w:rPr>
+              <w:tab/>
+            </w:r>
+            <w:r>
+              <w:rPr>
+                <w:noProof/>
+                <w:webHidden/>
+              </w:rPr>
+              <w:fldChar w:fldCharType="begin"/>
+            </w:r>
+            <w:r>
+              <w:rPr>
+                <w:noProof/>
+                <w:webHidden/>
+              </w:rPr>
+              <w:instrText xml:space="preserve"> PAGEREF _Toc500726973 \h </w:instrText>
+            </w:r>
+            <w:r>
+              <w:rPr>
+                <w:noProof/>
+                <w:webHidden/>
+              </w:rPr>
+            </w:r>
+            <w:r>
+              <w:rPr>
+                <w:noProof/>
+                <w:webHidden/>
+              </w:rPr>
+              <w:fldChar w:fldCharType="separate"/>
+            </w:r>
+            <w:r>
+              <w:rPr>
+                <w:noProof/>
+                <w:webHidden/>
+              </w:rPr>
+              <w:t>5</w:t>
+            </w:r>
+            <w:r>
+              <w:rPr>
+                <w:noProof/>
+                <w:webHidden/>
+              </w:rPr>
+              <w:fldChar w:fldCharType="end"/>
+            </w:r>
+          </w:hyperlink>
+        </w:p>
+        <w:p>
+          <w:pPr>
+            <w:pStyle w:val="TOC4"/>
+            <w:tabs>
+              <w:tab w:val="right" w:leader="dot" w:pos="9552"/>
+            </w:tabs>
+            <w:rPr>
+              <w:rFonts w:eastAsiaTheme="minorEastAsia" w:cstheme="minorBidi"/>
+              <w:noProof/>
+              <w:color w:val="auto"/>
+              <w:sz w:val="24"/>
+              <w:szCs w:val="24"/>
+              <w:lang w:eastAsia="en-US"/>
+            </w:rPr>
+          </w:pPr>
+          <w:hyperlink w:anchor="_Toc500726974" w:history="1">
+            <w:r>
+              <w:rPr>
+                <w:rStyle w:val="Hyperlink"/>
+                <w:noProof/>
+              </w:rPr>
+              <w:t>Email length</w:t>
+            </w:r>
+            <w:r>
+              <w:rPr>
+                <w:noProof/>
+                <w:webHidden/>
+              </w:rPr>
+              <w:tab/>
+            </w:r>
+            <w:r>
+              <w:rPr>
+                <w:noProof/>
+                <w:webHidden/>
+              </w:rPr>
+              <w:fldChar w:fldCharType="begin"/>
+            </w:r>
+            <w:r>
+              <w:rPr>
+                <w:noProof/>
+                <w:webHidden/>
+              </w:rPr>
+              <w:instrText xml:space="preserve"> PAGEREF _Toc500726974 \h </w:instrText>
+            </w:r>
+            <w:r>
+              <w:rPr>
+                <w:noProof/>
+                <w:webHidden/>
+              </w:rPr>
+            </w:r>
+            <w:r>
+              <w:rPr>
+                <w:noProof/>
+                <w:webHidden/>
+              </w:rPr>
+              <w:fldChar w:fldCharType="separate"/>
+            </w:r>
+            <w:r>
+              <w:rPr>
+                <w:noProof/>
+                <w:webHidden/>
+              </w:rPr>
+              <w:t>5</w:t>
+            </w:r>
+            <w:r>
+              <w:rPr>
+                <w:noProof/>
+                <w:webHidden/>
+              </w:rPr>
+              <w:fldChar w:fldCharType="end"/>
+            </w:r>
+          </w:hyperlink>
+        </w:p>
+        <w:p>
+          <w:pPr>
+            <w:pStyle w:val="TOC3"/>
+            <w:tabs>
+              <w:tab w:val="right" w:leader="dot" w:pos="9552"/>
+            </w:tabs>
+            <w:rPr>
+              <w:rFonts w:eastAsiaTheme="minorEastAsia" w:cstheme="minorBidi"/>
+              <w:noProof/>
+              <w:color w:val="auto"/>
+              <w:sz w:val="24"/>
+              <w:szCs w:val="24"/>
+              <w:lang w:eastAsia="en-US"/>
+            </w:rPr>
+          </w:pPr>
+          <w:hyperlink w:anchor="_Toc500726975" w:history="1">
+            <w:r>
+              <w:rPr>
+                <w:rStyle w:val="Hyperlink"/>
+                <w:noProof/>
+              </w:rPr>
+              <w:t>Competent performer</w:t>
+            </w:r>
+            <w:r>
+              <w:rPr>
+                <w:noProof/>
+                <w:webHidden/>
+              </w:rPr>
+              <w:tab/>
+            </w:r>
+            <w:r>
+              <w:rPr>
+                <w:noProof/>
+                <w:webHidden/>
+              </w:rPr>
+              <w:fldChar w:fldCharType="begin"/>
+            </w:r>
+            <w:r>
+              <w:rPr>
+                <w:noProof/>
+                <w:webHidden/>
+              </w:rPr>
+              <w:instrText xml:space="preserve"> PAGEREF _Toc500726975 \h </w:instrText>
+            </w:r>
+            <w:r>
+              <w:rPr>
+                <w:noProof/>
+                <w:webHidden/>
+              </w:rPr>
+            </w:r>
+            <w:r>
+              <w:rPr>
+                <w:noProof/>
+                <w:webHidden/>
+              </w:rPr>
+              <w:fldChar w:fldCharType="separate"/>
+            </w:r>
+            <w:r>
+              <w:rPr>
+                <w:noProof/>
+                <w:webHidden/>
+              </w:rPr>
+              <w:t>6</w:t>
+            </w:r>
+            <w:r>
+              <w:rPr>
+                <w:noProof/>
+                <w:webHidden/>
+              </w:rPr>
+              <w:fldChar w:fldCharType="end"/>
+            </w:r>
+          </w:hyperlink>
+        </w:p>
+        <w:p>
+          <w:pPr>
+            <w:pStyle w:val="TOC4"/>
+            <w:tabs>
+              <w:tab w:val="right" w:leader="dot" w:pos="9552"/>
+            </w:tabs>
+            <w:rPr>
+              <w:rFonts w:eastAsiaTheme="minorEastAsia" w:cstheme="minorBidi"/>
+              <w:noProof/>
+              <w:color w:val="auto"/>
+              <w:sz w:val="24"/>
+              <w:szCs w:val="24"/>
+              <w:lang w:eastAsia="en-US"/>
+            </w:rPr>
+          </w:pPr>
+          <w:hyperlink w:anchor="_Toc500726976" w:history="1">
+            <w:r>
+              <w:rPr>
+                <w:rStyle w:val="Hyperlink"/>
+                <w:noProof/>
+              </w:rPr>
+              <w:t>Calculations</w:t>
+            </w:r>
+            <w:r>
+              <w:rPr>
+                <w:noProof/>
+                <w:webHidden/>
+              </w:rPr>
+              <w:tab/>
+            </w:r>
+            <w:r>
+              <w:rPr>
+                <w:noProof/>
+                <w:webHidden/>
+              </w:rPr>
+              <w:fldChar w:fldCharType="begin"/>
+            </w:r>
+            <w:r>
+              <w:rPr>
+                <w:noProof/>
+                <w:webHidden/>
+              </w:rPr>
+              <w:instrText xml:space="preserve"> PAGEREF _Toc500726976 \h </w:instrText>
+            </w:r>
+            <w:r>
+              <w:rPr>
+                <w:noProof/>
+                <w:webHidden/>
+              </w:rPr>
+            </w:r>
+            <w:r>
+              <w:rPr>
+                <w:noProof/>
+                <w:webHidden/>
+              </w:rPr>
+              <w:fldChar w:fldCharType="separate"/>
+            </w:r>
+            <w:r>
+              <w:rPr>
+                <w:noProof/>
+                <w:webHidden/>
+              </w:rPr>
+              <w:t>6</w:t>
+            </w:r>
+            <w:r>
+              <w:rPr>
+                <w:noProof/>
+                <w:webHidden/>
+              </w:rPr>
+              <w:fldChar w:fldCharType="end"/>
+            </w:r>
+          </w:hyperlink>
+        </w:p>
+        <w:p>
+          <w:pPr>
+            <w:pStyle w:val="TOC4"/>
+            <w:tabs>
+              <w:tab w:val="right" w:leader="dot" w:pos="9552"/>
+            </w:tabs>
+            <w:rPr>
+              <w:rFonts w:eastAsiaTheme="minorEastAsia" w:cstheme="minorBidi"/>
+              <w:noProof/>
+              <w:color w:val="auto"/>
+              <w:sz w:val="24"/>
+              <w:szCs w:val="24"/>
+              <w:lang w:eastAsia="en-US"/>
+            </w:rPr>
+          </w:pPr>
+          <w:hyperlink w:anchor="_Toc500726977" w:history="1">
+            <w:r>
+              <w:rPr>
+                <w:rStyle w:val="Hyperlink"/>
+                <w:noProof/>
+              </w:rPr>
+              <w:t>Results</w:t>
+            </w:r>
+            <w:r>
+              <w:rPr>
+                <w:noProof/>
+                <w:webHidden/>
+              </w:rPr>
+              <w:tab/>
+            </w:r>
+            <w:r>
+              <w:rPr>
+                <w:noProof/>
+                <w:webHidden/>
+              </w:rPr>
+              <w:fldChar w:fldCharType="begin"/>
+            </w:r>
+            <w:r>
+              <w:rPr>
+                <w:noProof/>
+                <w:webHidden/>
+              </w:rPr>
+              <w:instrText xml:space="preserve"> PAGEREF _Toc500726977 \h </w:instrText>
+            </w:r>
+            <w:r>
+              <w:rPr>
+                <w:noProof/>
+                <w:webHidden/>
+              </w:rPr>
+            </w:r>
+            <w:r>
+              <w:rPr>
+                <w:noProof/>
+                <w:webHidden/>
+              </w:rPr>
+              <w:fldChar w:fldCharType="separate"/>
+            </w:r>
+            <w:r>
+              <w:rPr>
+                <w:noProof/>
+                <w:webHidden/>
+              </w:rPr>
+              <w:t>7</w:t>
+            </w:r>
+            <w:r>
+              <w:rPr>
+                <w:noProof/>
+                <w:webHidden/>
+              </w:rPr>
+              <w:fldChar w:fldCharType="end"/>
+            </w:r>
+          </w:hyperlink>
+        </w:p>
+        <w:p>
+          <w:pPr>
+            <w:pStyle w:val="TOC3"/>
+            <w:tabs>
+              <w:tab w:val="right" w:leader="dot" w:pos="9552"/>
+            </w:tabs>
+            <w:rPr>
+              <w:rFonts w:eastAsiaTheme="minorEastAsia" w:cstheme="minorBidi"/>
+              <w:noProof/>
+              <w:color w:val="auto"/>
+              <w:sz w:val="24"/>
+              <w:szCs w:val="24"/>
+              <w:lang w:eastAsia="en-US"/>
+            </w:rPr>
+          </w:pPr>
+          <w:hyperlink w:anchor="_Toc500726978" w:history="1">
+            <w:r>
+              <w:rPr>
+                <w:rStyle w:val="Hyperlink"/>
+                <w:noProof/>
+              </w:rPr>
+              <w:t>Expert</w:t>
+            </w:r>
+            <w:r>
+              <w:rPr>
+                <w:noProof/>
+                <w:webHidden/>
+              </w:rPr>
+              <w:tab/>
+            </w:r>
+            <w:r>
+              <w:rPr>
+                <w:noProof/>
+                <w:webHidden/>
+              </w:rPr>
+              <w:fldChar w:fldCharType="begin"/>
+            </w:r>
+            <w:r>
+              <w:rPr>
+                <w:noProof/>
+                <w:webHidden/>
+              </w:rPr>
+              <w:instrText xml:space="preserve"> PAGEREF _Toc500726978 \h </w:instrText>
+            </w:r>
+            <w:r>
+              <w:rPr>
+                <w:noProof/>
+                <w:webHidden/>
+              </w:rPr>
+            </w:r>
+            <w:r>
+              <w:rPr>
+                <w:noProof/>
+                <w:webHidden/>
+              </w:rPr>
+              <w:fldChar w:fldCharType="separate"/>
+            </w:r>
+            <w:r>
+              <w:rPr>
+                <w:noProof/>
+                <w:webHidden/>
+              </w:rPr>
+              <w:t>8</w:t>
+            </w:r>
+            <w:r>
+              <w:rPr>
+                <w:noProof/>
+                <w:webHidden/>
+              </w:rPr>
+              <w:fldChar w:fldCharType="end"/>
+            </w:r>
+          </w:hyperlink>
+        </w:p>
+        <w:p>
+          <w:pPr>
+            <w:pStyle w:val="TOC4"/>
+            <w:tabs>
+              <w:tab w:val="right" w:leader="dot" w:pos="9552"/>
+            </w:tabs>
+            <w:rPr>
+              <w:rFonts w:eastAsiaTheme="minorEastAsia" w:cstheme="minorBidi"/>
+              <w:noProof/>
+              <w:color w:val="auto"/>
+              <w:sz w:val="24"/>
+              <w:szCs w:val="24"/>
+              <w:lang w:eastAsia="en-US"/>
+            </w:rPr>
+          </w:pPr>
+          <w:hyperlink w:anchor="_Toc500726979" w:history="1">
+            <w:r>
+              <w:rPr>
+                <w:rStyle w:val="Hyperlink"/>
+                <w:noProof/>
+              </w:rPr>
+              <w:t>Calculations</w:t>
+            </w:r>
+            <w:r>
+              <w:rPr>
+                <w:noProof/>
+                <w:webHidden/>
+              </w:rPr>
+              <w:tab/>
+            </w:r>
+            <w:r>
+              <w:rPr>
+                <w:noProof/>
+                <w:webHidden/>
+              </w:rPr>
+              <w:fldChar w:fldCharType="begin"/>
+            </w:r>
+            <w:r>
+              <w:rPr>
+                <w:noProof/>
+                <w:webHidden/>
+              </w:rPr>
+              <w:instrText xml:space="preserve"> PAGEREF _Toc500726979 \h </w:instrText>
+            </w:r>
+            <w:r>
+              <w:rPr>
+                <w:noProof/>
+                <w:webHidden/>
+              </w:rPr>
+            </w:r>
+            <w:r>
+              <w:rPr>
+                <w:noProof/>
+                <w:webHidden/>
+              </w:rPr>
+              <w:fldChar w:fldCharType="separate"/>
+            </w:r>
+            <w:r>
+              <w:rPr>
+                <w:noProof/>
+                <w:webHidden/>
+              </w:rPr>
+              <w:t>8</w:t>
+            </w:r>
+            <w:r>
+              <w:rPr>
+                <w:noProof/>
+                <w:webHidden/>
+              </w:rPr>
+              <w:fldChar w:fldCharType="end"/>
+            </w:r>
+          </w:hyperlink>
+        </w:p>
+        <w:p>
+          <w:pPr>
+            <w:pStyle w:val="TOC4"/>
+            <w:tabs>
+              <w:tab w:val="right" w:leader="dot" w:pos="9552"/>
+            </w:tabs>
+            <w:rPr>
+              <w:rFonts w:eastAsiaTheme="minorEastAsia" w:cstheme="minorBidi"/>
+              <w:noProof/>
+              <w:color w:val="auto"/>
+              <w:sz w:val="24"/>
+              <w:szCs w:val="24"/>
+              <w:lang w:eastAsia="en-US"/>
+            </w:rPr>
+          </w:pPr>
+          <w:hyperlink w:anchor="_Toc500726980" w:history="1">
+            <w:r>
+              <w:rPr>
+                <w:rStyle w:val="Hyperlink"/>
+                <w:noProof/>
+              </w:rPr>
+              <w:t>Results</w:t>
+            </w:r>
+            <w:r>
+              <w:rPr>
+                <w:noProof/>
+                <w:webHidden/>
+              </w:rPr>
+              <w:tab/>
+            </w:r>
+            <w:r>
+              <w:rPr>
+                <w:noProof/>
+                <w:webHidden/>
+              </w:rPr>
+              <w:fldChar w:fldCharType="begin"/>
+            </w:r>
+            <w:r>
+              <w:rPr>
+                <w:noProof/>
+                <w:webHidden/>
+              </w:rPr>
+              <w:instrText xml:space="preserve"> PAGEREF _Toc500726980 \h </w:instrText>
+            </w:r>
+            <w:r>
+              <w:rPr>
+                <w:noProof/>
+                <w:webHidden/>
+              </w:rPr>
+            </w:r>
+            <w:r>
+              <w:rPr>
+                <w:noProof/>
+                <w:webHidden/>
+              </w:rPr>
+              <w:fldChar w:fldCharType="separate"/>
+            </w:r>
+            <w:r>
+              <w:rPr>
+                <w:noProof/>
+                <w:webHidden/>
+              </w:rPr>
+              <w:t>8</w:t>
+            </w:r>
+            <w:r>
+              <w:rPr>
+                <w:noProof/>
+                <w:webHidden/>
+              </w:rPr>
+              <w:fldChar w:fldCharType="end"/>
+            </w:r>
+          </w:hyperlink>
+        </w:p>
+        <w:p>
+          <w:pPr>
+            <w:pStyle w:val="TOC1"/>
+            <w:tabs>
+              <w:tab w:val="right" w:leader="dot" w:pos="9552"/>
+            </w:tabs>
+            <w:rPr>
+              <w:rFonts w:eastAsiaTheme="minorEastAsia" w:cstheme="minorBidi"/>
+              <w:b w:val="0"/>
+              <w:bCs w:val="0"/>
+              <w:noProof/>
+              <w:color w:val="auto"/>
+              <w:sz w:val="24"/>
+              <w:szCs w:val="24"/>
+              <w:lang w:eastAsia="en-US"/>
+            </w:rPr>
+          </w:pPr>
+          <w:hyperlink w:anchor="_Toc500726981" w:history="1">
+            <w:r>
+              <w:rPr>
+                <w:rStyle w:val="Hyperlink"/>
+                <w:noProof/>
+              </w:rPr>
+              <w:t>Empirical Usability Evaluation</w:t>
+            </w:r>
+            <w:r>
+              <w:rPr>
+                <w:noProof/>
+                <w:webHidden/>
+              </w:rPr>
+              <w:tab/>
+            </w:r>
+            <w:r>
+              <w:rPr>
+                <w:noProof/>
+                <w:webHidden/>
+              </w:rPr>
+              <w:fldChar w:fldCharType="begin"/>
+            </w:r>
+            <w:r>
+              <w:rPr>
+                <w:noProof/>
+                <w:webHidden/>
+              </w:rPr>
+              <w:instrText xml:space="preserve"> PAGEREF _Toc500726981 \h </w:instrText>
+            </w:r>
+            <w:r>
+              <w:rPr>
+                <w:noProof/>
+                <w:webHidden/>
+              </w:rPr>
+            </w:r>
+            <w:r>
+              <w:rPr>
+                <w:noProof/>
+                <w:webHidden/>
+              </w:rPr>
+              <w:fldChar w:fldCharType="separate"/>
+            </w:r>
+            <w:r>
+              <w:rPr>
+                <w:noProof/>
+                <w:webHidden/>
+              </w:rPr>
+              <w:t>9</w:t>
             </w:r>
             <w:r>
               <w:rPr>
@@ -1081,13 +1887,13 @@
               <w:lang w:eastAsia="en-US"/>
             </w:rPr>
           </w:pPr>
-          <w:hyperlink w:anchor="_Toc500726072" w:history="1">
+          <w:hyperlink w:anchor="_Toc500726982" w:history="1">
             <w:r>
               <w:rPr>
                 <w:rStyle w:val="Hyperlink"/>
                 <w:noProof/>
               </w:rPr>
-              <w:t>A competent performer</w:t>
+              <w:t>Usability criteria and measures</w:t>
             </w:r>
             <w:r>
               <w:rPr>
@@ -1108,7 +1914,7 @@
                 <w:noProof/>
                 <w:webHidden/>
               </w:rPr>
-              <w:instrText xml:space="preserve"> PAGEREF _Toc500726072 \h </w:instrText>
+              <w:instrText xml:space="preserve"> PAGEREF _Toc500726982 \h </w:instrText>
             </w:r>
             <w:r>
               <w:rPr>
@@ -1128,7 +1934,7 @@
                 <w:noProof/>
                 <w:webHidden/>
               </w:rPr>
-              <w:t>5</w:t>
+              <w:t>9</w:t>
             </w:r>
             <w:r>
               <w:rPr>
@@ -1154,13 +1960,13 @@
               <w:lang w:eastAsia="en-US"/>
             </w:rPr>
           </w:pPr>
-          <w:hyperlink w:anchor="_Toc500726073" w:history="1">
+          <w:hyperlink w:anchor="_Toc500726983" w:history="1">
             <w:r>
               <w:rPr>
                 <w:rStyle w:val="Hyperlink"/>
                 <w:noProof/>
               </w:rPr>
-              <w:t>Calculations</w:t>
+              <w:t>Effectiveness</w:t>
             </w:r>
             <w:r>
               <w:rPr>
@@ -1181,7 +1987,7 @@
                 <w:noProof/>
                 <w:webHidden/>
               </w:rPr>
-              <w:instrText xml:space="preserve"> PAGEREF _Toc500726073 \h </w:instrText>
+              <w:instrText xml:space="preserve"> PAGEREF _Toc500726983 \h </w:instrText>
             </w:r>
             <w:r>
               <w:rPr>
@@ -1201,7 +2007,7 @@
                 <w:noProof/>
                 <w:webHidden/>
               </w:rPr>
-              <w:t>5</w:t>
+              <w:t>9</w:t>
             </w:r>
             <w:r>
               <w:rPr>
@@ -1227,13 +2033,13 @@
               <w:lang w:eastAsia="en-US"/>
             </w:rPr>
           </w:pPr>
-          <w:hyperlink w:anchor="_Toc500726074" w:history="1">
+          <w:hyperlink w:anchor="_Toc500726984" w:history="1">
             <w:r>
               <w:rPr>
                 <w:rStyle w:val="Hyperlink"/>
                 <w:noProof/>
               </w:rPr>
-              <w:t>Results</w:t>
+              <w:t>Efficiency</w:t>
             </w:r>
             <w:r>
               <w:rPr>
@@ -1254,7 +2060,7 @@
                 <w:noProof/>
                 <w:webHidden/>
               </w:rPr>
-              <w:instrText xml:space="preserve"> PAGEREF _Toc500726074 \h </w:instrText>
+              <w:instrText xml:space="preserve"> PAGEREF _Toc500726984 \h </w:instrText>
             </w:r>
             <w:r>
               <w:rPr>
@@ -1274,7 +2080,80 @@
                 <w:noProof/>
                 <w:webHidden/>
               </w:rPr>
-              <w:t>6</w:t>
+              <w:t>9</w:t>
+            </w:r>
+            <w:r>
+              <w:rPr>
+                <w:noProof/>
+                <w:webHidden/>
+              </w:rPr>
+              <w:fldChar w:fldCharType="end"/>
+            </w:r>
+          </w:hyperlink>
+        </w:p>
+        <w:p>
+          <w:pPr>
+            <w:pStyle w:val="TOC3"/>
+            <w:tabs>
+              <w:tab w:val="right" w:leader="dot" w:pos="9552"/>
+            </w:tabs>
+            <w:rPr>
+              <w:rFonts w:eastAsiaTheme="minorEastAsia" w:cstheme="minorBidi"/>
+              <w:noProof/>
+              <w:color w:val="auto"/>
+              <w:sz w:val="24"/>
+              <w:szCs w:val="24"/>
+              <w:lang w:eastAsia="en-US"/>
+            </w:rPr>
+          </w:pPr>
+          <w:hyperlink w:anchor="_Toc500726985" w:history="1">
+            <w:r>
+              <w:rPr>
+                <w:rStyle w:val="Hyperlink"/>
+                <w:noProof/>
+              </w:rPr>
+              <w:t>Satisfaction</w:t>
+            </w:r>
+            <w:r>
+              <w:rPr>
+                <w:noProof/>
+                <w:webHidden/>
+              </w:rPr>
+              <w:tab/>
+            </w:r>
+            <w:r>
+              <w:rPr>
+                <w:noProof/>
+                <w:webHidden/>
+              </w:rPr>
+              <w:fldChar w:fldCharType="begin"/>
+            </w:r>
+            <w:r>
+              <w:rPr>
+                <w:noProof/>
+                <w:webHidden/>
+              </w:rPr>
+              <w:instrText xml:space="preserve"> PAGEREF _Toc500726985 \h </w:instrText>
+            </w:r>
+            <w:r>
+              <w:rPr>
+                <w:noProof/>
+                <w:webHidden/>
+              </w:rPr>
+            </w:r>
+            <w:r>
+              <w:rPr>
+                <w:noProof/>
+                <w:webHidden/>
+              </w:rPr>
+              <w:fldChar w:fldCharType="separate"/>
+            </w:r>
+            <w:r>
+              <w:rPr>
+                <w:noProof/>
+                <w:webHidden/>
+              </w:rPr>
+              <w:t>9</w:t>
             </w:r>
             <w:r>
               <w:rPr>
@@ -1302,13 +2181,13 @@
               <w:lang w:eastAsia="en-US"/>
             </w:rPr>
           </w:pPr>
-          <w:hyperlink w:anchor="_Toc500726075" w:history="1">
+          <w:hyperlink w:anchor="_Toc500726986" w:history="1">
             <w:r>
               <w:rPr>
                 <w:rStyle w:val="Hyperlink"/>
                 <w:noProof/>
               </w:rPr>
-              <w:t>An expert</w:t>
+              <w:t>Test Users</w:t>
             </w:r>
             <w:r>
               <w:rPr>
@@ -1329,7 +2208,7 @@
                 <w:noProof/>
                 <w:webHidden/>
               </w:rPr>
-              <w:instrText xml:space="preserve"> PAGEREF _Toc500726075 \h </w:instrText>
+              <w:instrText xml:space="preserve"> PAGEREF _Toc500726986 \h </w:instrText>
             </w:r>
             <w:r>
               <w:rPr>
@@ -1349,7 +2228,7 @@
                 <w:noProof/>
                 <w:webHidden/>
               </w:rPr>
-              <w:t>7</w:t>
+              <w:t>9</w:t>
             </w:r>
             <w:r>
               <w:rPr>
@@ -1375,13 +2254,13 @@
               <w:lang w:eastAsia="en-US"/>
             </w:rPr>
           </w:pPr>
-          <w:hyperlink w:anchor="_Toc500726076" w:history="1">
+          <w:hyperlink w:anchor="_Toc500726987" w:history="1">
             <w:r>
               <w:rPr>
                 <w:rStyle w:val="Hyperlink"/>
                 <w:noProof/>
               </w:rPr>
-              <w:t>Calculations</w:t>
+              <w:t>User 1</w:t>
             </w:r>
             <w:r>
               <w:rPr>
@@ -1402,7 +2281,7 @@
                 <w:noProof/>
                 <w:webHidden/>
               </w:rPr>
-              <w:instrText xml:space="preserve"> PAGEREF _Toc500726076 \h </w:instrText>
+              <w:instrText xml:space="preserve"> PAGEREF _Toc500726987 \h </w:instrText>
             </w:r>
             <w:r>
               <w:rPr>
@@ -1422,7 +2301,82 @@
                 <w:noProof/>
                 <w:webHidden/>
               </w:rPr>
-              <w:t>7</w:t>
+              <w:t>9</w:t>
+            </w:r>
+            <w:r>
+              <w:rPr>
+                <w:noProof/>
+                <w:webHidden/>
+              </w:rPr>
+              <w:fldChar w:fldCharType="end"/>
+            </w:r>
+          </w:hyperlink>
+        </w:p>
+        <w:p>
+          <w:pPr>
+            <w:pStyle w:val="TOC2"/>
+            <w:tabs>
+              <w:tab w:val="right" w:leader="dot" w:pos="9552"/>
+            </w:tabs>
+            <w:rPr>
+              <w:rFonts w:eastAsiaTheme="minorEastAsia" w:cstheme="minorBidi"/>
+              <w:i w:val="0"/>
+              <w:iCs w:val="0"/>
+              <w:noProof/>
+              <w:color w:val="auto"/>
+              <w:sz w:val="24"/>
+              <w:szCs w:val="24"/>
+              <w:lang w:eastAsia="en-US"/>
+            </w:rPr>
+          </w:pPr>
+          <w:hyperlink w:anchor="_Toc500726988" w:history="1">
+            <w:r>
+              <w:rPr>
+                <w:rStyle w:val="Hyperlink"/>
+                <w:noProof/>
+              </w:rPr>
+              <w:t>Performance of tasks</w:t>
+            </w:r>
+            <w:r>
+              <w:rPr>
+                <w:noProof/>
+                <w:webHidden/>
+              </w:rPr>
+              <w:tab/>
+            </w:r>
+            <w:r>
+              <w:rPr>
+                <w:noProof/>
+                <w:webHidden/>
+              </w:rPr>
+              <w:fldChar w:fldCharType="begin"/>
+            </w:r>
+            <w:r>
+              <w:rPr>
+                <w:noProof/>
+                <w:webHidden/>
+              </w:rPr>
+              <w:instrText xml:space="preserve"> PAGEREF _Toc500726988 \h </w:instrText>
+            </w:r>
+            <w:r>
+              <w:rPr>
+                <w:noProof/>
+                <w:webHidden/>
+              </w:rPr>
+            </w:r>
+            <w:r>
+              <w:rPr>
+                <w:noProof/>
+                <w:webHidden/>
+              </w:rPr>
+              <w:fldChar w:fldCharType="separate"/>
+            </w:r>
+            <w:r>
+              <w:rPr>
+                <w:noProof/>
+                <w:webHidden/>
+              </w:rPr>
+              <w:t>9</w:t>
             </w:r>
             <w:r>
               <w:rPr>
@@ -1448,12 +2402,85 @@
               <w:lang w:eastAsia="en-US"/>
             </w:rPr>
           </w:pPr>
-          <w:hyperlink w:anchor="_Toc500726077" w:history="1">
+          <w:hyperlink w:anchor="_Toc500726989" w:history="1">
             <w:r>
               <w:rPr>
                 <w:rStyle w:val="Hyperlink"/>
                 <w:noProof/>
               </w:rPr>
+              <w:t>Scenarios</w:t>
+            </w:r>
+            <w:r>
+              <w:rPr>
+                <w:noProof/>
+                <w:webHidden/>
+              </w:rPr>
+              <w:tab/>
+            </w:r>
+            <w:r>
+              <w:rPr>
+                <w:noProof/>
+                <w:webHidden/>
+              </w:rPr>
+              <w:fldChar w:fldCharType="begin"/>
+            </w:r>
+            <w:r>
+              <w:rPr>
+                <w:noProof/>
+                <w:webHidden/>
+              </w:rPr>
+              <w:instrText xml:space="preserve"> PAGEREF _Toc500726989 \h </w:instrText>
+            </w:r>
+            <w:r>
+              <w:rPr>
+                <w:noProof/>
+                <w:webHidden/>
+              </w:rPr>
+            </w:r>
+            <w:r>
+              <w:rPr>
+                <w:noProof/>
+                <w:webHidden/>
+              </w:rPr>
+              <w:fldChar w:fldCharType="separate"/>
+            </w:r>
+            <w:r>
+              <w:rPr>
+                <w:noProof/>
+                <w:webHidden/>
+              </w:rPr>
+              <w:t>9</w:t>
+            </w:r>
+            <w:r>
+              <w:rPr>
+                <w:noProof/>
+                <w:webHidden/>
+              </w:rPr>
+              <w:fldChar w:fldCharType="end"/>
+            </w:r>
+          </w:hyperlink>
+        </w:p>
+        <w:p>
+          <w:pPr>
+            <w:pStyle w:val="TOC3"/>
+            <w:tabs>
+              <w:tab w:val="right" w:leader="dot" w:pos="9552"/>
+            </w:tabs>
+            <w:rPr>
+              <w:rFonts w:eastAsiaTheme="minorEastAsia" w:cstheme="minorBidi"/>
+              <w:noProof/>
+              <w:color w:val="auto"/>
+              <w:sz w:val="24"/>
+              <w:szCs w:val="24"/>
+              <w:lang w:eastAsia="en-US"/>
+            </w:rPr>
+          </w:pPr>
+          <w:hyperlink w:anchor="_Toc500726990" w:history="1">
+            <w:r>
+              <w:rPr>
+                <w:rStyle w:val="Hyperlink"/>
+                <w:noProof/>
+              </w:rPr>
               <w:t>Results</w:t>
             </w:r>
             <w:r>
@@ -1475,7 +2502,7 @@
                 <w:noProof/>
                 <w:webHidden/>
               </w:rPr>
-              <w:instrText xml:space="preserve"> PAGEREF _Toc500726077 \h </w:instrText>
+              <w:instrText xml:space="preserve"> PAGEREF _Toc500726990 \h </w:instrText>
             </w:r>
             <w:r>
               <w:rPr>
@@ -1495,7 +2522,80 @@
                 <w:noProof/>
                 <w:webHidden/>
               </w:rPr>
-              <w:t>7</w:t>
+              <w:t>10</w:t>
+            </w:r>
+            <w:r>
+              <w:rPr>
+                <w:noProof/>
+                <w:webHidden/>
+              </w:rPr>
+              <w:fldChar w:fldCharType="end"/>
+            </w:r>
+          </w:hyperlink>
+        </w:p>
+        <w:p>
+          <w:pPr>
+            <w:pStyle w:val="TOC3"/>
+            <w:tabs>
+              <w:tab w:val="right" w:leader="dot" w:pos="9552"/>
+            </w:tabs>
+            <w:rPr>
+              <w:rFonts w:eastAsiaTheme="minorEastAsia" w:cstheme="minorBidi"/>
+              <w:noProof/>
+              <w:color w:val="auto"/>
+              <w:sz w:val="24"/>
+              <w:szCs w:val="24"/>
+              <w:lang w:eastAsia="en-US"/>
+            </w:rPr>
+          </w:pPr>
+          <w:hyperlink w:anchor="_Toc500726991" w:history="1">
+            <w:r>
+              <w:rPr>
+                <w:rStyle w:val="Hyperlink"/>
+                <w:noProof/>
+              </w:rPr>
+              <w:t>Analysis of results and comparison with the criteria</w:t>
+            </w:r>
+            <w:r>
+              <w:rPr>
+                <w:noProof/>
+                <w:webHidden/>
+              </w:rPr>
+              <w:tab/>
+            </w:r>
+            <w:r>
+              <w:rPr>
+                <w:noProof/>
+                <w:webHidden/>
+              </w:rPr>
+              <w:fldChar w:fldCharType="begin"/>
+            </w:r>
+            <w:r>
+              <w:rPr>
+                <w:noProof/>
+                <w:webHidden/>
+              </w:rPr>
+              <w:instrText xml:space="preserve"> PAGEREF _Toc500726991 \h </w:instrText>
+            </w:r>
+            <w:r>
+              <w:rPr>
+                <w:noProof/>
+                <w:webHidden/>
+              </w:rPr>
+            </w:r>
+            <w:r>
+              <w:rPr>
+                <w:noProof/>
+                <w:webHidden/>
+              </w:rPr>
+              <w:fldChar w:fldCharType="separate"/>
+            </w:r>
+            <w:r>
+              <w:rPr>
+                <w:noProof/>
+                <w:webHidden/>
+              </w:rPr>
+              <w:t>10</w:t>
             </w:r>
             <w:r>
               <w:rPr>
@@ -1523,7 +2623,7 @@
               <w:lang w:eastAsia="en-US"/>
             </w:rPr>
           </w:pPr>
-          <w:hyperlink w:anchor="_Toc500726078" w:history="1">
+          <w:hyperlink w:anchor="_Toc500726992" w:history="1">
             <w:r>
               <w:rPr>
                 <w:rStyle w:val="Hyperlink"/>
@@ -1550,7 +2650,7 @@
                 <w:noProof/>
                 <w:webHidden/>
               </w:rPr>
-              <w:instrText xml:space="preserve"> PAGEREF _Toc500726078 \h </w:instrText>
+              <w:instrText xml:space="preserve"> PAGEREF _Toc500726992 \h </w:instrText>
             </w:r>
             <w:r>
               <w:rPr>
@@ -1570,818 +2670,7 @@
                 <w:noProof/>
                 <w:webHidden/>
               </w:rPr>
-              <w:t>8</w:t>
-            </w:r>
-            <w:r>
-              <w:rPr>
-                <w:noProof/>
-                <w:webHidden/>
-              </w:rPr>
-              <w:fldChar w:fldCharType="end"/>
-            </w:r>
-          </w:hyperlink>
-        </w:p>
-        <w:p>
-          <w:pPr>
-            <w:pStyle w:val="TOC1"/>
-            <w:tabs>
-              <w:tab w:val="right" w:leader="dot" w:pos="9552"/>
-            </w:tabs>
-            <w:rPr>
-              <w:rFonts w:eastAsiaTheme="minorEastAsia" w:cstheme="minorBidi"/>
-              <w:b w:val="0"/>
-              <w:bCs w:val="0"/>
-              <w:noProof/>
-              <w:color w:val="auto"/>
-              <w:sz w:val="24"/>
-              <w:szCs w:val="24"/>
-              <w:lang w:eastAsia="en-US"/>
-            </w:rPr>
-          </w:pPr>
-          <w:hyperlink w:anchor="_Toc500726079" w:history="1">
-            <w:r>
-              <w:rPr>
-                <w:rStyle w:val="Hyperlink"/>
-                <w:noProof/>
-              </w:rPr>
-              <w:t>Empirical Usability Evaluation</w:t>
-            </w:r>
-            <w:r>
-              <w:rPr>
-                <w:noProof/>
-                <w:webHidden/>
-              </w:rPr>
-              <w:tab/>
-            </w:r>
-            <w:r>
-              <w:rPr>
-                <w:noProof/>
-                <w:webHidden/>
-              </w:rPr>
-              <w:fldChar w:fldCharType="begin"/>
-            </w:r>
-            <w:r>
-              <w:rPr>
-                <w:noProof/>
-                <w:webHidden/>
-              </w:rPr>
-              <w:instrText xml:space="preserve"> PAGEREF _Toc500726079 \h </w:instrText>
-            </w:r>
-            <w:r>
-              <w:rPr>
-                <w:noProof/>
-                <w:webHidden/>
-              </w:rPr>
-            </w:r>
-            <w:r>
-              <w:rPr>
-                <w:noProof/>
-                <w:webHidden/>
-              </w:rPr>
-              <w:fldChar w:fldCharType="separate"/>
-            </w:r>
-            <w:r>
-              <w:rPr>
-                <w:noProof/>
-                <w:webHidden/>
-              </w:rPr>
-              <w:t>9</w:t>
-            </w:r>
-            <w:r>
-              <w:rPr>
-                <w:noProof/>
-                <w:webHidden/>
-              </w:rPr>
-              <w:fldChar w:fldCharType="end"/>
-            </w:r>
-          </w:hyperlink>
-        </w:p>
-        <w:p>
-          <w:pPr>
-            <w:pStyle w:val="TOC2"/>
-            <w:tabs>
-              <w:tab w:val="right" w:leader="dot" w:pos="9552"/>
-            </w:tabs>
-            <w:rPr>
-              <w:rFonts w:eastAsiaTheme="minorEastAsia" w:cstheme="minorBidi"/>
-              <w:i w:val="0"/>
-              <w:iCs w:val="0"/>
-              <w:noProof/>
-              <w:color w:val="auto"/>
-              <w:sz w:val="24"/>
-              <w:szCs w:val="24"/>
-              <w:lang w:eastAsia="en-US"/>
-            </w:rPr>
-          </w:pPr>
-          <w:hyperlink w:anchor="_Toc500726080" w:history="1">
-            <w:r>
-              <w:rPr>
-                <w:rStyle w:val="Hyperlink"/>
-                <w:noProof/>
-              </w:rPr>
-              <w:t>Usability criteria and measures</w:t>
-            </w:r>
-            <w:r>
-              <w:rPr>
-                <w:noProof/>
-                <w:webHidden/>
-              </w:rPr>
-              <w:tab/>
-            </w:r>
-            <w:r>
-              <w:rPr>
-                <w:noProof/>
-                <w:webHidden/>
-              </w:rPr>
-              <w:fldChar w:fldCharType="begin"/>
-            </w:r>
-            <w:r>
-              <w:rPr>
-                <w:noProof/>
-                <w:webHidden/>
-              </w:rPr>
-              <w:instrText xml:space="preserve"> PAGEREF _Toc500726080 \h </w:instrText>
-            </w:r>
-            <w:r>
-              <w:rPr>
-                <w:noProof/>
-                <w:webHidden/>
-              </w:rPr>
-            </w:r>
-            <w:r>
-              <w:rPr>
-                <w:noProof/>
-                <w:webHidden/>
-              </w:rPr>
-              <w:fldChar w:fldCharType="separate"/>
-            </w:r>
-            <w:r>
-              <w:rPr>
-                <w:noProof/>
-                <w:webHidden/>
-              </w:rPr>
-              <w:t>9</w:t>
-            </w:r>
-            <w:r>
-              <w:rPr>
-                <w:noProof/>
-                <w:webHidden/>
-              </w:rPr>
-              <w:fldChar w:fldCharType="end"/>
-            </w:r>
-          </w:hyperlink>
-        </w:p>
-        <w:p>
-          <w:pPr>
-            <w:pStyle w:val="TOC3"/>
-            <w:tabs>
-              <w:tab w:val="right" w:leader="dot" w:pos="9552"/>
-            </w:tabs>
-            <w:rPr>
-              <w:rFonts w:eastAsiaTheme="minorEastAsia" w:cstheme="minorBidi"/>
-              <w:noProof/>
-              <w:color w:val="auto"/>
-              <w:sz w:val="24"/>
-              <w:szCs w:val="24"/>
-              <w:lang w:eastAsia="en-US"/>
-            </w:rPr>
-          </w:pPr>
-          <w:hyperlink w:anchor="_Toc500726081" w:history="1">
-            <w:r>
-              <w:rPr>
-                <w:rStyle w:val="Hyperlink"/>
-                <w:noProof/>
-              </w:rPr>
-              <w:t>Effectiveness</w:t>
-            </w:r>
-            <w:r>
-              <w:rPr>
-                <w:noProof/>
-                <w:webHidden/>
-              </w:rPr>
-              <w:tab/>
-            </w:r>
-            <w:r>
-              <w:rPr>
-                <w:noProof/>
-                <w:webHidden/>
-              </w:rPr>
-              <w:fldChar w:fldCharType="begin"/>
-            </w:r>
-            <w:r>
-              <w:rPr>
-                <w:noProof/>
-                <w:webHidden/>
-              </w:rPr>
-              <w:instrText xml:space="preserve"> PAGEREF _Toc500726081 \h </w:instrText>
-            </w:r>
-            <w:r>
-              <w:rPr>
-                <w:noProof/>
-                <w:webHidden/>
-              </w:rPr>
-            </w:r>
-            <w:r>
-              <w:rPr>
-                <w:noProof/>
-                <w:webHidden/>
-              </w:rPr>
-              <w:fldChar w:fldCharType="separate"/>
-            </w:r>
-            <w:r>
-              <w:rPr>
-                <w:noProof/>
-                <w:webHidden/>
-              </w:rPr>
-              <w:t>9</w:t>
-            </w:r>
-            <w:r>
-              <w:rPr>
-                <w:noProof/>
-                <w:webHidden/>
-              </w:rPr>
-              <w:fldChar w:fldCharType="end"/>
-            </w:r>
-          </w:hyperlink>
-        </w:p>
-        <w:p>
-          <w:pPr>
-            <w:pStyle w:val="TOC3"/>
-            <w:tabs>
-              <w:tab w:val="right" w:leader="dot" w:pos="9552"/>
-            </w:tabs>
-            <w:rPr>
-              <w:rFonts w:eastAsiaTheme="minorEastAsia" w:cstheme="minorBidi"/>
-              <w:noProof/>
-              <w:color w:val="auto"/>
-              <w:sz w:val="24"/>
-              <w:szCs w:val="24"/>
-              <w:lang w:eastAsia="en-US"/>
-            </w:rPr>
-          </w:pPr>
-          <w:hyperlink w:anchor="_Toc500726082" w:history="1">
-            <w:r>
-              <w:rPr>
-                <w:rStyle w:val="Hyperlink"/>
-                <w:noProof/>
-              </w:rPr>
-              <w:t>Efficiency</w:t>
-            </w:r>
-            <w:r>
-              <w:rPr>
-                <w:noProof/>
-                <w:webHidden/>
-              </w:rPr>
-              <w:tab/>
-            </w:r>
-            <w:r>
-              <w:rPr>
-                <w:noProof/>
-                <w:webHidden/>
-              </w:rPr>
-              <w:fldChar w:fldCharType="begin"/>
-            </w:r>
-            <w:r>
-              <w:rPr>
-                <w:noProof/>
-                <w:webHidden/>
-              </w:rPr>
-              <w:instrText xml:space="preserve"> PAGEREF _Toc500726082 \h </w:instrText>
-            </w:r>
-            <w:r>
-              <w:rPr>
-                <w:noProof/>
-                <w:webHidden/>
-              </w:rPr>
-            </w:r>
-            <w:r>
-              <w:rPr>
-                <w:noProof/>
-                <w:webHidden/>
-              </w:rPr>
-              <w:fldChar w:fldCharType="separate"/>
-            </w:r>
-            <w:r>
-              <w:rPr>
-                <w:noProof/>
-                <w:webHidden/>
-              </w:rPr>
-              <w:t>9</w:t>
-            </w:r>
-            <w:r>
-              <w:rPr>
-                <w:noProof/>
-                <w:webHidden/>
-              </w:rPr>
-              <w:fldChar w:fldCharType="end"/>
-            </w:r>
-          </w:hyperlink>
-        </w:p>
-        <w:p>
-          <w:pPr>
-            <w:pStyle w:val="TOC3"/>
-            <w:tabs>
-              <w:tab w:val="right" w:leader="dot" w:pos="9552"/>
-            </w:tabs>
-            <w:rPr>
-              <w:rFonts w:eastAsiaTheme="minorEastAsia" w:cstheme="minorBidi"/>
-              <w:noProof/>
-              <w:color w:val="auto"/>
-              <w:sz w:val="24"/>
-              <w:szCs w:val="24"/>
-              <w:lang w:eastAsia="en-US"/>
-            </w:rPr>
-          </w:pPr>
-          <w:hyperlink w:anchor="_Toc500726083" w:history="1">
-            <w:r>
-              <w:rPr>
-                <w:rStyle w:val="Hyperlink"/>
-                <w:noProof/>
-              </w:rPr>
-              <w:t>Satisfaction</w:t>
-            </w:r>
-            <w:r>
-              <w:rPr>
-                <w:noProof/>
-                <w:webHidden/>
-              </w:rPr>
-              <w:tab/>
-            </w:r>
-            <w:r>
-              <w:rPr>
-                <w:noProof/>
-                <w:webHidden/>
-              </w:rPr>
-              <w:fldChar w:fldCharType="begin"/>
-            </w:r>
-            <w:r>
-              <w:rPr>
-                <w:noProof/>
-                <w:webHidden/>
-              </w:rPr>
-              <w:instrText xml:space="preserve"> PAGEREF _Toc500726083 \h </w:instrText>
-            </w:r>
-            <w:r>
-              <w:rPr>
-                <w:noProof/>
-                <w:webHidden/>
-              </w:rPr>
-            </w:r>
-            <w:r>
-              <w:rPr>
-                <w:noProof/>
-                <w:webHidden/>
-              </w:rPr>
-              <w:fldChar w:fldCharType="separate"/>
-            </w:r>
-            <w:r>
-              <w:rPr>
-                <w:noProof/>
-                <w:webHidden/>
-              </w:rPr>
-              <w:t>9</w:t>
-            </w:r>
-            <w:r>
-              <w:rPr>
-                <w:noProof/>
-                <w:webHidden/>
-              </w:rPr>
-              <w:fldChar w:fldCharType="end"/>
-            </w:r>
-          </w:hyperlink>
-        </w:p>
-        <w:p>
-          <w:pPr>
-            <w:pStyle w:val="TOC2"/>
-            <w:tabs>
-              <w:tab w:val="right" w:leader="dot" w:pos="9552"/>
-            </w:tabs>
-            <w:rPr>
-              <w:rFonts w:eastAsiaTheme="minorEastAsia" w:cstheme="minorBidi"/>
-              <w:i w:val="0"/>
-              <w:iCs w:val="0"/>
-              <w:noProof/>
-              <w:color w:val="auto"/>
-              <w:sz w:val="24"/>
-              <w:szCs w:val="24"/>
-              <w:lang w:eastAsia="en-US"/>
-            </w:rPr>
-          </w:pPr>
-          <w:hyperlink w:anchor="_Toc500726084" w:history="1">
-            <w:r>
-              <w:rPr>
-                <w:rStyle w:val="Hyperlink"/>
-                <w:noProof/>
-              </w:rPr>
-              <w:t>Test Users</w:t>
-            </w:r>
-            <w:r>
-              <w:rPr>
-                <w:noProof/>
-                <w:webHidden/>
-              </w:rPr>
-              <w:tab/>
-            </w:r>
-            <w:r>
-              <w:rPr>
-                <w:noProof/>
-                <w:webHidden/>
-              </w:rPr>
-              <w:fldChar w:fldCharType="begin"/>
-            </w:r>
-            <w:r>
-              <w:rPr>
-                <w:noProof/>
-                <w:webHidden/>
-              </w:rPr>
-              <w:instrText xml:space="preserve"> PAGEREF _Toc500726084 \h </w:instrText>
-            </w:r>
-            <w:r>
-              <w:rPr>
-                <w:noProof/>
-                <w:webHidden/>
-              </w:rPr>
-            </w:r>
-            <w:r>
-              <w:rPr>
-                <w:noProof/>
-                <w:webHidden/>
-              </w:rPr>
-              <w:fldChar w:fldCharType="separate"/>
-            </w:r>
-            <w:r>
-              <w:rPr>
-                <w:noProof/>
-                <w:webHidden/>
-              </w:rPr>
-              <w:t>9</w:t>
-            </w:r>
-            <w:r>
-              <w:rPr>
-                <w:noProof/>
-                <w:webHidden/>
-              </w:rPr>
-              <w:fldChar w:fldCharType="end"/>
-            </w:r>
-          </w:hyperlink>
-        </w:p>
-        <w:p>
-          <w:pPr>
-            <w:pStyle w:val="TOC3"/>
-            <w:tabs>
-              <w:tab w:val="right" w:leader="dot" w:pos="9552"/>
-            </w:tabs>
-            <w:rPr>
-              <w:rFonts w:eastAsiaTheme="minorEastAsia" w:cstheme="minorBidi"/>
-              <w:noProof/>
-              <w:color w:val="auto"/>
-              <w:sz w:val="24"/>
-              <w:szCs w:val="24"/>
-              <w:lang w:eastAsia="en-US"/>
-            </w:rPr>
-          </w:pPr>
-          <w:hyperlink w:anchor="_Toc500726085" w:history="1">
-            <w:r>
-              <w:rPr>
-                <w:rStyle w:val="Hyperlink"/>
-                <w:noProof/>
-              </w:rPr>
-              <w:t>User 1</w:t>
-            </w:r>
-            <w:r>
-              <w:rPr>
-                <w:noProof/>
-                <w:webHidden/>
-              </w:rPr>
-              <w:tab/>
-            </w:r>
-            <w:r>
-              <w:rPr>
-                <w:noProof/>
-                <w:webHidden/>
-              </w:rPr>
-              <w:fldChar w:fldCharType="begin"/>
-            </w:r>
-            <w:r>
-              <w:rPr>
-                <w:noProof/>
-                <w:webHidden/>
-              </w:rPr>
-              <w:instrText xml:space="preserve"> PAGEREF _Toc500726085 \h </w:instrText>
-            </w:r>
-            <w:r>
-              <w:rPr>
-                <w:noProof/>
-                <w:webHidden/>
-              </w:rPr>
-            </w:r>
-            <w:r>
-              <w:rPr>
-                <w:noProof/>
-                <w:webHidden/>
-              </w:rPr>
-              <w:fldChar w:fldCharType="separate"/>
-            </w:r>
-            <w:r>
-              <w:rPr>
-                <w:noProof/>
-                <w:webHidden/>
-              </w:rPr>
-              <w:t>9</w:t>
-            </w:r>
-            <w:r>
-              <w:rPr>
-                <w:noProof/>
-                <w:webHidden/>
-              </w:rPr>
-              <w:fldChar w:fldCharType="end"/>
-            </w:r>
-          </w:hyperlink>
-        </w:p>
-        <w:p>
-          <w:pPr>
-            <w:pStyle w:val="TOC2"/>
-            <w:tabs>
-              <w:tab w:val="right" w:leader="dot" w:pos="9552"/>
-            </w:tabs>
-            <w:rPr>
-              <w:rFonts w:eastAsiaTheme="minorEastAsia" w:cstheme="minorBidi"/>
-              <w:i w:val="0"/>
-              <w:iCs w:val="0"/>
-              <w:noProof/>
-              <w:color w:val="auto"/>
-              <w:sz w:val="24"/>
-              <w:szCs w:val="24"/>
-              <w:lang w:eastAsia="en-US"/>
-            </w:rPr>
-          </w:pPr>
-          <w:hyperlink w:anchor="_Toc500726086" w:history="1">
-            <w:r>
-              <w:rPr>
-                <w:rStyle w:val="Hyperlink"/>
-                <w:noProof/>
-              </w:rPr>
-              <w:t>Performance of tasks</w:t>
-            </w:r>
-            <w:r>
-              <w:rPr>
-                <w:noProof/>
-                <w:webHidden/>
-              </w:rPr>
-              <w:tab/>
-            </w:r>
-            <w:r>
-              <w:rPr>
-                <w:noProof/>
-                <w:webHidden/>
-              </w:rPr>
-              <w:fldChar w:fldCharType="begin"/>
-            </w:r>
-            <w:r>
-              <w:rPr>
-                <w:noProof/>
-                <w:webHidden/>
-              </w:rPr>
-              <w:instrText xml:space="preserve"> PAGEREF _Toc500726086 \h </w:instrText>
-            </w:r>
-            <w:r>
-              <w:rPr>
-                <w:noProof/>
-                <w:webHidden/>
-              </w:rPr>
-            </w:r>
-            <w:r>
-              <w:rPr>
-                <w:noProof/>
-                <w:webHidden/>
-              </w:rPr>
-              <w:fldChar w:fldCharType="separate"/>
-            </w:r>
-            <w:r>
-              <w:rPr>
-                <w:noProof/>
-                <w:webHidden/>
-              </w:rPr>
-              <w:t>9</w:t>
-            </w:r>
-            <w:r>
-              <w:rPr>
-                <w:noProof/>
-                <w:webHidden/>
-              </w:rPr>
-              <w:fldChar w:fldCharType="end"/>
-            </w:r>
-          </w:hyperlink>
-        </w:p>
-        <w:p>
-          <w:pPr>
-            <w:pStyle w:val="TOC3"/>
-            <w:tabs>
-              <w:tab w:val="right" w:leader="dot" w:pos="9552"/>
-            </w:tabs>
-            <w:rPr>
-              <w:rFonts w:eastAsiaTheme="minorEastAsia" w:cstheme="minorBidi"/>
-              <w:noProof/>
-              <w:color w:val="auto"/>
-              <w:sz w:val="24"/>
-              <w:szCs w:val="24"/>
-              <w:lang w:eastAsia="en-US"/>
-            </w:rPr>
-          </w:pPr>
-          <w:hyperlink w:anchor="_Toc500726087" w:history="1">
-            <w:r>
-              <w:rPr>
-                <w:rStyle w:val="Hyperlink"/>
-                <w:noProof/>
-              </w:rPr>
-              <w:t>Scenarios</w:t>
-            </w:r>
-            <w:r>
-              <w:rPr>
-                <w:noProof/>
-                <w:webHidden/>
-              </w:rPr>
-              <w:tab/>
-            </w:r>
-            <w:r>
-              <w:rPr>
-                <w:noProof/>
-                <w:webHidden/>
-              </w:rPr>
-              <w:fldChar w:fldCharType="begin"/>
-            </w:r>
-            <w:r>
-              <w:rPr>
-                <w:noProof/>
-                <w:webHidden/>
-              </w:rPr>
-              <w:instrText xml:space="preserve"> PAGEREF _Toc500726087 \h </w:instrText>
-            </w:r>
-            <w:r>
-              <w:rPr>
-                <w:noProof/>
-                <w:webHidden/>
-              </w:rPr>
-            </w:r>
-            <w:r>
-              <w:rPr>
-                <w:noProof/>
-                <w:webHidden/>
-              </w:rPr>
-              <w:fldChar w:fldCharType="separate"/>
-            </w:r>
-            <w:r>
-              <w:rPr>
-                <w:noProof/>
-                <w:webHidden/>
-              </w:rPr>
-              <w:t>9</w:t>
-            </w:r>
-            <w:r>
-              <w:rPr>
-                <w:noProof/>
-                <w:webHidden/>
-              </w:rPr>
-              <w:fldChar w:fldCharType="end"/>
-            </w:r>
-          </w:hyperlink>
-        </w:p>
-        <w:p>
-          <w:pPr>
-            <w:pStyle w:val="TOC3"/>
-            <w:tabs>
-              <w:tab w:val="right" w:leader="dot" w:pos="9552"/>
-            </w:tabs>
-            <w:rPr>
-              <w:rFonts w:eastAsiaTheme="minorEastAsia" w:cstheme="minorBidi"/>
-              <w:noProof/>
-              <w:color w:val="auto"/>
-              <w:sz w:val="24"/>
-              <w:szCs w:val="24"/>
-              <w:lang w:eastAsia="en-US"/>
-            </w:rPr>
-          </w:pPr>
-          <w:hyperlink w:anchor="_Toc500726088" w:history="1">
-            <w:r>
-              <w:rPr>
-                <w:rStyle w:val="Hyperlink"/>
-                <w:noProof/>
-              </w:rPr>
-              <w:t>Results</w:t>
-            </w:r>
-            <w:r>
-              <w:rPr>
-                <w:noProof/>
-                <w:webHidden/>
-              </w:rPr>
-              <w:tab/>
-            </w:r>
-            <w:r>
-              <w:rPr>
-                <w:noProof/>
-                <w:webHidden/>
-              </w:rPr>
-              <w:fldChar w:fldCharType="begin"/>
-            </w:r>
-            <w:r>
-              <w:rPr>
-                <w:noProof/>
-                <w:webHidden/>
-              </w:rPr>
-              <w:instrText xml:space="preserve"> PAGEREF _Toc500726088 \h </w:instrText>
-            </w:r>
-            <w:r>
-              <w:rPr>
-                <w:noProof/>
-                <w:webHidden/>
-              </w:rPr>
-            </w:r>
-            <w:r>
-              <w:rPr>
-                <w:noProof/>
-                <w:webHidden/>
-              </w:rPr>
-              <w:fldChar w:fldCharType="separate"/>
-            </w:r>
-            <w:r>
-              <w:rPr>
-                <w:noProof/>
-                <w:webHidden/>
-              </w:rPr>
-              <w:t>10</w:t>
-            </w:r>
-            <w:r>
-              <w:rPr>
-                <w:noProof/>
-                <w:webHidden/>
-              </w:rPr>
-              <w:fldChar w:fldCharType="end"/>
-            </w:r>
-          </w:hyperlink>
-        </w:p>
-        <w:p>
-          <w:pPr>
-            <w:pStyle w:val="TOC3"/>
-            <w:tabs>
-              <w:tab w:val="right" w:leader="dot" w:pos="9552"/>
-            </w:tabs>
-            <w:rPr>
-              <w:rFonts w:eastAsiaTheme="minorEastAsia" w:cstheme="minorBidi"/>
-              <w:noProof/>
-              <w:color w:val="auto"/>
-              <w:sz w:val="24"/>
-              <w:szCs w:val="24"/>
-              <w:lang w:eastAsia="en-US"/>
-            </w:rPr>
-          </w:pPr>
-          <w:hyperlink w:anchor="_Toc500726089" w:history="1">
-            <w:r>
-              <w:rPr>
-                <w:rStyle w:val="Hyperlink"/>
-                <w:noProof/>
-              </w:rPr>
-              <w:t>Analysis of results and comparison with the criteria</w:t>
-            </w:r>
-            <w:r>
-              <w:rPr>
-                <w:noProof/>
-                <w:webHidden/>
-              </w:rPr>
-              <w:tab/>
-            </w:r>
-            <w:r>
-              <w:rPr>
-                <w:noProof/>
-                <w:webHidden/>
-              </w:rPr>
-              <w:fldChar w:fldCharType="begin"/>
-            </w:r>
-            <w:r>
-              <w:rPr>
-                <w:noProof/>
-                <w:webHidden/>
-              </w:rPr>
-              <w:instrText xml:space="preserve"> PAGEREF _Toc500726089 \h </w:instrText>
-            </w:r>
-            <w:r>
-              <w:rPr>
-                <w:noProof/>
-                <w:webHidden/>
-              </w:rPr>
-            </w:r>
-            <w:r>
-              <w:rPr>
-                <w:noProof/>
-                <w:webHidden/>
-              </w:rPr>
-              <w:fldChar w:fldCharType="separate"/>
-            </w:r>
-            <w:r>
-              <w:rPr>
-                <w:noProof/>
-                <w:webHidden/>
-              </w:rPr>
-              <w:t>10</w:t>
+              <w:t>11</w:t>
             </w:r>
             <w:r>
               <w:rPr>
@@ -2400,9 +2689,11 @@
           </w:pPr>
           <w:r>
             <w:rPr>
+              <w:rFonts w:cstheme="minorHAnsi"/>
               <w:b/>
               <w:bCs/>
-              <w:noProof/>
+              <w:sz w:val="22"/>
+              <w:szCs w:val="22"/>
             </w:rPr>
             <w:fldChar w:fldCharType="end"/>
           </w:r>
@@ -2423,12 +2714,14 @@
         </w:rPr>
         <w:br w:type="page"/>
       </w:r>
+      <w:bookmarkStart w:id="0" w:name="_GoBack"/>
+      <w:bookmarkEnd w:id="0"/>
     </w:p>
     <w:p>
       <w:pPr>
         <w:pStyle w:val="Heading1"/>
       </w:pPr>
-      <w:bookmarkStart w:id="0" w:name="_Toc500726068"/>
+      <w:bookmarkStart w:id="1" w:name="_Toc500726967"/>
       <w:r>
         <w:lastRenderedPageBreak/>
         <w:t xml:space="preserve">Analytical </w:t>
@@ -2436,7 +2729,7 @@
       <w:r>
         <w:t>Usability Evaluation</w:t>
       </w:r>
-      <w:bookmarkEnd w:id="0"/>
+      <w:bookmarkEnd w:id="1"/>
     </w:p>
     <w:p>
       <w:r>
@@ -2459,18 +2752,12 @@
       <w:pPr>
         <w:pStyle w:val="Heading2"/>
       </w:pPr>
-      <w:bookmarkStart w:id="1" w:name="_Toc500726069"/>
+      <w:bookmarkStart w:id="2" w:name="_Toc500726968"/>
       <w:r>
         <w:lastRenderedPageBreak/>
-        <w:t xml:space="preserve">Cognitive walkthrough – </w:t>
+        <w:t>Cognitive walkthrough</w:t>
       </w:r>
-      <w:r>
-        <w:t>T</w:t>
-      </w:r>
-      <w:r>
-        <w:t>ask 1</w:t>
-      </w:r>
-      <w:bookmarkEnd w:id="1"/>
+      <w:bookmarkEnd w:id="2"/>
     </w:p>
     <w:p>
       <w:r>
@@ -2601,22 +2888,22 @@
       <w:pPr>
         <w:pStyle w:val="Heading2"/>
       </w:pPr>
-      <w:bookmarkStart w:id="2" w:name="_Toc500726070"/>
+      <w:bookmarkStart w:id="3" w:name="_Toc500726969"/>
       <w:r>
         <w:lastRenderedPageBreak/>
-        <w:t>GOMS Family of Methods - Task 2</w:t>
+        <w:t>GOMS Family of Methods</w:t>
       </w:r>
-      <w:bookmarkEnd w:id="2"/>
+      <w:bookmarkEnd w:id="3"/>
     </w:p>
     <w:p>
       <w:pPr>
         <w:pStyle w:val="Heading3"/>
       </w:pPr>
-      <w:bookmarkStart w:id="3" w:name="_Toc500726071"/>
+      <w:bookmarkStart w:id="4" w:name="_Toc500726970"/>
       <w:r>
         <w:t>Goal</w:t>
       </w:r>
-      <w:bookmarkEnd w:id="3"/>
+      <w:bookmarkEnd w:id="4"/>
     </w:p>
     <w:p>
       <w:r>
@@ -2625,28 +2912,170 @@
     </w:p>
     <w:p>
       <w:pPr>
-        <w:pStyle w:val="Heading2"/>
-      </w:pPr>
-      <w:bookmarkStart w:id="4" w:name="_Toc500726072"/>
+        <w:pStyle w:val="Heading3"/>
+      </w:pPr>
+      <w:bookmarkStart w:id="5" w:name="_Toc500726971"/>
       <w:r>
-        <w:t>A competent performer</w:t>
-      </w:r>
-      <w:bookmarkEnd w:id="4"/>
-    </w:p>
-    <w:p>
-      <w:pPr>
-        <w:pStyle w:val="Heading3"/>
-      </w:pPr>
-      <w:bookmarkStart w:id="5" w:name="_Toc500726073"/>
-      <w:r>
-        <w:t>Calculations</w:t>
+        <w:t>Notes</w:t>
       </w:r>
       <w:bookmarkEnd w:id="5"/>
     </w:p>
     <w:p>
       <w:pPr>
-        <w:jc w:val="center"/>
-      </w:pPr>
+        <w:pStyle w:val="Heading4"/>
+      </w:pPr>
+      <w:bookmarkStart w:id="6" w:name="_Toc500726972"/>
+      <w:r>
+        <w:t>Username length</w:t>
+      </w:r>
+      <w:bookmarkEnd w:id="6"/>
+    </w:p>
+    <w:p>
+      <w:r>
+        <w:t>The username len</w:t>
+      </w:r>
+      <w:r>
+        <w:t xml:space="preserve">gth was taken from Twitter data analyzed by the following source: </w:t>
+      </w:r>
+      <w:hyperlink r:id="rId9" w:history="1">
+        <w:r>
+          <w:rPr>
+            <w:rStyle w:val="Hyperlink"/>
+          </w:rPr>
+          <w:t>http://www.adweek.com/digital/twitter-username-length/</w:t>
+        </w:r>
+      </w:hyperlink>
+    </w:p>
+    <w:p>
+      <w:r>
+        <w:t>(</w:t>
+      </w:r>
+      <w:r>
+        <w:t>avg. over</w:t>
+      </w:r>
+      <w:r>
+        <w:t xml:space="preserve"> the</w:t>
+      </w:r>
+      <w:r>
+        <w:t xml:space="preserve"> years is 10.02 characters)</w:t>
+      </w:r>
+    </w:p>
+    <w:p>
+      <w:pPr>
+        <w:pStyle w:val="Heading4"/>
+      </w:pPr>
+      <w:bookmarkStart w:id="7" w:name="_Toc500726973"/>
+      <w:r>
+        <w:t>Password length</w:t>
+      </w:r>
+      <w:bookmarkEnd w:id="7"/>
+    </w:p>
+    <w:p>
+      <w:r>
+        <w:t xml:space="preserve">The average password length was taken from </w:t>
+      </w:r>
+      <w:r>
+        <w:t xml:space="preserve">the following </w:t>
+      </w:r>
+      <w:r>
+        <w:t>source</w:t>
+      </w:r>
+      <w:r>
+        <w:t xml:space="preserve">: </w:t>
+      </w:r>
+      <w:hyperlink r:id="rId10" w:history="1">
+        <w:r>
+          <w:rPr>
+            <w:rStyle w:val="Hyperlink"/>
+          </w:rPr>
+          <w:t>http://resou</w:t>
+        </w:r>
+        <w:r>
+          <w:rPr>
+            <w:rStyle w:val="Hyperlink"/>
+          </w:rPr>
+          <w:t>r</w:t>
+        </w:r>
+        <w:r>
+          <w:rPr>
+            <w:rStyle w:val="Hyperlink"/>
+          </w:rPr>
+          <w:t>ces.infosecinstitute.com/beyond-password-length-complexity/</w:t>
+        </w:r>
+      </w:hyperlink>
+    </w:p>
+    <w:p>
+      <w:r>
+        <w:t>(“Most of the passwords are either 8 or 9 characters long”)</w:t>
+      </w:r>
+      <w:r>
+        <w:t xml:space="preserve"> </w:t>
+      </w:r>
+    </w:p>
+    <w:p>
+      <w:pPr>
+        <w:pStyle w:val="Heading4"/>
+      </w:pPr>
+      <w:bookmarkStart w:id="8" w:name="_Toc500726974"/>
+      <w:r>
+        <w:t>Email length</w:t>
+      </w:r>
+      <w:bookmarkEnd w:id="8"/>
+    </w:p>
+    <w:p>
+      <w:r>
+        <w:t xml:space="preserve">The email length was taken from </w:t>
+      </w:r>
+      <w:r>
+        <w:t xml:space="preserve">the following source: </w:t>
+      </w:r>
+    </w:p>
+    <w:p>
+      <w:hyperlink r:id="rId11" w:history="1">
+        <w:r>
+          <w:rPr>
+            <w:rStyle w:val="Hyperlink"/>
+          </w:rPr>
+          <w:t>http://www.freshaddress.com/fresh-perspectives-blog/long-email-addresses/</w:t>
+        </w:r>
+      </w:hyperlink>
+      <w:r>
+        <w:t xml:space="preserve"> </w:t>
+      </w:r>
+    </w:p>
+    <w:p>
+      <w:r>
+        <w:t>(mode is 20 characters)</w:t>
+      </w:r>
+    </w:p>
+    <w:p>
+      <w:r>
+        <w:br w:type="page"/>
+      </w:r>
+    </w:p>
+    <w:p>
+      <w:pPr>
+        <w:pStyle w:val="Heading3"/>
+      </w:pPr>
+      <w:bookmarkStart w:id="9" w:name="_Toc500726975"/>
+      <w:r>
+        <w:lastRenderedPageBreak/>
+        <w:t>C</w:t>
+      </w:r>
+      <w:r>
+        <w:t>ompetent performer</w:t>
+      </w:r>
+      <w:bookmarkEnd w:id="9"/>
+    </w:p>
+    <w:p>
+      <w:pPr>
+        <w:pStyle w:val="Heading4"/>
+      </w:pPr>
+      <w:bookmarkStart w:id="10" w:name="_Toc500726976"/>
+      <w:r>
+        <w:t>Calculations</w:t>
+      </w:r>
+      <w:bookmarkEnd w:id="10"/>
     </w:p>
     <w:tbl>
       <w:tblPr>
@@ -6198,8 +6627,6 @@
       <w:r>
         <w:t xml:space="preserve"> (competent performer</w:t>
       </w:r>
-      <w:bookmarkStart w:id="6" w:name="_GoBack"/>
-      <w:bookmarkEnd w:id="6"/>
     </w:p>
     <w:tbl>
       <w:tblPr>
@@ -6240,7 +6667,6 @@
                 <w:color w:val="000000"/>
                 <w:lang w:eastAsia="zh-CN"/>
               </w:rPr>
-              <w:lastRenderedPageBreak/>
               <w:t>Action</w:t>
             </w:r>
           </w:p>
@@ -6591,13 +7017,14 @@
     </w:p>
     <w:p>
       <w:pPr>
-        <w:pStyle w:val="Heading3"/>
-      </w:pPr>
-      <w:bookmarkStart w:id="7" w:name="_Toc500726074"/>
+        <w:pStyle w:val="Heading4"/>
+      </w:pPr>
+      <w:bookmarkStart w:id="11" w:name="_Toc500726977"/>
       <w:r>
+        <w:lastRenderedPageBreak/>
         <w:t>Results</w:t>
       </w:r>
-      <w:bookmarkEnd w:id="7"/>
+      <w:bookmarkEnd w:id="11"/>
     </w:p>
     <w:p>
       <w:r>
@@ -6621,24 +7048,27 @@
     </w:p>
     <w:p>
       <w:pPr>
-        <w:pStyle w:val="Heading2"/>
-      </w:pPr>
-      <w:bookmarkStart w:id="8" w:name="_Toc500726075"/>
+        <w:pStyle w:val="Heading3"/>
+      </w:pPr>
+      <w:bookmarkStart w:id="12" w:name="_Toc500726978"/>
       <w:r>
         <w:lastRenderedPageBreak/>
-        <w:t>An expert</w:t>
+        <w:t>E</w:t>
       </w:r>
-      <w:bookmarkEnd w:id="8"/>
+      <w:r>
+        <w:t>xpert</w:t>
+      </w:r>
+      <w:bookmarkEnd w:id="12"/>
     </w:p>
     <w:p>
       <w:pPr>
-        <w:pStyle w:val="Heading3"/>
-      </w:pPr>
-      <w:bookmarkStart w:id="9" w:name="_Toc500726076"/>
+        <w:pStyle w:val="Heading4"/>
+      </w:pPr>
+      <w:bookmarkStart w:id="13" w:name="_Toc500726979"/>
       <w:r>
         <w:t>Calculations</w:t>
       </w:r>
-      <w:bookmarkEnd w:id="9"/>
+      <w:bookmarkEnd w:id="13"/>
     </w:p>
     <w:tbl>
       <w:tblPr>
@@ -9620,13 +10050,13 @@
     </w:p>
     <w:p>
       <w:pPr>
-        <w:pStyle w:val="Heading3"/>
-      </w:pPr>
-      <w:bookmarkStart w:id="10" w:name="_Toc500726077"/>
+        <w:pStyle w:val="Heading4"/>
+      </w:pPr>
+      <w:bookmarkStart w:id="14" w:name="_Toc500726980"/>
       <w:r>
         <w:t>Results</w:t>
       </w:r>
-      <w:bookmarkEnd w:id="10"/>
+      <w:bookmarkEnd w:id="14"/>
     </w:p>
     <w:p>
       <w:r>
@@ -9640,175 +10070,32 @@
       <w:pPr>
         <w:pStyle w:val="Heading1"/>
       </w:pPr>
-      <w:bookmarkStart w:id="11" w:name="_Toc500726078"/>
-      <w:r>
-        <w:lastRenderedPageBreak/>
-        <w:t>Potential</w:t>
-      </w:r>
-      <w:r>
-        <w:t xml:space="preserve"> Problems and</w:t>
-      </w:r>
-      <w:r>
-        <w:t xml:space="preserve"> Solutions</w:t>
-      </w:r>
-      <w:bookmarkEnd w:id="11"/>
-    </w:p>
-    <w:p>
-      <w:r>
-        <w:t>Problems:</w:t>
-      </w:r>
-    </w:p>
-    <w:p>
-      <w:pPr>
-        <w:pStyle w:val="ListParagraph"/>
-        <w:numPr>
-          <w:ilvl w:val="0"/>
-          <w:numId w:val="46"/>
-        </w:numPr>
-      </w:pPr>
-      <w:r>
-        <w:t>The form inputs placeholders are not sufficiently visible due to low contrast</w:t>
-      </w:r>
-    </w:p>
-    <w:p>
-      <w:pPr>
-        <w:pStyle w:val="ListParagraph"/>
-        <w:numPr>
-          <w:ilvl w:val="0"/>
-          <w:numId w:val="46"/>
-        </w:numPr>
-      </w:pPr>
-      <w:r>
-        <w:t>The register and login links are too small and not so visible especially to the older and novice users</w:t>
-      </w:r>
-    </w:p>
-    <w:p>
-      <w:pPr>
-        <w:pStyle w:val="ListParagraph"/>
-        <w:numPr>
-          <w:ilvl w:val="0"/>
-          <w:numId w:val="46"/>
-        </w:numPr>
-      </w:pPr>
-      <w:r>
-        <w:t>Novice users might have problems finding the links to the components of the system since they are displayed only after clicking the menu button</w:t>
-      </w:r>
-    </w:p>
-    <w:p>
-      <w:pPr>
-        <w:pStyle w:val="ListParagraph"/>
-        <w:numPr>
-          <w:ilvl w:val="0"/>
-          <w:numId w:val="46"/>
-        </w:numPr>
-      </w:pPr>
-      <w:r>
-        <w:t>The input field in group chat does not indicate its purpose, that is, typing in the message since there is no placeholder and no distinct background color.</w:t>
-      </w:r>
-    </w:p>
-    <w:p>
-      <w:pPr>
-        <w:pStyle w:val="ListParagraph"/>
-      </w:pPr>
-    </w:p>
-    <w:p>
-      <w:pPr>
-        <w:pStyle w:val="ListParagraph"/>
-        <w:ind w:left="0"/>
-      </w:pPr>
-      <w:r>
-        <w:t>Solutions:</w:t>
-      </w:r>
-    </w:p>
-    <w:p>
-      <w:pPr>
-        <w:pStyle w:val="ListParagraph"/>
-        <w:numPr>
-          <w:ilvl w:val="0"/>
-          <w:numId w:val="47"/>
-        </w:numPr>
-      </w:pPr>
-      <w:r>
-        <w:t>Increase the contrast of login and register form placeholders</w:t>
-      </w:r>
-    </w:p>
-    <w:p>
-      <w:pPr>
-        <w:pStyle w:val="ListParagraph"/>
-        <w:numPr>
-          <w:ilvl w:val="0"/>
-          <w:numId w:val="47"/>
-        </w:numPr>
-      </w:pPr>
-      <w:r>
-        <w:t>Increase the font-size of the register and login links</w:t>
-      </w:r>
-    </w:p>
-    <w:p>
-      <w:pPr>
-        <w:pStyle w:val="ListParagraph"/>
-        <w:numPr>
-          <w:ilvl w:val="0"/>
-          <w:numId w:val="47"/>
-        </w:numPr>
-      </w:pPr>
-      <w:r>
-        <w:t>Give color contrast to the menu button</w:t>
-      </w:r>
-      <w:r>
-        <w:t>,</w:t>
-      </w:r>
-      <w:r>
-        <w:t xml:space="preserve"> and also display the components in the navigation bar</w:t>
-      </w:r>
-    </w:p>
-    <w:p>
-      <w:pPr>
-        <w:pStyle w:val="ListParagraph"/>
-        <w:numPr>
-          <w:ilvl w:val="0"/>
-          <w:numId w:val="47"/>
-        </w:numPr>
-      </w:pPr>
-      <w:r>
-        <w:t>Add a placeholder and give color contrast to the input field in the chat component</w:t>
-      </w:r>
-    </w:p>
-    <w:p>
-      <w:r>
-        <w:br w:type="page"/>
-      </w:r>
-    </w:p>
-    <w:p>
-      <w:pPr>
-        <w:pStyle w:val="Heading1"/>
-      </w:pPr>
-      <w:bookmarkStart w:id="12" w:name="_Toc500726079"/>
+      <w:bookmarkStart w:id="15" w:name="_Toc500726981"/>
       <w:r>
         <w:lastRenderedPageBreak/>
         <w:t>Empirical Usability Evaluation</w:t>
       </w:r>
-      <w:bookmarkEnd w:id="12"/>
+      <w:bookmarkEnd w:id="15"/>
     </w:p>
     <w:p>
       <w:pPr>
         <w:pStyle w:val="Heading2"/>
       </w:pPr>
-      <w:bookmarkStart w:id="13" w:name="_Toc500726080"/>
+      <w:bookmarkStart w:id="16" w:name="_Toc500726982"/>
       <w:r>
         <w:t>Usability criteria and measures</w:t>
       </w:r>
-      <w:bookmarkEnd w:id="13"/>
+      <w:bookmarkEnd w:id="16"/>
     </w:p>
     <w:p>
       <w:pPr>
         <w:pStyle w:val="Heading3"/>
       </w:pPr>
-      <w:bookmarkStart w:id="14" w:name="_Toc500726081"/>
+      <w:bookmarkStart w:id="17" w:name="_Toc500726983"/>
       <w:r>
         <w:t>Effectiveness</w:t>
       </w:r>
-      <w:bookmarkEnd w:id="14"/>
+      <w:bookmarkEnd w:id="17"/>
     </w:p>
     <w:p>
       <w:r>
@@ -9819,11 +10106,11 @@
       <w:pPr>
         <w:pStyle w:val="Heading3"/>
       </w:pPr>
-      <w:bookmarkStart w:id="15" w:name="_Toc500726082"/>
+      <w:bookmarkStart w:id="18" w:name="_Toc500726984"/>
       <w:r>
         <w:t>Efficiency</w:t>
       </w:r>
-      <w:bookmarkEnd w:id="15"/>
+      <w:bookmarkEnd w:id="18"/>
     </w:p>
     <w:p>
       <w:r>
@@ -9834,11 +10121,11 @@
       <w:pPr>
         <w:pStyle w:val="Heading3"/>
       </w:pPr>
-      <w:bookmarkStart w:id="16" w:name="_Toc500726083"/>
+      <w:bookmarkStart w:id="19" w:name="_Toc500726985"/>
       <w:r>
         <w:t>Satisfaction</w:t>
       </w:r>
-      <w:bookmarkEnd w:id="16"/>
+      <w:bookmarkEnd w:id="19"/>
     </w:p>
     <w:p>
       <w:r>
@@ -9849,21 +10136,21 @@
       <w:pPr>
         <w:pStyle w:val="Heading2"/>
       </w:pPr>
-      <w:bookmarkStart w:id="17" w:name="_Toc500726084"/>
+      <w:bookmarkStart w:id="20" w:name="_Toc500726986"/>
       <w:r>
         <w:t>Test Users</w:t>
       </w:r>
-      <w:bookmarkEnd w:id="17"/>
+      <w:bookmarkEnd w:id="20"/>
     </w:p>
     <w:p>
       <w:pPr>
         <w:pStyle w:val="Heading3"/>
       </w:pPr>
-      <w:bookmarkStart w:id="18" w:name="_Toc500726085"/>
+      <w:bookmarkStart w:id="21" w:name="_Toc500726987"/>
       <w:r>
         <w:t>User 1</w:t>
       </w:r>
-      <w:bookmarkEnd w:id="18"/>
+      <w:bookmarkEnd w:id="21"/>
     </w:p>
     <w:p>
       <w:r>
@@ -9902,21 +10189,21 @@
       <w:pPr>
         <w:pStyle w:val="Heading2"/>
       </w:pPr>
-      <w:bookmarkStart w:id="19" w:name="_Toc500726086"/>
+      <w:bookmarkStart w:id="22" w:name="_Toc500726988"/>
       <w:r>
         <w:t>Performance of tasks</w:t>
       </w:r>
-      <w:bookmarkEnd w:id="19"/>
+      <w:bookmarkEnd w:id="22"/>
     </w:p>
     <w:p>
       <w:pPr>
         <w:pStyle w:val="Heading3"/>
       </w:pPr>
-      <w:bookmarkStart w:id="20" w:name="_Toc500726087"/>
+      <w:bookmarkStart w:id="23" w:name="_Toc500726989"/>
       <w:r>
         <w:t>Scenarios</w:t>
       </w:r>
-      <w:bookmarkEnd w:id="20"/>
+      <w:bookmarkEnd w:id="23"/>
     </w:p>
     <w:p>
       <w:r>
@@ -9926,15 +10213,7 @@
         <w:t>Task 1</w:t>
       </w:r>
       <w:r>
-        <w:t xml:space="preserve"> – Login into the </w:t>
-      </w:r>
-      <w:proofErr w:type="spellStart"/>
-      <w:r>
-        <w:t>GamePlan</w:t>
-      </w:r>
-      <w:proofErr w:type="spellEnd"/>
-      <w:r>
-        <w:t xml:space="preserve"> </w:t>
+        <w:t xml:space="preserve"> – Login into the GamePlan </w:t>
       </w:r>
     </w:p>
     <w:p>
@@ -9997,11 +10276,11 @@
       <w:pPr>
         <w:pStyle w:val="Heading3"/>
       </w:pPr>
-      <w:bookmarkStart w:id="21" w:name="_Toc500726088"/>
+      <w:bookmarkStart w:id="24" w:name="_Toc500726990"/>
       <w:r>
         <w:t>Results</w:t>
       </w:r>
-      <w:bookmarkEnd w:id="21"/>
+      <w:bookmarkEnd w:id="24"/>
     </w:p>
     <w:p>
       <w:r>
@@ -10012,11 +10291,11 @@
       <w:pPr>
         <w:pStyle w:val="Heading3"/>
       </w:pPr>
-      <w:bookmarkStart w:id="22" w:name="_Toc500726089"/>
+      <w:bookmarkStart w:id="25" w:name="_Toc500726991"/>
       <w:r>
         <w:t>Analysis of results and comparison with the criteria</w:t>
       </w:r>
-      <w:bookmarkEnd w:id="22"/>
+      <w:bookmarkEnd w:id="25"/>
     </w:p>
     <w:p>
       <w:r>
@@ -10042,7 +10321,7 @@
                     </pic:cNvPicPr>
                   </pic:nvPicPr>
                   <pic:blipFill>
-                    <a:blip r:embed="rId9">
+                    <a:blip r:embed="rId12">
                       <a:extLst>
                         <a:ext uri="{28A0092B-C50C-407E-A947-70E740481C1C}">
                           <a14:useLocalDpi xmlns:a14="http://schemas.microsoft.com/office/drawing/2010/main" val="0"/>
@@ -10074,8 +10353,147 @@
         </w:drawing>
       </w:r>
     </w:p>
+    <w:p>
+      <w:pPr>
+        <w:rPr>
+          <w:rFonts w:asciiTheme="majorHAnsi" w:eastAsiaTheme="majorEastAsia" w:hAnsiTheme="majorHAnsi" w:cstheme="majorBidi"/>
+          <w:sz w:val="42"/>
+          <w:szCs w:val="32"/>
+        </w:rPr>
+      </w:pPr>
+      <w:r>
+        <w:br w:type="page"/>
+      </w:r>
+    </w:p>
+    <w:p>
+      <w:pPr>
+        <w:pStyle w:val="Heading1"/>
+      </w:pPr>
+      <w:bookmarkStart w:id="26" w:name="_Toc500726992"/>
+      <w:r>
+        <w:lastRenderedPageBreak/>
+        <w:t>Potential Problems and Solutions</w:t>
+      </w:r>
+      <w:bookmarkEnd w:id="26"/>
+    </w:p>
+    <w:p>
+      <w:r>
+        <w:t>Problems:</w:t>
+      </w:r>
+    </w:p>
+    <w:p>
+      <w:pPr>
+        <w:pStyle w:val="ListParagraph"/>
+        <w:numPr>
+          <w:ilvl w:val="0"/>
+          <w:numId w:val="46"/>
+        </w:numPr>
+      </w:pPr>
+      <w:r>
+        <w:t>The form inputs placeholders are not sufficiently visible due to low contrast</w:t>
+      </w:r>
+    </w:p>
+    <w:p>
+      <w:pPr>
+        <w:pStyle w:val="ListParagraph"/>
+        <w:numPr>
+          <w:ilvl w:val="0"/>
+          <w:numId w:val="46"/>
+        </w:numPr>
+      </w:pPr>
+      <w:r>
+        <w:t>The register and login links are too small and not so visible especially to the older and novice users</w:t>
+      </w:r>
+    </w:p>
+    <w:p>
+      <w:pPr>
+        <w:pStyle w:val="ListParagraph"/>
+        <w:numPr>
+          <w:ilvl w:val="0"/>
+          <w:numId w:val="46"/>
+        </w:numPr>
+      </w:pPr>
+      <w:r>
+        <w:t>Novice users might have problems finding the links to the components of the system since they are displayed only after clicking the menu button</w:t>
+      </w:r>
+    </w:p>
+    <w:p>
+      <w:pPr>
+        <w:pStyle w:val="ListParagraph"/>
+        <w:numPr>
+          <w:ilvl w:val="0"/>
+          <w:numId w:val="46"/>
+        </w:numPr>
+      </w:pPr>
+      <w:r>
+        <w:t>The input field in group chat does not indicate its purpose, that is, typing in the message since there is no placeholder and no distinct background color.</w:t>
+      </w:r>
+    </w:p>
+    <w:p>
+      <w:pPr>
+        <w:pStyle w:val="ListParagraph"/>
+      </w:pPr>
+    </w:p>
+    <w:p>
+      <w:pPr>
+        <w:pStyle w:val="ListParagraph"/>
+        <w:ind w:left="0"/>
+      </w:pPr>
+      <w:r>
+        <w:t>Solutions:</w:t>
+      </w:r>
+    </w:p>
+    <w:p>
+      <w:pPr>
+        <w:pStyle w:val="ListParagraph"/>
+        <w:numPr>
+          <w:ilvl w:val="0"/>
+          <w:numId w:val="47"/>
+        </w:numPr>
+      </w:pPr>
+      <w:r>
+        <w:t>Increase the contrast of login and register form placeholders</w:t>
+      </w:r>
+    </w:p>
+    <w:p>
+      <w:pPr>
+        <w:pStyle w:val="ListParagraph"/>
+        <w:numPr>
+          <w:ilvl w:val="0"/>
+          <w:numId w:val="47"/>
+        </w:numPr>
+      </w:pPr>
+      <w:r>
+        <w:t>Increase the font-size of the register and login links</w:t>
+      </w:r>
+    </w:p>
+    <w:p>
+      <w:pPr>
+        <w:pStyle w:val="ListParagraph"/>
+        <w:numPr>
+          <w:ilvl w:val="0"/>
+          <w:numId w:val="47"/>
+        </w:numPr>
+      </w:pPr>
+      <w:r>
+        <w:t>Give color contrast to the menu button, and also display the components in the navigation bar</w:t>
+      </w:r>
+    </w:p>
+    <w:p>
+      <w:pPr>
+        <w:pStyle w:val="ListParagraph"/>
+        <w:numPr>
+          <w:ilvl w:val="0"/>
+          <w:numId w:val="47"/>
+        </w:numPr>
+      </w:pPr>
+      <w:r>
+        <w:t>Add a placeholder and give color contrast to the input field in the chat component</w:t>
+      </w:r>
+    </w:p>
+    <w:p/>
     <w:sectPr>
-      <w:footerReference w:type="default" r:id="rId10"/>
+      <w:footerReference w:type="default" r:id="rId13"/>
       <w:pgSz w:w="12240" w:h="15840"/>
       <w:pgMar w:top="1267" w:right="1339" w:bottom="1339" w:left="1339" w:header="720" w:footer="720" w:gutter="0"/>
       <w:cols w:space="720"/>
@@ -10148,7 +10566,7 @@
           <w:rPr>
             <w:noProof/>
           </w:rPr>
-          <w:t>9</w:t>
+          <w:t>2</w:t>
         </w:r>
         <w:r>
           <w:rPr>
@@ -10576,6 +10994,118 @@
     </w:lvl>
   </w:abstractNum>
   <w:abstractNum w:abstractNumId="12">
+    <w:nsid w:val="165C06BD"/>
+    <w:multiLevelType w:val="hybridMultilevel"/>
+    <w:tmpl w:val="2404148A"/>
+    <w:lvl w:ilvl="0" w:tplc="2DC432F4">
+      <w:numFmt w:val="bullet"/>
+      <w:lvlText w:val="-"/>
+      <w:lvlJc w:val="left"/>
+      <w:pPr>
+        <w:ind w:left="720" w:hanging="360"/>
+      </w:pPr>
+      <w:rPr>
+        <w:rFonts w:ascii="Times New Roman" w:eastAsia="MS Mincho" w:hAnsi="Times New Roman" w:cs="Times New Roman" w:hint="default"/>
+      </w:rPr>
+    </w:lvl>
+    <w:lvl w:ilvl="1" w:tplc="04090003" w:tentative="1">
+      <w:start w:val="1"/>
+      <w:numFmt w:val="bullet"/>
+      <w:lvlText w:val="o"/>
+      <w:lvlJc w:val="left"/>
+      <w:pPr>
+        <w:ind w:left="1440" w:hanging="360"/>
+      </w:pPr>
+      <w:rPr>
+        <w:rFonts w:ascii="Courier New" w:hAnsi="Courier New" w:cs="Courier New" w:hint="default"/>
+      </w:rPr>
+    </w:lvl>
+    <w:lvl w:ilvl="2" w:tplc="04090005" w:tentative="1">
+      <w:start w:val="1"/>
+      <w:numFmt w:val="bullet"/>
+      <w:lvlText w:val=""/>
+      <w:lvlJc w:val="left"/>
+      <w:pPr>
+        <w:ind w:left="2160" w:hanging="360"/>
+      </w:pPr>
+      <w:rPr>
+        <w:rFonts w:ascii="Wingdings" w:hAnsi="Wingdings" w:hint="default"/>
+      </w:rPr>
+    </w:lvl>
+    <w:lvl w:ilvl="3" w:tplc="04090001" w:tentative="1">
+      <w:start w:val="1"/>
+      <w:numFmt w:val="bullet"/>
+      <w:lvlText w:val=""/>
+      <w:lvlJc w:val="left"/>
+      <w:pPr>
+        <w:ind w:left="2880" w:hanging="360"/>
+      </w:pPr>
+      <w:rPr>
+        <w:rFonts w:ascii="Symbol" w:hAnsi="Symbol" w:hint="default"/>
+      </w:rPr>
+    </w:lvl>
+    <w:lvl w:ilvl="4" w:tplc="04090003" w:tentative="1">
+      <w:start w:val="1"/>
+      <w:numFmt w:val="bullet"/>
+      <w:lvlText w:val="o"/>
+      <w:lvlJc w:val="left"/>
+      <w:pPr>
+        <w:ind w:left="3600" w:hanging="360"/>
+      </w:pPr>
+      <w:rPr>
+        <w:rFonts w:ascii="Courier New" w:hAnsi="Courier New" w:cs="Courier New" w:hint="default"/>
+      </w:rPr>
+    </w:lvl>
+    <w:lvl w:ilvl="5" w:tplc="04090005" w:tentative="1">
+      <w:start w:val="1"/>
+      <w:numFmt w:val="bullet"/>
+      <w:lvlText w:val=""/>
+      <w:lvlJc w:val="left"/>
+      <w:pPr>
+        <w:ind w:left="4320" w:hanging="360"/>
+      </w:pPr>
+      <w:rPr>
+        <w:rFonts w:ascii="Wingdings" w:hAnsi="Wingdings" w:hint="default"/>
+      </w:rPr>
+    </w:lvl>
+    <w:lvl w:ilvl="6" w:tplc="04090001" w:tentative="1">
+      <w:start w:val="1"/>
+      <w:numFmt w:val="bullet"/>
+      <w:lvlText w:val=""/>
+      <w:lvlJc w:val="left"/>
+      <w:pPr>
+        <w:ind w:left="5040" w:hanging="360"/>
+      </w:pPr>
+      <w:rPr>
+        <w:rFonts w:ascii="Symbol" w:hAnsi="Symbol" w:hint="default"/>
+      </w:rPr>
+    </w:lvl>
+    <w:lvl w:ilvl="7" w:tplc="04090003" w:tentative="1">
+      <w:start w:val="1"/>
+      <w:numFmt w:val="bullet"/>
+      <w:lvlText w:val="o"/>
+      <w:lvlJc w:val="left"/>
+      <w:pPr>
+        <w:ind w:left="5760" w:hanging="360"/>
+      </w:pPr>
+      <w:rPr>
+        <w:rFonts w:ascii="Courier New" w:hAnsi="Courier New" w:cs="Courier New" w:hint="default"/>
+      </w:rPr>
+    </w:lvl>
+    <w:lvl w:ilvl="8" w:tplc="04090005" w:tentative="1">
+      <w:start w:val="1"/>
+      <w:numFmt w:val="bullet"/>
+      <w:lvlText w:val=""/>
+      <w:lvlJc w:val="left"/>
+      <w:pPr>
+        <w:ind w:left="6480" w:hanging="360"/>
+      </w:pPr>
+      <w:rPr>
+        <w:rFonts w:ascii="Wingdings" w:hAnsi="Wingdings" w:hint="default"/>
+      </w:rPr>
+    </w:lvl>
+  </w:abstractNum>
+  <w:abstractNum w:abstractNumId="13">
     <w:nsid w:val="180C2E77"/>
     <w:multiLevelType w:val="multilevel"/>
     <w:tmpl w:val="9AA2D818"/>
@@ -10724,7 +11254,7 @@
       </w:rPr>
     </w:lvl>
   </w:abstractNum>
-  <w:abstractNum w:abstractNumId="13">
+  <w:abstractNum w:abstractNumId="14">
     <w:nsid w:val="1844117B"/>
     <w:multiLevelType w:val="hybridMultilevel"/>
     <w:tmpl w:val="8DDEFF6C"/>
@@ -10837,7 +11367,7 @@
       </w:rPr>
     </w:lvl>
   </w:abstractNum>
-  <w:abstractNum w:abstractNumId="14">
+  <w:abstractNum w:abstractNumId="15">
     <w:nsid w:val="185A708B"/>
     <w:multiLevelType w:val="hybridMultilevel"/>
     <w:tmpl w:val="7C6EF178"/>
@@ -10923,7 +11453,7 @@
       </w:pPr>
     </w:lvl>
   </w:abstractNum>
-  <w:abstractNum w:abstractNumId="15">
+  <w:abstractNum w:abstractNumId="16">
     <w:nsid w:val="192552C0"/>
     <w:multiLevelType w:val="hybridMultilevel"/>
     <w:tmpl w:val="1570EBAC"/>
@@ -11035,7 +11565,7 @@
       </w:rPr>
     </w:lvl>
   </w:abstractNum>
-  <w:abstractNum w:abstractNumId="16">
+  <w:abstractNum w:abstractNumId="17">
     <w:nsid w:val="22957834"/>
     <w:multiLevelType w:val="hybridMultilevel"/>
     <w:tmpl w:val="64709B02"/>
@@ -11150,7 +11680,7 @@
       </w:rPr>
     </w:lvl>
   </w:abstractNum>
-  <w:abstractNum w:abstractNumId="17">
+  <w:abstractNum w:abstractNumId="18">
     <w:nsid w:val="236E7510"/>
     <w:multiLevelType w:val="multilevel"/>
     <w:tmpl w:val="5A0CDC6A"/>
@@ -11299,7 +11829,7 @@
       </w:rPr>
     </w:lvl>
   </w:abstractNum>
-  <w:abstractNum w:abstractNumId="18">
+  <w:abstractNum w:abstractNumId="19">
     <w:nsid w:val="277D2391"/>
     <w:multiLevelType w:val="hybridMultilevel"/>
     <w:tmpl w:val="62A4AD06"/>
@@ -11385,7 +11915,7 @@
       </w:pPr>
     </w:lvl>
   </w:abstractNum>
-  <w:abstractNum w:abstractNumId="19">
+  <w:abstractNum w:abstractNumId="20">
     <w:nsid w:val="323A1844"/>
     <w:multiLevelType w:val="multilevel"/>
     <w:tmpl w:val="3F82E51A"/>
@@ -11534,7 +12064,7 @@
       </w:rPr>
     </w:lvl>
   </w:abstractNum>
-  <w:abstractNum w:abstractNumId="20">
+  <w:abstractNum w:abstractNumId="21">
     <w:nsid w:val="352D37AC"/>
     <w:multiLevelType w:val="hybridMultilevel"/>
     <w:tmpl w:val="E928338E"/>
@@ -11647,7 +12177,7 @@
       </w:rPr>
     </w:lvl>
   </w:abstractNum>
-  <w:abstractNum w:abstractNumId="21">
+  <w:abstractNum w:abstractNumId="22">
     <w:nsid w:val="38EE496F"/>
     <w:multiLevelType w:val="multilevel"/>
     <w:tmpl w:val="BB5E7812"/>
@@ -11796,13 +12326,13 @@
       </w:rPr>
     </w:lvl>
   </w:abstractNum>
-  <w:abstractNum w:abstractNumId="22">
+  <w:abstractNum w:abstractNumId="23">
     <w:nsid w:val="3B196F77"/>
     <w:multiLevelType w:val="hybridMultilevel"/>
     <w:tmpl w:val="A606C880"/>
     <w:numStyleLink w:val="Numbered"/>
   </w:abstractNum>
-  <w:abstractNum w:abstractNumId="23">
+  <w:abstractNum w:abstractNumId="24">
     <w:nsid w:val="44DE3D07"/>
     <w:multiLevelType w:val="hybridMultilevel"/>
     <w:tmpl w:val="8ED03FF6"/>
@@ -11888,7 +12418,7 @@
       </w:pPr>
     </w:lvl>
   </w:abstractNum>
-  <w:abstractNum w:abstractNumId="24">
+  <w:abstractNum w:abstractNumId="25">
     <w:nsid w:val="450A4F98"/>
     <w:multiLevelType w:val="multilevel"/>
     <w:tmpl w:val="86DE7276"/>
@@ -12037,7 +12567,7 @@
       </w:rPr>
     </w:lvl>
   </w:abstractNum>
-  <w:abstractNum w:abstractNumId="25">
+  <w:abstractNum w:abstractNumId="26">
     <w:nsid w:val="461C5E52"/>
     <w:multiLevelType w:val="hybridMultilevel"/>
     <w:tmpl w:val="7C6EF178"/>
@@ -12123,7 +12653,7 @@
       </w:pPr>
     </w:lvl>
   </w:abstractNum>
-  <w:abstractNum w:abstractNumId="26">
+  <w:abstractNum w:abstractNumId="27">
     <w:nsid w:val="46C82C9A"/>
     <w:multiLevelType w:val="hybridMultilevel"/>
     <w:tmpl w:val="63F07864"/>
@@ -12239,7 +12769,7 @@
       </w:rPr>
     </w:lvl>
   </w:abstractNum>
-  <w:abstractNum w:abstractNumId="27">
+  <w:abstractNum w:abstractNumId="28">
     <w:nsid w:val="46CF353E"/>
     <w:multiLevelType w:val="hybridMultilevel"/>
     <w:tmpl w:val="A606C880"/>
@@ -12470,7 +13000,7 @@
       </w:rPr>
     </w:lvl>
   </w:abstractNum>
-  <w:abstractNum w:abstractNumId="28">
+  <w:abstractNum w:abstractNumId="29">
     <w:nsid w:val="49BC0320"/>
     <w:multiLevelType w:val="hybridMultilevel"/>
     <w:tmpl w:val="DC3C7298"/>
@@ -12585,7 +13115,7 @@
       </w:rPr>
     </w:lvl>
   </w:abstractNum>
-  <w:abstractNum w:abstractNumId="29">
+  <w:abstractNum w:abstractNumId="30">
     <w:nsid w:val="4D0C02FE"/>
     <w:multiLevelType w:val="hybridMultilevel"/>
     <w:tmpl w:val="065436BE"/>
@@ -12698,7 +13228,7 @@
       </w:rPr>
     </w:lvl>
   </w:abstractNum>
-  <w:abstractNum w:abstractNumId="30">
+  <w:abstractNum w:abstractNumId="31">
     <w:nsid w:val="500759AC"/>
     <w:multiLevelType w:val="hybridMultilevel"/>
     <w:tmpl w:val="BBF05FD6"/>
@@ -12811,7 +13341,7 @@
       </w:rPr>
     </w:lvl>
   </w:abstractNum>
-  <w:abstractNum w:abstractNumId="31">
+  <w:abstractNum w:abstractNumId="32">
     <w:nsid w:val="52083510"/>
     <w:multiLevelType w:val="hybridMultilevel"/>
     <w:tmpl w:val="BE6E19F6"/>
@@ -12930,7 +13460,7 @@
       </w:rPr>
     </w:lvl>
   </w:abstractNum>
-  <w:abstractNum w:abstractNumId="32">
+  <w:abstractNum w:abstractNumId="33">
     <w:nsid w:val="541273A0"/>
     <w:multiLevelType w:val="hybridMultilevel"/>
     <w:tmpl w:val="2C504E64"/>
@@ -13043,7 +13573,7 @@
       </w:rPr>
     </w:lvl>
   </w:abstractNum>
-  <w:abstractNum w:abstractNumId="33">
+  <w:abstractNum w:abstractNumId="34">
     <w:nsid w:val="58155B9B"/>
     <w:multiLevelType w:val="multilevel"/>
     <w:tmpl w:val="06C4CA6E"/>
@@ -13192,7 +13722,7 @@
       </w:rPr>
     </w:lvl>
   </w:abstractNum>
-  <w:abstractNum w:abstractNumId="34">
+  <w:abstractNum w:abstractNumId="35">
     <w:nsid w:val="5B226C1F"/>
     <w:multiLevelType w:val="hybridMultilevel"/>
     <w:tmpl w:val="49ACD974"/>
@@ -13307,7 +13837,7 @@
       </w:rPr>
     </w:lvl>
   </w:abstractNum>
-  <w:abstractNum w:abstractNumId="35">
+  <w:abstractNum w:abstractNumId="36">
     <w:nsid w:val="5D0003C4"/>
     <w:multiLevelType w:val="multilevel"/>
     <w:tmpl w:val="5920A59A"/>
@@ -13456,7 +13986,7 @@
       </w:rPr>
     </w:lvl>
   </w:abstractNum>
-  <w:abstractNum w:abstractNumId="36">
+  <w:abstractNum w:abstractNumId="37">
     <w:nsid w:val="5F8F3793"/>
     <w:multiLevelType w:val="hybridMultilevel"/>
     <w:tmpl w:val="769CA7F0"/>
@@ -13569,7 +14099,7 @@
       </w:rPr>
     </w:lvl>
   </w:abstractNum>
-  <w:abstractNum w:abstractNumId="37">
+  <w:abstractNum w:abstractNumId="38">
     <w:nsid w:val="64141A1B"/>
     <w:multiLevelType w:val="multilevel"/>
     <w:tmpl w:val="53DEC348"/>
@@ -13718,7 +14248,7 @@
       </w:rPr>
     </w:lvl>
   </w:abstractNum>
-  <w:abstractNum w:abstractNumId="38">
+  <w:abstractNum w:abstractNumId="39">
     <w:nsid w:val="68E1440A"/>
     <w:multiLevelType w:val="hybridMultilevel"/>
     <w:tmpl w:val="128CC1F6"/>
@@ -13831,7 +14361,7 @@
       </w:rPr>
     </w:lvl>
   </w:abstractNum>
-  <w:abstractNum w:abstractNumId="39">
+  <w:abstractNum w:abstractNumId="40">
     <w:nsid w:val="6C901CF9"/>
     <w:multiLevelType w:val="hybridMultilevel"/>
     <w:tmpl w:val="2F4A75D8"/>
@@ -13918,7 +14448,7 @@
       </w:pPr>
     </w:lvl>
   </w:abstractNum>
-  <w:abstractNum w:abstractNumId="40">
+  <w:abstractNum w:abstractNumId="41">
     <w:nsid w:val="6EEB70F8"/>
     <w:multiLevelType w:val="hybridMultilevel"/>
     <w:tmpl w:val="2A9AADF0"/>
@@ -14030,7 +14560,7 @@
       </w:rPr>
     </w:lvl>
   </w:abstractNum>
-  <w:abstractNum w:abstractNumId="41">
+  <w:abstractNum w:abstractNumId="42">
     <w:nsid w:val="77B93DB4"/>
     <w:multiLevelType w:val="hybridMultilevel"/>
     <w:tmpl w:val="AB5A069E"/>
@@ -14143,7 +14673,7 @@
       </w:rPr>
     </w:lvl>
   </w:abstractNum>
-  <w:abstractNum w:abstractNumId="42">
+  <w:abstractNum w:abstractNumId="43">
     <w:nsid w:val="7A376BAD"/>
     <w:multiLevelType w:val="hybridMultilevel"/>
     <w:tmpl w:val="37261C30"/>
@@ -14256,7 +14786,7 @@
       </w:rPr>
     </w:lvl>
   </w:abstractNum>
-  <w:abstractNum w:abstractNumId="43">
+  <w:abstractNum w:abstractNumId="44">
     <w:nsid w:val="7C8541D8"/>
     <w:multiLevelType w:val="hybridMultilevel"/>
     <w:tmpl w:val="78608FC6"/>
@@ -14342,7 +14872,7 @@
       </w:pPr>
     </w:lvl>
   </w:abstractNum>
-  <w:abstractNum w:abstractNumId="44">
+  <w:abstractNum w:abstractNumId="45">
     <w:nsid w:val="7D46345B"/>
     <w:multiLevelType w:val="hybridMultilevel"/>
     <w:tmpl w:val="6FF201D8"/>
@@ -14455,7 +14985,7 @@
       </w:rPr>
     </w:lvl>
   </w:abstractNum>
-  <w:abstractNum w:abstractNumId="45">
+  <w:abstractNum w:abstractNumId="46">
     <w:nsid w:val="7E2F2ED1"/>
     <w:multiLevelType w:val="hybridMultilevel"/>
     <w:tmpl w:val="66D20F52"/>
@@ -14568,7 +15098,7 @@
       </w:rPr>
     </w:lvl>
   </w:abstractNum>
-  <w:abstractNum w:abstractNumId="46">
+  <w:abstractNum w:abstractNumId="47">
     <w:nsid w:val="7FFB1AF6"/>
     <w:multiLevelType w:val="hybridMultilevel"/>
     <w:tmpl w:val="25A6937E"/>
@@ -14658,16 +15188,16 @@
     <w:abstractNumId w:val="10"/>
   </w:num>
   <w:num w:numId="2">
-    <w:abstractNumId w:val="26"/>
+    <w:abstractNumId w:val="27"/>
   </w:num>
   <w:num w:numId="3">
-    <w:abstractNumId w:val="34"/>
+    <w:abstractNumId w:val="35"/>
   </w:num>
   <w:num w:numId="4">
-    <w:abstractNumId w:val="28"/>
+    <w:abstractNumId w:val="29"/>
   </w:num>
   <w:num w:numId="5">
-    <w:abstractNumId w:val="16"/>
+    <w:abstractNumId w:val="17"/>
   </w:num>
   <w:num w:numId="6">
     <w:abstractNumId w:val="8"/>
@@ -14697,103 +15227,106 @@
     <w:abstractNumId w:val="1"/>
   </w:num>
   <w:num w:numId="15">
-    <w:abstractNumId w:val="31"/>
+    <w:abstractNumId w:val="32"/>
   </w:num>
   <w:num w:numId="16">
-    <w:abstractNumId w:val="39"/>
+    <w:abstractNumId w:val="40"/>
   </w:num>
   <w:num w:numId="17">
-    <w:abstractNumId w:val="19"/>
+    <w:abstractNumId w:val="20"/>
   </w:num>
   <w:num w:numId="18">
-    <w:abstractNumId w:val="37"/>
+    <w:abstractNumId w:val="38"/>
   </w:num>
   <w:num w:numId="19">
-    <w:abstractNumId w:val="12"/>
+    <w:abstractNumId w:val="13"/>
   </w:num>
   <w:num w:numId="20">
-    <w:abstractNumId w:val="35"/>
+    <w:abstractNumId w:val="36"/>
   </w:num>
   <w:num w:numId="21">
-    <w:abstractNumId w:val="24"/>
+    <w:abstractNumId w:val="25"/>
   </w:num>
   <w:num w:numId="22">
-    <w:abstractNumId w:val="33"/>
+    <w:abstractNumId w:val="34"/>
   </w:num>
   <w:num w:numId="23">
-    <w:abstractNumId w:val="21"/>
+    <w:abstractNumId w:val="22"/>
   </w:num>
   <w:num w:numId="24">
-    <w:abstractNumId w:val="17"/>
+    <w:abstractNumId w:val="18"/>
   </w:num>
   <w:num w:numId="25">
-    <w:abstractNumId w:val="29"/>
+    <w:abstractNumId w:val="30"/>
   </w:num>
   <w:num w:numId="26">
-    <w:abstractNumId w:val="32"/>
+    <w:abstractNumId w:val="33"/>
   </w:num>
   <w:num w:numId="27">
     <w:abstractNumId w:val="0"/>
   </w:num>
   <w:num w:numId="28">
-    <w:abstractNumId w:val="27"/>
+    <w:abstractNumId w:val="28"/>
   </w:num>
   <w:num w:numId="29">
-    <w:abstractNumId w:val="22"/>
+    <w:abstractNumId w:val="23"/>
   </w:num>
   <w:num w:numId="30">
-    <w:abstractNumId w:val="23"/>
+    <w:abstractNumId w:val="24"/>
   </w:num>
   <w:num w:numId="31">
     <w:abstractNumId w:val="11"/>
   </w:num>
   <w:num w:numId="32">
+    <w:abstractNumId w:val="16"/>
+  </w:num>
+  <w:num w:numId="33">
+    <w:abstractNumId w:val="41"/>
+  </w:num>
+  <w:num w:numId="34">
+    <w:abstractNumId w:val="42"/>
+  </w:num>
+  <w:num w:numId="35">
+    <w:abstractNumId w:val="44"/>
+  </w:num>
+  <w:num w:numId="36">
+    <w:abstractNumId w:val="43"/>
+  </w:num>
+  <w:num w:numId="37">
     <w:abstractNumId w:val="15"/>
   </w:num>
-  <w:num w:numId="33">
-    <w:abstractNumId w:val="40"/>
+  <w:num w:numId="38">
+    <w:abstractNumId w:val="26"/>
   </w:num>
-  <w:num w:numId="34">
-    <w:abstractNumId w:val="41"/>
+  <w:num w:numId="39">
+    <w:abstractNumId w:val="39"/>
   </w:num>
-  <w:num w:numId="35">
-    <w:abstractNumId w:val="43"/>
+  <w:num w:numId="40">
+    <w:abstractNumId w:val="45"/>
   </w:num>
-  <w:num w:numId="36">
-    <w:abstractNumId w:val="42"/>
+  <w:num w:numId="41">
+    <w:abstractNumId w:val="31"/>
   </w:num>
-  <w:num w:numId="37">
+  <w:num w:numId="42">
     <w:abstractNumId w:val="14"/>
   </w:num>
-  <w:num w:numId="38">
-    <w:abstractNumId w:val="25"/>
-  </w:num>
-  <w:num w:numId="39">
-    <w:abstractNumId w:val="38"/>
-  </w:num>
-  <w:num w:numId="40">
-    <w:abstractNumId w:val="44"/>
-  </w:num>
-  <w:num w:numId="41">
-    <w:abstractNumId w:val="30"/>
-  </w:num>
-  <w:num w:numId="42">
-    <w:abstractNumId w:val="13"/>
-  </w:num>
   <w:num w:numId="43">
-    <w:abstractNumId w:val="20"/>
+    <w:abstractNumId w:val="21"/>
   </w:num>
   <w:num w:numId="44">
-    <w:abstractNumId w:val="36"/>
+    <w:abstractNumId w:val="37"/>
   </w:num>
   <w:num w:numId="45">
-    <w:abstractNumId w:val="45"/>
+    <w:abstractNumId w:val="46"/>
   </w:num>
   <w:num w:numId="46">
-    <w:abstractNumId w:val="18"/>
+    <w:abstractNumId w:val="19"/>
   </w:num>
   <w:num w:numId="47">
-    <w:abstractNumId w:val="46"/>
+    <w:abstractNumId w:val="47"/>
+  </w:num>
+  <w:num w:numId="48">
+    <w:abstractNumId w:val="12"/>
   </w:num>
 </w:numbering>
 </file>
@@ -16028,7 +16561,6 @@
     <w:next w:val="Normal"/>
     <w:autoRedefine/>
     <w:uiPriority w:val="39"/>
-    <w:semiHidden/>
     <w:unhideWhenUsed/>
     <w:rsid w:val="00280E29"/>
     <w:pPr>
@@ -16047,7 +16579,6 @@
     <w:next w:val="Normal"/>
     <w:autoRedefine/>
     <w:uiPriority w:val="39"/>
-    <w:semiHidden/>
     <w:unhideWhenUsed/>
     <w:rsid w:val="00280E29"/>
     <w:pPr>
@@ -16066,7 +16597,6 @@
     <w:next w:val="Normal"/>
     <w:autoRedefine/>
     <w:uiPriority w:val="39"/>
-    <w:semiHidden/>
     <w:unhideWhenUsed/>
     <w:rsid w:val="00280E29"/>
     <w:pPr>
@@ -16085,7 +16615,6 @@
     <w:next w:val="Normal"/>
     <w:autoRedefine/>
     <w:uiPriority w:val="39"/>
-    <w:semiHidden/>
     <w:unhideWhenUsed/>
     <w:rsid w:val="00280E29"/>
     <w:pPr>
@@ -16104,7 +16633,6 @@
     <w:next w:val="Normal"/>
     <w:autoRedefine/>
     <w:uiPriority w:val="39"/>
-    <w:semiHidden/>
     <w:unhideWhenUsed/>
     <w:rsid w:val="00280E29"/>
     <w:pPr>
@@ -16123,7 +16651,6 @@
     <w:next w:val="Normal"/>
     <w:autoRedefine/>
     <w:uiPriority w:val="39"/>
-    <w:semiHidden/>
     <w:unhideWhenUsed/>
     <w:rsid w:val="00280E29"/>
     <w:pPr>
@@ -16829,6 +17356,18 @@
         <w:bCs/>
       </w:rPr>
     </w:tblStylePr>
+  </w:style>
+  <w:style w:type="character" w:styleId="FollowedHyperlink">
+    <w:name w:val="FollowedHyperlink"/>
+    <w:basedOn w:val="DefaultParagraphFont"/>
+    <w:uiPriority w:val="99"/>
+    <w:semiHidden/>
+    <w:unhideWhenUsed/>
+    <w:rsid w:val="00E96A63"/>
+    <w:rPr>
+      <w:color w:val="7A4561" w:themeColor="followedHyperlink"/>
+      <w:u w:val="single"/>
+    </w:rPr>
   </w:style>
 </w:styles>
 </file>
@@ -17099,7 +17638,7 @@
 </file>
 
 <file path=customXml/itemProps1.xml><?xml version="1.0" encoding="utf-8"?>
-<ds:datastoreItem xmlns:ds="http://schemas.openxmlformats.org/officeDocument/2006/customXml" ds:itemID="{089CA32B-A18A-6845-A578-884F645C7652}">
+<ds:datastoreItem xmlns:ds="http://schemas.openxmlformats.org/officeDocument/2006/customXml" ds:itemID="{E6D591AF-D664-2342-9199-15351A7EF634}">
   <ds:schemaRefs>
     <ds:schemaRef ds:uri="http://schemas.openxmlformats.org/officeDocument/2006/bibliography"/>
   </ds:schemaRefs>

--- a/uidev_28.docx
+++ b/uidev_28.docx
@@ -2714,14 +2714,12 @@
         </w:rPr>
         <w:br w:type="page"/>
       </w:r>
-      <w:bookmarkStart w:id="0" w:name="_GoBack"/>
-      <w:bookmarkEnd w:id="0"/>
     </w:p>
     <w:p>
       <w:pPr>
         <w:pStyle w:val="Heading1"/>
       </w:pPr>
-      <w:bookmarkStart w:id="1" w:name="_Toc500726967"/>
+      <w:bookmarkStart w:id="0" w:name="_Toc500726967"/>
       <w:r>
         <w:lastRenderedPageBreak/>
         <w:t xml:space="preserve">Analytical </w:t>
@@ -2729,7 +2727,7 @@
       <w:r>
         <w:t>Usability Evaluation</w:t>
       </w:r>
-      <w:bookmarkEnd w:id="1"/>
+      <w:bookmarkEnd w:id="0"/>
     </w:p>
     <w:p>
       <w:r>
@@ -2752,12 +2750,12 @@
       <w:pPr>
         <w:pStyle w:val="Heading2"/>
       </w:pPr>
-      <w:bookmarkStart w:id="2" w:name="_Toc500726968"/>
+      <w:bookmarkStart w:id="1" w:name="_Toc500726968"/>
       <w:r>
         <w:lastRenderedPageBreak/>
         <w:t>Cognitive walkthrough</w:t>
       </w:r>
-      <w:bookmarkEnd w:id="2"/>
+      <w:bookmarkEnd w:id="1"/>
     </w:p>
     <w:p>
       <w:r>
@@ -2888,22 +2886,22 @@
       <w:pPr>
         <w:pStyle w:val="Heading2"/>
       </w:pPr>
-      <w:bookmarkStart w:id="3" w:name="_Toc500726969"/>
+      <w:bookmarkStart w:id="2" w:name="_Toc500726969"/>
       <w:r>
         <w:lastRenderedPageBreak/>
         <w:t>GOMS Family of Methods</w:t>
       </w:r>
-      <w:bookmarkEnd w:id="3"/>
+      <w:bookmarkEnd w:id="2"/>
     </w:p>
     <w:p>
       <w:pPr>
         <w:pStyle w:val="Heading3"/>
       </w:pPr>
-      <w:bookmarkStart w:id="4" w:name="_Toc500726970"/>
+      <w:bookmarkStart w:id="3" w:name="_Toc500726970"/>
       <w:r>
         <w:t>Goal</w:t>
       </w:r>
-      <w:bookmarkEnd w:id="4"/>
+      <w:bookmarkEnd w:id="3"/>
     </w:p>
     <w:p>
       <w:r>
@@ -2914,21 +2912,21 @@
       <w:pPr>
         <w:pStyle w:val="Heading3"/>
       </w:pPr>
-      <w:bookmarkStart w:id="5" w:name="_Toc500726971"/>
+      <w:bookmarkStart w:id="4" w:name="_Toc500726971"/>
       <w:r>
         <w:t>Notes</w:t>
       </w:r>
-      <w:bookmarkEnd w:id="5"/>
+      <w:bookmarkEnd w:id="4"/>
     </w:p>
     <w:p>
       <w:pPr>
         <w:pStyle w:val="Heading4"/>
       </w:pPr>
-      <w:bookmarkStart w:id="6" w:name="_Toc500726972"/>
+      <w:bookmarkStart w:id="5" w:name="_Toc500726972"/>
       <w:r>
         <w:t>Username length</w:t>
       </w:r>
-      <w:bookmarkEnd w:id="6"/>
+      <w:bookmarkEnd w:id="5"/>
     </w:p>
     <w:p>
       <w:r>
@@ -2964,11 +2962,11 @@
       <w:pPr>
         <w:pStyle w:val="Heading4"/>
       </w:pPr>
-      <w:bookmarkStart w:id="7" w:name="_Toc500726973"/>
+      <w:bookmarkStart w:id="6" w:name="_Toc500726973"/>
       <w:r>
         <w:t>Password length</w:t>
       </w:r>
-      <w:bookmarkEnd w:id="7"/>
+      <w:bookmarkEnd w:id="6"/>
     </w:p>
     <w:p>
       <w:r>
@@ -2988,19 +2986,7 @@
           <w:rPr>
             <w:rStyle w:val="Hyperlink"/>
           </w:rPr>
-          <w:t>http://resou</w:t>
-        </w:r>
-        <w:r>
-          <w:rPr>
-            <w:rStyle w:val="Hyperlink"/>
-          </w:rPr>
-          <w:t>r</w:t>
-        </w:r>
-        <w:r>
-          <w:rPr>
-            <w:rStyle w:val="Hyperlink"/>
-          </w:rPr>
-          <w:t>ces.infosecinstitute.com/beyond-password-length-complexity/</w:t>
+          <w:t>http://resources.infosecinstitute.com/beyond-password-length-complexity/</w:t>
         </w:r>
       </w:hyperlink>
     </w:p>
@@ -3016,11 +3002,11 @@
       <w:pPr>
         <w:pStyle w:val="Heading4"/>
       </w:pPr>
-      <w:bookmarkStart w:id="8" w:name="_Toc500726974"/>
+      <w:bookmarkStart w:id="7" w:name="_Toc500726974"/>
       <w:r>
         <w:t>Email length</w:t>
       </w:r>
-      <w:bookmarkEnd w:id="8"/>
+      <w:bookmarkEnd w:id="7"/>
     </w:p>
     <w:p>
       <w:r>
@@ -3057,7 +3043,7 @@
       <w:pPr>
         <w:pStyle w:val="Heading3"/>
       </w:pPr>
-      <w:bookmarkStart w:id="9" w:name="_Toc500726975"/>
+      <w:bookmarkStart w:id="8" w:name="_Toc500726975"/>
       <w:r>
         <w:lastRenderedPageBreak/>
         <w:t>C</w:t>
@@ -3065,17 +3051,17 @@
       <w:r>
         <w:t>ompetent performer</w:t>
       </w:r>
-      <w:bookmarkEnd w:id="9"/>
+      <w:bookmarkEnd w:id="8"/>
     </w:p>
     <w:p>
       <w:pPr>
         <w:pStyle w:val="Heading4"/>
       </w:pPr>
-      <w:bookmarkStart w:id="10" w:name="_Toc500726976"/>
+      <w:bookmarkStart w:id="9" w:name="_Toc500726976"/>
       <w:r>
         <w:t>Calculations</w:t>
       </w:r>
-      <w:bookmarkEnd w:id="10"/>
+      <w:bookmarkEnd w:id="9"/>
     </w:p>
     <w:tbl>
       <w:tblPr>
@@ -7019,12 +7005,12 @@
       <w:pPr>
         <w:pStyle w:val="Heading4"/>
       </w:pPr>
-      <w:bookmarkStart w:id="11" w:name="_Toc500726977"/>
+      <w:bookmarkStart w:id="10" w:name="_Toc500726977"/>
       <w:r>
         <w:lastRenderedPageBreak/>
         <w:t>Results</w:t>
       </w:r>
-      <w:bookmarkEnd w:id="11"/>
+      <w:bookmarkEnd w:id="10"/>
     </w:p>
     <w:p>
       <w:r>
@@ -7050,7 +7036,7 @@
       <w:pPr>
         <w:pStyle w:val="Heading3"/>
       </w:pPr>
-      <w:bookmarkStart w:id="12" w:name="_Toc500726978"/>
+      <w:bookmarkStart w:id="11" w:name="_Toc500726978"/>
       <w:r>
         <w:lastRenderedPageBreak/>
         <w:t>E</w:t>
@@ -7058,17 +7044,17 @@
       <w:r>
         <w:t>xpert</w:t>
       </w:r>
-      <w:bookmarkEnd w:id="12"/>
+      <w:bookmarkEnd w:id="11"/>
     </w:p>
     <w:p>
       <w:pPr>
         <w:pStyle w:val="Heading4"/>
       </w:pPr>
-      <w:bookmarkStart w:id="13" w:name="_Toc500726979"/>
+      <w:bookmarkStart w:id="12" w:name="_Toc500726979"/>
       <w:r>
         <w:t>Calculations</w:t>
       </w:r>
-      <w:bookmarkEnd w:id="13"/>
+      <w:bookmarkEnd w:id="12"/>
     </w:p>
     <w:tbl>
       <w:tblPr>
@@ -7944,7 +7930,7 @@
                 <w:color w:val="000000"/>
                 <w:lang w:eastAsia="zh-CN"/>
               </w:rPr>
-              <w:t>Press tab twice to select the "username" field</w:t>
+              <w:t>Press tab to select the "username" field</w:t>
             </w:r>
           </w:p>
         </w:tc>
@@ -7996,7 +7982,7 @@
                 <w:color w:val="000000"/>
                 <w:lang w:eastAsia="zh-CN"/>
               </w:rPr>
-              <w:t>2</w:t>
+              <w:t>1</w:t>
             </w:r>
           </w:p>
         </w:tc>
@@ -8022,7 +8008,15 @@
                 <w:color w:val="000000"/>
                 <w:lang w:eastAsia="zh-CN"/>
               </w:rPr>
-              <w:t>0.24</w:t>
+              <w:t>0.</w:t>
+            </w:r>
+            <w:r>
+              <w:rPr>
+                <w:rFonts w:ascii="Calibri" w:eastAsia="Times New Roman" w:hAnsi="Calibri" w:cs="Times New Roman"/>
+                <w:color w:val="000000"/>
+                <w:lang w:eastAsia="zh-CN"/>
+              </w:rPr>
+              <w:t>12</w:t>
             </w:r>
           </w:p>
         </w:tc>
@@ -9020,7 +9014,7 @@
                 <w:color w:val="000000"/>
                 <w:lang w:eastAsia="zh-CN"/>
               </w:rPr>
-              <w:t>Press tab twice to select the "username" input</w:t>
+              <w:t>Press tab to select the "username" input</w:t>
             </w:r>
           </w:p>
         </w:tc>
@@ -9072,7 +9066,7 @@
                 <w:color w:val="000000"/>
                 <w:lang w:eastAsia="zh-CN"/>
               </w:rPr>
-              <w:t>2</w:t>
+              <w:t>1</w:t>
             </w:r>
           </w:p>
         </w:tc>
@@ -10052,18 +10046,23 @@
       <w:pPr>
         <w:pStyle w:val="Heading4"/>
       </w:pPr>
-      <w:bookmarkStart w:id="14" w:name="_Toc500726980"/>
+      <w:bookmarkStart w:id="13" w:name="_Toc500726980"/>
       <w:r>
         <w:t>Results</w:t>
       </w:r>
-      <w:bookmarkEnd w:id="14"/>
+      <w:bookmarkEnd w:id="13"/>
     </w:p>
     <w:p>
       <w:r>
         <w:t xml:space="preserve">Total time for an expert: </w:t>
       </w:r>
       <w:r>
-        <w:t>10.77s + 2*t</w:t>
+        <w:t>10.53</w:t>
+      </w:r>
+      <w:bookmarkStart w:id="14" w:name="_GoBack"/>
+      <w:bookmarkEnd w:id="14"/>
+      <w:r>
+        <w:t>s + 2*t</w:t>
       </w:r>
     </w:p>
     <w:p>
@@ -10566,7 +10565,7 @@
           <w:rPr>
             <w:noProof/>
           </w:rPr>
-          <w:t>2</w:t>
+          <w:t>8</w:t>
         </w:r>
         <w:r>
           <w:rPr>
@@ -17638,7 +17637,7 @@
 </file>
 
 <file path=customXml/itemProps1.xml><?xml version="1.0" encoding="utf-8"?>
-<ds:datastoreItem xmlns:ds="http://schemas.openxmlformats.org/officeDocument/2006/customXml" ds:itemID="{E6D591AF-D664-2342-9199-15351A7EF634}">
+<ds:datastoreItem xmlns:ds="http://schemas.openxmlformats.org/officeDocument/2006/customXml" ds:itemID="{24DB735D-5304-8847-8BC9-48B4EE7CEB6A}">
   <ds:schemaRefs>
     <ds:schemaRef ds:uri="http://schemas.openxmlformats.org/officeDocument/2006/bibliography"/>
   </ds:schemaRefs>

--- a/uidev_28.docx
+++ b/uidev_28.docx
@@ -1,6 +1,6 @@
 
 <file path=word/document.xml><?xml version="1.0" encoding="utf-8"?>
-<w:document xmlns:wpc="http://schemas.microsoft.com/office/word/2010/wordprocessingCanvas" xmlns:mo="http://schemas.microsoft.com/office/mac/office/2008/main" xmlns:mc="http://schemas.openxmlformats.org/markup-compatibility/2006" xmlns:mv="urn:schemas-microsoft-com:mac:vml" xmlns:o="urn:schemas-microsoft-com:office:office" xmlns:r="http://schemas.openxmlformats.org/officeDocument/2006/relationships" xmlns:m="http://schemas.openxmlformats.org/officeDocument/2006/math" xmlns:v="urn:schemas-microsoft-com:vml" xmlns:wp14="http://schemas.microsoft.com/office/word/2010/wordprocessingDrawing" xmlns:wp="http://schemas.openxmlformats.org/drawingml/2006/wordprocessingDrawing" xmlns:w10="urn:schemas-microsoft-com:office:word" xmlns:w="http://schemas.openxmlformats.org/wordprocessingml/2006/main" xmlns:w14="http://schemas.microsoft.com/office/word/2010/wordml" xmlns:w15="http://schemas.microsoft.com/office/word/2012/wordml" xmlns:wpg="http://schemas.microsoft.com/office/word/2010/wordprocessingGroup" xmlns:wpi="http://schemas.microsoft.com/office/word/2010/wordprocessingInk" xmlns:wne="http://schemas.microsoft.com/office/word/2006/wordml" xmlns:wps="http://schemas.microsoft.com/office/word/2010/wordprocessingShape" mc:Ignorable="w14 w15 wp14">
+<w:document xmlns:wpc="http://schemas.microsoft.com/office/word/2010/wordprocessingCanvas" xmlns:cx="http://schemas.microsoft.com/office/drawing/2014/chartex" xmlns:cx1="http://schemas.microsoft.com/office/drawing/2015/9/8/chartex" xmlns:cx2="http://schemas.microsoft.com/office/drawing/2015/10/21/chartex" xmlns:cx3="http://schemas.microsoft.com/office/drawing/2016/5/9/chartex" xmlns:cx4="http://schemas.microsoft.com/office/drawing/2016/5/10/chartex" xmlns:cx5="http://schemas.microsoft.com/office/drawing/2016/5/11/chartex" xmlns:cx6="http://schemas.microsoft.com/office/drawing/2016/5/12/chartex" xmlns:cx7="http://schemas.microsoft.com/office/drawing/2016/5/13/chartex" xmlns:cx8="http://schemas.microsoft.com/office/drawing/2016/5/14/chartex" xmlns:mc="http://schemas.openxmlformats.org/markup-compatibility/2006" xmlns:aink="http://schemas.microsoft.com/office/drawing/2016/ink" xmlns:am3d="http://schemas.microsoft.com/office/drawing/2017/model3d" xmlns:o="urn:schemas-microsoft-com:office:office" xmlns:r="http://schemas.openxmlformats.org/officeDocument/2006/relationships" xmlns:m="http://schemas.openxmlformats.org/officeDocument/2006/math" xmlns:v="urn:schemas-microsoft-com:vml" xmlns:wp14="http://schemas.microsoft.com/office/word/2010/wordprocessingDrawing" xmlns:wp="http://schemas.openxmlformats.org/drawingml/2006/wordprocessingDrawing" xmlns:w10="urn:schemas-microsoft-com:office:word" xmlns:w="http://schemas.openxmlformats.org/wordprocessingml/2006/main" xmlns:w14="http://schemas.microsoft.com/office/word/2010/wordml" xmlns:w15="http://schemas.microsoft.com/office/word/2012/wordml" xmlns:w16cid="http://schemas.microsoft.com/office/word/2016/wordml/cid" xmlns:w16se="http://schemas.microsoft.com/office/word/2015/wordml/symex" xmlns:wpg="http://schemas.microsoft.com/office/word/2010/wordprocessingGroup" xmlns:wpi="http://schemas.microsoft.com/office/word/2010/wordprocessingInk" xmlns:wne="http://schemas.microsoft.com/office/word/2006/wordml" xmlns:wps="http://schemas.microsoft.com/office/word/2010/wordprocessingShape" mc:Ignorable="w14 w15 w16se w16cid wp14">
   <w:body>
     <w:sdt>
       <w:sdtPr>
@@ -10,6 +10,7 @@
           <w:docPartUnique/>
         </w:docPartObj>
       </w:sdtPr>
+      <w:sdtEndPr/>
       <w:sdtContent>
         <w:p>
           <w:r>
@@ -390,11 +391,11 @@
               </mc:Choice>
               <mc:Fallback>
                 <w:pict>
-                  <v:shapetype w14:anchorId="6A8A0154" id="_x0000_t202" coordsize="21600,21600" o:spt="202" path="m0,0l0,21600,21600,21600,21600,0xe">
+                  <v:shapetype w14:anchorId="6A8A0154" id="_x0000_t202" coordsize="21600,21600" o:spt="202" path="m,l,21600r21600,l21600,xe">
                     <v:stroke joinstyle="miter"/>
                     <v:path gradientshapeok="t" o:connecttype="rect"/>
                   </v:shapetype>
-                  <v:shape id="Text Box 11" o:spid="_x0000_s1026" type="#_x0000_t202" style="position:absolute;margin-left:21.85pt;margin-top:90.05pt;width:134.85pt;height:302.4pt;z-index:251659264;visibility:visible;mso-wrap-style:square;mso-width-percent:941;mso-height-percent:773;mso-wrap-distance-left:9pt;mso-wrap-distance-top:0;mso-wrap-distance-right:9pt;mso-wrap-distance-bottom:0;mso-position-horizontal:absolute;mso-position-horizontal-relative:page;mso-position-vertical:absolute;mso-position-vertical-relative:page;mso-width-percent:941;mso-height-percent:773;mso-width-relative:page;mso-height-relative:page;v-text-anchor:middle" o:gfxdata="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" fillcolor="white [3201]" stroked="f" strokeweight=".5pt">
+                  <v:shape id="Text Box 11" o:spid="_x0000_s1026" type="#_x0000_t202" style="position:absolute;margin-left:21.85pt;margin-top:90.05pt;width:134.85pt;height:302.4pt;z-index:251659264;visibility:visible;mso-wrap-style:square;mso-width-percent:941;mso-height-percent:773;mso-wrap-distance-left:9pt;mso-wrap-distance-top:0;mso-wrap-distance-right:9pt;mso-wrap-distance-bottom:0;mso-position-horizontal:absolute;mso-position-horizontal-relative:page;mso-position-vertical:absolute;mso-position-vertical-relative:page;mso-width-percent:941;mso-height-percent:773;mso-width-relative:page;mso-height-relative:page;v-text-anchor:middle" o:gfxdata="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" fillcolor="white [3201]" stroked="f" strokeweight=".5pt">
                     <v:textbox inset="0,0,0,0">
                       <w:txbxContent>
                         <w:tbl>
@@ -6593,14 +6594,27 @@
       <w:r>
         <w:t xml:space="preserve">Table </w:t>
       </w:r>
-      <w:fldSimple w:instr=" SEQ Table \* ARABIC ">
-        <w:r>
-          <w:rPr>
-            <w:noProof/>
-          </w:rPr>
-          <w:t>1</w:t>
-        </w:r>
-      </w:fldSimple>
+      <w:r>
+        <w:fldChar w:fldCharType="begin"/>
+      </w:r>
+      <w:r>
+        <w:instrText xml:space="preserve"> SEQ Table \* ARABIC </w:instrText>
+      </w:r>
+      <w:r>
+        <w:fldChar w:fldCharType="separate"/>
+      </w:r>
+      <w:r>
+        <w:rPr>
+          <w:noProof/>
+        </w:rPr>
+        <w:t>1</w:t>
+      </w:r>
+      <w:r>
+        <w:rPr>
+          <w:noProof/>
+        </w:rPr>
+        <w:fldChar w:fldCharType="end"/>
+      </w:r>
       <w:r>
         <w:t xml:space="preserve"> - Operation</w:t>
       </w:r>
@@ -6986,14 +7000,27 @@
       <w:r>
         <w:t xml:space="preserve">Table </w:t>
       </w:r>
-      <w:fldSimple w:instr=" SEQ Table \* ARABIC ">
-        <w:r>
-          <w:rPr>
-            <w:noProof/>
-          </w:rPr>
-          <w:t>2</w:t>
-        </w:r>
-      </w:fldSimple>
+      <w:r>
+        <w:fldChar w:fldCharType="begin"/>
+      </w:r>
+      <w:r>
+        <w:instrText xml:space="preserve"> SEQ Table \* ARABIC </w:instrText>
+      </w:r>
+      <w:r>
+        <w:fldChar w:fldCharType="separate"/>
+      </w:r>
+      <w:r>
+        <w:rPr>
+          <w:noProof/>
+        </w:rPr>
+        <w:t>2</w:t>
+      </w:r>
+      <w:r>
+        <w:rPr>
+          <w:noProof/>
+        </w:rPr>
+        <w:fldChar w:fldCharType="end"/>
+      </w:r>
       <w:r>
         <w:t xml:space="preserve"> - Time per action</w:t>
       </w:r>
@@ -9644,14 +9671,27 @@
       <w:r>
         <w:t xml:space="preserve">Table </w:t>
       </w:r>
-      <w:fldSimple w:instr=" SEQ Table \* ARABIC ">
-        <w:r>
-          <w:rPr>
-            <w:noProof/>
-          </w:rPr>
-          <w:t>3</w:t>
-        </w:r>
-      </w:fldSimple>
+      <w:r>
+        <w:fldChar w:fldCharType="begin"/>
+      </w:r>
+      <w:r>
+        <w:instrText xml:space="preserve"> SEQ Table \* ARABIC </w:instrText>
+      </w:r>
+      <w:r>
+        <w:fldChar w:fldCharType="separate"/>
+      </w:r>
+      <w:r>
+        <w:rPr>
+          <w:noProof/>
+        </w:rPr>
+        <w:t>3</w:t>
+      </w:r>
+      <w:r>
+        <w:rPr>
+          <w:noProof/>
+        </w:rPr>
+        <w:fldChar w:fldCharType="end"/>
+      </w:r>
       <w:r>
         <w:t xml:space="preserve"> - Operation Sequence (expert)</w:t>
       </w:r>
@@ -10030,14 +10070,27 @@
       <w:r>
         <w:t xml:space="preserve">Table </w:t>
       </w:r>
-      <w:fldSimple w:instr=" SEQ Table \* ARABIC ">
-        <w:r>
-          <w:rPr>
-            <w:noProof/>
-          </w:rPr>
-          <w:t>4</w:t>
-        </w:r>
-      </w:fldSimple>
+      <w:r>
+        <w:fldChar w:fldCharType="begin"/>
+      </w:r>
+      <w:r>
+        <w:instrText xml:space="preserve"> SEQ Table \* ARABIC </w:instrText>
+      </w:r>
+      <w:r>
+        <w:fldChar w:fldCharType="separate"/>
+      </w:r>
+      <w:r>
+        <w:rPr>
+          <w:noProof/>
+        </w:rPr>
+        <w:t>4</w:t>
+      </w:r>
+      <w:r>
+        <w:rPr>
+          <w:noProof/>
+        </w:rPr>
+        <w:fldChar w:fldCharType="end"/>
+      </w:r>
       <w:r>
         <w:t xml:space="preserve"> - Time per action (expert)</w:t>
       </w:r>
@@ -10059,8 +10112,6 @@
       <w:r>
         <w:t>10.53</w:t>
       </w:r>
-      <w:bookmarkStart w:id="14" w:name="_GoBack"/>
-      <w:bookmarkEnd w:id="14"/>
       <w:r>
         <w:t>s + 2*t</w:t>
       </w:r>
@@ -10069,32 +10120,32 @@
       <w:pPr>
         <w:pStyle w:val="Heading1"/>
       </w:pPr>
-      <w:bookmarkStart w:id="15" w:name="_Toc500726981"/>
+      <w:bookmarkStart w:id="14" w:name="_Toc500726981"/>
       <w:r>
         <w:lastRenderedPageBreak/>
         <w:t>Empirical Usability Evaluation</w:t>
       </w:r>
+      <w:bookmarkEnd w:id="14"/>
+    </w:p>
+    <w:p>
+      <w:pPr>
+        <w:pStyle w:val="Heading2"/>
+      </w:pPr>
+      <w:bookmarkStart w:id="15" w:name="_Toc500726982"/>
+      <w:r>
+        <w:t>Usability criteria and measures</w:t>
+      </w:r>
       <w:bookmarkEnd w:id="15"/>
     </w:p>
     <w:p>
       <w:pPr>
-        <w:pStyle w:val="Heading2"/>
-      </w:pPr>
-      <w:bookmarkStart w:id="16" w:name="_Toc500726982"/>
-      <w:r>
-        <w:t>Usability criteria and measures</w:t>
-      </w:r>
-      <w:bookmarkEnd w:id="16"/>
-    </w:p>
-    <w:p>
-      <w:pPr>
         <w:pStyle w:val="Heading3"/>
       </w:pPr>
-      <w:bookmarkStart w:id="17" w:name="_Toc500726983"/>
+      <w:bookmarkStart w:id="16" w:name="_Toc500726983"/>
       <w:r>
         <w:t>Effectiveness</w:t>
       </w:r>
-      <w:bookmarkEnd w:id="17"/>
+      <w:bookmarkEnd w:id="16"/>
     </w:p>
     <w:p>
       <w:r>
@@ -10105,11 +10156,11 @@
       <w:pPr>
         <w:pStyle w:val="Heading3"/>
       </w:pPr>
-      <w:bookmarkStart w:id="18" w:name="_Toc500726984"/>
+      <w:bookmarkStart w:id="17" w:name="_Toc500726984"/>
       <w:r>
         <w:t>Efficiency</w:t>
       </w:r>
-      <w:bookmarkEnd w:id="18"/>
+      <w:bookmarkEnd w:id="17"/>
     </w:p>
     <w:p>
       <w:r>
@@ -10120,11 +10171,11 @@
       <w:pPr>
         <w:pStyle w:val="Heading3"/>
       </w:pPr>
-      <w:bookmarkStart w:id="19" w:name="_Toc500726985"/>
+      <w:bookmarkStart w:id="18" w:name="_Toc500726985"/>
       <w:r>
         <w:t>Satisfaction</w:t>
       </w:r>
-      <w:bookmarkEnd w:id="19"/>
+      <w:bookmarkEnd w:id="18"/>
     </w:p>
     <w:p>
       <w:r>
@@ -10135,21 +10186,21 @@
       <w:pPr>
         <w:pStyle w:val="Heading2"/>
       </w:pPr>
-      <w:bookmarkStart w:id="20" w:name="_Toc500726986"/>
+      <w:bookmarkStart w:id="19" w:name="_Toc500726986"/>
       <w:r>
         <w:t>Test Users</w:t>
       </w:r>
-      <w:bookmarkEnd w:id="20"/>
+      <w:bookmarkEnd w:id="19"/>
     </w:p>
     <w:p>
       <w:pPr>
         <w:pStyle w:val="Heading3"/>
       </w:pPr>
-      <w:bookmarkStart w:id="21" w:name="_Toc500726987"/>
+      <w:bookmarkStart w:id="20" w:name="_Toc500726987"/>
       <w:r>
         <w:t>User 1</w:t>
       </w:r>
-      <w:bookmarkEnd w:id="21"/>
+      <w:bookmarkEnd w:id="20"/>
     </w:p>
     <w:p>
       <w:r>
@@ -10159,7 +10210,10 @@
         <w:t xml:space="preserve">Age: </w:t>
       </w:r>
       <w:r>
-        <w:t>3X</w:t>
+        <w:t>3</w:t>
+      </w:r>
+      <w:r>
+        <w:t>8</w:t>
       </w:r>
     </w:p>
     <w:p>
@@ -10185,24 +10239,35 @@
       </w:r>
     </w:p>
     <w:p>
+      <w:r>
+        <w:rPr>
+          <w:b/>
+        </w:rPr>
+        <w:t>Notes:</w:t>
+      </w:r>
+      <w:r>
+        <w:t xml:space="preserve"> User is not a proficient English speaker</w:t>
+      </w:r>
+    </w:p>
+    <w:p>
       <w:pPr>
         <w:pStyle w:val="Heading2"/>
       </w:pPr>
-      <w:bookmarkStart w:id="22" w:name="_Toc500726988"/>
+      <w:bookmarkStart w:id="21" w:name="_Toc500726988"/>
       <w:r>
         <w:t>Performance of tasks</w:t>
       </w:r>
-      <w:bookmarkEnd w:id="22"/>
+      <w:bookmarkEnd w:id="21"/>
     </w:p>
     <w:p>
       <w:pPr>
         <w:pStyle w:val="Heading3"/>
       </w:pPr>
-      <w:bookmarkStart w:id="23" w:name="_Toc500726989"/>
+      <w:bookmarkStart w:id="22" w:name="_Toc500726989"/>
       <w:r>
         <w:t>Scenarios</w:t>
       </w:r>
-      <w:bookmarkEnd w:id="23"/>
+      <w:bookmarkEnd w:id="22"/>
     </w:p>
     <w:p>
       <w:r>
@@ -10253,6 +10318,7 @@
         <w:rPr>
           <w:b/>
         </w:rPr>
+        <w:lastRenderedPageBreak/>
         <w:t>Task 5</w:t>
       </w:r>
       <w:r>
@@ -10264,7 +10330,6 @@
         <w:rPr>
           <w:b/>
         </w:rPr>
-        <w:lastRenderedPageBreak/>
         <w:t xml:space="preserve">Task 6 </w:t>
       </w:r>
       <w:r>
@@ -10275,11 +10340,11 @@
       <w:pPr>
         <w:pStyle w:val="Heading3"/>
       </w:pPr>
-      <w:bookmarkStart w:id="24" w:name="_Toc500726990"/>
+      <w:bookmarkStart w:id="23" w:name="_Toc500726990"/>
       <w:r>
         <w:t>Results</w:t>
       </w:r>
-      <w:bookmarkEnd w:id="24"/>
+      <w:bookmarkEnd w:id="23"/>
     </w:p>
     <w:p>
       <w:r>
@@ -10290,11 +10355,11 @@
       <w:pPr>
         <w:pStyle w:val="Heading3"/>
       </w:pPr>
-      <w:bookmarkStart w:id="25" w:name="_Toc500726991"/>
+      <w:bookmarkStart w:id="24" w:name="_Toc500726991"/>
       <w:r>
         <w:t>Analysis of results and comparison with the criteria</w:t>
       </w:r>
-      <w:bookmarkEnd w:id="25"/>
+      <w:bookmarkEnd w:id="24"/>
     </w:p>
     <w:p>
       <w:r>
@@ -10368,16 +10433,25 @@
       <w:pPr>
         <w:pStyle w:val="Heading1"/>
       </w:pPr>
-      <w:bookmarkStart w:id="26" w:name="_Toc500726992"/>
+      <w:bookmarkStart w:id="25" w:name="_Toc500726992"/>
       <w:r>
         <w:lastRenderedPageBreak/>
         <w:t>Potential Problems and Solutions</w:t>
       </w:r>
-      <w:bookmarkEnd w:id="26"/>
+      <w:bookmarkEnd w:id="25"/>
     </w:p>
     <w:p>
+      <w:pPr>
+        <w:pStyle w:val="Heading3"/>
+      </w:pPr>
       <w:r>
-        <w:t>Problems:</w:t>
+        <w:t>Problems</w:t>
+      </w:r>
+      <w:r>
+        <w:t xml:space="preserve"> found by us</w:t>
+      </w:r>
+      <w:r>
+        <w:t>:</w:t>
       </w:r>
     </w:p>
     <w:p>
@@ -10430,13 +10504,7 @@
     </w:p>
     <w:p>
       <w:pPr>
-        <w:pStyle w:val="ListParagraph"/>
-      </w:pPr>
-    </w:p>
-    <w:p>
-      <w:pPr>
-        <w:pStyle w:val="ListParagraph"/>
-        <w:ind w:left="0"/>
+        <w:pStyle w:val="Heading3"/>
       </w:pPr>
       <w:r>
         <w:t>Solutions:</w:t>
@@ -10489,6 +10557,187 @@
       <w:r>
         <w:t>Add a placeholder and give color contrast to the input field in the chat component</w:t>
       </w:r>
+    </w:p>
+    <w:p/>
+    <w:p>
+      <w:pPr>
+        <w:pStyle w:val="Heading3"/>
+      </w:pPr>
+      <w:r>
+        <w:t>Problems encountered by user:</w:t>
+      </w:r>
+    </w:p>
+    <w:p>
+      <w:pPr>
+        <w:pStyle w:val="ListParagraph"/>
+        <w:numPr>
+          <w:ilvl w:val="0"/>
+          <w:numId w:val="49"/>
+        </w:numPr>
+      </w:pPr>
+      <w:r>
+        <w:t>Difficulties in finding the menu</w:t>
+      </w:r>
+    </w:p>
+    <w:p>
+      <w:pPr>
+        <w:pStyle w:val="ListParagraph"/>
+        <w:numPr>
+          <w:ilvl w:val="0"/>
+          <w:numId w:val="49"/>
+        </w:numPr>
+      </w:pPr>
+      <w:r>
+        <w:t>Router links loading forms incorrectly (labels were overlapping placeholders in inputs)</w:t>
+      </w:r>
+    </w:p>
+    <w:p>
+      <w:pPr>
+        <w:pStyle w:val="ListParagraph"/>
+        <w:numPr>
+          <w:ilvl w:val="0"/>
+          <w:numId w:val="49"/>
+        </w:numPr>
+      </w:pPr>
+      <w:r>
+        <w:t>No interaction when day in calendar was clicked – the user expected to be taken to day view</w:t>
+      </w:r>
+    </w:p>
+    <w:p>
+      <w:pPr>
+        <w:pStyle w:val="ListParagraph"/>
+        <w:numPr>
+          <w:ilvl w:val="0"/>
+          <w:numId w:val="49"/>
+        </w:numPr>
+      </w:pPr>
+      <w:r>
+        <w:t>No interaction with the date in the day view – the user wanted to access calendar</w:t>
+      </w:r>
+    </w:p>
+    <w:p>
+      <w:pPr>
+        <w:pStyle w:val="ListParagraph"/>
+        <w:numPr>
+          <w:ilvl w:val="0"/>
+          <w:numId w:val="49"/>
+        </w:numPr>
+      </w:pPr>
+      <w:r>
+        <w:t>Delete button in add task was confusing to the user</w:t>
+      </w:r>
+    </w:p>
+    <w:p>
+      <w:pPr>
+        <w:pStyle w:val="ListParagraph"/>
+        <w:numPr>
+          <w:ilvl w:val="0"/>
+          <w:numId w:val="49"/>
+        </w:numPr>
+      </w:pPr>
+      <w:r>
+        <w:t>Manual inputs for calendar and date picker – rendering problems in implementation</w:t>
+      </w:r>
+    </w:p>
+    <w:p>
+      <w:pPr>
+        <w:pStyle w:val="ListParagraph"/>
+        <w:numPr>
+          <w:ilvl w:val="0"/>
+          <w:numId w:val="49"/>
+        </w:numPr>
+      </w:pPr>
+      <w:r>
+        <w:t>Small font for the calendar events – user had problem finding it</w:t>
+      </w:r>
+    </w:p>
+    <w:p>
+      <w:pPr>
+        <w:pStyle w:val="ListParagraph"/>
+        <w:numPr>
+          <w:ilvl w:val="0"/>
+          <w:numId w:val="49"/>
+        </w:numPr>
+      </w:pPr>
+      <w:r>
+        <w:t>Chat text input is not prominent for the user</w:t>
+      </w:r>
+    </w:p>
+    <w:p>
+      <w:pPr>
+        <w:pStyle w:val="ListParagraph"/>
+      </w:pPr>
+    </w:p>
+    <w:p>
+      <w:pPr>
+        <w:pStyle w:val="Heading3"/>
+      </w:pPr>
+      <w:r>
+        <w:t>Solutions:</w:t>
+      </w:r>
+    </w:p>
+    <w:p>
+      <w:pPr>
+        <w:pStyle w:val="ListParagraph"/>
+        <w:numPr>
+          <w:ilvl w:val="0"/>
+          <w:numId w:val="50"/>
+        </w:numPr>
+      </w:pPr>
+      <w:r>
+        <w:t xml:space="preserve">Changed the router links into href’s, because they load the forms correctly </w:t>
+      </w:r>
+      <w:r>
+        <w:t>(2)</w:t>
+      </w:r>
+    </w:p>
+    <w:p>
+      <w:pPr>
+        <w:pStyle w:val="ListParagraph"/>
+        <w:numPr>
+          <w:ilvl w:val="0"/>
+          <w:numId w:val="50"/>
+        </w:numPr>
+      </w:pPr>
+      <w:r>
+        <w:t>Link to calendar added when date in task view is clicked</w:t>
+      </w:r>
+      <w:r>
+        <w:t xml:space="preserve"> (4)</w:t>
+      </w:r>
+    </w:p>
+    <w:p>
+      <w:pPr>
+        <w:pStyle w:val="ListParagraph"/>
+        <w:numPr>
+          <w:ilvl w:val="0"/>
+          <w:numId w:val="50"/>
+        </w:numPr>
+      </w:pPr>
+      <w:r>
+        <w:lastRenderedPageBreak/>
+        <w:t>Removed delete buttons form the add task form (5)</w:t>
+      </w:r>
+    </w:p>
+    <w:p>
+      <w:pPr>
+        <w:pStyle w:val="ListParagraph"/>
+        <w:numPr>
+          <w:ilvl w:val="0"/>
+          <w:numId w:val="50"/>
+        </w:numPr>
+      </w:pPr>
+      <w:r>
+        <w:t>Added a placeholder to the chat input (8)</w:t>
+      </w:r>
+      <w:bookmarkStart w:id="26" w:name="_GoBack"/>
+      <w:bookmarkEnd w:id="26"/>
+    </w:p>
+    <w:p>
+      <w:pPr>
+        <w:pStyle w:val="ListParagraph"/>
+        <w:ind w:left="0"/>
+      </w:pPr>
     </w:p>
     <w:p/>
     <w:sectPr>
@@ -10504,7 +10753,7 @@
 </file>
 
 <file path=word/endnotes.xml><?xml version="1.0" encoding="utf-8"?>
-<w:endnotes xmlns:wpc="http://schemas.microsoft.com/office/word/2010/wordprocessingCanvas" xmlns:mo="http://schemas.microsoft.com/office/mac/office/2008/main" xmlns:mc="http://schemas.openxmlformats.org/markup-compatibility/2006" xmlns:mv="urn:schemas-microsoft-com:mac:vml" xmlns:o="urn:schemas-microsoft-com:office:office" xmlns:r="http://schemas.openxmlformats.org/officeDocument/2006/relationships" xmlns:m="http://schemas.openxmlformats.org/officeDocument/2006/math" xmlns:v="urn:schemas-microsoft-com:vml" xmlns:wp14="http://schemas.microsoft.com/office/word/2010/wordprocessingDrawing" xmlns:wp="http://schemas.openxmlformats.org/drawingml/2006/wordprocessingDrawing" xmlns:w10="urn:schemas-microsoft-com:office:word" xmlns:w="http://schemas.openxmlformats.org/wordprocessingml/2006/main" xmlns:w14="http://schemas.microsoft.com/office/word/2010/wordml" xmlns:w15="http://schemas.microsoft.com/office/word/2012/wordml" xmlns:wpg="http://schemas.microsoft.com/office/word/2010/wordprocessingGroup" xmlns:wpi="http://schemas.microsoft.com/office/word/2010/wordprocessingInk" xmlns:wne="http://schemas.microsoft.com/office/word/2006/wordml" xmlns:wps="http://schemas.microsoft.com/office/word/2010/wordprocessingShape" mc:Ignorable="w14 w15 wp14">
+<w:endnotes xmlns:wpc="http://schemas.microsoft.com/office/word/2010/wordprocessingCanvas" xmlns:cx="http://schemas.microsoft.com/office/drawing/2014/chartex" xmlns:cx1="http://schemas.microsoft.com/office/drawing/2015/9/8/chartex" xmlns:cx2="http://schemas.microsoft.com/office/drawing/2015/10/21/chartex" xmlns:cx3="http://schemas.microsoft.com/office/drawing/2016/5/9/chartex" xmlns:cx4="http://schemas.microsoft.com/office/drawing/2016/5/10/chartex" xmlns:cx5="http://schemas.microsoft.com/office/drawing/2016/5/11/chartex" xmlns:cx6="http://schemas.microsoft.com/office/drawing/2016/5/12/chartex" xmlns:cx7="http://schemas.microsoft.com/office/drawing/2016/5/13/chartex" xmlns:cx8="http://schemas.microsoft.com/office/drawing/2016/5/14/chartex" xmlns:mc="http://schemas.openxmlformats.org/markup-compatibility/2006" xmlns:aink="http://schemas.microsoft.com/office/drawing/2016/ink" xmlns:am3d="http://schemas.microsoft.com/office/drawing/2017/model3d" xmlns:o="urn:schemas-microsoft-com:office:office" xmlns:r="http://schemas.openxmlformats.org/officeDocument/2006/relationships" xmlns:m="http://schemas.openxmlformats.org/officeDocument/2006/math" xmlns:v="urn:schemas-microsoft-com:vml" xmlns:wp14="http://schemas.microsoft.com/office/word/2010/wordprocessingDrawing" xmlns:wp="http://schemas.openxmlformats.org/drawingml/2006/wordprocessingDrawing" xmlns:w10="urn:schemas-microsoft-com:office:word" xmlns:w="http://schemas.openxmlformats.org/wordprocessingml/2006/main" xmlns:w14="http://schemas.microsoft.com/office/word/2010/wordml" xmlns:w15="http://schemas.microsoft.com/office/word/2012/wordml" xmlns:w16cid="http://schemas.microsoft.com/office/word/2016/wordml/cid" xmlns:w16se="http://schemas.microsoft.com/office/word/2015/wordml/symex" xmlns:wpg="http://schemas.microsoft.com/office/word/2010/wordprocessingGroup" xmlns:wpi="http://schemas.microsoft.com/office/word/2010/wordprocessingInk" xmlns:wne="http://schemas.microsoft.com/office/word/2006/wordml" xmlns:wps="http://schemas.microsoft.com/office/word/2010/wordprocessingShape" mc:Ignorable="w14 w15 w16se w16cid wp14">
   <w:endnote w:type="separator" w:id="-1">
     <w:p>
       <w:pPr>
@@ -10533,7 +10782,7 @@
 </file>
 
 <file path=word/footer1.xml><?xml version="1.0" encoding="utf-8"?>
-<w:ftr xmlns:wpc="http://schemas.microsoft.com/office/word/2010/wordprocessingCanvas" xmlns:mo="http://schemas.microsoft.com/office/mac/office/2008/main" xmlns:mc="http://schemas.openxmlformats.org/markup-compatibility/2006" xmlns:mv="urn:schemas-microsoft-com:mac:vml" xmlns:o="urn:schemas-microsoft-com:office:office" xmlns:r="http://schemas.openxmlformats.org/officeDocument/2006/relationships" xmlns:m="http://schemas.openxmlformats.org/officeDocument/2006/math" xmlns:v="urn:schemas-microsoft-com:vml" xmlns:wp14="http://schemas.microsoft.com/office/word/2010/wordprocessingDrawing" xmlns:wp="http://schemas.openxmlformats.org/drawingml/2006/wordprocessingDrawing" xmlns:w10="urn:schemas-microsoft-com:office:word" xmlns:w="http://schemas.openxmlformats.org/wordprocessingml/2006/main" xmlns:w14="http://schemas.microsoft.com/office/word/2010/wordml" xmlns:w15="http://schemas.microsoft.com/office/word/2012/wordml" xmlns:wpg="http://schemas.microsoft.com/office/word/2010/wordprocessingGroup" xmlns:wpi="http://schemas.microsoft.com/office/word/2010/wordprocessingInk" xmlns:wne="http://schemas.microsoft.com/office/word/2006/wordml" xmlns:wps="http://schemas.microsoft.com/office/word/2010/wordprocessingShape" mc:Ignorable="w14 w15 wp14">
+<w:ftr xmlns:wpc="http://schemas.microsoft.com/office/word/2010/wordprocessingCanvas" xmlns:cx="http://schemas.microsoft.com/office/drawing/2014/chartex" xmlns:cx1="http://schemas.microsoft.com/office/drawing/2015/9/8/chartex" xmlns:cx2="http://schemas.microsoft.com/office/drawing/2015/10/21/chartex" xmlns:cx3="http://schemas.microsoft.com/office/drawing/2016/5/9/chartex" xmlns:cx4="http://schemas.microsoft.com/office/drawing/2016/5/10/chartex" xmlns:cx5="http://schemas.microsoft.com/office/drawing/2016/5/11/chartex" xmlns:cx6="http://schemas.microsoft.com/office/drawing/2016/5/12/chartex" xmlns:cx7="http://schemas.microsoft.com/office/drawing/2016/5/13/chartex" xmlns:cx8="http://schemas.microsoft.com/office/drawing/2016/5/14/chartex" xmlns:mc="http://schemas.openxmlformats.org/markup-compatibility/2006" xmlns:aink="http://schemas.microsoft.com/office/drawing/2016/ink" xmlns:am3d="http://schemas.microsoft.com/office/drawing/2017/model3d" xmlns:o="urn:schemas-microsoft-com:office:office" xmlns:r="http://schemas.openxmlformats.org/officeDocument/2006/relationships" xmlns:m="http://schemas.openxmlformats.org/officeDocument/2006/math" xmlns:v="urn:schemas-microsoft-com:vml" xmlns:wp14="http://schemas.microsoft.com/office/word/2010/wordprocessingDrawing" xmlns:wp="http://schemas.openxmlformats.org/drawingml/2006/wordprocessingDrawing" xmlns:w10="urn:schemas-microsoft-com:office:word" xmlns:w="http://schemas.openxmlformats.org/wordprocessingml/2006/main" xmlns:w14="http://schemas.microsoft.com/office/word/2010/wordml" xmlns:w15="http://schemas.microsoft.com/office/word/2012/wordml" xmlns:w16cid="http://schemas.microsoft.com/office/word/2016/wordml/cid" xmlns:w16se="http://schemas.microsoft.com/office/word/2015/wordml/symex" xmlns:wpg="http://schemas.microsoft.com/office/word/2010/wordprocessingGroup" xmlns:wpi="http://schemas.microsoft.com/office/word/2010/wordprocessingInk" xmlns:wne="http://schemas.microsoft.com/office/word/2006/wordml" xmlns:wps="http://schemas.microsoft.com/office/word/2010/wordprocessingShape" mc:Ignorable="w14 w15 w16se w16cid wp14">
   <w:sdt>
     <w:sdtPr>
       <w:id w:val="-595635894"/>
@@ -10565,7 +10814,7 @@
           <w:rPr>
             <w:noProof/>
           </w:rPr>
-          <w:t>8</w:t>
+          <w:t>12</w:t>
         </w:r>
         <w:r>
           <w:rPr>
@@ -10580,7 +10829,7 @@
 </file>
 
 <file path=word/footnotes.xml><?xml version="1.0" encoding="utf-8"?>
-<w:footnotes xmlns:wpc="http://schemas.microsoft.com/office/word/2010/wordprocessingCanvas" xmlns:mo="http://schemas.microsoft.com/office/mac/office/2008/main" xmlns:mc="http://schemas.openxmlformats.org/markup-compatibility/2006" xmlns:mv="urn:schemas-microsoft-com:mac:vml" xmlns:o="urn:schemas-microsoft-com:office:office" xmlns:r="http://schemas.openxmlformats.org/officeDocument/2006/relationships" xmlns:m="http://schemas.openxmlformats.org/officeDocument/2006/math" xmlns:v="urn:schemas-microsoft-com:vml" xmlns:wp14="http://schemas.microsoft.com/office/word/2010/wordprocessingDrawing" xmlns:wp="http://schemas.openxmlformats.org/drawingml/2006/wordprocessingDrawing" xmlns:w10="urn:schemas-microsoft-com:office:word" xmlns:w="http://schemas.openxmlformats.org/wordprocessingml/2006/main" xmlns:w14="http://schemas.microsoft.com/office/word/2010/wordml" xmlns:w15="http://schemas.microsoft.com/office/word/2012/wordml" xmlns:wpg="http://schemas.microsoft.com/office/word/2010/wordprocessingGroup" xmlns:wpi="http://schemas.microsoft.com/office/word/2010/wordprocessingInk" xmlns:wne="http://schemas.microsoft.com/office/word/2006/wordml" xmlns:wps="http://schemas.microsoft.com/office/word/2010/wordprocessingShape" mc:Ignorable="w14 w15 wp14">
+<w:footnotes xmlns:wpc="http://schemas.microsoft.com/office/word/2010/wordprocessingCanvas" xmlns:cx="http://schemas.microsoft.com/office/drawing/2014/chartex" xmlns:cx1="http://schemas.microsoft.com/office/drawing/2015/9/8/chartex" xmlns:cx2="http://schemas.microsoft.com/office/drawing/2015/10/21/chartex" xmlns:cx3="http://schemas.microsoft.com/office/drawing/2016/5/9/chartex" xmlns:cx4="http://schemas.microsoft.com/office/drawing/2016/5/10/chartex" xmlns:cx5="http://schemas.microsoft.com/office/drawing/2016/5/11/chartex" xmlns:cx6="http://schemas.microsoft.com/office/drawing/2016/5/12/chartex" xmlns:cx7="http://schemas.microsoft.com/office/drawing/2016/5/13/chartex" xmlns:cx8="http://schemas.microsoft.com/office/drawing/2016/5/14/chartex" xmlns:mc="http://schemas.openxmlformats.org/markup-compatibility/2006" xmlns:aink="http://schemas.microsoft.com/office/drawing/2016/ink" xmlns:am3d="http://schemas.microsoft.com/office/drawing/2017/model3d" xmlns:o="urn:schemas-microsoft-com:office:office" xmlns:r="http://schemas.openxmlformats.org/officeDocument/2006/relationships" xmlns:m="http://schemas.openxmlformats.org/officeDocument/2006/math" xmlns:v="urn:schemas-microsoft-com:vml" xmlns:wp14="http://schemas.microsoft.com/office/word/2010/wordprocessingDrawing" xmlns:wp="http://schemas.openxmlformats.org/drawingml/2006/wordprocessingDrawing" xmlns:w10="urn:schemas-microsoft-com:office:word" xmlns:w="http://schemas.openxmlformats.org/wordprocessingml/2006/main" xmlns:w14="http://schemas.microsoft.com/office/word/2010/wordml" xmlns:w15="http://schemas.microsoft.com/office/word/2012/wordml" xmlns:w16cid="http://schemas.microsoft.com/office/word/2016/wordml/cid" xmlns:w16se="http://schemas.microsoft.com/office/word/2015/wordml/symex" xmlns:wpg="http://schemas.microsoft.com/office/word/2010/wordprocessingGroup" xmlns:wpi="http://schemas.microsoft.com/office/word/2010/wordprocessingInk" xmlns:wne="http://schemas.microsoft.com/office/word/2006/wordml" xmlns:wps="http://schemas.microsoft.com/office/word/2010/wordprocessingShape" mc:Ignorable="w14 w15 w16se w16cid wp14">
   <w:footnote w:type="separator" w:id="-1">
     <w:p>
       <w:pPr>
@@ -10609,8 +10858,8 @@
 </file>
 
 <file path=word/numbering.xml><?xml version="1.0" encoding="utf-8"?>
-<w:numbering xmlns:wpc="http://schemas.microsoft.com/office/word/2010/wordprocessingCanvas" xmlns:mo="http://schemas.microsoft.com/office/mac/office/2008/main" xmlns:mc="http://schemas.openxmlformats.org/markup-compatibility/2006" xmlns:mv="urn:schemas-microsoft-com:mac:vml" xmlns:o="urn:schemas-microsoft-com:office:office" xmlns:r="http://schemas.openxmlformats.org/officeDocument/2006/relationships" xmlns:m="http://schemas.openxmlformats.org/officeDocument/2006/math" xmlns:v="urn:schemas-microsoft-com:vml" xmlns:wp14="http://schemas.microsoft.com/office/word/2010/wordprocessingDrawing" xmlns:wp="http://schemas.openxmlformats.org/drawingml/2006/wordprocessingDrawing" xmlns:w10="urn:schemas-microsoft-com:office:word" xmlns:w="http://schemas.openxmlformats.org/wordprocessingml/2006/main" xmlns:w14="http://schemas.microsoft.com/office/word/2010/wordml" xmlns:w15="http://schemas.microsoft.com/office/word/2012/wordml" xmlns:wpg="http://schemas.microsoft.com/office/word/2010/wordprocessingGroup" xmlns:wpi="http://schemas.microsoft.com/office/word/2010/wordprocessingInk" xmlns:wne="http://schemas.microsoft.com/office/word/2006/wordml" xmlns:wps="http://schemas.microsoft.com/office/word/2010/wordprocessingShape" mc:Ignorable="w14 w15 wp14">
-  <w:abstractNum w:abstractNumId="0">
+<w:numbering xmlns:wpc="http://schemas.microsoft.com/office/word/2010/wordprocessingCanvas" xmlns:cx="http://schemas.microsoft.com/office/drawing/2014/chartex" xmlns:cx1="http://schemas.microsoft.com/office/drawing/2015/9/8/chartex" xmlns:cx2="http://schemas.microsoft.com/office/drawing/2015/10/21/chartex" xmlns:cx3="http://schemas.microsoft.com/office/drawing/2016/5/9/chartex" xmlns:cx4="http://schemas.microsoft.com/office/drawing/2016/5/10/chartex" xmlns:cx5="http://schemas.microsoft.com/office/drawing/2016/5/11/chartex" xmlns:cx6="http://schemas.microsoft.com/office/drawing/2016/5/12/chartex" xmlns:cx7="http://schemas.microsoft.com/office/drawing/2016/5/13/chartex" xmlns:cx8="http://schemas.microsoft.com/office/drawing/2016/5/14/chartex" xmlns:mc="http://schemas.openxmlformats.org/markup-compatibility/2006" xmlns:aink="http://schemas.microsoft.com/office/drawing/2016/ink" xmlns:am3d="http://schemas.microsoft.com/office/drawing/2017/model3d" xmlns:o="urn:schemas-microsoft-com:office:office" xmlns:r="http://schemas.openxmlformats.org/officeDocument/2006/relationships" xmlns:m="http://schemas.openxmlformats.org/officeDocument/2006/math" xmlns:v="urn:schemas-microsoft-com:vml" xmlns:wp14="http://schemas.microsoft.com/office/word/2010/wordprocessingDrawing" xmlns:wp="http://schemas.openxmlformats.org/drawingml/2006/wordprocessingDrawing" xmlns:w10="urn:schemas-microsoft-com:office:word" xmlns:w="http://schemas.openxmlformats.org/wordprocessingml/2006/main" xmlns:w14="http://schemas.microsoft.com/office/word/2010/wordml" xmlns:w15="http://schemas.microsoft.com/office/word/2012/wordml" xmlns:w16cid="http://schemas.microsoft.com/office/word/2016/wordml/cid" xmlns:w16se="http://schemas.microsoft.com/office/word/2015/wordml/symex" xmlns:wpg="http://schemas.microsoft.com/office/word/2010/wordprocessingGroup" xmlns:wpi="http://schemas.microsoft.com/office/word/2010/wordprocessingInk" xmlns:wne="http://schemas.microsoft.com/office/word/2006/wordml" xmlns:wps="http://schemas.microsoft.com/office/word/2010/wordprocessingShape" mc:Ignorable="w14 w15 w16se w16cid wp14">
+  <w:abstractNum w:abstractNumId="0" w15:restartNumberingAfterBreak="0">
     <w:nsid w:val="FFFFFF1D"/>
     <w:multiLevelType w:val="multilevel"/>
     <w:tmpl w:val="00807A0C"/>
@@ -10750,7 +10999,7 @@
       </w:rPr>
     </w:lvl>
   </w:abstractNum>
-  <w:abstractNum w:abstractNumId="1">
+  <w:abstractNum w:abstractNumId="1" w15:restartNumberingAfterBreak="0">
     <w:nsid w:val="FFFFFF7C"/>
     <w:multiLevelType w:val="singleLevel"/>
     <w:tmpl w:val="60029364"/>
@@ -10767,7 +11016,7 @@
       </w:pPr>
     </w:lvl>
   </w:abstractNum>
-  <w:abstractNum w:abstractNumId="2">
+  <w:abstractNum w:abstractNumId="2" w15:restartNumberingAfterBreak="0">
     <w:nsid w:val="FFFFFF7D"/>
     <w:multiLevelType w:val="singleLevel"/>
     <w:tmpl w:val="D270B25E"/>
@@ -10784,7 +11033,7 @@
       </w:pPr>
     </w:lvl>
   </w:abstractNum>
-  <w:abstractNum w:abstractNumId="3">
+  <w:abstractNum w:abstractNumId="3" w15:restartNumberingAfterBreak="0">
     <w:nsid w:val="FFFFFF7E"/>
     <w:multiLevelType w:val="singleLevel"/>
     <w:tmpl w:val="1996E9A4"/>
@@ -10801,7 +11050,7 @@
       </w:pPr>
     </w:lvl>
   </w:abstractNum>
-  <w:abstractNum w:abstractNumId="4">
+  <w:abstractNum w:abstractNumId="4" w15:restartNumberingAfterBreak="0">
     <w:nsid w:val="FFFFFF7F"/>
     <w:multiLevelType w:val="singleLevel"/>
     <w:tmpl w:val="31B4141E"/>
@@ -10818,7 +11067,7 @@
       </w:pPr>
     </w:lvl>
   </w:abstractNum>
-  <w:abstractNum w:abstractNumId="5">
+  <w:abstractNum w:abstractNumId="5" w15:restartNumberingAfterBreak="0">
     <w:nsid w:val="FFFFFF80"/>
     <w:multiLevelType w:val="singleLevel"/>
     <w:tmpl w:val="B82E4BF4"/>
@@ -10838,7 +11087,7 @@
       </w:rPr>
     </w:lvl>
   </w:abstractNum>
-  <w:abstractNum w:abstractNumId="6">
+  <w:abstractNum w:abstractNumId="6" w15:restartNumberingAfterBreak="0">
     <w:nsid w:val="FFFFFF81"/>
     <w:multiLevelType w:val="singleLevel"/>
     <w:tmpl w:val="F3B4E408"/>
@@ -10858,7 +11107,7 @@
       </w:rPr>
     </w:lvl>
   </w:abstractNum>
-  <w:abstractNum w:abstractNumId="7">
+  <w:abstractNum w:abstractNumId="7" w15:restartNumberingAfterBreak="0">
     <w:nsid w:val="FFFFFF82"/>
     <w:multiLevelType w:val="singleLevel"/>
     <w:tmpl w:val="06683E50"/>
@@ -10878,7 +11127,7 @@
       </w:rPr>
     </w:lvl>
   </w:abstractNum>
-  <w:abstractNum w:abstractNumId="8">
+  <w:abstractNum w:abstractNumId="8" w15:restartNumberingAfterBreak="0">
     <w:nsid w:val="FFFFFF83"/>
     <w:multiLevelType w:val="singleLevel"/>
     <w:tmpl w:val="DA629394"/>
@@ -10898,7 +11147,7 @@
       </w:rPr>
     </w:lvl>
   </w:abstractNum>
-  <w:abstractNum w:abstractNumId="9">
+  <w:abstractNum w:abstractNumId="9" w15:restartNumberingAfterBreak="0">
     <w:nsid w:val="FFFFFF88"/>
     <w:multiLevelType w:val="singleLevel"/>
     <w:tmpl w:val="44C23A14"/>
@@ -10918,7 +11167,7 @@
       </w:rPr>
     </w:lvl>
   </w:abstractNum>
-  <w:abstractNum w:abstractNumId="10">
+  <w:abstractNum w:abstractNumId="10" w15:restartNumberingAfterBreak="0">
     <w:nsid w:val="FFFFFF89"/>
     <w:multiLevelType w:val="singleLevel"/>
     <w:tmpl w:val="BD14218A"/>
@@ -10938,7 +11187,7 @@
       </w:rPr>
     </w:lvl>
   </w:abstractNum>
-  <w:abstractNum w:abstractNumId="11">
+  <w:abstractNum w:abstractNumId="11" w15:restartNumberingAfterBreak="0">
     <w:nsid w:val="00000001"/>
     <w:multiLevelType w:val="hybridMultilevel"/>
     <w:tmpl w:val="00000001"/>
@@ -10992,7 +11241,93 @@
       <w:lvlJc w:val="left"/>
     </w:lvl>
   </w:abstractNum>
-  <w:abstractNum w:abstractNumId="12">
+  <w:abstractNum w:abstractNumId="12" w15:restartNumberingAfterBreak="0">
+    <w:nsid w:val="15AF176A"/>
+    <w:multiLevelType w:val="hybridMultilevel"/>
+    <w:tmpl w:val="62A4AD06"/>
+    <w:lvl w:ilvl="0" w:tplc="0409000F">
+      <w:start w:val="1"/>
+      <w:numFmt w:val="decimal"/>
+      <w:lvlText w:val="%1."/>
+      <w:lvlJc w:val="left"/>
+      <w:pPr>
+        <w:ind w:left="643" w:hanging="360"/>
+      </w:pPr>
+    </w:lvl>
+    <w:lvl w:ilvl="1" w:tplc="04090019" w:tentative="1">
+      <w:start w:val="1"/>
+      <w:numFmt w:val="lowerLetter"/>
+      <w:lvlText w:val="%2."/>
+      <w:lvlJc w:val="left"/>
+      <w:pPr>
+        <w:ind w:left="1440" w:hanging="360"/>
+      </w:pPr>
+    </w:lvl>
+    <w:lvl w:ilvl="2" w:tplc="0409001B" w:tentative="1">
+      <w:start w:val="1"/>
+      <w:numFmt w:val="lowerRoman"/>
+      <w:lvlText w:val="%3."/>
+      <w:lvlJc w:val="right"/>
+      <w:pPr>
+        <w:ind w:left="2160" w:hanging="180"/>
+      </w:pPr>
+    </w:lvl>
+    <w:lvl w:ilvl="3" w:tplc="0409000F" w:tentative="1">
+      <w:start w:val="1"/>
+      <w:numFmt w:val="decimal"/>
+      <w:lvlText w:val="%4."/>
+      <w:lvlJc w:val="left"/>
+      <w:pPr>
+        <w:ind w:left="2880" w:hanging="360"/>
+      </w:pPr>
+    </w:lvl>
+    <w:lvl w:ilvl="4" w:tplc="04090019" w:tentative="1">
+      <w:start w:val="1"/>
+      <w:numFmt w:val="lowerLetter"/>
+      <w:lvlText w:val="%5."/>
+      <w:lvlJc w:val="left"/>
+      <w:pPr>
+        <w:ind w:left="3600" w:hanging="360"/>
+      </w:pPr>
+    </w:lvl>
+    <w:lvl w:ilvl="5" w:tplc="0409001B" w:tentative="1">
+      <w:start w:val="1"/>
+      <w:numFmt w:val="lowerRoman"/>
+      <w:lvlText w:val="%6."/>
+      <w:lvlJc w:val="right"/>
+      <w:pPr>
+        <w:ind w:left="4320" w:hanging="180"/>
+      </w:pPr>
+    </w:lvl>
+    <w:lvl w:ilvl="6" w:tplc="0409000F" w:tentative="1">
+      <w:start w:val="1"/>
+      <w:numFmt w:val="decimal"/>
+      <w:lvlText w:val="%7."/>
+      <w:lvlJc w:val="left"/>
+      <w:pPr>
+        <w:ind w:left="5040" w:hanging="360"/>
+      </w:pPr>
+    </w:lvl>
+    <w:lvl w:ilvl="7" w:tplc="04090019" w:tentative="1">
+      <w:start w:val="1"/>
+      <w:numFmt w:val="lowerLetter"/>
+      <w:lvlText w:val="%8."/>
+      <w:lvlJc w:val="left"/>
+      <w:pPr>
+        <w:ind w:left="5760" w:hanging="360"/>
+      </w:pPr>
+    </w:lvl>
+    <w:lvl w:ilvl="8" w:tplc="0409001B" w:tentative="1">
+      <w:start w:val="1"/>
+      <w:numFmt w:val="lowerRoman"/>
+      <w:lvlText w:val="%9."/>
+      <w:lvlJc w:val="right"/>
+      <w:pPr>
+        <w:ind w:left="6480" w:hanging="180"/>
+      </w:pPr>
+    </w:lvl>
+  </w:abstractNum>
+  <w:abstractNum w:abstractNumId="13" w15:restartNumberingAfterBreak="0">
     <w:nsid w:val="165C06BD"/>
     <w:multiLevelType w:val="hybridMultilevel"/>
     <w:tmpl w:val="2404148A"/>
@@ -11104,7 +11439,120 @@
       </w:rPr>
     </w:lvl>
   </w:abstractNum>
-  <w:abstractNum w:abstractNumId="13">
+  <w:abstractNum w:abstractNumId="14" w15:restartNumberingAfterBreak="0">
+    <w:nsid w:val="16CD6A89"/>
+    <w:multiLevelType w:val="hybridMultilevel"/>
+    <w:tmpl w:val="BF1C0656"/>
+    <w:lvl w:ilvl="0" w:tplc="04150001">
+      <w:start w:val="1"/>
+      <w:numFmt w:val="bullet"/>
+      <w:lvlText w:val=""/>
+      <w:lvlJc w:val="left"/>
+      <w:pPr>
+        <w:ind w:left="720" w:hanging="360"/>
+      </w:pPr>
+      <w:rPr>
+        <w:rFonts w:ascii="Symbol" w:hAnsi="Symbol" w:hint="default"/>
+      </w:rPr>
+    </w:lvl>
+    <w:lvl w:ilvl="1" w:tplc="04150003" w:tentative="1">
+      <w:start w:val="1"/>
+      <w:numFmt w:val="bullet"/>
+      <w:lvlText w:val="o"/>
+      <w:lvlJc w:val="left"/>
+      <w:pPr>
+        <w:ind w:left="1440" w:hanging="360"/>
+      </w:pPr>
+      <w:rPr>
+        <w:rFonts w:ascii="Courier New" w:hAnsi="Courier New" w:cs="Courier New" w:hint="default"/>
+      </w:rPr>
+    </w:lvl>
+    <w:lvl w:ilvl="2" w:tplc="04150005" w:tentative="1">
+      <w:start w:val="1"/>
+      <w:numFmt w:val="bullet"/>
+      <w:lvlText w:val=""/>
+      <w:lvlJc w:val="left"/>
+      <w:pPr>
+        <w:ind w:left="2160" w:hanging="360"/>
+      </w:pPr>
+      <w:rPr>
+        <w:rFonts w:ascii="Wingdings" w:hAnsi="Wingdings" w:hint="default"/>
+      </w:rPr>
+    </w:lvl>
+    <w:lvl w:ilvl="3" w:tplc="04150001" w:tentative="1">
+      <w:start w:val="1"/>
+      <w:numFmt w:val="bullet"/>
+      <w:lvlText w:val=""/>
+      <w:lvlJc w:val="left"/>
+      <w:pPr>
+        <w:ind w:left="2880" w:hanging="360"/>
+      </w:pPr>
+      <w:rPr>
+        <w:rFonts w:ascii="Symbol" w:hAnsi="Symbol" w:hint="default"/>
+      </w:rPr>
+    </w:lvl>
+    <w:lvl w:ilvl="4" w:tplc="04150003" w:tentative="1">
+      <w:start w:val="1"/>
+      <w:numFmt w:val="bullet"/>
+      <w:lvlText w:val="o"/>
+      <w:lvlJc w:val="left"/>
+      <w:pPr>
+        <w:ind w:left="3600" w:hanging="360"/>
+      </w:pPr>
+      <w:rPr>
+        <w:rFonts w:ascii="Courier New" w:hAnsi="Courier New" w:cs="Courier New" w:hint="default"/>
+      </w:rPr>
+    </w:lvl>
+    <w:lvl w:ilvl="5" w:tplc="04150005" w:tentative="1">
+      <w:start w:val="1"/>
+      <w:numFmt w:val="bullet"/>
+      <w:lvlText w:val=""/>
+      <w:lvlJc w:val="left"/>
+      <w:pPr>
+        <w:ind w:left="4320" w:hanging="360"/>
+      </w:pPr>
+      <w:rPr>
+        <w:rFonts w:ascii="Wingdings" w:hAnsi="Wingdings" w:hint="default"/>
+      </w:rPr>
+    </w:lvl>
+    <w:lvl w:ilvl="6" w:tplc="04150001" w:tentative="1">
+      <w:start w:val="1"/>
+      <w:numFmt w:val="bullet"/>
+      <w:lvlText w:val=""/>
+      <w:lvlJc w:val="left"/>
+      <w:pPr>
+        <w:ind w:left="5040" w:hanging="360"/>
+      </w:pPr>
+      <w:rPr>
+        <w:rFonts w:ascii="Symbol" w:hAnsi="Symbol" w:hint="default"/>
+      </w:rPr>
+    </w:lvl>
+    <w:lvl w:ilvl="7" w:tplc="04150003" w:tentative="1">
+      <w:start w:val="1"/>
+      <w:numFmt w:val="bullet"/>
+      <w:lvlText w:val="o"/>
+      <w:lvlJc w:val="left"/>
+      <w:pPr>
+        <w:ind w:left="5760" w:hanging="360"/>
+      </w:pPr>
+      <w:rPr>
+        <w:rFonts w:ascii="Courier New" w:hAnsi="Courier New" w:cs="Courier New" w:hint="default"/>
+      </w:rPr>
+    </w:lvl>
+    <w:lvl w:ilvl="8" w:tplc="04150005" w:tentative="1">
+      <w:start w:val="1"/>
+      <w:numFmt w:val="bullet"/>
+      <w:lvlText w:val=""/>
+      <w:lvlJc w:val="left"/>
+      <w:pPr>
+        <w:ind w:left="6480" w:hanging="360"/>
+      </w:pPr>
+      <w:rPr>
+        <w:rFonts w:ascii="Wingdings" w:hAnsi="Wingdings" w:hint="default"/>
+      </w:rPr>
+    </w:lvl>
+  </w:abstractNum>
+  <w:abstractNum w:abstractNumId="15" w15:restartNumberingAfterBreak="0">
     <w:nsid w:val="180C2E77"/>
     <w:multiLevelType w:val="multilevel"/>
     <w:tmpl w:val="9AA2D818"/>
@@ -11253,7 +11701,7 @@
       </w:rPr>
     </w:lvl>
   </w:abstractNum>
-  <w:abstractNum w:abstractNumId="14">
+  <w:abstractNum w:abstractNumId="16" w15:restartNumberingAfterBreak="0">
     <w:nsid w:val="1844117B"/>
     <w:multiLevelType w:val="hybridMultilevel"/>
     <w:tmpl w:val="8DDEFF6C"/>
@@ -11366,7 +11814,7 @@
       </w:rPr>
     </w:lvl>
   </w:abstractNum>
-  <w:abstractNum w:abstractNumId="15">
+  <w:abstractNum w:abstractNumId="17" w15:restartNumberingAfterBreak="0">
     <w:nsid w:val="185A708B"/>
     <w:multiLevelType w:val="hybridMultilevel"/>
     <w:tmpl w:val="7C6EF178"/>
@@ -11452,7 +11900,7 @@
       </w:pPr>
     </w:lvl>
   </w:abstractNum>
-  <w:abstractNum w:abstractNumId="16">
+  <w:abstractNum w:abstractNumId="18" w15:restartNumberingAfterBreak="0">
     <w:nsid w:val="192552C0"/>
     <w:multiLevelType w:val="hybridMultilevel"/>
     <w:tmpl w:val="1570EBAC"/>
@@ -11564,7 +12012,7 @@
       </w:rPr>
     </w:lvl>
   </w:abstractNum>
-  <w:abstractNum w:abstractNumId="17">
+  <w:abstractNum w:abstractNumId="19" w15:restartNumberingAfterBreak="0">
     <w:nsid w:val="22957834"/>
     <w:multiLevelType w:val="hybridMultilevel"/>
     <w:tmpl w:val="64709B02"/>
@@ -11679,7 +12127,7 @@
       </w:rPr>
     </w:lvl>
   </w:abstractNum>
-  <w:abstractNum w:abstractNumId="18">
+  <w:abstractNum w:abstractNumId="20" w15:restartNumberingAfterBreak="0">
     <w:nsid w:val="236E7510"/>
     <w:multiLevelType w:val="multilevel"/>
     <w:tmpl w:val="5A0CDC6A"/>
@@ -11828,7 +12276,7 @@
       </w:rPr>
     </w:lvl>
   </w:abstractNum>
-  <w:abstractNum w:abstractNumId="19">
+  <w:abstractNum w:abstractNumId="21" w15:restartNumberingAfterBreak="0">
     <w:nsid w:val="277D2391"/>
     <w:multiLevelType w:val="hybridMultilevel"/>
     <w:tmpl w:val="62A4AD06"/>
@@ -11838,7 +12286,7 @@
       <w:lvlText w:val="%1."/>
       <w:lvlJc w:val="left"/>
       <w:pPr>
-        <w:ind w:left="720" w:hanging="360"/>
+        <w:ind w:left="643" w:hanging="360"/>
       </w:pPr>
     </w:lvl>
     <w:lvl w:ilvl="1" w:tplc="04090019" w:tentative="1">
@@ -11914,7 +12362,7 @@
       </w:pPr>
     </w:lvl>
   </w:abstractNum>
-  <w:abstractNum w:abstractNumId="20">
+  <w:abstractNum w:abstractNumId="22" w15:restartNumberingAfterBreak="0">
     <w:nsid w:val="323A1844"/>
     <w:multiLevelType w:val="multilevel"/>
     <w:tmpl w:val="3F82E51A"/>
@@ -12063,7 +12511,7 @@
       </w:rPr>
     </w:lvl>
   </w:abstractNum>
-  <w:abstractNum w:abstractNumId="21">
+  <w:abstractNum w:abstractNumId="23" w15:restartNumberingAfterBreak="0">
     <w:nsid w:val="352D37AC"/>
     <w:multiLevelType w:val="hybridMultilevel"/>
     <w:tmpl w:val="E928338E"/>
@@ -12176,7 +12624,7 @@
       </w:rPr>
     </w:lvl>
   </w:abstractNum>
-  <w:abstractNum w:abstractNumId="22">
+  <w:abstractNum w:abstractNumId="24" w15:restartNumberingAfterBreak="0">
     <w:nsid w:val="38EE496F"/>
     <w:multiLevelType w:val="multilevel"/>
     <w:tmpl w:val="BB5E7812"/>
@@ -12325,13 +12773,13 @@
       </w:rPr>
     </w:lvl>
   </w:abstractNum>
-  <w:abstractNum w:abstractNumId="23">
+  <w:abstractNum w:abstractNumId="25" w15:restartNumberingAfterBreak="0">
     <w:nsid w:val="3B196F77"/>
     <w:multiLevelType w:val="hybridMultilevel"/>
     <w:tmpl w:val="A606C880"/>
     <w:numStyleLink w:val="Numbered"/>
   </w:abstractNum>
-  <w:abstractNum w:abstractNumId="24">
+  <w:abstractNum w:abstractNumId="26" w15:restartNumberingAfterBreak="0">
     <w:nsid w:val="44DE3D07"/>
     <w:multiLevelType w:val="hybridMultilevel"/>
     <w:tmpl w:val="8ED03FF6"/>
@@ -12417,7 +12865,7 @@
       </w:pPr>
     </w:lvl>
   </w:abstractNum>
-  <w:abstractNum w:abstractNumId="25">
+  <w:abstractNum w:abstractNumId="27" w15:restartNumberingAfterBreak="0">
     <w:nsid w:val="450A4F98"/>
     <w:multiLevelType w:val="multilevel"/>
     <w:tmpl w:val="86DE7276"/>
@@ -12566,7 +13014,7 @@
       </w:rPr>
     </w:lvl>
   </w:abstractNum>
-  <w:abstractNum w:abstractNumId="26">
+  <w:abstractNum w:abstractNumId="28" w15:restartNumberingAfterBreak="0">
     <w:nsid w:val="461C5E52"/>
     <w:multiLevelType w:val="hybridMultilevel"/>
     <w:tmpl w:val="7C6EF178"/>
@@ -12652,7 +13100,7 @@
       </w:pPr>
     </w:lvl>
   </w:abstractNum>
-  <w:abstractNum w:abstractNumId="27">
+  <w:abstractNum w:abstractNumId="29" w15:restartNumberingAfterBreak="0">
     <w:nsid w:val="46C82C9A"/>
     <w:multiLevelType w:val="hybridMultilevel"/>
     <w:tmpl w:val="63F07864"/>
@@ -12768,7 +13216,7 @@
       </w:rPr>
     </w:lvl>
   </w:abstractNum>
-  <w:abstractNum w:abstractNumId="28">
+  <w:abstractNum w:abstractNumId="30" w15:restartNumberingAfterBreak="0">
     <w:nsid w:val="46CF353E"/>
     <w:multiLevelType w:val="hybridMultilevel"/>
     <w:tmpl w:val="A606C880"/>
@@ -12999,7 +13447,7 @@
       </w:rPr>
     </w:lvl>
   </w:abstractNum>
-  <w:abstractNum w:abstractNumId="29">
+  <w:abstractNum w:abstractNumId="31" w15:restartNumberingAfterBreak="0">
     <w:nsid w:val="49BC0320"/>
     <w:multiLevelType w:val="hybridMultilevel"/>
     <w:tmpl w:val="DC3C7298"/>
@@ -13114,7 +13562,7 @@
       </w:rPr>
     </w:lvl>
   </w:abstractNum>
-  <w:abstractNum w:abstractNumId="30">
+  <w:abstractNum w:abstractNumId="32" w15:restartNumberingAfterBreak="0">
     <w:nsid w:val="4D0C02FE"/>
     <w:multiLevelType w:val="hybridMultilevel"/>
     <w:tmpl w:val="065436BE"/>
@@ -13227,7 +13675,7 @@
       </w:rPr>
     </w:lvl>
   </w:abstractNum>
-  <w:abstractNum w:abstractNumId="31">
+  <w:abstractNum w:abstractNumId="33" w15:restartNumberingAfterBreak="0">
     <w:nsid w:val="500759AC"/>
     <w:multiLevelType w:val="hybridMultilevel"/>
     <w:tmpl w:val="BBF05FD6"/>
@@ -13340,7 +13788,7 @@
       </w:rPr>
     </w:lvl>
   </w:abstractNum>
-  <w:abstractNum w:abstractNumId="32">
+  <w:abstractNum w:abstractNumId="34" w15:restartNumberingAfterBreak="0">
     <w:nsid w:val="52083510"/>
     <w:multiLevelType w:val="hybridMultilevel"/>
     <w:tmpl w:val="BE6E19F6"/>
@@ -13459,7 +13907,7 @@
       </w:rPr>
     </w:lvl>
   </w:abstractNum>
-  <w:abstractNum w:abstractNumId="33">
+  <w:abstractNum w:abstractNumId="35" w15:restartNumberingAfterBreak="0">
     <w:nsid w:val="541273A0"/>
     <w:multiLevelType w:val="hybridMultilevel"/>
     <w:tmpl w:val="2C504E64"/>
@@ -13572,7 +14020,7 @@
       </w:rPr>
     </w:lvl>
   </w:abstractNum>
-  <w:abstractNum w:abstractNumId="34">
+  <w:abstractNum w:abstractNumId="36" w15:restartNumberingAfterBreak="0">
     <w:nsid w:val="58155B9B"/>
     <w:multiLevelType w:val="multilevel"/>
     <w:tmpl w:val="06C4CA6E"/>
@@ -13721,7 +14169,7 @@
       </w:rPr>
     </w:lvl>
   </w:abstractNum>
-  <w:abstractNum w:abstractNumId="35">
+  <w:abstractNum w:abstractNumId="37" w15:restartNumberingAfterBreak="0">
     <w:nsid w:val="5B226C1F"/>
     <w:multiLevelType w:val="hybridMultilevel"/>
     <w:tmpl w:val="49ACD974"/>
@@ -13836,7 +14284,7 @@
       </w:rPr>
     </w:lvl>
   </w:abstractNum>
-  <w:abstractNum w:abstractNumId="36">
+  <w:abstractNum w:abstractNumId="38" w15:restartNumberingAfterBreak="0">
     <w:nsid w:val="5D0003C4"/>
     <w:multiLevelType w:val="multilevel"/>
     <w:tmpl w:val="5920A59A"/>
@@ -13985,7 +14433,7 @@
       </w:rPr>
     </w:lvl>
   </w:abstractNum>
-  <w:abstractNum w:abstractNumId="37">
+  <w:abstractNum w:abstractNumId="39" w15:restartNumberingAfterBreak="0">
     <w:nsid w:val="5F8F3793"/>
     <w:multiLevelType w:val="hybridMultilevel"/>
     <w:tmpl w:val="769CA7F0"/>
@@ -14098,7 +14546,7 @@
       </w:rPr>
     </w:lvl>
   </w:abstractNum>
-  <w:abstractNum w:abstractNumId="38">
+  <w:abstractNum w:abstractNumId="40" w15:restartNumberingAfterBreak="0">
     <w:nsid w:val="64141A1B"/>
     <w:multiLevelType w:val="multilevel"/>
     <w:tmpl w:val="53DEC348"/>
@@ -14247,7 +14695,7 @@
       </w:rPr>
     </w:lvl>
   </w:abstractNum>
-  <w:abstractNum w:abstractNumId="39">
+  <w:abstractNum w:abstractNumId="41" w15:restartNumberingAfterBreak="0">
     <w:nsid w:val="68E1440A"/>
     <w:multiLevelType w:val="hybridMultilevel"/>
     <w:tmpl w:val="128CC1F6"/>
@@ -14360,7 +14808,7 @@
       </w:rPr>
     </w:lvl>
   </w:abstractNum>
-  <w:abstractNum w:abstractNumId="40">
+  <w:abstractNum w:abstractNumId="42" w15:restartNumberingAfterBreak="0">
     <w:nsid w:val="6C901CF9"/>
     <w:multiLevelType w:val="hybridMultilevel"/>
     <w:tmpl w:val="2F4A75D8"/>
@@ -14447,7 +14895,7 @@
       </w:pPr>
     </w:lvl>
   </w:abstractNum>
-  <w:abstractNum w:abstractNumId="41">
+  <w:abstractNum w:abstractNumId="43" w15:restartNumberingAfterBreak="0">
     <w:nsid w:val="6EEB70F8"/>
     <w:multiLevelType w:val="hybridMultilevel"/>
     <w:tmpl w:val="2A9AADF0"/>
@@ -14559,7 +15007,7 @@
       </w:rPr>
     </w:lvl>
   </w:abstractNum>
-  <w:abstractNum w:abstractNumId="42">
+  <w:abstractNum w:abstractNumId="44" w15:restartNumberingAfterBreak="0">
     <w:nsid w:val="77B93DB4"/>
     <w:multiLevelType w:val="hybridMultilevel"/>
     <w:tmpl w:val="AB5A069E"/>
@@ -14672,7 +15120,7 @@
       </w:rPr>
     </w:lvl>
   </w:abstractNum>
-  <w:abstractNum w:abstractNumId="43">
+  <w:abstractNum w:abstractNumId="45" w15:restartNumberingAfterBreak="0">
     <w:nsid w:val="7A376BAD"/>
     <w:multiLevelType w:val="hybridMultilevel"/>
     <w:tmpl w:val="37261C30"/>
@@ -14785,7 +15233,7 @@
       </w:rPr>
     </w:lvl>
   </w:abstractNum>
-  <w:abstractNum w:abstractNumId="44">
+  <w:abstractNum w:abstractNumId="46" w15:restartNumberingAfterBreak="0">
     <w:nsid w:val="7C8541D8"/>
     <w:multiLevelType w:val="hybridMultilevel"/>
     <w:tmpl w:val="78608FC6"/>
@@ -14871,7 +15319,7 @@
       </w:pPr>
     </w:lvl>
   </w:abstractNum>
-  <w:abstractNum w:abstractNumId="45">
+  <w:abstractNum w:abstractNumId="47" w15:restartNumberingAfterBreak="0">
     <w:nsid w:val="7D46345B"/>
     <w:multiLevelType w:val="hybridMultilevel"/>
     <w:tmpl w:val="6FF201D8"/>
@@ -14984,7 +15432,7 @@
       </w:rPr>
     </w:lvl>
   </w:abstractNum>
-  <w:abstractNum w:abstractNumId="46">
+  <w:abstractNum w:abstractNumId="48" w15:restartNumberingAfterBreak="0">
     <w:nsid w:val="7E2F2ED1"/>
     <w:multiLevelType w:val="hybridMultilevel"/>
     <w:tmpl w:val="66D20F52"/>
@@ -15097,7 +15545,7 @@
       </w:rPr>
     </w:lvl>
   </w:abstractNum>
-  <w:abstractNum w:abstractNumId="47">
+  <w:abstractNum w:abstractNumId="49" w15:restartNumberingAfterBreak="0">
     <w:nsid w:val="7FFB1AF6"/>
     <w:multiLevelType w:val="hybridMultilevel"/>
     <w:tmpl w:val="25A6937E"/>
@@ -15187,16 +15635,16 @@
     <w:abstractNumId w:val="10"/>
   </w:num>
   <w:num w:numId="2">
-    <w:abstractNumId w:val="27"/>
+    <w:abstractNumId w:val="29"/>
   </w:num>
   <w:num w:numId="3">
-    <w:abstractNumId w:val="35"/>
+    <w:abstractNumId w:val="37"/>
   </w:num>
   <w:num w:numId="4">
-    <w:abstractNumId w:val="29"/>
+    <w:abstractNumId w:val="31"/>
   </w:num>
   <w:num w:numId="5">
-    <w:abstractNumId w:val="17"/>
+    <w:abstractNumId w:val="19"/>
   </w:num>
   <w:num w:numId="6">
     <w:abstractNumId w:val="8"/>
@@ -15226,112 +15674,118 @@
     <w:abstractNumId w:val="1"/>
   </w:num>
   <w:num w:numId="15">
+    <w:abstractNumId w:val="34"/>
+  </w:num>
+  <w:num w:numId="16">
+    <w:abstractNumId w:val="42"/>
+  </w:num>
+  <w:num w:numId="17">
+    <w:abstractNumId w:val="22"/>
+  </w:num>
+  <w:num w:numId="18">
+    <w:abstractNumId w:val="40"/>
+  </w:num>
+  <w:num w:numId="19">
+    <w:abstractNumId w:val="15"/>
+  </w:num>
+  <w:num w:numId="20">
+    <w:abstractNumId w:val="38"/>
+  </w:num>
+  <w:num w:numId="21">
+    <w:abstractNumId w:val="27"/>
+  </w:num>
+  <w:num w:numId="22">
+    <w:abstractNumId w:val="36"/>
+  </w:num>
+  <w:num w:numId="23">
+    <w:abstractNumId w:val="24"/>
+  </w:num>
+  <w:num w:numId="24">
+    <w:abstractNumId w:val="20"/>
+  </w:num>
+  <w:num w:numId="25">
     <w:abstractNumId w:val="32"/>
   </w:num>
-  <w:num w:numId="16">
-    <w:abstractNumId w:val="40"/>
-  </w:num>
-  <w:num w:numId="17">
-    <w:abstractNumId w:val="20"/>
-  </w:num>
-  <w:num w:numId="18">
-    <w:abstractNumId w:val="38"/>
-  </w:num>
-  <w:num w:numId="19">
-    <w:abstractNumId w:val="13"/>
-  </w:num>
-  <w:num w:numId="20">
-    <w:abstractNumId w:val="36"/>
-  </w:num>
-  <w:num w:numId="21">
-    <w:abstractNumId w:val="25"/>
-  </w:num>
-  <w:num w:numId="22">
-    <w:abstractNumId w:val="34"/>
-  </w:num>
-  <w:num w:numId="23">
-    <w:abstractNumId w:val="22"/>
-  </w:num>
-  <w:num w:numId="24">
-    <w:abstractNumId w:val="18"/>
-  </w:num>
-  <w:num w:numId="25">
-    <w:abstractNumId w:val="30"/>
-  </w:num>
   <w:num w:numId="26">
-    <w:abstractNumId w:val="33"/>
+    <w:abstractNumId w:val="35"/>
   </w:num>
   <w:num w:numId="27">
     <w:abstractNumId w:val="0"/>
   </w:num>
   <w:num w:numId="28">
-    <w:abstractNumId w:val="28"/>
+    <w:abstractNumId w:val="30"/>
   </w:num>
   <w:num w:numId="29">
-    <w:abstractNumId w:val="23"/>
+    <w:abstractNumId w:val="25"/>
   </w:num>
   <w:num w:numId="30">
-    <w:abstractNumId w:val="24"/>
+    <w:abstractNumId w:val="26"/>
   </w:num>
   <w:num w:numId="31">
     <w:abstractNumId w:val="11"/>
   </w:num>
   <w:num w:numId="32">
+    <w:abstractNumId w:val="18"/>
+  </w:num>
+  <w:num w:numId="33">
+    <w:abstractNumId w:val="43"/>
+  </w:num>
+  <w:num w:numId="34">
+    <w:abstractNumId w:val="44"/>
+  </w:num>
+  <w:num w:numId="35">
+    <w:abstractNumId w:val="46"/>
+  </w:num>
+  <w:num w:numId="36">
+    <w:abstractNumId w:val="45"/>
+  </w:num>
+  <w:num w:numId="37">
+    <w:abstractNumId w:val="17"/>
+  </w:num>
+  <w:num w:numId="38">
+    <w:abstractNumId w:val="28"/>
+  </w:num>
+  <w:num w:numId="39">
+    <w:abstractNumId w:val="41"/>
+  </w:num>
+  <w:num w:numId="40">
+    <w:abstractNumId w:val="47"/>
+  </w:num>
+  <w:num w:numId="41">
+    <w:abstractNumId w:val="33"/>
+  </w:num>
+  <w:num w:numId="42">
     <w:abstractNumId w:val="16"/>
   </w:num>
-  <w:num w:numId="33">
-    <w:abstractNumId w:val="41"/>
+  <w:num w:numId="43">
+    <w:abstractNumId w:val="23"/>
   </w:num>
-  <w:num w:numId="34">
-    <w:abstractNumId w:val="42"/>
-  </w:num>
-  <w:num w:numId="35">
-    <w:abstractNumId w:val="44"/>
-  </w:num>
-  <w:num w:numId="36">
-    <w:abstractNumId w:val="43"/>
-  </w:num>
-  <w:num w:numId="37">
-    <w:abstractNumId w:val="15"/>
-  </w:num>
-  <w:num w:numId="38">
-    <w:abstractNumId w:val="26"/>
-  </w:num>
-  <w:num w:numId="39">
+  <w:num w:numId="44">
     <w:abstractNumId w:val="39"/>
   </w:num>
-  <w:num w:numId="40">
-    <w:abstractNumId w:val="45"/>
+  <w:num w:numId="45">
+    <w:abstractNumId w:val="48"/>
   </w:num>
-  <w:num w:numId="41">
-    <w:abstractNumId w:val="31"/>
-  </w:num>
-  <w:num w:numId="42">
-    <w:abstractNumId w:val="14"/>
-  </w:num>
-  <w:num w:numId="43">
+  <w:num w:numId="46">
     <w:abstractNumId w:val="21"/>
   </w:num>
-  <w:num w:numId="44">
-    <w:abstractNumId w:val="37"/>
-  </w:num>
-  <w:num w:numId="45">
-    <w:abstractNumId w:val="46"/>
-  </w:num>
-  <w:num w:numId="46">
-    <w:abstractNumId w:val="19"/>
-  </w:num>
   <w:num w:numId="47">
-    <w:abstractNumId w:val="47"/>
+    <w:abstractNumId w:val="49"/>
   </w:num>
   <w:num w:numId="48">
+    <w:abstractNumId w:val="13"/>
+  </w:num>
+  <w:num w:numId="49">
     <w:abstractNumId w:val="12"/>
+  </w:num>
+  <w:num w:numId="50">
+    <w:abstractNumId w:val="14"/>
   </w:num>
 </w:numbering>
 </file>
 
 <file path=word/styles.xml><?xml version="1.0" encoding="utf-8"?>
-<w:styles xmlns:mc="http://schemas.openxmlformats.org/markup-compatibility/2006" xmlns:r="http://schemas.openxmlformats.org/officeDocument/2006/relationships" xmlns:w="http://schemas.openxmlformats.org/wordprocessingml/2006/main" xmlns:w14="http://schemas.microsoft.com/office/word/2010/wordml" xmlns:w15="http://schemas.microsoft.com/office/word/2012/wordml" mc:Ignorable="w14 w15">
+<w:styles xmlns:mc="http://schemas.openxmlformats.org/markup-compatibility/2006" xmlns:r="http://schemas.openxmlformats.org/officeDocument/2006/relationships" xmlns:w="http://schemas.openxmlformats.org/wordprocessingml/2006/main" xmlns:w14="http://schemas.microsoft.com/office/word/2010/wordml" xmlns:w15="http://schemas.microsoft.com/office/word/2012/wordml" xmlns:w16cid="http://schemas.microsoft.com/office/word/2016/wordml/cid" xmlns:w16se="http://schemas.microsoft.com/office/word/2015/wordml/symex" mc:Ignorable="w14 w15 w16se w16cid">
   <w:docDefaults>
     <w:rPrDefault>
       <w:rPr>
@@ -15348,7 +15802,7 @@
       </w:pPr>
     </w:pPrDefault>
   </w:docDefaults>
-  <w:latentStyles w:defLockedState="0" w:defUIPriority="99" w:defSemiHidden="0" w:defUnhideWhenUsed="0" w:defQFormat="0" w:count="382">
+  <w:latentStyles w:defLockedState="0" w:defUIPriority="99" w:defSemiHidden="0" w:defUnhideWhenUsed="0" w:defQFormat="0" w:count="375">
     <w:lsdException w:name="Normal" w:uiPriority="0" w:qFormat="1"/>
     <w:lsdException w:name="heading 1" w:uiPriority="9" w:qFormat="1"/>
     <w:lsdException w:name="heading 2" w:semiHidden="1" w:uiPriority="9" w:unhideWhenUsed="1" w:qFormat="1"/>
@@ -16100,7 +16554,6 @@
       <w:spacing w:after="0" w:line="240" w:lineRule="auto"/>
     </w:pPr>
     <w:tblPr>
-      <w:tblInd w:w="0" w:type="dxa"/>
       <w:tblBorders>
         <w:top w:val="single" w:sz="4" w:space="0" w:color="auto"/>
         <w:left w:val="single" w:sz="4" w:space="0" w:color="auto"/>
@@ -16109,12 +16562,6 @@
         <w:insideH w:val="single" w:sz="4" w:space="0" w:color="auto"/>
         <w:insideV w:val="single" w:sz="4" w:space="0" w:color="auto"/>
       </w:tblBorders>
-      <w:tblCellMar>
-        <w:top w:w="0" w:type="dxa"/>
-        <w:left w:w="108" w:type="dxa"/>
-        <w:bottom w:w="0" w:type="dxa"/>
-        <w:right w:w="108" w:type="dxa"/>
-      </w:tblCellMar>
     </w:tblPr>
   </w:style>
   <w:style w:type="paragraph" w:customStyle="1" w:styleId="Author">
@@ -16349,7 +16796,6 @@
       <w:ind w:left="374"/>
     </w:pPr>
     <w:tblPr>
-      <w:tblInd w:w="0" w:type="dxa"/>
       <w:tblBorders>
         <w:bottom w:val="single" w:sz="8" w:space="0" w:color="000000" w:themeColor="text1"/>
         <w:insideH w:val="single" w:sz="8" w:space="0" w:color="000000" w:themeColor="text1"/>
@@ -16750,13 +17196,6 @@
     <w:tblPr>
       <w:tblStyleRowBandSize w:val="1"/>
       <w:tblStyleColBandSize w:val="1"/>
-      <w:tblInd w:w="0" w:type="dxa"/>
-      <w:tblCellMar>
-        <w:top w:w="0" w:type="dxa"/>
-        <w:left w:w="108" w:type="dxa"/>
-        <w:bottom w:w="0" w:type="dxa"/>
-        <w:right w:w="108" w:type="dxa"/>
-      </w:tblCellMar>
     </w:tblPr>
     <w:tblStylePr w:type="firstRow">
       <w:rPr>
@@ -16880,13 +17319,6 @@
     <w:tblPr>
       <w:tblStyleRowBandSize w:val="1"/>
       <w:tblStyleColBandSize w:val="1"/>
-      <w:tblInd w:w="0" w:type="dxa"/>
-      <w:tblCellMar>
-        <w:top w:w="0" w:type="dxa"/>
-        <w:left w:w="108" w:type="dxa"/>
-        <w:bottom w:w="0" w:type="dxa"/>
-        <w:right w:w="108" w:type="dxa"/>
-      </w:tblCellMar>
     </w:tblPr>
     <w:tblStylePr w:type="firstRow">
       <w:rPr>
@@ -17007,13 +17439,6 @@
     <w:tblPr>
       <w:tblStyleRowBandSize w:val="1"/>
       <w:tblStyleColBandSize w:val="1"/>
-      <w:tblInd w:w="0" w:type="dxa"/>
-      <w:tblCellMar>
-        <w:top w:w="0" w:type="dxa"/>
-        <w:left w:w="108" w:type="dxa"/>
-        <w:bottom w:w="0" w:type="dxa"/>
-        <w:right w:w="108" w:type="dxa"/>
-      </w:tblCellMar>
     </w:tblPr>
     <w:tblStylePr w:type="firstRow">
       <w:rPr>
@@ -17078,7 +17503,6 @@
     <w:tblPr>
       <w:tblStyleRowBandSize w:val="1"/>
       <w:tblStyleColBandSize w:val="1"/>
-      <w:tblInd w:w="0" w:type="dxa"/>
       <w:tblBorders>
         <w:top w:val="single" w:sz="4" w:space="0" w:color="92B2B5" w:themeColor="accent1" w:themeTint="99"/>
         <w:left w:val="single" w:sz="4" w:space="0" w:color="92B2B5" w:themeColor="accent1" w:themeTint="99"/>
@@ -17087,12 +17511,6 @@
         <w:insideH w:val="single" w:sz="4" w:space="0" w:color="92B2B5" w:themeColor="accent1" w:themeTint="99"/>
         <w:insideV w:val="single" w:sz="4" w:space="0" w:color="92B2B5" w:themeColor="accent1" w:themeTint="99"/>
       </w:tblBorders>
-      <w:tblCellMar>
-        <w:top w:w="0" w:type="dxa"/>
-        <w:left w:w="108" w:type="dxa"/>
-        <w:bottom w:w="0" w:type="dxa"/>
-        <w:right w:w="108" w:type="dxa"/>
-      </w:tblCellMar>
     </w:tblPr>
     <w:tblStylePr w:type="firstRow">
       <w:rPr>
@@ -17221,19 +17639,12 @@
     <w:tblPr>
       <w:tblStyleRowBandSize w:val="1"/>
       <w:tblStyleColBandSize w:val="1"/>
-      <w:tblInd w:w="0" w:type="dxa"/>
       <w:tblBorders>
         <w:top w:val="single" w:sz="2" w:space="0" w:color="92B2B5" w:themeColor="accent1" w:themeTint="99"/>
         <w:bottom w:val="single" w:sz="2" w:space="0" w:color="92B2B5" w:themeColor="accent1" w:themeTint="99"/>
         <w:insideH w:val="single" w:sz="2" w:space="0" w:color="92B2B5" w:themeColor="accent1" w:themeTint="99"/>
         <w:insideV w:val="single" w:sz="2" w:space="0" w:color="92B2B5" w:themeColor="accent1" w:themeTint="99"/>
       </w:tblBorders>
-      <w:tblCellMar>
-        <w:top w:w="0" w:type="dxa"/>
-        <w:left w:w="108" w:type="dxa"/>
-        <w:bottom w:w="0" w:type="dxa"/>
-        <w:right w:w="108" w:type="dxa"/>
-      </w:tblCellMar>
     </w:tblPr>
     <w:tblStylePr w:type="firstRow">
       <w:rPr>
@@ -17303,7 +17714,6 @@
     <w:tblPr>
       <w:tblStyleRowBandSize w:val="1"/>
       <w:tblStyleColBandSize w:val="1"/>
-      <w:tblInd w:w="0" w:type="dxa"/>
       <w:tblBorders>
         <w:top w:val="single" w:sz="4" w:space="0" w:color="B6CBCD" w:themeColor="accent1" w:themeTint="66"/>
         <w:left w:val="single" w:sz="4" w:space="0" w:color="B6CBCD" w:themeColor="accent1" w:themeTint="66"/>
@@ -17312,12 +17722,6 @@
         <w:insideH w:val="single" w:sz="4" w:space="0" w:color="B6CBCD" w:themeColor="accent1" w:themeTint="66"/>
         <w:insideV w:val="single" w:sz="4" w:space="0" w:color="B6CBCD" w:themeColor="accent1" w:themeTint="66"/>
       </w:tblBorders>
-      <w:tblCellMar>
-        <w:top w:w="0" w:type="dxa"/>
-        <w:left w:w="108" w:type="dxa"/>
-        <w:bottom w:w="0" w:type="dxa"/>
-        <w:right w:w="108" w:type="dxa"/>
-      </w:tblCellMar>
     </w:tblPr>
     <w:tblStylePr w:type="firstRow">
       <w:rPr>
@@ -17637,7 +18041,7 @@
 </file>
 
 <file path=customXml/itemProps1.xml><?xml version="1.0" encoding="utf-8"?>
-<ds:datastoreItem xmlns:ds="http://schemas.openxmlformats.org/officeDocument/2006/customXml" ds:itemID="{24DB735D-5304-8847-8BC9-48B4EE7CEB6A}">
+<ds:datastoreItem xmlns:ds="http://schemas.openxmlformats.org/officeDocument/2006/customXml" ds:itemID="{7D68EF7D-DEA8-497D-B33A-53D4707710A0}">
   <ds:schemaRefs>
     <ds:schemaRef ds:uri="http://schemas.openxmlformats.org/officeDocument/2006/bibliography"/>
   </ds:schemaRefs>

--- a/uidev_28.docx
+++ b/uidev_28.docx
@@ -744,7 +744,15 @@
             <w:rPr>
               <w:lang w:val="pl-PL"/>
             </w:rPr>
-            <w:t>Table of Contents</w:t>
+            <w:t>Table of Con</w:t>
+          </w:r>
+          <w:bookmarkStart w:id="0" w:name="_GoBack"/>
+          <w:bookmarkEnd w:id="0"/>
+          <w:r>
+            <w:rPr>
+              <w:lang w:val="pl-PL"/>
+            </w:rPr>
+            <w:t>tents</w:t>
           </w:r>
         </w:p>
         <w:p>
@@ -759,9 +767,7 @@
               <w:bCs w:val="0"/>
               <w:noProof/>
               <w:color w:val="auto"/>
-              <w:sz w:val="24"/>
-              <w:szCs w:val="24"/>
-              <w:lang w:eastAsia="en-US"/>
+              <w:lang w:val="pl-PL" w:eastAsia="pl-PL"/>
             </w:rPr>
           </w:pPr>
           <w:r>
@@ -785,7 +791,7 @@
             </w:rPr>
             <w:fldChar w:fldCharType="separate"/>
           </w:r>
-          <w:hyperlink w:anchor="_Toc500726967" w:history="1">
+          <w:hyperlink w:anchor="_Toc500753861" w:history="1">
             <w:r>
               <w:rPr>
                 <w:rStyle w:val="Hyperlink"/>
@@ -812,7 +818,7 @@
                 <w:noProof/>
                 <w:webHidden/>
               </w:rPr>
-              <w:instrText xml:space="preserve"> PAGEREF _Toc500726967 \h </w:instrText>
+              <w:instrText xml:space="preserve"> PAGEREF _Toc500753861 \h </w:instrText>
             </w:r>
             <w:r>
               <w:rPr>
@@ -855,12 +861,10 @@
               <w:iCs w:val="0"/>
               <w:noProof/>
               <w:color w:val="auto"/>
-              <w:sz w:val="24"/>
-              <w:szCs w:val="24"/>
-              <w:lang w:eastAsia="en-US"/>
+              <w:lang w:val="pl-PL" w:eastAsia="pl-PL"/>
             </w:rPr>
           </w:pPr>
-          <w:hyperlink w:anchor="_Toc500726968" w:history="1">
+          <w:hyperlink w:anchor="_Toc500753862" w:history="1">
             <w:r>
               <w:rPr>
                 <w:rStyle w:val="Hyperlink"/>
@@ -887,7 +891,7 @@
                 <w:noProof/>
                 <w:webHidden/>
               </w:rPr>
-              <w:instrText xml:space="preserve"> PAGEREF _Toc500726968 \h </w:instrText>
+              <w:instrText xml:space="preserve"> PAGEREF _Toc500753862 \h </w:instrText>
             </w:r>
             <w:r>
               <w:rPr>
@@ -930,12 +934,10 @@
               <w:iCs w:val="0"/>
               <w:noProof/>
               <w:color w:val="auto"/>
-              <w:sz w:val="24"/>
-              <w:szCs w:val="24"/>
-              <w:lang w:eastAsia="en-US"/>
+              <w:lang w:val="pl-PL" w:eastAsia="pl-PL"/>
             </w:rPr>
           </w:pPr>
-          <w:hyperlink w:anchor="_Toc500726969" w:history="1">
+          <w:hyperlink w:anchor="_Toc500753863" w:history="1">
             <w:r>
               <w:rPr>
                 <w:rStyle w:val="Hyperlink"/>
@@ -962,7 +964,7 @@
                 <w:noProof/>
                 <w:webHidden/>
               </w:rPr>
-              <w:instrText xml:space="preserve"> PAGEREF _Toc500726969 \h </w:instrText>
+              <w:instrText xml:space="preserve"> PAGEREF _Toc500753863 \h </w:instrText>
             </w:r>
             <w:r>
               <w:rPr>
@@ -1003,12 +1005,10 @@
               <w:rFonts w:eastAsiaTheme="minorEastAsia" w:cstheme="minorBidi"/>
               <w:noProof/>
               <w:color w:val="auto"/>
-              <w:sz w:val="24"/>
-              <w:szCs w:val="24"/>
-              <w:lang w:eastAsia="en-US"/>
+              <w:lang w:val="pl-PL" w:eastAsia="pl-PL"/>
             </w:rPr>
           </w:pPr>
-          <w:hyperlink w:anchor="_Toc500726970" w:history="1">
+          <w:hyperlink w:anchor="_Toc500753864" w:history="1">
             <w:r>
               <w:rPr>
                 <w:rStyle w:val="Hyperlink"/>
@@ -1035,7 +1035,7 @@
                 <w:noProof/>
                 <w:webHidden/>
               </w:rPr>
-              <w:instrText xml:space="preserve"> PAGEREF _Toc500726970 \h </w:instrText>
+              <w:instrText xml:space="preserve"> PAGEREF _Toc500753864 \h </w:instrText>
             </w:r>
             <w:r>
               <w:rPr>
@@ -1076,12 +1076,10 @@
               <w:rFonts w:eastAsiaTheme="minorEastAsia" w:cstheme="minorBidi"/>
               <w:noProof/>
               <w:color w:val="auto"/>
-              <w:sz w:val="24"/>
-              <w:szCs w:val="24"/>
-              <w:lang w:eastAsia="en-US"/>
+              <w:lang w:val="pl-PL" w:eastAsia="pl-PL"/>
             </w:rPr>
           </w:pPr>
-          <w:hyperlink w:anchor="_Toc500726971" w:history="1">
+          <w:hyperlink w:anchor="_Toc500753865" w:history="1">
             <w:r>
               <w:rPr>
                 <w:rStyle w:val="Hyperlink"/>
@@ -1108,7 +1106,7 @@
                 <w:noProof/>
                 <w:webHidden/>
               </w:rPr>
-              <w:instrText xml:space="preserve"> PAGEREF _Toc500726971 \h </w:instrText>
+              <w:instrText xml:space="preserve"> PAGEREF _Toc500753865 \h </w:instrText>
             </w:r>
             <w:r>
               <w:rPr>
@@ -1149,12 +1147,12 @@
               <w:rFonts w:eastAsiaTheme="minorEastAsia" w:cstheme="minorBidi"/>
               <w:noProof/>
               <w:color w:val="auto"/>
-              <w:sz w:val="24"/>
-              <w:szCs w:val="24"/>
-              <w:lang w:eastAsia="en-US"/>
+              <w:sz w:val="22"/>
+              <w:szCs w:val="22"/>
+              <w:lang w:val="pl-PL" w:eastAsia="pl-PL"/>
             </w:rPr>
           </w:pPr>
-          <w:hyperlink w:anchor="_Toc500726972" w:history="1">
+          <w:hyperlink w:anchor="_Toc500753866" w:history="1">
             <w:r>
               <w:rPr>
                 <w:rStyle w:val="Hyperlink"/>
@@ -1181,7 +1179,7 @@
                 <w:noProof/>
                 <w:webHidden/>
               </w:rPr>
-              <w:instrText xml:space="preserve"> PAGEREF _Toc500726972 \h </w:instrText>
+              <w:instrText xml:space="preserve"> PAGEREF _Toc500753866 \h </w:instrText>
             </w:r>
             <w:r>
               <w:rPr>
@@ -1222,12 +1220,12 @@
               <w:rFonts w:eastAsiaTheme="minorEastAsia" w:cstheme="minorBidi"/>
               <w:noProof/>
               <w:color w:val="auto"/>
-              <w:sz w:val="24"/>
-              <w:szCs w:val="24"/>
-              <w:lang w:eastAsia="en-US"/>
+              <w:sz w:val="22"/>
+              <w:szCs w:val="22"/>
+              <w:lang w:val="pl-PL" w:eastAsia="pl-PL"/>
             </w:rPr>
           </w:pPr>
-          <w:hyperlink w:anchor="_Toc500726973" w:history="1">
+          <w:hyperlink w:anchor="_Toc500753867" w:history="1">
             <w:r>
               <w:rPr>
                 <w:rStyle w:val="Hyperlink"/>
@@ -1254,7 +1252,7 @@
                 <w:noProof/>
                 <w:webHidden/>
               </w:rPr>
-              <w:instrText xml:space="preserve"> PAGEREF _Toc500726973 \h </w:instrText>
+              <w:instrText xml:space="preserve"> PAGEREF _Toc500753867 \h </w:instrText>
             </w:r>
             <w:r>
               <w:rPr>
@@ -1295,12 +1293,12 @@
               <w:rFonts w:eastAsiaTheme="minorEastAsia" w:cstheme="minorBidi"/>
               <w:noProof/>
               <w:color w:val="auto"/>
-              <w:sz w:val="24"/>
-              <w:szCs w:val="24"/>
-              <w:lang w:eastAsia="en-US"/>
+              <w:sz w:val="22"/>
+              <w:szCs w:val="22"/>
+              <w:lang w:val="pl-PL" w:eastAsia="pl-PL"/>
             </w:rPr>
           </w:pPr>
-          <w:hyperlink w:anchor="_Toc500726974" w:history="1">
+          <w:hyperlink w:anchor="_Toc500753868" w:history="1">
             <w:r>
               <w:rPr>
                 <w:rStyle w:val="Hyperlink"/>
@@ -1327,7 +1325,7 @@
                 <w:noProof/>
                 <w:webHidden/>
               </w:rPr>
-              <w:instrText xml:space="preserve"> PAGEREF _Toc500726974 \h </w:instrText>
+              <w:instrText xml:space="preserve"> PAGEREF _Toc500753868 \h </w:instrText>
             </w:r>
             <w:r>
               <w:rPr>
@@ -1368,12 +1366,10 @@
               <w:rFonts w:eastAsiaTheme="minorEastAsia" w:cstheme="minorBidi"/>
               <w:noProof/>
               <w:color w:val="auto"/>
-              <w:sz w:val="24"/>
-              <w:szCs w:val="24"/>
-              <w:lang w:eastAsia="en-US"/>
+              <w:lang w:val="pl-PL" w:eastAsia="pl-PL"/>
             </w:rPr>
           </w:pPr>
-          <w:hyperlink w:anchor="_Toc500726975" w:history="1">
+          <w:hyperlink w:anchor="_Toc500753869" w:history="1">
             <w:r>
               <w:rPr>
                 <w:rStyle w:val="Hyperlink"/>
@@ -1400,7 +1396,7 @@
                 <w:noProof/>
                 <w:webHidden/>
               </w:rPr>
-              <w:instrText xml:space="preserve"> PAGEREF _Toc500726975 \h </w:instrText>
+              <w:instrText xml:space="preserve"> PAGEREF _Toc500753869 \h </w:instrText>
             </w:r>
             <w:r>
               <w:rPr>
@@ -1441,12 +1437,12 @@
               <w:rFonts w:eastAsiaTheme="minorEastAsia" w:cstheme="minorBidi"/>
               <w:noProof/>
               <w:color w:val="auto"/>
-              <w:sz w:val="24"/>
-              <w:szCs w:val="24"/>
-              <w:lang w:eastAsia="en-US"/>
+              <w:sz w:val="22"/>
+              <w:szCs w:val="22"/>
+              <w:lang w:val="pl-PL" w:eastAsia="pl-PL"/>
             </w:rPr>
           </w:pPr>
-          <w:hyperlink w:anchor="_Toc500726976" w:history="1">
+          <w:hyperlink w:anchor="_Toc500753870" w:history="1">
             <w:r>
               <w:rPr>
                 <w:rStyle w:val="Hyperlink"/>
@@ -1473,7 +1469,7 @@
                 <w:noProof/>
                 <w:webHidden/>
               </w:rPr>
-              <w:instrText xml:space="preserve"> PAGEREF _Toc500726976 \h </w:instrText>
+              <w:instrText xml:space="preserve"> PAGEREF _Toc500753870 \h </w:instrText>
             </w:r>
             <w:r>
               <w:rPr>
@@ -1514,12 +1510,12 @@
               <w:rFonts w:eastAsiaTheme="minorEastAsia" w:cstheme="minorBidi"/>
               <w:noProof/>
               <w:color w:val="auto"/>
-              <w:sz w:val="24"/>
-              <w:szCs w:val="24"/>
-              <w:lang w:eastAsia="en-US"/>
+              <w:sz w:val="22"/>
+              <w:szCs w:val="22"/>
+              <w:lang w:val="pl-PL" w:eastAsia="pl-PL"/>
             </w:rPr>
           </w:pPr>
-          <w:hyperlink w:anchor="_Toc500726977" w:history="1">
+          <w:hyperlink w:anchor="_Toc500753871" w:history="1">
             <w:r>
               <w:rPr>
                 <w:rStyle w:val="Hyperlink"/>
@@ -1546,7 +1542,7 @@
                 <w:noProof/>
                 <w:webHidden/>
               </w:rPr>
-              <w:instrText xml:space="preserve"> PAGEREF _Toc500726977 \h </w:instrText>
+              <w:instrText xml:space="preserve"> PAGEREF _Toc500753871 \h </w:instrText>
             </w:r>
             <w:r>
               <w:rPr>
@@ -1587,12 +1583,10 @@
               <w:rFonts w:eastAsiaTheme="minorEastAsia" w:cstheme="minorBidi"/>
               <w:noProof/>
               <w:color w:val="auto"/>
-              <w:sz w:val="24"/>
-              <w:szCs w:val="24"/>
-              <w:lang w:eastAsia="en-US"/>
+              <w:lang w:val="pl-PL" w:eastAsia="pl-PL"/>
             </w:rPr>
           </w:pPr>
-          <w:hyperlink w:anchor="_Toc500726978" w:history="1">
+          <w:hyperlink w:anchor="_Toc500753872" w:history="1">
             <w:r>
               <w:rPr>
                 <w:rStyle w:val="Hyperlink"/>
@@ -1619,7 +1613,7 @@
                 <w:noProof/>
                 <w:webHidden/>
               </w:rPr>
-              <w:instrText xml:space="preserve"> PAGEREF _Toc500726978 \h </w:instrText>
+              <w:instrText xml:space="preserve"> PAGEREF _Toc500753872 \h </w:instrText>
             </w:r>
             <w:r>
               <w:rPr>
@@ -1660,12 +1654,12 @@
               <w:rFonts w:eastAsiaTheme="minorEastAsia" w:cstheme="minorBidi"/>
               <w:noProof/>
               <w:color w:val="auto"/>
-              <w:sz w:val="24"/>
-              <w:szCs w:val="24"/>
-              <w:lang w:eastAsia="en-US"/>
+              <w:sz w:val="22"/>
+              <w:szCs w:val="22"/>
+              <w:lang w:val="pl-PL" w:eastAsia="pl-PL"/>
             </w:rPr>
           </w:pPr>
-          <w:hyperlink w:anchor="_Toc500726979" w:history="1">
+          <w:hyperlink w:anchor="_Toc500753873" w:history="1">
             <w:r>
               <w:rPr>
                 <w:rStyle w:val="Hyperlink"/>
@@ -1692,7 +1686,7 @@
                 <w:noProof/>
                 <w:webHidden/>
               </w:rPr>
-              <w:instrText xml:space="preserve"> PAGEREF _Toc500726979 \h </w:instrText>
+              <w:instrText xml:space="preserve"> PAGEREF _Toc500753873 \h </w:instrText>
             </w:r>
             <w:r>
               <w:rPr>
@@ -1733,12 +1727,12 @@
               <w:rFonts w:eastAsiaTheme="minorEastAsia" w:cstheme="minorBidi"/>
               <w:noProof/>
               <w:color w:val="auto"/>
-              <w:sz w:val="24"/>
-              <w:szCs w:val="24"/>
-              <w:lang w:eastAsia="en-US"/>
+              <w:sz w:val="22"/>
+              <w:szCs w:val="22"/>
+              <w:lang w:val="pl-PL" w:eastAsia="pl-PL"/>
             </w:rPr>
           </w:pPr>
-          <w:hyperlink w:anchor="_Toc500726980" w:history="1">
+          <w:hyperlink w:anchor="_Toc500753874" w:history="1">
             <w:r>
               <w:rPr>
                 <w:rStyle w:val="Hyperlink"/>
@@ -1765,7 +1759,7 @@
                 <w:noProof/>
                 <w:webHidden/>
               </w:rPr>
-              <w:instrText xml:space="preserve"> PAGEREF _Toc500726980 \h </w:instrText>
+              <w:instrText xml:space="preserve"> PAGEREF _Toc500753874 \h </w:instrText>
             </w:r>
             <w:r>
               <w:rPr>
@@ -1808,12 +1802,10 @@
               <w:bCs w:val="0"/>
               <w:noProof/>
               <w:color w:val="auto"/>
-              <w:sz w:val="24"/>
-              <w:szCs w:val="24"/>
-              <w:lang w:eastAsia="en-US"/>
+              <w:lang w:val="pl-PL" w:eastAsia="pl-PL"/>
             </w:rPr>
           </w:pPr>
-          <w:hyperlink w:anchor="_Toc500726981" w:history="1">
+          <w:hyperlink w:anchor="_Toc500753875" w:history="1">
             <w:r>
               <w:rPr>
                 <w:rStyle w:val="Hyperlink"/>
@@ -1840,7 +1832,7 @@
                 <w:noProof/>
                 <w:webHidden/>
               </w:rPr>
-              <w:instrText xml:space="preserve"> PAGEREF _Toc500726981 \h </w:instrText>
+              <w:instrText xml:space="preserve"> PAGEREF _Toc500753875 \h </w:instrText>
             </w:r>
             <w:r>
               <w:rPr>
@@ -1883,12 +1875,10 @@
               <w:iCs w:val="0"/>
               <w:noProof/>
               <w:color w:val="auto"/>
-              <w:sz w:val="24"/>
-              <w:szCs w:val="24"/>
-              <w:lang w:eastAsia="en-US"/>
+              <w:lang w:val="pl-PL" w:eastAsia="pl-PL"/>
             </w:rPr>
           </w:pPr>
-          <w:hyperlink w:anchor="_Toc500726982" w:history="1">
+          <w:hyperlink w:anchor="_Toc500753876" w:history="1">
             <w:r>
               <w:rPr>
                 <w:rStyle w:val="Hyperlink"/>
@@ -1915,7 +1905,7 @@
                 <w:noProof/>
                 <w:webHidden/>
               </w:rPr>
-              <w:instrText xml:space="preserve"> PAGEREF _Toc500726982 \h </w:instrText>
+              <w:instrText xml:space="preserve"> PAGEREF _Toc500753876 \h </w:instrText>
             </w:r>
             <w:r>
               <w:rPr>
@@ -1956,12 +1946,10 @@
               <w:rFonts w:eastAsiaTheme="minorEastAsia" w:cstheme="minorBidi"/>
               <w:noProof/>
               <w:color w:val="auto"/>
-              <w:sz w:val="24"/>
-              <w:szCs w:val="24"/>
-              <w:lang w:eastAsia="en-US"/>
+              <w:lang w:val="pl-PL" w:eastAsia="pl-PL"/>
             </w:rPr>
           </w:pPr>
-          <w:hyperlink w:anchor="_Toc500726983" w:history="1">
+          <w:hyperlink w:anchor="_Toc500753877" w:history="1">
             <w:r>
               <w:rPr>
                 <w:rStyle w:val="Hyperlink"/>
@@ -1988,7 +1976,7 @@
                 <w:noProof/>
                 <w:webHidden/>
               </w:rPr>
-              <w:instrText xml:space="preserve"> PAGEREF _Toc500726983 \h </w:instrText>
+              <w:instrText xml:space="preserve"> PAGEREF _Toc500753877 \h </w:instrText>
             </w:r>
             <w:r>
               <w:rPr>
@@ -2029,12 +2017,10 @@
               <w:rFonts w:eastAsiaTheme="minorEastAsia" w:cstheme="minorBidi"/>
               <w:noProof/>
               <w:color w:val="auto"/>
-              <w:sz w:val="24"/>
-              <w:szCs w:val="24"/>
-              <w:lang w:eastAsia="en-US"/>
+              <w:lang w:val="pl-PL" w:eastAsia="pl-PL"/>
             </w:rPr>
           </w:pPr>
-          <w:hyperlink w:anchor="_Toc500726984" w:history="1">
+          <w:hyperlink w:anchor="_Toc500753878" w:history="1">
             <w:r>
               <w:rPr>
                 <w:rStyle w:val="Hyperlink"/>
@@ -2061,7 +2047,7 @@
                 <w:noProof/>
                 <w:webHidden/>
               </w:rPr>
-              <w:instrText xml:space="preserve"> PAGEREF _Toc500726984 \h </w:instrText>
+              <w:instrText xml:space="preserve"> PAGEREF _Toc500753878 \h </w:instrText>
             </w:r>
             <w:r>
               <w:rPr>
@@ -2102,12 +2088,10 @@
               <w:rFonts w:eastAsiaTheme="minorEastAsia" w:cstheme="minorBidi"/>
               <w:noProof/>
               <w:color w:val="auto"/>
-              <w:sz w:val="24"/>
-              <w:szCs w:val="24"/>
-              <w:lang w:eastAsia="en-US"/>
+              <w:lang w:val="pl-PL" w:eastAsia="pl-PL"/>
             </w:rPr>
           </w:pPr>
-          <w:hyperlink w:anchor="_Toc500726985" w:history="1">
+          <w:hyperlink w:anchor="_Toc500753879" w:history="1">
             <w:r>
               <w:rPr>
                 <w:rStyle w:val="Hyperlink"/>
@@ -2134,7 +2118,7 @@
                 <w:noProof/>
                 <w:webHidden/>
               </w:rPr>
-              <w:instrText xml:space="preserve"> PAGEREF _Toc500726985 \h </w:instrText>
+              <w:instrText xml:space="preserve"> PAGEREF _Toc500753879 \h </w:instrText>
             </w:r>
             <w:r>
               <w:rPr>
@@ -2177,12 +2161,10 @@
               <w:iCs w:val="0"/>
               <w:noProof/>
               <w:color w:val="auto"/>
-              <w:sz w:val="24"/>
-              <w:szCs w:val="24"/>
-              <w:lang w:eastAsia="en-US"/>
+              <w:lang w:val="pl-PL" w:eastAsia="pl-PL"/>
             </w:rPr>
           </w:pPr>
-          <w:hyperlink w:anchor="_Toc500726986" w:history="1">
+          <w:hyperlink w:anchor="_Toc500753880" w:history="1">
             <w:r>
               <w:rPr>
                 <w:rStyle w:val="Hyperlink"/>
@@ -2209,7 +2191,7 @@
                 <w:noProof/>
                 <w:webHidden/>
               </w:rPr>
-              <w:instrText xml:space="preserve"> PAGEREF _Toc500726986 \h </w:instrText>
+              <w:instrText xml:space="preserve"> PAGEREF _Toc500753880 \h </w:instrText>
             </w:r>
             <w:r>
               <w:rPr>
@@ -2250,12 +2232,10 @@
               <w:rFonts w:eastAsiaTheme="minorEastAsia" w:cstheme="minorBidi"/>
               <w:noProof/>
               <w:color w:val="auto"/>
-              <w:sz w:val="24"/>
-              <w:szCs w:val="24"/>
-              <w:lang w:eastAsia="en-US"/>
+              <w:lang w:val="pl-PL" w:eastAsia="pl-PL"/>
             </w:rPr>
           </w:pPr>
-          <w:hyperlink w:anchor="_Toc500726987" w:history="1">
+          <w:hyperlink w:anchor="_Toc500753881" w:history="1">
             <w:r>
               <w:rPr>
                 <w:rStyle w:val="Hyperlink"/>
@@ -2282,7 +2262,7 @@
                 <w:noProof/>
                 <w:webHidden/>
               </w:rPr>
-              <w:instrText xml:space="preserve"> PAGEREF _Toc500726987 \h </w:instrText>
+              <w:instrText xml:space="preserve"> PAGEREF _Toc500753881 \h </w:instrText>
             </w:r>
             <w:r>
               <w:rPr>
@@ -2325,12 +2305,10 @@
               <w:iCs w:val="0"/>
               <w:noProof/>
               <w:color w:val="auto"/>
-              <w:sz w:val="24"/>
-              <w:szCs w:val="24"/>
-              <w:lang w:eastAsia="en-US"/>
+              <w:lang w:val="pl-PL" w:eastAsia="pl-PL"/>
             </w:rPr>
           </w:pPr>
-          <w:hyperlink w:anchor="_Toc500726988" w:history="1">
+          <w:hyperlink w:anchor="_Toc500753882" w:history="1">
             <w:r>
               <w:rPr>
                 <w:rStyle w:val="Hyperlink"/>
@@ -2357,7 +2335,7 @@
                 <w:noProof/>
                 <w:webHidden/>
               </w:rPr>
-              <w:instrText xml:space="preserve"> PAGEREF _Toc500726988 \h </w:instrText>
+              <w:instrText xml:space="preserve"> PAGEREF _Toc500753882 \h </w:instrText>
             </w:r>
             <w:r>
               <w:rPr>
@@ -2398,12 +2376,10 @@
               <w:rFonts w:eastAsiaTheme="minorEastAsia" w:cstheme="minorBidi"/>
               <w:noProof/>
               <w:color w:val="auto"/>
-              <w:sz w:val="24"/>
-              <w:szCs w:val="24"/>
-              <w:lang w:eastAsia="en-US"/>
+              <w:lang w:val="pl-PL" w:eastAsia="pl-PL"/>
             </w:rPr>
           </w:pPr>
-          <w:hyperlink w:anchor="_Toc500726989" w:history="1">
+          <w:hyperlink w:anchor="_Toc500753883" w:history="1">
             <w:r>
               <w:rPr>
                 <w:rStyle w:val="Hyperlink"/>
@@ -2430,7 +2406,7 @@
                 <w:noProof/>
                 <w:webHidden/>
               </w:rPr>
-              <w:instrText xml:space="preserve"> PAGEREF _Toc500726989 \h </w:instrText>
+              <w:instrText xml:space="preserve"> PAGEREF _Toc500753883 \h </w:instrText>
             </w:r>
             <w:r>
               <w:rPr>
@@ -2471,12 +2447,10 @@
               <w:rFonts w:eastAsiaTheme="minorEastAsia" w:cstheme="minorBidi"/>
               <w:noProof/>
               <w:color w:val="auto"/>
-              <w:sz w:val="24"/>
-              <w:szCs w:val="24"/>
-              <w:lang w:eastAsia="en-US"/>
+              <w:lang w:val="pl-PL" w:eastAsia="pl-PL"/>
             </w:rPr>
           </w:pPr>
-          <w:hyperlink w:anchor="_Toc500726990" w:history="1">
+          <w:hyperlink w:anchor="_Toc500753884" w:history="1">
             <w:r>
               <w:rPr>
                 <w:rStyle w:val="Hyperlink"/>
@@ -2503,7 +2477,7 @@
                 <w:noProof/>
                 <w:webHidden/>
               </w:rPr>
-              <w:instrText xml:space="preserve"> PAGEREF _Toc500726990 \h </w:instrText>
+              <w:instrText xml:space="preserve"> PAGEREF _Toc500753884 \h </w:instrText>
             </w:r>
             <w:r>
               <w:rPr>
@@ -2544,12 +2518,10 @@
               <w:rFonts w:eastAsiaTheme="minorEastAsia" w:cstheme="minorBidi"/>
               <w:noProof/>
               <w:color w:val="auto"/>
-              <w:sz w:val="24"/>
-              <w:szCs w:val="24"/>
-              <w:lang w:eastAsia="en-US"/>
+              <w:lang w:val="pl-PL" w:eastAsia="pl-PL"/>
             </w:rPr>
           </w:pPr>
-          <w:hyperlink w:anchor="_Toc500726991" w:history="1">
+          <w:hyperlink w:anchor="_Toc500753885" w:history="1">
             <w:r>
               <w:rPr>
                 <w:rStyle w:val="Hyperlink"/>
@@ -2576,7 +2548,7 @@
                 <w:noProof/>
                 <w:webHidden/>
               </w:rPr>
-              <w:instrText xml:space="preserve"> PAGEREF _Toc500726991 \h </w:instrText>
+              <w:instrText xml:space="preserve"> PAGEREF _Toc500753885 \h </w:instrText>
             </w:r>
             <w:r>
               <w:rPr>
@@ -2619,12 +2591,10 @@
               <w:bCs w:val="0"/>
               <w:noProof/>
               <w:color w:val="auto"/>
-              <w:sz w:val="24"/>
-              <w:szCs w:val="24"/>
-              <w:lang w:eastAsia="en-US"/>
+              <w:lang w:val="pl-PL" w:eastAsia="pl-PL"/>
             </w:rPr>
           </w:pPr>
-          <w:hyperlink w:anchor="_Toc500726992" w:history="1">
+          <w:hyperlink w:anchor="_Toc500753886" w:history="1">
             <w:r>
               <w:rPr>
                 <w:rStyle w:val="Hyperlink"/>
@@ -2651,7 +2621,291 @@
                 <w:noProof/>
                 <w:webHidden/>
               </w:rPr>
-              <w:instrText xml:space="preserve"> PAGEREF _Toc500726992 \h </w:instrText>
+              <w:instrText xml:space="preserve"> PAGEREF _Toc500753886 \h </w:instrText>
+            </w:r>
+            <w:r>
+              <w:rPr>
+                <w:noProof/>
+                <w:webHidden/>
+              </w:rPr>
+            </w:r>
+            <w:r>
+              <w:rPr>
+                <w:noProof/>
+                <w:webHidden/>
+              </w:rPr>
+              <w:fldChar w:fldCharType="separate"/>
+            </w:r>
+            <w:r>
+              <w:rPr>
+                <w:noProof/>
+                <w:webHidden/>
+              </w:rPr>
+              <w:t>11</w:t>
+            </w:r>
+            <w:r>
+              <w:rPr>
+                <w:noProof/>
+                <w:webHidden/>
+              </w:rPr>
+              <w:fldChar w:fldCharType="end"/>
+            </w:r>
+          </w:hyperlink>
+        </w:p>
+        <w:p>
+          <w:pPr>
+            <w:pStyle w:val="TOC3"/>
+            <w:tabs>
+              <w:tab w:val="right" w:leader="dot" w:pos="9552"/>
+            </w:tabs>
+            <w:rPr>
+              <w:rFonts w:eastAsiaTheme="minorEastAsia" w:cstheme="minorBidi"/>
+              <w:noProof/>
+              <w:color w:val="auto"/>
+              <w:lang w:val="pl-PL" w:eastAsia="pl-PL"/>
+            </w:rPr>
+          </w:pPr>
+          <w:hyperlink w:anchor="_Toc500753887" w:history="1">
+            <w:r>
+              <w:rPr>
+                <w:rStyle w:val="Hyperlink"/>
+                <w:noProof/>
+              </w:rPr>
+              <w:t>Problems found by us:</w:t>
+            </w:r>
+            <w:r>
+              <w:rPr>
+                <w:noProof/>
+                <w:webHidden/>
+              </w:rPr>
+              <w:tab/>
+            </w:r>
+            <w:r>
+              <w:rPr>
+                <w:noProof/>
+                <w:webHidden/>
+              </w:rPr>
+              <w:fldChar w:fldCharType="begin"/>
+            </w:r>
+            <w:r>
+              <w:rPr>
+                <w:noProof/>
+                <w:webHidden/>
+              </w:rPr>
+              <w:instrText xml:space="preserve"> PAGEREF _Toc500753887 \h </w:instrText>
+            </w:r>
+            <w:r>
+              <w:rPr>
+                <w:noProof/>
+                <w:webHidden/>
+              </w:rPr>
+            </w:r>
+            <w:r>
+              <w:rPr>
+                <w:noProof/>
+                <w:webHidden/>
+              </w:rPr>
+              <w:fldChar w:fldCharType="separate"/>
+            </w:r>
+            <w:r>
+              <w:rPr>
+                <w:noProof/>
+                <w:webHidden/>
+              </w:rPr>
+              <w:t>11</w:t>
+            </w:r>
+            <w:r>
+              <w:rPr>
+                <w:noProof/>
+                <w:webHidden/>
+              </w:rPr>
+              <w:fldChar w:fldCharType="end"/>
+            </w:r>
+          </w:hyperlink>
+        </w:p>
+        <w:p>
+          <w:pPr>
+            <w:pStyle w:val="TOC3"/>
+            <w:tabs>
+              <w:tab w:val="right" w:leader="dot" w:pos="9552"/>
+            </w:tabs>
+            <w:rPr>
+              <w:rFonts w:eastAsiaTheme="minorEastAsia" w:cstheme="minorBidi"/>
+              <w:noProof/>
+              <w:color w:val="auto"/>
+              <w:lang w:val="pl-PL" w:eastAsia="pl-PL"/>
+            </w:rPr>
+          </w:pPr>
+          <w:hyperlink w:anchor="_Toc500753888" w:history="1">
+            <w:r>
+              <w:rPr>
+                <w:rStyle w:val="Hyperlink"/>
+                <w:noProof/>
+              </w:rPr>
+              <w:t>Solutions:</w:t>
+            </w:r>
+            <w:r>
+              <w:rPr>
+                <w:noProof/>
+                <w:webHidden/>
+              </w:rPr>
+              <w:tab/>
+            </w:r>
+            <w:r>
+              <w:rPr>
+                <w:noProof/>
+                <w:webHidden/>
+              </w:rPr>
+              <w:fldChar w:fldCharType="begin"/>
+            </w:r>
+            <w:r>
+              <w:rPr>
+                <w:noProof/>
+                <w:webHidden/>
+              </w:rPr>
+              <w:instrText xml:space="preserve"> PAGEREF _Toc500753888 \h </w:instrText>
+            </w:r>
+            <w:r>
+              <w:rPr>
+                <w:noProof/>
+                <w:webHidden/>
+              </w:rPr>
+            </w:r>
+            <w:r>
+              <w:rPr>
+                <w:noProof/>
+                <w:webHidden/>
+              </w:rPr>
+              <w:fldChar w:fldCharType="separate"/>
+            </w:r>
+            <w:r>
+              <w:rPr>
+                <w:noProof/>
+                <w:webHidden/>
+              </w:rPr>
+              <w:t>11</w:t>
+            </w:r>
+            <w:r>
+              <w:rPr>
+                <w:noProof/>
+                <w:webHidden/>
+              </w:rPr>
+              <w:fldChar w:fldCharType="end"/>
+            </w:r>
+          </w:hyperlink>
+        </w:p>
+        <w:p>
+          <w:pPr>
+            <w:pStyle w:val="TOC3"/>
+            <w:tabs>
+              <w:tab w:val="right" w:leader="dot" w:pos="9552"/>
+            </w:tabs>
+            <w:rPr>
+              <w:rFonts w:eastAsiaTheme="minorEastAsia" w:cstheme="minorBidi"/>
+              <w:noProof/>
+              <w:color w:val="auto"/>
+              <w:lang w:val="pl-PL" w:eastAsia="pl-PL"/>
+            </w:rPr>
+          </w:pPr>
+          <w:hyperlink w:anchor="_Toc500753889" w:history="1">
+            <w:r>
+              <w:rPr>
+                <w:rStyle w:val="Hyperlink"/>
+                <w:noProof/>
+              </w:rPr>
+              <w:t>Problems encountered by user:</w:t>
+            </w:r>
+            <w:r>
+              <w:rPr>
+                <w:noProof/>
+                <w:webHidden/>
+              </w:rPr>
+              <w:tab/>
+            </w:r>
+            <w:r>
+              <w:rPr>
+                <w:noProof/>
+                <w:webHidden/>
+              </w:rPr>
+              <w:fldChar w:fldCharType="begin"/>
+            </w:r>
+            <w:r>
+              <w:rPr>
+                <w:noProof/>
+                <w:webHidden/>
+              </w:rPr>
+              <w:instrText xml:space="preserve"> PAGEREF _Toc500753889 \h </w:instrText>
+            </w:r>
+            <w:r>
+              <w:rPr>
+                <w:noProof/>
+                <w:webHidden/>
+              </w:rPr>
+            </w:r>
+            <w:r>
+              <w:rPr>
+                <w:noProof/>
+                <w:webHidden/>
+              </w:rPr>
+              <w:fldChar w:fldCharType="separate"/>
+            </w:r>
+            <w:r>
+              <w:rPr>
+                <w:noProof/>
+                <w:webHidden/>
+              </w:rPr>
+              <w:t>11</w:t>
+            </w:r>
+            <w:r>
+              <w:rPr>
+                <w:noProof/>
+                <w:webHidden/>
+              </w:rPr>
+              <w:fldChar w:fldCharType="end"/>
+            </w:r>
+          </w:hyperlink>
+        </w:p>
+        <w:p>
+          <w:pPr>
+            <w:pStyle w:val="TOC3"/>
+            <w:tabs>
+              <w:tab w:val="right" w:leader="dot" w:pos="9552"/>
+            </w:tabs>
+            <w:rPr>
+              <w:rFonts w:eastAsiaTheme="minorEastAsia" w:cstheme="minorBidi"/>
+              <w:noProof/>
+              <w:color w:val="auto"/>
+              <w:lang w:val="pl-PL" w:eastAsia="pl-PL"/>
+            </w:rPr>
+          </w:pPr>
+          <w:hyperlink w:anchor="_Toc500753890" w:history="1">
+            <w:r>
+              <w:rPr>
+                <w:rStyle w:val="Hyperlink"/>
+                <w:noProof/>
+              </w:rPr>
+              <w:t>Solutions:</w:t>
+            </w:r>
+            <w:r>
+              <w:rPr>
+                <w:noProof/>
+                <w:webHidden/>
+              </w:rPr>
+              <w:tab/>
+            </w:r>
+            <w:r>
+              <w:rPr>
+                <w:noProof/>
+                <w:webHidden/>
+              </w:rPr>
+              <w:fldChar w:fldCharType="begin"/>
+            </w:r>
+            <w:r>
+              <w:rPr>
+                <w:noProof/>
+                <w:webHidden/>
+              </w:rPr>
+              <w:instrText xml:space="preserve"> PAGEREF _Toc500753890 \h </w:instrText>
             </w:r>
             <w:r>
               <w:rPr>
@@ -2720,7 +2974,7 @@
       <w:pPr>
         <w:pStyle w:val="Heading1"/>
       </w:pPr>
-      <w:bookmarkStart w:id="0" w:name="_Toc500726967"/>
+      <w:bookmarkStart w:id="1" w:name="_Toc500753861"/>
       <w:r>
         <w:lastRenderedPageBreak/>
         <w:t xml:space="preserve">Analytical </w:t>
@@ -2728,7 +2982,7 @@
       <w:r>
         <w:t>Usability Evaluation</w:t>
       </w:r>
-      <w:bookmarkEnd w:id="0"/>
+      <w:bookmarkEnd w:id="1"/>
     </w:p>
     <w:p>
       <w:r>
@@ -2751,12 +3005,12 @@
       <w:pPr>
         <w:pStyle w:val="Heading2"/>
       </w:pPr>
-      <w:bookmarkStart w:id="1" w:name="_Toc500726968"/>
+      <w:bookmarkStart w:id="2" w:name="_Toc500753862"/>
       <w:r>
         <w:lastRenderedPageBreak/>
         <w:t>Cognitive walkthrough</w:t>
       </w:r>
-      <w:bookmarkEnd w:id="1"/>
+      <w:bookmarkEnd w:id="2"/>
     </w:p>
     <w:p>
       <w:r>
@@ -2887,22 +3141,22 @@
       <w:pPr>
         <w:pStyle w:val="Heading2"/>
       </w:pPr>
-      <w:bookmarkStart w:id="2" w:name="_Toc500726969"/>
+      <w:bookmarkStart w:id="3" w:name="_Toc500753863"/>
       <w:r>
         <w:lastRenderedPageBreak/>
         <w:t>GOMS Family of Methods</w:t>
       </w:r>
-      <w:bookmarkEnd w:id="2"/>
+      <w:bookmarkEnd w:id="3"/>
     </w:p>
     <w:p>
       <w:pPr>
         <w:pStyle w:val="Heading3"/>
       </w:pPr>
-      <w:bookmarkStart w:id="3" w:name="_Toc500726970"/>
+      <w:bookmarkStart w:id="4" w:name="_Toc500753864"/>
       <w:r>
         <w:t>Goal</w:t>
       </w:r>
-      <w:bookmarkEnd w:id="3"/>
+      <w:bookmarkEnd w:id="4"/>
     </w:p>
     <w:p>
       <w:r>
@@ -2913,21 +3167,21 @@
       <w:pPr>
         <w:pStyle w:val="Heading3"/>
       </w:pPr>
-      <w:bookmarkStart w:id="4" w:name="_Toc500726971"/>
+      <w:bookmarkStart w:id="5" w:name="_Toc500753865"/>
       <w:r>
         <w:t>Notes</w:t>
       </w:r>
-      <w:bookmarkEnd w:id="4"/>
+      <w:bookmarkEnd w:id="5"/>
     </w:p>
     <w:p>
       <w:pPr>
         <w:pStyle w:val="Heading4"/>
       </w:pPr>
-      <w:bookmarkStart w:id="5" w:name="_Toc500726972"/>
+      <w:bookmarkStart w:id="6" w:name="_Toc500753866"/>
       <w:r>
         <w:t>Username length</w:t>
       </w:r>
-      <w:bookmarkEnd w:id="5"/>
+      <w:bookmarkEnd w:id="6"/>
     </w:p>
     <w:p>
       <w:r>
@@ -2963,11 +3217,11 @@
       <w:pPr>
         <w:pStyle w:val="Heading4"/>
       </w:pPr>
-      <w:bookmarkStart w:id="6" w:name="_Toc500726973"/>
+      <w:bookmarkStart w:id="7" w:name="_Toc500753867"/>
       <w:r>
         <w:t>Password length</w:t>
       </w:r>
-      <w:bookmarkEnd w:id="6"/>
+      <w:bookmarkEnd w:id="7"/>
     </w:p>
     <w:p>
       <w:r>
@@ -3003,11 +3257,11 @@
       <w:pPr>
         <w:pStyle w:val="Heading4"/>
       </w:pPr>
-      <w:bookmarkStart w:id="7" w:name="_Toc500726974"/>
+      <w:bookmarkStart w:id="8" w:name="_Toc500753868"/>
       <w:r>
         <w:t>Email length</w:t>
       </w:r>
-      <w:bookmarkEnd w:id="7"/>
+      <w:bookmarkEnd w:id="8"/>
     </w:p>
     <w:p>
       <w:r>
@@ -3044,7 +3298,7 @@
       <w:pPr>
         <w:pStyle w:val="Heading3"/>
       </w:pPr>
-      <w:bookmarkStart w:id="8" w:name="_Toc500726975"/>
+      <w:bookmarkStart w:id="9" w:name="_Toc500753869"/>
       <w:r>
         <w:lastRenderedPageBreak/>
         <w:t>C</w:t>
@@ -3052,17 +3306,17 @@
       <w:r>
         <w:t>ompetent performer</w:t>
       </w:r>
-      <w:bookmarkEnd w:id="8"/>
+      <w:bookmarkEnd w:id="9"/>
     </w:p>
     <w:p>
       <w:pPr>
         <w:pStyle w:val="Heading4"/>
       </w:pPr>
-      <w:bookmarkStart w:id="9" w:name="_Toc500726976"/>
+      <w:bookmarkStart w:id="10" w:name="_Toc500753870"/>
       <w:r>
         <w:t>Calculations</w:t>
       </w:r>
-      <w:bookmarkEnd w:id="9"/>
+      <w:bookmarkEnd w:id="10"/>
     </w:p>
     <w:tbl>
       <w:tblPr>
@@ -7032,12 +7286,12 @@
       <w:pPr>
         <w:pStyle w:val="Heading4"/>
       </w:pPr>
-      <w:bookmarkStart w:id="10" w:name="_Toc500726977"/>
+      <w:bookmarkStart w:id="11" w:name="_Toc500753871"/>
       <w:r>
         <w:lastRenderedPageBreak/>
         <w:t>Results</w:t>
       </w:r>
-      <w:bookmarkEnd w:id="10"/>
+      <w:bookmarkEnd w:id="11"/>
     </w:p>
     <w:p>
       <w:r>
@@ -7063,7 +7317,7 @@
       <w:pPr>
         <w:pStyle w:val="Heading3"/>
       </w:pPr>
-      <w:bookmarkStart w:id="11" w:name="_Toc500726978"/>
+      <w:bookmarkStart w:id="12" w:name="_Toc500753872"/>
       <w:r>
         <w:lastRenderedPageBreak/>
         <w:t>E</w:t>
@@ -7071,17 +7325,17 @@
       <w:r>
         <w:t>xpert</w:t>
       </w:r>
-      <w:bookmarkEnd w:id="11"/>
+      <w:bookmarkEnd w:id="12"/>
     </w:p>
     <w:p>
       <w:pPr>
         <w:pStyle w:val="Heading4"/>
       </w:pPr>
-      <w:bookmarkStart w:id="12" w:name="_Toc500726979"/>
+      <w:bookmarkStart w:id="13" w:name="_Toc500753873"/>
       <w:r>
         <w:t>Calculations</w:t>
       </w:r>
-      <w:bookmarkEnd w:id="12"/>
+      <w:bookmarkEnd w:id="13"/>
     </w:p>
     <w:tbl>
       <w:tblPr>
@@ -10099,11 +10353,11 @@
       <w:pPr>
         <w:pStyle w:val="Heading4"/>
       </w:pPr>
-      <w:bookmarkStart w:id="13" w:name="_Toc500726980"/>
+      <w:bookmarkStart w:id="14" w:name="_Toc500753874"/>
       <w:r>
         <w:t>Results</w:t>
       </w:r>
-      <w:bookmarkEnd w:id="13"/>
+      <w:bookmarkEnd w:id="14"/>
     </w:p>
     <w:p>
       <w:r>
@@ -10120,32 +10374,32 @@
       <w:pPr>
         <w:pStyle w:val="Heading1"/>
       </w:pPr>
-      <w:bookmarkStart w:id="14" w:name="_Toc500726981"/>
+      <w:bookmarkStart w:id="15" w:name="_Toc500753875"/>
       <w:r>
         <w:lastRenderedPageBreak/>
         <w:t>Empirical Usability Evaluation</w:t>
       </w:r>
-      <w:bookmarkEnd w:id="14"/>
+      <w:bookmarkEnd w:id="15"/>
     </w:p>
     <w:p>
       <w:pPr>
         <w:pStyle w:val="Heading2"/>
       </w:pPr>
-      <w:bookmarkStart w:id="15" w:name="_Toc500726982"/>
+      <w:bookmarkStart w:id="16" w:name="_Toc500753876"/>
       <w:r>
         <w:t>Usability criteria and measures</w:t>
       </w:r>
-      <w:bookmarkEnd w:id="15"/>
+      <w:bookmarkEnd w:id="16"/>
     </w:p>
     <w:p>
       <w:pPr>
         <w:pStyle w:val="Heading3"/>
       </w:pPr>
-      <w:bookmarkStart w:id="16" w:name="_Toc500726983"/>
+      <w:bookmarkStart w:id="17" w:name="_Toc500753877"/>
       <w:r>
         <w:t>Effectiveness</w:t>
       </w:r>
-      <w:bookmarkEnd w:id="16"/>
+      <w:bookmarkEnd w:id="17"/>
     </w:p>
     <w:p>
       <w:r>
@@ -10156,11 +10410,11 @@
       <w:pPr>
         <w:pStyle w:val="Heading3"/>
       </w:pPr>
-      <w:bookmarkStart w:id="17" w:name="_Toc500726984"/>
+      <w:bookmarkStart w:id="18" w:name="_Toc500753878"/>
       <w:r>
         <w:t>Efficiency</w:t>
       </w:r>
-      <w:bookmarkEnd w:id="17"/>
+      <w:bookmarkEnd w:id="18"/>
     </w:p>
     <w:p>
       <w:r>
@@ -10171,11 +10425,11 @@
       <w:pPr>
         <w:pStyle w:val="Heading3"/>
       </w:pPr>
-      <w:bookmarkStart w:id="18" w:name="_Toc500726985"/>
+      <w:bookmarkStart w:id="19" w:name="_Toc500753879"/>
       <w:r>
         <w:t>Satisfaction</w:t>
       </w:r>
-      <w:bookmarkEnd w:id="18"/>
+      <w:bookmarkEnd w:id="19"/>
     </w:p>
     <w:p>
       <w:r>
@@ -10186,21 +10440,21 @@
       <w:pPr>
         <w:pStyle w:val="Heading2"/>
       </w:pPr>
-      <w:bookmarkStart w:id="19" w:name="_Toc500726986"/>
+      <w:bookmarkStart w:id="20" w:name="_Toc500753880"/>
       <w:r>
         <w:t>Test Users</w:t>
       </w:r>
-      <w:bookmarkEnd w:id="19"/>
+      <w:bookmarkEnd w:id="20"/>
     </w:p>
     <w:p>
       <w:pPr>
         <w:pStyle w:val="Heading3"/>
       </w:pPr>
-      <w:bookmarkStart w:id="20" w:name="_Toc500726987"/>
+      <w:bookmarkStart w:id="21" w:name="_Toc500753881"/>
       <w:r>
         <w:t>User 1</w:t>
       </w:r>
-      <w:bookmarkEnd w:id="20"/>
+      <w:bookmarkEnd w:id="21"/>
     </w:p>
     <w:p>
       <w:r>
@@ -10253,21 +10507,21 @@
       <w:pPr>
         <w:pStyle w:val="Heading2"/>
       </w:pPr>
-      <w:bookmarkStart w:id="21" w:name="_Toc500726988"/>
+      <w:bookmarkStart w:id="22" w:name="_Toc500753882"/>
       <w:r>
         <w:t>Performance of tasks</w:t>
       </w:r>
-      <w:bookmarkEnd w:id="21"/>
+      <w:bookmarkEnd w:id="22"/>
     </w:p>
     <w:p>
       <w:pPr>
         <w:pStyle w:val="Heading3"/>
       </w:pPr>
-      <w:bookmarkStart w:id="22" w:name="_Toc500726989"/>
+      <w:bookmarkStart w:id="23" w:name="_Toc500753883"/>
       <w:r>
         <w:t>Scenarios</w:t>
       </w:r>
-      <w:bookmarkEnd w:id="22"/>
+      <w:bookmarkEnd w:id="23"/>
     </w:p>
     <w:p>
       <w:r>
@@ -10277,7 +10531,15 @@
         <w:t>Task 1</w:t>
       </w:r>
       <w:r>
-        <w:t xml:space="preserve"> – Login into the GamePlan </w:t>
+        <w:t xml:space="preserve"> – Login into the </w:t>
+      </w:r>
+      <w:proofErr w:type="spellStart"/>
+      <w:r>
+        <w:t>GamePlan</w:t>
+      </w:r>
+      <w:proofErr w:type="spellEnd"/>
+      <w:r>
+        <w:t xml:space="preserve"> </w:t>
       </w:r>
     </w:p>
     <w:p>
@@ -10340,11 +10602,11 @@
       <w:pPr>
         <w:pStyle w:val="Heading3"/>
       </w:pPr>
-      <w:bookmarkStart w:id="23" w:name="_Toc500726990"/>
+      <w:bookmarkStart w:id="24" w:name="_Toc500753884"/>
       <w:r>
         <w:t>Results</w:t>
       </w:r>
-      <w:bookmarkEnd w:id="23"/>
+      <w:bookmarkEnd w:id="24"/>
     </w:p>
     <w:p>
       <w:r>
@@ -10355,11 +10617,11 @@
       <w:pPr>
         <w:pStyle w:val="Heading3"/>
       </w:pPr>
-      <w:bookmarkStart w:id="24" w:name="_Toc500726991"/>
+      <w:bookmarkStart w:id="25" w:name="_Toc500753885"/>
       <w:r>
         <w:t>Analysis of results and comparison with the criteria</w:t>
       </w:r>
-      <w:bookmarkEnd w:id="24"/>
+      <w:bookmarkEnd w:id="25"/>
     </w:p>
     <w:p>
       <w:r>
@@ -10433,17 +10695,18 @@
       <w:pPr>
         <w:pStyle w:val="Heading1"/>
       </w:pPr>
-      <w:bookmarkStart w:id="25" w:name="_Toc500726992"/>
+      <w:bookmarkStart w:id="26" w:name="_Toc500753886"/>
       <w:r>
         <w:lastRenderedPageBreak/>
         <w:t>Potential Problems and Solutions</w:t>
       </w:r>
-      <w:bookmarkEnd w:id="25"/>
+      <w:bookmarkEnd w:id="26"/>
     </w:p>
     <w:p>
       <w:pPr>
         <w:pStyle w:val="Heading3"/>
       </w:pPr>
+      <w:bookmarkStart w:id="27" w:name="_Toc500753887"/>
       <w:r>
         <w:t>Problems</w:t>
       </w:r>
@@ -10453,6 +10716,7 @@
       <w:r>
         <w:t>:</w:t>
       </w:r>
+      <w:bookmarkEnd w:id="27"/>
     </w:p>
     <w:p>
       <w:pPr>
@@ -10506,9 +10770,11 @@
       <w:pPr>
         <w:pStyle w:val="Heading3"/>
       </w:pPr>
+      <w:bookmarkStart w:id="28" w:name="_Toc500753888"/>
       <w:r>
         <w:t>Solutions:</w:t>
       </w:r>
+      <w:bookmarkEnd w:id="28"/>
     </w:p>
     <w:p>
       <w:pPr>
@@ -10543,7 +10809,15 @@
         </w:numPr>
       </w:pPr>
       <w:r>
-        <w:t>Give color contrast to the menu button, and also display the components in the navigation bar</w:t>
+        <w:t xml:space="preserve">Give color contrast to the menu button, </w:t>
+      </w:r>
+      <w:proofErr w:type="gramStart"/>
+      <w:r>
+        <w:t>and also</w:t>
+      </w:r>
+      <w:proofErr w:type="gramEnd"/>
+      <w:r>
+        <w:t xml:space="preserve"> display the components in the navigation bar</w:t>
       </w:r>
     </w:p>
     <w:p>
@@ -10563,9 +10837,11 @@
       <w:pPr>
         <w:pStyle w:val="Heading3"/>
       </w:pPr>
+      <w:bookmarkStart w:id="29" w:name="_Toc500753889"/>
       <w:r>
         <w:t>Problems encountered by user:</w:t>
       </w:r>
+      <w:bookmarkEnd w:id="29"/>
     </w:p>
     <w:p>
       <w:pPr>
@@ -10672,9 +10948,11 @@
       <w:pPr>
         <w:pStyle w:val="Heading3"/>
       </w:pPr>
+      <w:bookmarkStart w:id="30" w:name="_Toc500753890"/>
       <w:r>
         <w:t>Solutions:</w:t>
       </w:r>
+      <w:bookmarkEnd w:id="30"/>
     </w:p>
     <w:p>
       <w:pPr>
@@ -10685,7 +10963,15 @@
         </w:numPr>
       </w:pPr>
       <w:r>
-        <w:t xml:space="preserve">Changed the router links into href’s, because they load the forms correctly </w:t>
+        <w:t xml:space="preserve">Changed the router links into </w:t>
+      </w:r>
+      <w:proofErr w:type="spellStart"/>
+      <w:r>
+        <w:t>href’s</w:t>
+      </w:r>
+      <w:proofErr w:type="spellEnd"/>
+      <w:r>
+        <w:t xml:space="preserve">, because they load the forms correctly </w:t>
       </w:r>
       <w:r>
         <w:t>(2)</w:t>
@@ -10730,8 +11016,6 @@
       <w:r>
         <w:t>Added a placeholder to the chat input (8)</w:t>
       </w:r>
-      <w:bookmarkStart w:id="26" w:name="_GoBack"/>
-      <w:bookmarkEnd w:id="26"/>
     </w:p>
     <w:p>
       <w:pPr>
@@ -18041,7 +18325,7 @@
 </file>
 
 <file path=customXml/itemProps1.xml><?xml version="1.0" encoding="utf-8"?>
-<ds:datastoreItem xmlns:ds="http://schemas.openxmlformats.org/officeDocument/2006/customXml" ds:itemID="{7D68EF7D-DEA8-497D-B33A-53D4707710A0}">
+<ds:datastoreItem xmlns:ds="http://schemas.openxmlformats.org/officeDocument/2006/customXml" ds:itemID="{35A59795-B7CE-4991-A49F-64BD190AF46D}">
   <ds:schemaRefs>
     <ds:schemaRef ds:uri="http://schemas.openxmlformats.org/officeDocument/2006/bibliography"/>
   </ds:schemaRefs>
